--- a/03_thesis/Gedanken.docx
+++ b/03_thesis/Gedanken.docx
@@ -131,386 +131,361 @@
       </w:r>
     </w:p>
     <w:p/>
+    <w:p/>
+    <w:p>
+      <w:r>
+        <w:t xml:space="preserve">Forschungslücke aufweisen </w:t>
+      </w:r>
+      <w:r>
+        <w:sym w:font="Wingdings" w:char="F0E0"/>
+      </w:r>
+      <w:r>
+        <w:t xml:space="preserve"> Fragestellungen ableiten </w:t>
+      </w:r>
+      <w:r>
+        <w:sym w:font="Wingdings" w:char="F0E0"/>
+      </w:r>
+      <w:r>
+        <w:t xml:space="preserve"> Ziel bestimmen</w:t>
+      </w:r>
+    </w:p>
+    <w:p/>
+    <w:p>
+      <w:pPr>
+        <w:pStyle w:val="1"/>
+        <w:rPr>
+          <w:rFonts w:asciiTheme="majorHAnsi" w:hAnsiTheme="majorHAnsi" w:cstheme="majorBidi"/>
+          <w:b w:val="0"/>
+          <w:bCs w:val="0"/>
+          <w:color w:val="2F5496" w:themeColor="accent1" w:themeShade="BF"/>
+          <w:szCs w:val="32"/>
+          <w:lang w:eastAsia="en-US"/>
+        </w:rPr>
+      </w:pPr>
+      <w:r>
+        <w:rPr>
+          <w:rFonts w:asciiTheme="majorHAnsi" w:hAnsiTheme="majorHAnsi" w:cstheme="majorBidi"/>
+          <w:b w:val="0"/>
+          <w:bCs w:val="0"/>
+          <w:color w:val="2F5496" w:themeColor="accent1" w:themeShade="BF"/>
+          <w:szCs w:val="32"/>
+          <w:lang w:eastAsia="en-US"/>
+        </w:rPr>
+        <w:t>Fragen Kickoff Gespräch</w:t>
+      </w:r>
+    </w:p>
+    <w:p>
+      <w:pPr>
+        <w:pStyle w:val="Listenabsatz"/>
+        <w:numPr>
+          <w:ilvl w:val="0"/>
+          <w:numId w:val="7"/>
+        </w:numPr>
+      </w:pPr>
+      <w:r>
+        <w:t>Quellcode in Anhang oder als Zip (wie Internetquellen)?</w:t>
+      </w:r>
+      <w:r>
+        <w:t xml:space="preserve"> </w:t>
+      </w:r>
+      <w:r>
+        <w:rPr>
+          <w:b/>
+          <w:bCs/>
+        </w:rPr>
+        <w:t>Beides möglich</w:t>
+      </w:r>
+    </w:p>
+    <w:p>
+      <w:pPr>
+        <w:pStyle w:val="Listenabsatz"/>
+        <w:numPr>
+          <w:ilvl w:val="0"/>
+          <w:numId w:val="7"/>
+        </w:numPr>
+      </w:pPr>
+      <w:r>
+        <w:t>Welchen Leitfaden benutzen?</w:t>
+      </w:r>
+      <w:r>
+        <w:t xml:space="preserve"> </w:t>
+      </w:r>
+      <w:r>
+        <w:rPr>
+          <w:b/>
+          <w:bCs/>
+        </w:rPr>
+        <w:t>IT-Management nutzen 02/2022</w:t>
+      </w:r>
+    </w:p>
+    <w:p>
+      <w:pPr>
+        <w:pStyle w:val="Listenabsatz"/>
+        <w:numPr>
+          <w:ilvl w:val="0"/>
+          <w:numId w:val="7"/>
+        </w:numPr>
+      </w:pPr>
+      <w:r>
+        <w:t xml:space="preserve">Form </w:t>
+      </w:r>
+      <w:r>
+        <w:rPr>
+          <w:color w:val="000000" w:themeColor="text1"/>
+        </w:rPr>
+        <w:t>der Einreichung der Arbeit</w:t>
+      </w:r>
+      <w:r>
+        <w:t>? Ausdruck notwendig?</w:t>
+      </w:r>
+      <w:r>
+        <w:t xml:space="preserve"> </w:t>
+      </w:r>
+      <w:r>
+        <w:rPr>
+          <w:b/>
+          <w:bCs/>
+        </w:rPr>
+        <w:t>Nur PDF Upload OC</w:t>
+      </w:r>
+    </w:p>
+    <w:p>
+      <w:pPr>
+        <w:pStyle w:val="Listenabsatz"/>
+        <w:numPr>
+          <w:ilvl w:val="0"/>
+          <w:numId w:val="7"/>
+        </w:numPr>
+      </w:pPr>
+      <w:r>
+        <w:t>Muster-Deckblatt Arbeit verwenden in Thesis (von Mail)?</w:t>
+      </w:r>
+      <w:r>
+        <w:t xml:space="preserve"> </w:t>
+      </w:r>
+      <w:r>
+        <w:rPr>
+          <w:b/>
+          <w:bCs/>
+        </w:rPr>
+        <w:t xml:space="preserve">Aus </w:t>
+      </w:r>
+      <w:r>
+        <w:rPr>
+          <w:b/>
+          <w:bCs/>
+        </w:rPr>
+        <w:t>M</w:t>
+      </w:r>
+      <w:r>
+        <w:rPr>
+          <w:b/>
+          <w:bCs/>
+        </w:rPr>
+        <w:t>ail verwenden</w:t>
+      </w:r>
+    </w:p>
+    <w:p>
+      <w:pPr>
+        <w:pStyle w:val="Listenabsatz"/>
+        <w:numPr>
+          <w:ilvl w:val="0"/>
+          <w:numId w:val="7"/>
+        </w:numPr>
+      </w:pPr>
+      <w:r>
+        <w:t>Angewandte Methode</w:t>
+      </w:r>
+      <w:r>
+        <w:t>n</w:t>
+      </w:r>
+      <w:r>
+        <w:t>?</w:t>
+      </w:r>
+      <w:r>
+        <w:t xml:space="preserve"> </w:t>
+      </w:r>
+      <w:r>
+        <w:rPr>
+          <w:b/>
+          <w:bCs/>
+        </w:rPr>
+        <w:t>Theorie + Ausprägung + Begründen warum gewählt!</w:t>
+      </w:r>
+    </w:p>
+    <w:p>
+      <w:pPr>
+        <w:pStyle w:val="Listenabsatz"/>
+        <w:numPr>
+          <w:ilvl w:val="0"/>
+          <w:numId w:val="7"/>
+        </w:numPr>
+      </w:pPr>
+      <w:r>
+        <w:t>Design Science Research?</w:t>
+      </w:r>
+    </w:p>
+    <w:p>
+      <w:pPr>
+        <w:pStyle w:val="Listenabsatz"/>
+        <w:numPr>
+          <w:ilvl w:val="1"/>
+          <w:numId w:val="6"/>
+        </w:numPr>
+      </w:pPr>
+      <w:r>
+        <w:rPr>
+          <w:u w:val="single"/>
+        </w:rPr>
+        <w:t>Ziel</w:t>
+      </w:r>
+      <w:r>
+        <w:t xml:space="preserve">: </w:t>
+      </w:r>
+      <w:r>
+        <w:t>Untersuchung der Messgenauigkeit und praktischen Nutzbarkeit</w:t>
+      </w:r>
+      <w:r>
+        <w:t xml:space="preserve"> </w:t>
+      </w:r>
+      <w:r>
+        <w:t>in Trackinglösungen</w:t>
+      </w:r>
+    </w:p>
+    <w:p>
+      <w:pPr>
+        <w:pStyle w:val="Listenabsatz"/>
+        <w:numPr>
+          <w:ilvl w:val="1"/>
+          <w:numId w:val="6"/>
+        </w:numPr>
+      </w:pPr>
+      <w:r>
+        <w:t>Neben der Messgenauigkeit werden weitere Faktoren zur Bewertung der Eignung ermittelt und betrachtet</w:t>
+      </w:r>
+      <w:r>
+        <w:t xml:space="preserve"> </w:t>
+      </w:r>
+      <w:r>
+        <w:sym w:font="Wingdings" w:char="F0E0"/>
+      </w:r>
+      <w:r>
+        <w:t xml:space="preserve"> subjektive Bewertung?</w:t>
+      </w:r>
+    </w:p>
+    <w:p>
+      <w:pPr>
+        <w:pStyle w:val="Listenabsatz"/>
+        <w:numPr>
+          <w:ilvl w:val="2"/>
+          <w:numId w:val="6"/>
+        </w:numPr>
+      </w:pPr>
+      <w:r>
+        <w:t>Andere Entwickler könnten die Bewertung anders sehen</w:t>
+      </w:r>
+      <w:r>
+        <w:t>…</w:t>
+      </w:r>
+    </w:p>
+    <w:p>
+      <w:pPr>
+        <w:pStyle w:val="Listenabsatz"/>
+        <w:numPr>
+          <w:ilvl w:val="1"/>
+          <w:numId w:val="6"/>
+        </w:numPr>
+      </w:pPr>
+      <w:r>
+        <w:t>Crisp-DM</w:t>
+      </w:r>
+      <w:r>
+        <w:t xml:space="preserve"> als Alternative</w:t>
+      </w:r>
+    </w:p>
+    <w:p>
+      <w:pPr>
+        <w:pStyle w:val="Listenabsatz"/>
+        <w:numPr>
+          <w:ilvl w:val="1"/>
+          <w:numId w:val="6"/>
+        </w:numPr>
+      </w:pPr>
+      <w:r>
+        <w:t xml:space="preserve">Ggf. </w:t>
+      </w:r>
+      <w:r>
+        <w:t>Nutzwertanalyse</w:t>
+      </w:r>
+    </w:p>
+    <w:p>
+      <w:pPr>
+        <w:pStyle w:val="Listenabsatz"/>
+        <w:numPr>
+          <w:ilvl w:val="0"/>
+          <w:numId w:val="6"/>
+        </w:numPr>
+        <w:rPr>
+          <w:b/>
+          <w:bCs/>
+        </w:rPr>
+      </w:pPr>
+      <w:r>
+        <w:rPr>
+          <w:b/>
+          <w:bCs/>
+        </w:rPr>
+        <w:t xml:space="preserve">5 bis maximal </w:t>
+      </w:r>
+      <w:r>
+        <w:rPr>
+          <w:b/>
+          <w:bCs/>
+        </w:rPr>
+        <w:t>7 Hauptkapitel</w:t>
+      </w:r>
+      <w:r>
+        <w:rPr>
+          <w:b/>
+          <w:bCs/>
+        </w:rPr>
+        <w:t>!</w:t>
+      </w:r>
+    </w:p>
+    <w:p>
+      <w:pPr>
+        <w:rPr>
+          <w:rFonts w:asciiTheme="majorHAnsi" w:eastAsiaTheme="majorEastAsia" w:hAnsiTheme="majorHAnsi" w:cstheme="majorBidi"/>
+          <w:color w:val="2F5496" w:themeColor="accent1" w:themeShade="BF"/>
+          <w:sz w:val="32"/>
+          <w:szCs w:val="32"/>
+        </w:rPr>
+      </w:pPr>
+      <w:r>
+        <w:br w:type="page"/>
+      </w:r>
+    </w:p>
     <w:p>
       <w:pPr>
         <w:pStyle w:val="berschrift1"/>
       </w:pPr>
       <w:r>
-        <w:t>Berechnung der Tiefeninformationen</w:t>
-      </w:r>
-    </w:p>
-    <w:p>
-      <w:pPr>
-        <w:pStyle w:val="Listenabsatz"/>
-        <w:numPr>
-          <w:ilvl w:val="0"/>
-          <w:numId w:val="4"/>
-        </w:numPr>
-      </w:pPr>
-      <w:r>
-        <w:t>Quelle:</w:t>
-      </w:r>
-      <w:r>
-        <w:t xml:space="preserve"> </w:t>
-      </w:r>
-      <w:hyperlink r:id="rId5" w:history="1">
-        <w:r>
-          <w:rPr>
-            <w:rStyle w:val="Hyperlink"/>
-          </w:rPr>
-          <w:t>https://medium.com/beyondminds/depth-estimation-cad24b0099f</w:t>
-        </w:r>
-      </w:hyperlink>
-    </w:p>
-    <w:p>
-      <w:pPr>
-        <w:pStyle w:val="Listenabsatz"/>
-        <w:numPr>
-          <w:ilvl w:val="0"/>
-          <w:numId w:val="4"/>
-        </w:numPr>
-      </w:pPr>
-      <w:r>
-        <w:t>Analog dem menschlichen biologischen Vorbild des Sehapparats</w:t>
-      </w:r>
-    </w:p>
-    <w:p>
-      <w:pPr>
-        <w:pStyle w:val="Listenabsatz"/>
-        <w:numPr>
-          <w:ilvl w:val="0"/>
-          <w:numId w:val="4"/>
-        </w:numPr>
-      </w:pPr>
-      <w:r>
-        <w:rPr>
-          <w:b/>
-          <w:bCs/>
-        </w:rPr>
-        <w:t>Passive Methode</w:t>
-      </w:r>
-      <w:r>
-        <w:t xml:space="preserve"> = Dual camera</w:t>
-      </w:r>
-    </w:p>
-    <w:p>
-      <w:pPr>
-        <w:pStyle w:val="Listenabsatz"/>
-        <w:numPr>
-          <w:ilvl w:val="1"/>
-          <w:numId w:val="4"/>
-        </w:numPr>
-        <w:rPr>
-          <w:highlight w:val="yellow"/>
-          <w:lang w:val="en-US"/>
-        </w:rPr>
-      </w:pPr>
-      <w:r>
-        <w:rPr>
-          <w:highlight w:val="yellow"/>
-          <w:lang w:val="en-US"/>
-        </w:rPr>
-        <w:t xml:space="preserve">Dual camera depth estimation </w:t>
-      </w:r>
-      <w:r>
-        <w:rPr>
-          <w:highlight w:val="yellow"/>
-          <w:lang w:val="en-US"/>
-        </w:rPr>
-        <w:t xml:space="preserve">= </w:t>
-      </w:r>
-      <w:hyperlink r:id="rId6" w:history="1">
-        <w:r>
-          <w:rPr>
-            <w:rStyle w:val="Hyperlink"/>
-            <w:highlight w:val="yellow"/>
-            <w:lang w:val="en-US"/>
-          </w:rPr>
-          <w:t>https://www.youtube.com/watch?v=OYwm4VM6uNg&amp;ab_channel=FirstPrinciplesofComputerVision</w:t>
-        </w:r>
-      </w:hyperlink>
-    </w:p>
-    <w:p>
-      <w:pPr>
-        <w:pStyle w:val="Listenabsatz"/>
-        <w:numPr>
-          <w:ilvl w:val="1"/>
-          <w:numId w:val="4"/>
-        </w:numPr>
-        <w:rPr>
-          <w:lang w:val="en-US"/>
-        </w:rPr>
-      </w:pPr>
-      <w:r>
-        <w:rPr>
-          <w:lang w:val="en-US"/>
-        </w:rPr>
-        <w:t xml:space="preserve">Dual camera setup </w:t>
-      </w:r>
-      <w:proofErr w:type="spellStart"/>
-      <w:r>
-        <w:rPr>
-          <w:lang w:val="en-US"/>
-        </w:rPr>
-        <w:t>im</w:t>
-      </w:r>
-      <w:proofErr w:type="spellEnd"/>
-      <w:r>
-        <w:rPr>
-          <w:lang w:val="en-US"/>
-        </w:rPr>
-        <w:t xml:space="preserve"> iPhone</w:t>
-      </w:r>
-      <w:r>
-        <w:rPr>
-          <w:lang w:val="en-US"/>
-        </w:rPr>
-        <w:t xml:space="preserve"> </w:t>
-      </w:r>
-      <w:proofErr w:type="spellStart"/>
-      <w:r>
-        <w:rPr>
-          <w:lang w:val="en-US"/>
-        </w:rPr>
-        <w:t>nutzt</w:t>
-      </w:r>
-      <w:proofErr w:type="spellEnd"/>
-      <w:r>
-        <w:rPr>
-          <w:lang w:val="en-US"/>
-        </w:rPr>
-        <w:t>:</w:t>
-      </w:r>
-    </w:p>
-    <w:p>
-      <w:pPr>
-        <w:ind w:left="720" w:firstLine="696"/>
-        <w:rPr>
-          <w:lang w:val="en-US"/>
-        </w:rPr>
-      </w:pPr>
-      <w:r>
-        <w:rPr>
-          <w:noProof/>
-          <w:lang w:val="en-US"/>
-        </w:rPr>
-        <w:drawing>
-          <wp:inline distT="0" distB="0" distL="0" distR="0" wp14:anchorId="1CE1BD77" wp14:editId="251BBDF2">
-            <wp:extent cx="4349308" cy="2100344"/>
-            <wp:effectExtent l="0" t="0" r="0" b="0"/>
-            <wp:docPr id="2" name="Grafik 2"/>
-            <wp:cNvGraphicFramePr>
-              <a:graphicFrameLocks xmlns:a="http://schemas.openxmlformats.org/drawingml/2006/main" noChangeAspect="1"/>
-            </wp:cNvGraphicFramePr>
-            <a:graphic xmlns:a="http://schemas.openxmlformats.org/drawingml/2006/main">
-              <a:graphicData uri="http://schemas.openxmlformats.org/drawingml/2006/picture">
-                <pic:pic xmlns:pic="http://schemas.openxmlformats.org/drawingml/2006/picture">
-                  <pic:nvPicPr>
-                    <pic:cNvPr id="1" name=""/>
-                    <pic:cNvPicPr/>
-                  </pic:nvPicPr>
-                  <pic:blipFill>
-                    <a:blip r:embed="rId7"/>
-                    <a:stretch>
-                      <a:fillRect/>
-                    </a:stretch>
-                  </pic:blipFill>
-                  <pic:spPr>
-                    <a:xfrm>
-                      <a:off x="0" y="0"/>
-                      <a:ext cx="4371583" cy="2111101"/>
-                    </a:xfrm>
-                    <a:prstGeom prst="rect">
-                      <a:avLst/>
-                    </a:prstGeom>
-                  </pic:spPr>
-                </pic:pic>
-              </a:graphicData>
-            </a:graphic>
-          </wp:inline>
-        </w:drawing>
-      </w:r>
-    </w:p>
-    <w:p>
-      <w:pPr>
-        <w:pStyle w:val="Listenabsatz"/>
-        <w:numPr>
-          <w:ilvl w:val="1"/>
-          <w:numId w:val="4"/>
-        </w:numPr>
-      </w:pPr>
-      <w:r>
-        <w:t>Algorithmen zur Berechnung der Tiefe = SIFT</w:t>
-      </w:r>
-    </w:p>
-    <w:p>
-      <w:pPr>
-        <w:pStyle w:val="Listenabsatz"/>
-        <w:numPr>
-          <w:ilvl w:val="0"/>
-          <w:numId w:val="4"/>
-        </w:numPr>
-        <w:rPr>
-          <w:lang w:val="en-US"/>
-        </w:rPr>
-      </w:pPr>
-      <w:r>
-        <w:rPr>
-          <w:b/>
-          <w:bCs/>
-          <w:lang w:val="en-US"/>
-        </w:rPr>
-        <w:t>Aktive Methoden</w:t>
-      </w:r>
-      <w:r>
-        <w:rPr>
-          <w:lang w:val="en-US"/>
-        </w:rPr>
-        <w:t xml:space="preserve"> = LiDAR / time of flight</w:t>
-      </w:r>
-    </w:p>
-    <w:p>
-      <w:pPr>
-        <w:pStyle w:val="Listenabsatz"/>
-        <w:numPr>
-          <w:ilvl w:val="1"/>
-          <w:numId w:val="4"/>
-        </w:numPr>
-      </w:pPr>
-      <w:r>
-        <w:t xml:space="preserve">LiDAR Scanner im iPhone nutzt </w:t>
-      </w:r>
-      <w:r>
-        <w:t>:</w:t>
-      </w:r>
-    </w:p>
-    <w:p>
-      <w:pPr>
-        <w:pStyle w:val="Listenabsatz"/>
-        <w:ind w:left="1440"/>
-      </w:pPr>
-      <w:r>
-        <w:rPr>
-          <w:noProof/>
-        </w:rPr>
-        <w:drawing>
-          <wp:inline distT="0" distB="0" distL="0" distR="0" wp14:anchorId="25DD4BCA" wp14:editId="690DBCC0">
-            <wp:extent cx="4329485" cy="1778659"/>
-            <wp:effectExtent l="0" t="0" r="1270" b="0"/>
-            <wp:docPr id="1" name="Grafik 1"/>
-            <wp:cNvGraphicFramePr>
-              <a:graphicFrameLocks xmlns:a="http://schemas.openxmlformats.org/drawingml/2006/main" noChangeAspect="1"/>
-            </wp:cNvGraphicFramePr>
-            <a:graphic xmlns:a="http://schemas.openxmlformats.org/drawingml/2006/main">
-              <a:graphicData uri="http://schemas.openxmlformats.org/drawingml/2006/picture">
-                <pic:pic xmlns:pic="http://schemas.openxmlformats.org/drawingml/2006/picture">
-                  <pic:nvPicPr>
-                    <pic:cNvPr id="1" name=""/>
-                    <pic:cNvPicPr/>
-                  </pic:nvPicPr>
-                  <pic:blipFill>
-                    <a:blip r:embed="rId8"/>
-                    <a:stretch>
-                      <a:fillRect/>
-                    </a:stretch>
-                  </pic:blipFill>
-                  <pic:spPr>
-                    <a:xfrm>
-                      <a:off x="0" y="0"/>
-                      <a:ext cx="4362860" cy="1792370"/>
-                    </a:xfrm>
-                    <a:prstGeom prst="rect">
-                      <a:avLst/>
-                    </a:prstGeom>
-                  </pic:spPr>
-                </pic:pic>
-              </a:graphicData>
-            </a:graphic>
-          </wp:inline>
-        </w:drawing>
-      </w:r>
-    </w:p>
-    <w:p>
-      <w:pPr>
-        <w:pStyle w:val="Listenabsatz"/>
-        <w:numPr>
-          <w:ilvl w:val="0"/>
-          <w:numId w:val="4"/>
-        </w:numPr>
-      </w:pPr>
-      <w:r>
-        <w:rPr>
-          <w:b/>
-          <w:bCs/>
-        </w:rPr>
-        <w:t>Single Image Methode</w:t>
-      </w:r>
-      <w:r>
-        <w:rPr>
-          <w:b/>
-          <w:bCs/>
-        </w:rPr>
-        <w:t>n</w:t>
-      </w:r>
-      <w:r>
-        <w:t xml:space="preserve"> = Verwendung von KNN</w:t>
-      </w:r>
-      <w:r>
-        <w:t xml:space="preserve"> (</w:t>
-      </w:r>
-      <w:r>
-        <w:rPr>
-          <w:i/>
-          <w:iCs/>
-        </w:rPr>
-        <w:t>auf die in dieser Arbeit nicht eingegangen wird</w:t>
-      </w:r>
-      <w:r>
-        <w:t>)</w:t>
-      </w:r>
-    </w:p>
-    <w:p>
-      <w:pPr>
-        <w:pStyle w:val="berschrift1"/>
-        <w:rPr>
-          <w:lang w:val="en-US"/>
-        </w:rPr>
-      </w:pPr>
-      <w:r>
-        <w:rPr>
-          <w:lang w:val="en-US"/>
-        </w:rPr>
         <w:lastRenderedPageBreak/>
         <w:t>Pipeline 3D Rekonstruktion</w:t>
       </w:r>
       <w:r>
-        <w:rPr>
-          <w:lang w:val="en-US"/>
-        </w:rPr>
         <w:t xml:space="preserve"> (</w:t>
       </w:r>
       <w:r>
-        <w:rPr>
-          <w:lang w:val="en-US"/>
-        </w:rPr>
         <w:t>image</w:t>
       </w:r>
       <w:r>
-        <w:rPr>
-          <w:lang w:val="en-US"/>
-        </w:rPr>
         <w:t>-based</w:t>
       </w:r>
       <w:r>
-        <w:rPr>
-          <w:lang w:val="en-US"/>
-        </w:rPr>
         <w:t xml:space="preserve"> 3D reconstruction</w:t>
       </w:r>
       <w:r>
-        <w:rPr>
-          <w:lang w:val="en-US"/>
-        </w:rPr>
         <w:t>)</w:t>
       </w:r>
     </w:p>
@@ -1402,6 +1377,119 @@
     </w:lvl>
   </w:abstractNum>
   <w:abstractNum w:abstractNumId="1" w15:restartNumberingAfterBreak="0">
+    <w:nsid w:val="30AC6447"/>
+    <w:multiLevelType w:val="hybridMultilevel"/>
+    <w:tmpl w:val="A95E2A14"/>
+    <w:lvl w:ilvl="0" w:tplc="04070001">
+      <w:start w:val="1"/>
+      <w:numFmt w:val="bullet"/>
+      <w:lvlText w:val=""/>
+      <w:lvlJc w:val="left"/>
+      <w:pPr>
+        <w:ind w:left="720" w:hanging="360"/>
+      </w:pPr>
+      <w:rPr>
+        <w:rFonts w:ascii="Symbol" w:hAnsi="Symbol" w:hint="default"/>
+      </w:rPr>
+    </w:lvl>
+    <w:lvl w:ilvl="1" w:tplc="04070003">
+      <w:start w:val="1"/>
+      <w:numFmt w:val="bullet"/>
+      <w:lvlText w:val="o"/>
+      <w:lvlJc w:val="left"/>
+      <w:pPr>
+        <w:ind w:left="1440" w:hanging="360"/>
+      </w:pPr>
+      <w:rPr>
+        <w:rFonts w:ascii="Courier New" w:hAnsi="Courier New" w:cs="Courier New" w:hint="default"/>
+      </w:rPr>
+    </w:lvl>
+    <w:lvl w:ilvl="2" w:tplc="04070005">
+      <w:start w:val="1"/>
+      <w:numFmt w:val="bullet"/>
+      <w:lvlText w:val=""/>
+      <w:lvlJc w:val="left"/>
+      <w:pPr>
+        <w:ind w:left="2160" w:hanging="360"/>
+      </w:pPr>
+      <w:rPr>
+        <w:rFonts w:ascii="Wingdings" w:hAnsi="Wingdings" w:hint="default"/>
+      </w:rPr>
+    </w:lvl>
+    <w:lvl w:ilvl="3" w:tplc="04070001" w:tentative="1">
+      <w:start w:val="1"/>
+      <w:numFmt w:val="bullet"/>
+      <w:lvlText w:val=""/>
+      <w:lvlJc w:val="left"/>
+      <w:pPr>
+        <w:ind w:left="2880" w:hanging="360"/>
+      </w:pPr>
+      <w:rPr>
+        <w:rFonts w:ascii="Symbol" w:hAnsi="Symbol" w:hint="default"/>
+      </w:rPr>
+    </w:lvl>
+    <w:lvl w:ilvl="4" w:tplc="04070003" w:tentative="1">
+      <w:start w:val="1"/>
+      <w:numFmt w:val="bullet"/>
+      <w:lvlText w:val="o"/>
+      <w:lvlJc w:val="left"/>
+      <w:pPr>
+        <w:ind w:left="3600" w:hanging="360"/>
+      </w:pPr>
+      <w:rPr>
+        <w:rFonts w:ascii="Courier New" w:hAnsi="Courier New" w:cs="Courier New" w:hint="default"/>
+      </w:rPr>
+    </w:lvl>
+    <w:lvl w:ilvl="5" w:tplc="04070005" w:tentative="1">
+      <w:start w:val="1"/>
+      <w:numFmt w:val="bullet"/>
+      <w:lvlText w:val=""/>
+      <w:lvlJc w:val="left"/>
+      <w:pPr>
+        <w:ind w:left="4320" w:hanging="360"/>
+      </w:pPr>
+      <w:rPr>
+        <w:rFonts w:ascii="Wingdings" w:hAnsi="Wingdings" w:hint="default"/>
+      </w:rPr>
+    </w:lvl>
+    <w:lvl w:ilvl="6" w:tplc="04070001" w:tentative="1">
+      <w:start w:val="1"/>
+      <w:numFmt w:val="bullet"/>
+      <w:lvlText w:val=""/>
+      <w:lvlJc w:val="left"/>
+      <w:pPr>
+        <w:ind w:left="5040" w:hanging="360"/>
+      </w:pPr>
+      <w:rPr>
+        <w:rFonts w:ascii="Symbol" w:hAnsi="Symbol" w:hint="default"/>
+      </w:rPr>
+    </w:lvl>
+    <w:lvl w:ilvl="7" w:tplc="04070003" w:tentative="1">
+      <w:start w:val="1"/>
+      <w:numFmt w:val="bullet"/>
+      <w:lvlText w:val="o"/>
+      <w:lvlJc w:val="left"/>
+      <w:pPr>
+        <w:ind w:left="5760" w:hanging="360"/>
+      </w:pPr>
+      <w:rPr>
+        <w:rFonts w:ascii="Courier New" w:hAnsi="Courier New" w:cs="Courier New" w:hint="default"/>
+      </w:rPr>
+    </w:lvl>
+    <w:lvl w:ilvl="8" w:tplc="04070005" w:tentative="1">
+      <w:start w:val="1"/>
+      <w:numFmt w:val="bullet"/>
+      <w:lvlText w:val=""/>
+      <w:lvlJc w:val="left"/>
+      <w:pPr>
+        <w:ind w:left="6480" w:hanging="360"/>
+      </w:pPr>
+      <w:rPr>
+        <w:rFonts w:ascii="Wingdings" w:hAnsi="Wingdings" w:hint="default"/>
+      </w:rPr>
+    </w:lvl>
+  </w:abstractNum>
+  <w:abstractNum w:abstractNumId="2" w15:restartNumberingAfterBreak="0">
     <w:nsid w:val="33810850"/>
     <w:multiLevelType w:val="hybridMultilevel"/>
     <w:tmpl w:val="33EAE0AA"/>
@@ -1514,7 +1602,7 @@
       </w:rPr>
     </w:lvl>
   </w:abstractNum>
-  <w:abstractNum w:abstractNumId="2" w15:restartNumberingAfterBreak="0">
+  <w:abstractNum w:abstractNumId="3" w15:restartNumberingAfterBreak="0">
     <w:nsid w:val="375866F0"/>
     <w:multiLevelType w:val="hybridMultilevel"/>
     <w:tmpl w:val="009A7C6E"/>
@@ -1604,7 +1692,7 @@
       </w:pPr>
     </w:lvl>
   </w:abstractNum>
-  <w:abstractNum w:abstractNumId="3" w15:restartNumberingAfterBreak="0">
+  <w:abstractNum w:abstractNumId="4" w15:restartNumberingAfterBreak="0">
     <w:nsid w:val="3BEF7C82"/>
     <w:multiLevelType w:val="hybridMultilevel"/>
     <w:tmpl w:val="BFF6D7AA"/>
@@ -1717,7 +1805,120 @@
       </w:rPr>
     </w:lvl>
   </w:abstractNum>
-  <w:abstractNum w:abstractNumId="4" w15:restartNumberingAfterBreak="0">
+  <w:abstractNum w:abstractNumId="5" w15:restartNumberingAfterBreak="0">
+    <w:nsid w:val="4A281DA7"/>
+    <w:multiLevelType w:val="hybridMultilevel"/>
+    <w:tmpl w:val="128E5512"/>
+    <w:lvl w:ilvl="0" w:tplc="0407000F">
+      <w:start w:val="1"/>
+      <w:numFmt w:val="decimal"/>
+      <w:lvlText w:val="%1."/>
+      <w:lvlJc w:val="left"/>
+      <w:pPr>
+        <w:ind w:left="720" w:hanging="360"/>
+      </w:pPr>
+      <w:rPr>
+        <w:rFonts w:hint="default"/>
+      </w:rPr>
+    </w:lvl>
+    <w:lvl w:ilvl="1" w:tplc="FFFFFFFF">
+      <w:start w:val="1"/>
+      <w:numFmt w:val="bullet"/>
+      <w:lvlText w:val="o"/>
+      <w:lvlJc w:val="left"/>
+      <w:pPr>
+        <w:ind w:left="1440" w:hanging="360"/>
+      </w:pPr>
+      <w:rPr>
+        <w:rFonts w:ascii="Courier New" w:hAnsi="Courier New" w:cs="Courier New" w:hint="default"/>
+      </w:rPr>
+    </w:lvl>
+    <w:lvl w:ilvl="2" w:tplc="FFFFFFFF">
+      <w:start w:val="1"/>
+      <w:numFmt w:val="bullet"/>
+      <w:lvlText w:val=""/>
+      <w:lvlJc w:val="left"/>
+      <w:pPr>
+        <w:ind w:left="2160" w:hanging="360"/>
+      </w:pPr>
+      <w:rPr>
+        <w:rFonts w:ascii="Wingdings" w:hAnsi="Wingdings" w:hint="default"/>
+      </w:rPr>
+    </w:lvl>
+    <w:lvl w:ilvl="3" w:tplc="FFFFFFFF" w:tentative="1">
+      <w:start w:val="1"/>
+      <w:numFmt w:val="bullet"/>
+      <w:lvlText w:val=""/>
+      <w:lvlJc w:val="left"/>
+      <w:pPr>
+        <w:ind w:left="2880" w:hanging="360"/>
+      </w:pPr>
+      <w:rPr>
+        <w:rFonts w:ascii="Symbol" w:hAnsi="Symbol" w:hint="default"/>
+      </w:rPr>
+    </w:lvl>
+    <w:lvl w:ilvl="4" w:tplc="FFFFFFFF" w:tentative="1">
+      <w:start w:val="1"/>
+      <w:numFmt w:val="bullet"/>
+      <w:lvlText w:val="o"/>
+      <w:lvlJc w:val="left"/>
+      <w:pPr>
+        <w:ind w:left="3600" w:hanging="360"/>
+      </w:pPr>
+      <w:rPr>
+        <w:rFonts w:ascii="Courier New" w:hAnsi="Courier New" w:cs="Courier New" w:hint="default"/>
+      </w:rPr>
+    </w:lvl>
+    <w:lvl w:ilvl="5" w:tplc="FFFFFFFF" w:tentative="1">
+      <w:start w:val="1"/>
+      <w:numFmt w:val="bullet"/>
+      <w:lvlText w:val=""/>
+      <w:lvlJc w:val="left"/>
+      <w:pPr>
+        <w:ind w:left="4320" w:hanging="360"/>
+      </w:pPr>
+      <w:rPr>
+        <w:rFonts w:ascii="Wingdings" w:hAnsi="Wingdings" w:hint="default"/>
+      </w:rPr>
+    </w:lvl>
+    <w:lvl w:ilvl="6" w:tplc="FFFFFFFF" w:tentative="1">
+      <w:start w:val="1"/>
+      <w:numFmt w:val="bullet"/>
+      <w:lvlText w:val=""/>
+      <w:lvlJc w:val="left"/>
+      <w:pPr>
+        <w:ind w:left="5040" w:hanging="360"/>
+      </w:pPr>
+      <w:rPr>
+        <w:rFonts w:ascii="Symbol" w:hAnsi="Symbol" w:hint="default"/>
+      </w:rPr>
+    </w:lvl>
+    <w:lvl w:ilvl="7" w:tplc="FFFFFFFF" w:tentative="1">
+      <w:start w:val="1"/>
+      <w:numFmt w:val="bullet"/>
+      <w:lvlText w:val="o"/>
+      <w:lvlJc w:val="left"/>
+      <w:pPr>
+        <w:ind w:left="5760" w:hanging="360"/>
+      </w:pPr>
+      <w:rPr>
+        <w:rFonts w:ascii="Courier New" w:hAnsi="Courier New" w:cs="Courier New" w:hint="default"/>
+      </w:rPr>
+    </w:lvl>
+    <w:lvl w:ilvl="8" w:tplc="FFFFFFFF" w:tentative="1">
+      <w:start w:val="1"/>
+      <w:numFmt w:val="bullet"/>
+      <w:lvlText w:val=""/>
+      <w:lvlJc w:val="left"/>
+      <w:pPr>
+        <w:ind w:left="6480" w:hanging="360"/>
+      </w:pPr>
+      <w:rPr>
+        <w:rFonts w:ascii="Wingdings" w:hAnsi="Wingdings" w:hint="default"/>
+      </w:rPr>
+    </w:lvl>
+  </w:abstractNum>
+  <w:abstractNum w:abstractNumId="6" w15:restartNumberingAfterBreak="0">
     <w:nsid w:val="53BC2996"/>
     <w:multiLevelType w:val="hybridMultilevel"/>
     <w:tmpl w:val="19CE7244"/>
@@ -1831,19 +2032,25 @@
     </w:lvl>
   </w:abstractNum>
   <w:num w:numId="1" w16cid:durableId="1311712869">
-    <w:abstractNumId w:val="1"/>
+    <w:abstractNumId w:val="2"/>
   </w:num>
   <w:num w:numId="2" w16cid:durableId="1753314299">
+    <w:abstractNumId w:val="4"/>
+  </w:num>
+  <w:num w:numId="3" w16cid:durableId="1675260813">
     <w:abstractNumId w:val="3"/>
   </w:num>
-  <w:num w:numId="3" w16cid:durableId="1675260813">
-    <w:abstractNumId w:val="2"/>
-  </w:num>
   <w:num w:numId="4" w16cid:durableId="259990688">
-    <w:abstractNumId w:val="4"/>
+    <w:abstractNumId w:val="6"/>
   </w:num>
   <w:num w:numId="5" w16cid:durableId="1522548751">
     <w:abstractNumId w:val="0"/>
+  </w:num>
+  <w:num w:numId="6" w16cid:durableId="946932834">
+    <w:abstractNumId w:val="1"/>
+  </w:num>
+  <w:num w:numId="7" w16cid:durableId="1331635292">
+    <w:abstractNumId w:val="5"/>
   </w:num>
 </w:numbering>
 </file>

--- a/03_thesis/Gedanken.docx
+++ b/03_thesis/Gedanken.docx
@@ -392,36 +392,6 @@
       <w:pPr>
         <w:pStyle w:val="Listenabsatz"/>
         <w:numPr>
-          <w:ilvl w:val="1"/>
-          <w:numId w:val="6"/>
-        </w:numPr>
-      </w:pPr>
-      <w:r>
-        <w:t>Crisp-DM</w:t>
-      </w:r>
-      <w:r>
-        <w:t xml:space="preserve"> als Alternative</w:t>
-      </w:r>
-    </w:p>
-    <w:p>
-      <w:pPr>
-        <w:pStyle w:val="Listenabsatz"/>
-        <w:numPr>
-          <w:ilvl w:val="1"/>
-          <w:numId w:val="6"/>
-        </w:numPr>
-      </w:pPr>
-      <w:r>
-        <w:t xml:space="preserve">Ggf. </w:t>
-      </w:r>
-      <w:r>
-        <w:t>Nutzwertanalyse</w:t>
-      </w:r>
-    </w:p>
-    <w:p>
-      <w:pPr>
-        <w:pStyle w:val="Listenabsatz"/>
-        <w:numPr>
           <w:ilvl w:val="0"/>
           <w:numId w:val="6"/>
         </w:numPr>
@@ -450,6 +420,529 @@
           <w:bCs/>
         </w:rPr>
         <w:t>!</w:t>
+      </w:r>
+    </w:p>
+    <w:p/>
+    <w:p>
+      <w:pPr>
+        <w:pStyle w:val="Listenabsatz"/>
+        <w:spacing w:line="360" w:lineRule="auto"/>
+        <w:ind w:left="0"/>
+        <w:jc w:val="both"/>
+      </w:pPr>
+    </w:p>
+    <w:p>
+      <w:pPr>
+        <w:pStyle w:val="Listenabsatz"/>
+        <w:spacing w:line="360" w:lineRule="auto"/>
+        <w:ind w:left="0"/>
+        <w:jc w:val="both"/>
+      </w:pPr>
+      <w:r>
+        <w:t>Ist die Bestimmung des Lebensmittelvolumens durch die Verwendung von Object Capture überhaupt technisch realisierbar?</w:t>
+      </w:r>
+    </w:p>
+    <w:p>
+      <w:pPr>
+        <w:pStyle w:val="Listenabsatz"/>
+        <w:spacing w:line="360" w:lineRule="auto"/>
+        <w:ind w:left="0"/>
+        <w:jc w:val="both"/>
+      </w:pPr>
+      <w:r>
+        <w:t>Kann Object Capture für die Volumenbestimmung von Lebensmittel genutzt werden?</w:t>
+      </w:r>
+    </w:p>
+    <w:p>
+      <w:pPr>
+        <w:pStyle w:val="Listenabsatz"/>
+        <w:spacing w:line="360" w:lineRule="auto"/>
+        <w:ind w:left="0"/>
+        <w:jc w:val="both"/>
+      </w:pPr>
+      <w:r>
+        <w:tab/>
+        <w:t>Wie können erste Messdaten erhoben werden?</w:t>
+      </w:r>
+    </w:p>
+    <w:p>
+      <w:pPr>
+        <w:pStyle w:val="Listenabsatz"/>
+        <w:spacing w:line="360" w:lineRule="auto"/>
+        <w:ind w:left="0"/>
+        <w:jc w:val="both"/>
+      </w:pPr>
+      <w:r>
+        <w:tab/>
+        <w:t>Wie sieht ein System aus, welches mittels Object Capture erste Messdaten liefert?</w:t>
+      </w:r>
+    </w:p>
+    <w:p/>
+    <w:p/>
+    <w:p>
+      <w:r>
+        <w:br w:type="page"/>
+      </w:r>
+    </w:p>
+    <w:p>
+      <w:r>
+        <w:rPr>
+          <w:highlight w:val="yellow"/>
+        </w:rPr>
+        <w:lastRenderedPageBreak/>
+        <w:t>Nährstoffbestimmung überall entfernen (Code + Text)</w:t>
+      </w:r>
+    </w:p>
+    <w:p/>
+    <w:p>
+      <w:r>
+        <w:t xml:space="preserve">Das zu entwickelnde </w:t>
+      </w:r>
+      <w:r>
+        <w:t xml:space="preserve">Artefakt wird nur </w:t>
+      </w:r>
+      <w:r>
+        <w:t>erstellt, um erste Messdaten mittels Object Capture zu liefern und zu zeigen, dass Object Capture als zentrale Komponente zur 3D Rekonstruktion in der Lage ist eine darauf aufbauende Volumenbestimmung zu ermöglichen.</w:t>
+      </w:r>
+    </w:p>
+    <w:p>
+      <w:r>
+        <w:t>Auf Basis der durch das Artefakt gesammelten Messdaten (Ergebnisse) kann weiterführend deren Genauigkeit durch den Vergleich der Messergebnisse mit dem tatsächlichen Zielwert bewertet werden.</w:t>
+      </w:r>
+    </w:p>
+    <w:p/>
+    <w:p>
+      <w:pPr>
+        <w:rPr>
+          <w:u w:val="single"/>
+        </w:rPr>
+      </w:pPr>
+    </w:p>
+    <w:p>
+      <w:r>
+        <w:rPr>
+          <w:u w:val="single"/>
+        </w:rPr>
+        <w:t xml:space="preserve">Funktionale </w:t>
+      </w:r>
+      <w:r>
+        <w:rPr>
+          <w:u w:val="single"/>
+        </w:rPr>
+        <w:t>Anforderungen</w:t>
+      </w:r>
+      <w:r>
+        <w:t>:</w:t>
+      </w:r>
+    </w:p>
+    <w:p>
+      <w:pPr>
+        <w:pStyle w:val="Listenabsatz"/>
+        <w:numPr>
+          <w:ilvl w:val="0"/>
+          <w:numId w:val="11"/>
+        </w:numPr>
+      </w:pPr>
+      <w:r>
+        <w:t>D</w:t>
+      </w:r>
+      <w:r>
+        <w:t>ie Lösung muss in der Lage sein</w:t>
+      </w:r>
+      <w:r>
+        <w:t xml:space="preserve"> </w:t>
+      </w:r>
+      <w:r>
+        <w:t>das</w:t>
+      </w:r>
+      <w:r>
+        <w:t xml:space="preserve"> </w:t>
+      </w:r>
+      <w:r>
+        <w:t>vorliegende</w:t>
+      </w:r>
+      <w:r>
+        <w:t xml:space="preserve"> </w:t>
+      </w:r>
+      <w:r>
+        <w:t>Lebensmittel</w:t>
+      </w:r>
+      <w:r>
+        <w:t xml:space="preserve"> </w:t>
+      </w:r>
+      <w:r>
+        <w:t xml:space="preserve">zu </w:t>
+      </w:r>
+      <w:r>
+        <w:t xml:space="preserve">erfassen und sein </w:t>
+      </w:r>
+      <w:r>
+        <w:t xml:space="preserve">tatsächliches </w:t>
+      </w:r>
+      <w:r>
+        <w:t>Volumen zu messen</w:t>
+      </w:r>
+      <w:r>
+        <w:t>.</w:t>
+      </w:r>
+    </w:p>
+    <w:p>
+      <w:pPr>
+        <w:pStyle w:val="Listenabsatz"/>
+        <w:numPr>
+          <w:ilvl w:val="0"/>
+          <w:numId w:val="11"/>
+        </w:numPr>
+      </w:pPr>
+      <w:r>
+        <w:t>Die Lösung muss in eine mobile Anwendung integrierbar sein</w:t>
+      </w:r>
+      <w:r>
+        <w:t xml:space="preserve">, um </w:t>
+      </w:r>
+      <w:r>
+        <w:t>die geplante</w:t>
+      </w:r>
+      <w:r>
+        <w:t>n</w:t>
+      </w:r>
+      <w:r>
+        <w:t xml:space="preserve"> </w:t>
+      </w:r>
+      <w:r>
+        <w:t>Messungen komfortabel</w:t>
+      </w:r>
+      <w:r>
+        <w:t xml:space="preserve"> </w:t>
+      </w:r>
+      <w:r>
+        <w:t>durchführen zu können</w:t>
+      </w:r>
+      <w:r>
+        <w:t>.</w:t>
+      </w:r>
+    </w:p>
+    <w:p>
+      <w:pPr>
+        <w:pStyle w:val="Listenabsatz"/>
+        <w:numPr>
+          <w:ilvl w:val="0"/>
+          <w:numId w:val="11"/>
+        </w:numPr>
+      </w:pPr>
+      <w:r>
+        <w:t xml:space="preserve">Die Lösung muss für einen Endanwender </w:t>
+      </w:r>
+      <w:r>
+        <w:t>bzgl. der Bedienung verständlich und benutzerfreundlich gestaltet</w:t>
+      </w:r>
+      <w:r>
+        <w:t xml:space="preserve"> sein.</w:t>
+      </w:r>
+    </w:p>
+    <w:p>
+      <w:pPr>
+        <w:pStyle w:val="Listenabsatz"/>
+        <w:numPr>
+          <w:ilvl w:val="0"/>
+          <w:numId w:val="11"/>
+        </w:numPr>
+      </w:pPr>
+      <w:r>
+        <w:t xml:space="preserve">Die Lösung muss </w:t>
+      </w:r>
+      <w:r>
+        <w:t xml:space="preserve">für die komfortable Durchführung der </w:t>
+      </w:r>
+      <w:r>
+        <w:t>Messungen eine Möglichkeit bieten alle verfügbaren Konfigurationsprofile von Object Capture ansteuern zu können.</w:t>
+      </w:r>
+    </w:p>
+    <w:p>
+      <w:pPr>
+        <w:pStyle w:val="Listenabsatz"/>
+        <w:numPr>
+          <w:ilvl w:val="0"/>
+          <w:numId w:val="11"/>
+        </w:numPr>
+      </w:pPr>
+      <w:r>
+        <w:t>Die Lösung muss in der Lage sein, das Messergebnis zur Dokumentation und weiterführenden Auswertung zu speichern.</w:t>
+      </w:r>
+    </w:p>
+    <w:p>
+      <w:pPr>
+        <w:rPr>
+          <w:u w:val="single"/>
+        </w:rPr>
+      </w:pPr>
+    </w:p>
+    <w:p>
+      <w:r>
+        <w:rPr>
+          <w:u w:val="single"/>
+        </w:rPr>
+        <w:t>Nicht-Funktionale Anforderungen</w:t>
+      </w:r>
+      <w:r>
+        <w:t>:</w:t>
+      </w:r>
+    </w:p>
+    <w:p>
+      <w:pPr>
+        <w:pStyle w:val="Listenabsatz"/>
+        <w:numPr>
+          <w:ilvl w:val="0"/>
+          <w:numId w:val="14"/>
+        </w:numPr>
+      </w:pPr>
+      <w:r>
+        <w:t>Benutzbarkeit</w:t>
+      </w:r>
+    </w:p>
+    <w:p>
+      <w:pPr>
+        <w:pStyle w:val="Listenabsatz"/>
+        <w:numPr>
+          <w:ilvl w:val="0"/>
+          <w:numId w:val="14"/>
+        </w:numPr>
+      </w:pPr>
+      <w:r>
+        <w:t>Effizienzanforderungen</w:t>
+      </w:r>
+    </w:p>
+    <w:p>
+      <w:pPr>
+        <w:pStyle w:val="Listenabsatz"/>
+        <w:numPr>
+          <w:ilvl w:val="0"/>
+          <w:numId w:val="14"/>
+        </w:numPr>
+      </w:pPr>
+      <w:r>
+        <w:t>Korrektheit</w:t>
+      </w:r>
+    </w:p>
+    <w:p>
+      <w:pPr>
+        <w:pStyle w:val="Listenabsatz"/>
+        <w:numPr>
+          <w:ilvl w:val="0"/>
+          <w:numId w:val="14"/>
+        </w:numPr>
+      </w:pPr>
+      <w:r>
+        <w:t>Installierbarkeit</w:t>
+      </w:r>
+    </w:p>
+    <w:p>
+      <w:pPr>
+        <w:pStyle w:val="Listenabsatz"/>
+        <w:numPr>
+          <w:ilvl w:val="0"/>
+          <w:numId w:val="14"/>
+        </w:numPr>
+      </w:pPr>
+      <w:r>
+        <w:t>Fehlertoleranz</w:t>
+      </w:r>
+    </w:p>
+    <w:p>
+      <w:pPr>
+        <w:pStyle w:val="Listenabsatz"/>
+        <w:numPr>
+          <w:ilvl w:val="0"/>
+          <w:numId w:val="14"/>
+        </w:numPr>
+      </w:pPr>
+      <w:r>
+        <w:t>Verfügbarkeit</w:t>
+      </w:r>
+    </w:p>
+    <w:p/>
+    <w:p/>
+    <w:p/>
+    <w:p>
+      <w:pPr>
+        <w:rPr>
+          <w:u w:val="single"/>
+        </w:rPr>
+      </w:pPr>
+      <w:r>
+        <w:rPr>
+          <w:u w:val="single"/>
+        </w:rPr>
+        <w:br w:type="page"/>
+      </w:r>
+    </w:p>
+    <w:p>
+      <w:r>
+        <w:rPr>
+          <w:u w:val="single"/>
+        </w:rPr>
+        <w:lastRenderedPageBreak/>
+        <w:t>Entwicklungsumgebung</w:t>
+      </w:r>
+      <w:r>
+        <w:t>:</w:t>
+      </w:r>
+    </w:p>
+    <w:p>
+      <w:pPr>
+        <w:rPr>
+          <w:b/>
+          <w:bCs/>
+        </w:rPr>
+      </w:pPr>
+      <w:r>
+        <w:rPr>
+          <w:b/>
+          <w:bCs/>
+        </w:rPr>
+        <w:t>Xcode</w:t>
+      </w:r>
+    </w:p>
+    <w:p>
+      <w:r>
+        <w:t>Für die Programmierung dieser App wurde die integrierte Entwicklungsumgebung Xcode</w:t>
+      </w:r>
+    </w:p>
+    <w:p>
+      <w:r>
+        <w:t>8.2 von Apple eingesetzt. Für die Entwicklung mit Xcode 8.2 wird ein PC/Notebook</w:t>
+      </w:r>
+    </w:p>
+    <w:p>
+      <w:r>
+        <w:t xml:space="preserve">mit macOS (Sierra 10.12 oder El Capitan 10.11.5) vorausgesetzt. Xcode </w:t>
+      </w:r>
+      <w:proofErr w:type="spellStart"/>
+      <w:r>
+        <w:t>unterstützt</w:t>
+      </w:r>
+      <w:proofErr w:type="spellEnd"/>
+      <w:r>
+        <w:t xml:space="preserve"> im</w:t>
+      </w:r>
+    </w:p>
+    <w:p>
+      <w:r>
+        <w:t>Wesentlichen zwei Programmiersprachen, Swift und Objective-C, unter Verwendung der</w:t>
+      </w:r>
+    </w:p>
+    <w:p>
+      <w:proofErr w:type="spellStart"/>
+      <w:r>
+        <w:t>Cocoa</w:t>
+      </w:r>
+      <w:proofErr w:type="spellEnd"/>
+      <w:r>
+        <w:t>-Frameworks (siehe 6.1).</w:t>
+      </w:r>
+    </w:p>
+    <w:p/>
+    <w:p>
+      <w:pPr>
+        <w:rPr>
+          <w:b/>
+          <w:bCs/>
+        </w:rPr>
+      </w:pPr>
+      <w:r>
+        <w:rPr>
+          <w:b/>
+          <w:bCs/>
+        </w:rPr>
+        <w:t>Swift</w:t>
+      </w:r>
+    </w:p>
+    <w:p>
+      <w:r>
+        <w:t>Bei Swift handelt es sich um die neuere Programmiersprache, da sie zur Worldwide</w:t>
+      </w:r>
+    </w:p>
+    <w:p>
+      <w:r>
+        <w:t>Developers Conference (WWDC) 2014 vorgestellt wurde. Hierbei handelt es sich um eine</w:t>
+      </w:r>
+    </w:p>
+    <w:p>
+      <w:r>
+        <w:t>objektorientierte Programmiersprache, welche unter anderem von Objective-C, Ruby</w:t>
+      </w:r>
+    </w:p>
+    <w:p>
+      <w:r>
+        <w:t xml:space="preserve">und Python beeinflusst wurde und bei iOS, OS X, </w:t>
+      </w:r>
+      <w:proofErr w:type="spellStart"/>
+      <w:r>
+        <w:t>tvOS</w:t>
+      </w:r>
+      <w:proofErr w:type="spellEnd"/>
+      <w:r>
+        <w:t xml:space="preserve">, </w:t>
+      </w:r>
+      <w:proofErr w:type="spellStart"/>
+      <w:r>
+        <w:t>watchOS</w:t>
+      </w:r>
+      <w:proofErr w:type="spellEnd"/>
+      <w:r>
+        <w:t xml:space="preserve"> und Linux zum</w:t>
+      </w:r>
+    </w:p>
+    <w:p>
+      <w:r>
+        <w:t>Einsatz kommt. Swift ist eine Alternative zu Objective-C, welche vorher die primäre Programmiersprache</w:t>
+      </w:r>
+      <w:r>
+        <w:t xml:space="preserve"> </w:t>
+      </w:r>
+      <w:r>
+        <w:t>zur Entwicklung von Anwendungen darstellte. 2016 hat Apple bereits</w:t>
+      </w:r>
+    </w:p>
+    <w:p>
+      <w:r>
+        <w:t>die dritte Version von Swift vorgestellt und auf lange Sicht wird diese wohl Objective-C</w:t>
+      </w:r>
+    </w:p>
+    <w:p>
+      <w:r>
+        <w:t>völlig ablösen, daher kam in dieser Arbeit Swift als primäre Programmiersprache zum</w:t>
+      </w:r>
+    </w:p>
+    <w:p>
+      <w:r>
+        <w:t>Einsatz.</w:t>
+      </w:r>
+    </w:p>
+    <w:p/>
+    <w:p>
+      <w:pPr>
+        <w:rPr>
+          <w:b/>
+          <w:bCs/>
+        </w:rPr>
+      </w:pPr>
+      <w:r>
+        <w:rPr>
+          <w:b/>
+          <w:bCs/>
+        </w:rPr>
+        <w:t>Interface-Builder</w:t>
+      </w:r>
+    </w:p>
+    <w:p>
+      <w:r>
+        <w:t>Um die grafische Benutzeroberfläche zu designen, wurde der ebenfalls in Xcode integrierte</w:t>
+      </w:r>
+    </w:p>
+    <w:p>
+      <w:r>
+        <w:t>Interface-Builder verwendet. Dieser ermöglicht es, die komplette Benutzeroberfläche zu</w:t>
       </w:r>
     </w:p>
     <w:p>
@@ -462,6 +955,1654 @@
         </w:rPr>
       </w:pPr>
       <w:r>
+        <w:t xml:space="preserve">erstellen, ohne eine Zeile Code schreiben zu </w:t>
+      </w:r>
+      <w:proofErr w:type="spellStart"/>
+      <w:r>
+        <w:t>müssen</w:t>
+      </w:r>
+      <w:proofErr w:type="spellEnd"/>
+      <w:r>
+        <w:t>.</w:t>
+      </w:r>
+      <w:r>
+        <w:br w:type="page"/>
+      </w:r>
+    </w:p>
+    <w:p>
+      <w:pPr>
+        <w:pStyle w:val="Listenabsatz"/>
+        <w:numPr>
+          <w:ilvl w:val="0"/>
+          <w:numId w:val="15"/>
+        </w:numPr>
+        <w:spacing w:line="360" w:lineRule="auto"/>
+        <w:jc w:val="both"/>
+        <w:rPr>
+          <w:b/>
+          <w:bCs/>
+          <w:highlight w:val="green"/>
+        </w:rPr>
+      </w:pPr>
+      <w:r>
+        <w:rPr>
+          <w:b/>
+          <w:bCs/>
+          <w:highlight w:val="green"/>
+        </w:rPr>
+        <w:lastRenderedPageBreak/>
+        <w:t>Einleitung</w:t>
+      </w:r>
+    </w:p>
+    <w:p>
+      <w:pPr>
+        <w:pStyle w:val="Listenabsatz"/>
+        <w:numPr>
+          <w:ilvl w:val="1"/>
+          <w:numId w:val="15"/>
+        </w:numPr>
+        <w:spacing w:line="360" w:lineRule="auto"/>
+        <w:jc w:val="both"/>
+        <w:rPr>
+          <w:highlight w:val="green"/>
+        </w:rPr>
+      </w:pPr>
+      <w:r>
+        <w:rPr>
+          <w:highlight w:val="green"/>
+        </w:rPr>
+        <w:t>Problemstellung</w:t>
+      </w:r>
+    </w:p>
+    <w:p>
+      <w:pPr>
+        <w:pStyle w:val="Listenabsatz"/>
+        <w:numPr>
+          <w:ilvl w:val="1"/>
+          <w:numId w:val="15"/>
+        </w:numPr>
+        <w:spacing w:line="360" w:lineRule="auto"/>
+        <w:jc w:val="both"/>
+        <w:rPr>
+          <w:highlight w:val="green"/>
+        </w:rPr>
+      </w:pPr>
+      <w:r>
+        <w:rPr>
+          <w:highlight w:val="green"/>
+        </w:rPr>
+        <w:t>Zielsetzung</w:t>
+      </w:r>
+    </w:p>
+    <w:p>
+      <w:pPr>
+        <w:pStyle w:val="Listenabsatz"/>
+        <w:numPr>
+          <w:ilvl w:val="1"/>
+          <w:numId w:val="15"/>
+        </w:numPr>
+        <w:spacing w:line="360" w:lineRule="auto"/>
+        <w:jc w:val="both"/>
+        <w:rPr>
+          <w:highlight w:val="green"/>
+        </w:rPr>
+      </w:pPr>
+      <w:r>
+        <w:rPr>
+          <w:highlight w:val="green"/>
+        </w:rPr>
+        <w:t>Themenabgrenzung</w:t>
+      </w:r>
+    </w:p>
+    <w:p>
+      <w:pPr>
+        <w:pStyle w:val="Listenabsatz"/>
+        <w:numPr>
+          <w:ilvl w:val="1"/>
+          <w:numId w:val="15"/>
+        </w:numPr>
+        <w:spacing w:line="360" w:lineRule="auto"/>
+        <w:jc w:val="both"/>
+        <w:rPr>
+          <w:highlight w:val="green"/>
+        </w:rPr>
+      </w:pPr>
+      <w:r>
+        <w:rPr>
+          <w:highlight w:val="green"/>
+        </w:rPr>
+        <w:t>Struktur der Arbeit</w:t>
+      </w:r>
+    </w:p>
+    <w:p>
+      <w:pPr>
+        <w:pStyle w:val="Listenabsatz"/>
+        <w:numPr>
+          <w:ilvl w:val="0"/>
+          <w:numId w:val="15"/>
+        </w:numPr>
+        <w:spacing w:line="360" w:lineRule="auto"/>
+        <w:jc w:val="both"/>
+        <w:rPr>
+          <w:b/>
+          <w:bCs/>
+          <w:highlight w:val="green"/>
+        </w:rPr>
+      </w:pPr>
+      <w:r>
+        <w:rPr>
+          <w:b/>
+          <w:bCs/>
+          <w:highlight w:val="green"/>
+        </w:rPr>
+        <w:t>Grundlagen und Forschungsansätze</w:t>
+      </w:r>
+    </w:p>
+    <w:p>
+      <w:pPr>
+        <w:pStyle w:val="Listenabsatz"/>
+        <w:numPr>
+          <w:ilvl w:val="1"/>
+          <w:numId w:val="15"/>
+        </w:numPr>
+        <w:spacing w:line="360" w:lineRule="auto"/>
+        <w:jc w:val="both"/>
+        <w:rPr>
+          <w:highlight w:val="green"/>
+        </w:rPr>
+      </w:pPr>
+      <w:r>
+        <w:rPr>
+          <w:highlight w:val="green"/>
+        </w:rPr>
+        <w:t>Computer Vision und 3D Rekonstruktion</w:t>
+      </w:r>
+    </w:p>
+    <w:p>
+      <w:pPr>
+        <w:pStyle w:val="Listenabsatz"/>
+        <w:numPr>
+          <w:ilvl w:val="1"/>
+          <w:numId w:val="15"/>
+        </w:numPr>
+        <w:spacing w:line="360" w:lineRule="auto"/>
+        <w:jc w:val="both"/>
+        <w:rPr>
+          <w:highlight w:val="yellow"/>
+        </w:rPr>
+      </w:pPr>
+      <w:r>
+        <w:rPr>
+          <w:highlight w:val="yellow"/>
+        </w:rPr>
+        <w:t>Bestehende Forschungsansätze (inkl. Tabelle mit Kategorien)</w:t>
+      </w:r>
+    </w:p>
+    <w:p>
+      <w:pPr>
+        <w:pStyle w:val="Listenabsatz"/>
+        <w:numPr>
+          <w:ilvl w:val="1"/>
+          <w:numId w:val="15"/>
+        </w:numPr>
+        <w:spacing w:line="360" w:lineRule="auto"/>
+        <w:jc w:val="both"/>
+        <w:rPr>
+          <w:highlight w:val="green"/>
+          <w:lang w:val="en-US"/>
+        </w:rPr>
+      </w:pPr>
+      <w:r>
+        <w:rPr>
+          <w:highlight w:val="green"/>
+          <w:lang w:val="en-US"/>
+        </w:rPr>
+        <w:t>RealityKit Object Capture</w:t>
+      </w:r>
+    </w:p>
+    <w:p>
+      <w:pPr>
+        <w:pStyle w:val="Listenabsatz"/>
+        <w:numPr>
+          <w:ilvl w:val="0"/>
+          <w:numId w:val="15"/>
+        </w:numPr>
+        <w:spacing w:line="360" w:lineRule="auto"/>
+        <w:jc w:val="both"/>
+        <w:rPr>
+          <w:highlight w:val="green"/>
+        </w:rPr>
+      </w:pPr>
+      <w:r>
+        <w:rPr>
+          <w:b/>
+          <w:bCs/>
+          <w:highlight w:val="green"/>
+        </w:rPr>
+        <w:t>Angewandte Methoden</w:t>
+      </w:r>
+      <w:r>
+        <w:rPr>
+          <w:highlight w:val="green"/>
+        </w:rPr>
+        <w:t xml:space="preserve"> (</w:t>
+      </w:r>
+      <w:r>
+        <w:rPr>
+          <w:highlight w:val="green"/>
+          <w:lang w:val="en-US"/>
+        </w:rPr>
+        <w:t>Design Science Research Methodologie</w:t>
+      </w:r>
+      <w:r>
+        <w:rPr>
+          <w:highlight w:val="green"/>
+        </w:rPr>
+        <w:t>)</w:t>
+      </w:r>
+    </w:p>
+    <w:p>
+      <w:pPr>
+        <w:pStyle w:val="Listenabsatz"/>
+        <w:numPr>
+          <w:ilvl w:val="1"/>
+          <w:numId w:val="15"/>
+        </w:numPr>
+        <w:spacing w:line="360" w:lineRule="auto"/>
+        <w:jc w:val="both"/>
+        <w:rPr>
+          <w:highlight w:val="green"/>
+        </w:rPr>
+      </w:pPr>
+      <w:r>
+        <w:rPr>
+          <w:highlight w:val="green"/>
+        </w:rPr>
+        <w:t>Relevance Cycle (Environment)</w:t>
+      </w:r>
+    </w:p>
+    <w:p>
+      <w:pPr>
+        <w:pStyle w:val="Listenabsatz"/>
+        <w:spacing w:line="360" w:lineRule="auto"/>
+        <w:ind w:left="1152"/>
+        <w:jc w:val="both"/>
+      </w:pPr>
+      <w:r>
+        <w:rPr>
+          <w:highlight w:val="green"/>
+        </w:rPr>
+        <w:t xml:space="preserve">Systematische </w:t>
+      </w:r>
+      <w:r>
+        <w:rPr>
+          <w:highlight w:val="green"/>
+        </w:rPr>
+        <w:t>Literatur Review</w:t>
+      </w:r>
+      <w:r>
+        <w:rPr>
+          <w:highlight w:val="green"/>
+        </w:rPr>
+        <w:t xml:space="preserve"> (Verweis auf K. 2.2)</w:t>
+      </w:r>
+    </w:p>
+    <w:p>
+      <w:pPr>
+        <w:pStyle w:val="Listenabsatz"/>
+        <w:spacing w:line="360" w:lineRule="auto"/>
+        <w:ind w:left="1152"/>
+        <w:jc w:val="both"/>
+      </w:pPr>
+      <w:r>
+        <w:rPr>
+          <w:highlight w:val="green"/>
+        </w:rPr>
+        <w:t>Anforderungsanalyse (Verweis auf K. 4.1)</w:t>
+      </w:r>
+    </w:p>
+    <w:p>
+      <w:pPr>
+        <w:pStyle w:val="Listenabsatz"/>
+        <w:numPr>
+          <w:ilvl w:val="1"/>
+          <w:numId w:val="15"/>
+        </w:numPr>
+        <w:spacing w:line="360" w:lineRule="auto"/>
+        <w:jc w:val="both"/>
+        <w:rPr>
+          <w:highlight w:val="green"/>
+        </w:rPr>
+      </w:pPr>
+      <w:r>
+        <w:rPr>
+          <w:highlight w:val="green"/>
+        </w:rPr>
+        <w:t>Rigor Cycle (Knowledge Base)</w:t>
+      </w:r>
+    </w:p>
+    <w:p>
+      <w:pPr>
+        <w:pStyle w:val="Listenabsatz"/>
+        <w:spacing w:line="360" w:lineRule="auto"/>
+        <w:ind w:left="1152"/>
+        <w:jc w:val="both"/>
+      </w:pPr>
+      <w:r>
+        <w:rPr>
+          <w:highlight w:val="green"/>
+        </w:rPr>
+        <w:t xml:space="preserve">Systematische </w:t>
+      </w:r>
+      <w:r>
+        <w:rPr>
+          <w:highlight w:val="green"/>
+        </w:rPr>
+        <w:t>Literatur Review (Verweis auf K. 2.</w:t>
+      </w:r>
+      <w:r>
+        <w:rPr>
+          <w:highlight w:val="green"/>
+        </w:rPr>
+        <w:t>1 + 2.2</w:t>
+      </w:r>
+      <w:r>
+        <w:rPr>
+          <w:highlight w:val="green"/>
+        </w:rPr>
+        <w:t>)</w:t>
+      </w:r>
+    </w:p>
+    <w:p>
+      <w:pPr>
+        <w:pStyle w:val="Listenabsatz"/>
+        <w:numPr>
+          <w:ilvl w:val="1"/>
+          <w:numId w:val="15"/>
+        </w:numPr>
+        <w:spacing w:line="360" w:lineRule="auto"/>
+        <w:jc w:val="both"/>
+        <w:rPr>
+          <w:highlight w:val="green"/>
+          <w:lang w:val="en-US"/>
+        </w:rPr>
+      </w:pPr>
+      <w:r>
+        <w:rPr>
+          <w:highlight w:val="green"/>
+        </w:rPr>
+        <w:t xml:space="preserve"> </w:t>
+      </w:r>
+      <w:r>
+        <w:rPr>
+          <w:highlight w:val="green"/>
+          <w:lang w:val="en-US"/>
+        </w:rPr>
+        <w:t>Design Cycle (Iterative Implementierung + Evaluation)</w:t>
+      </w:r>
+    </w:p>
+    <w:p>
+      <w:pPr>
+        <w:spacing w:line="360" w:lineRule="auto"/>
+        <w:ind w:left="444" w:firstLine="708"/>
+        <w:jc w:val="both"/>
+      </w:pPr>
+      <w:r>
+        <w:rPr>
+          <w:highlight w:val="green"/>
+        </w:rPr>
+        <w:t>Agile Softwareentw</w:t>
+      </w:r>
+      <w:r>
+        <w:rPr>
+          <w:highlight w:val="green"/>
+        </w:rPr>
+        <w:t xml:space="preserve">. </w:t>
+      </w:r>
+      <w:r>
+        <w:rPr>
+          <w:highlight w:val="green"/>
+        </w:rPr>
+        <w:t>(Erläuterung + geeignet, wegen DSR Iterationszyklen)</w:t>
+      </w:r>
+    </w:p>
+    <w:p>
+      <w:pPr>
+        <w:spacing w:line="360" w:lineRule="auto"/>
+        <w:ind w:left="444" w:firstLine="708"/>
+        <w:jc w:val="both"/>
+      </w:pPr>
+      <w:r>
+        <w:rPr>
+          <w:highlight w:val="green"/>
+        </w:rPr>
+        <w:t>Systemmodellierung (Erläuterung + Verweis auf K. 4.2 – 4.3)</w:t>
+      </w:r>
+    </w:p>
+    <w:p>
+      <w:pPr>
+        <w:spacing w:line="360" w:lineRule="auto"/>
+        <w:ind w:left="444" w:firstLine="708"/>
+        <w:jc w:val="both"/>
+      </w:pPr>
+      <w:r>
+        <w:rPr>
+          <w:highlight w:val="green"/>
+        </w:rPr>
+        <w:t>Prototyping (Erläuterung + Verweis auf K. 4.4</w:t>
+      </w:r>
+      <w:r>
+        <w:rPr>
+          <w:highlight w:val="green"/>
+        </w:rPr>
+        <w:t xml:space="preserve"> – 4.5</w:t>
+      </w:r>
+      <w:r>
+        <w:rPr>
+          <w:highlight w:val="green"/>
+        </w:rPr>
+        <w:t>)</w:t>
+      </w:r>
+    </w:p>
+    <w:p>
+      <w:pPr>
+        <w:spacing w:line="360" w:lineRule="auto"/>
+        <w:ind w:left="444" w:firstLine="708"/>
+        <w:jc w:val="both"/>
+      </w:pPr>
+      <w:r>
+        <w:rPr>
+          <w:highlight w:val="green"/>
+        </w:rPr>
+        <w:t>Laborexperiment (Erlä</w:t>
+      </w:r>
+      <w:r>
+        <w:rPr>
+          <w:highlight w:val="green"/>
+        </w:rPr>
+        <w:t>uterung</w:t>
+      </w:r>
+      <w:r>
+        <w:rPr>
+          <w:highlight w:val="green"/>
+        </w:rPr>
+        <w:t>, auch Gütekriterien + Verweis auf K. 4.6)</w:t>
+      </w:r>
+    </w:p>
+    <w:p>
+      <w:pPr>
+        <w:pStyle w:val="Listenabsatz"/>
+        <w:numPr>
+          <w:ilvl w:val="0"/>
+          <w:numId w:val="15"/>
+        </w:numPr>
+        <w:spacing w:line="360" w:lineRule="auto"/>
+        <w:jc w:val="both"/>
+      </w:pPr>
+      <w:r>
+        <w:rPr>
+          <w:b/>
+          <w:bCs/>
+        </w:rPr>
+        <w:t>Konzeption</w:t>
+      </w:r>
+    </w:p>
+    <w:p>
+      <w:pPr>
+        <w:pStyle w:val="Listenabsatz"/>
+        <w:numPr>
+          <w:ilvl w:val="1"/>
+          <w:numId w:val="15"/>
+        </w:numPr>
+        <w:spacing w:line="360" w:lineRule="auto"/>
+        <w:jc w:val="both"/>
+      </w:pPr>
+      <w:r>
+        <w:t>Anforderungsanalyse</w:t>
+      </w:r>
+      <w:r>
+        <w:t xml:space="preserve"> (</w:t>
+      </w:r>
+      <w:r>
+        <w:t xml:space="preserve">Kurze </w:t>
+      </w:r>
+      <w:r>
+        <w:t>Zf.</w:t>
+      </w:r>
+      <w:r>
+        <w:t xml:space="preserve"> der </w:t>
+      </w:r>
+      <w:r>
+        <w:t>Problemdefinition</w:t>
+      </w:r>
+      <w:r>
+        <w:t xml:space="preserve">, </w:t>
+      </w:r>
+      <w:r>
+        <w:t xml:space="preserve">Verweis auf </w:t>
+      </w:r>
+      <w:r>
+        <w:t>K</w:t>
+      </w:r>
+      <w:r>
+        <w:t xml:space="preserve">. </w:t>
+      </w:r>
+      <w:r>
+        <w:t>1.1. + 2.2.)</w:t>
+      </w:r>
+    </w:p>
+    <w:p>
+      <w:pPr>
+        <w:pStyle w:val="Listenabsatz"/>
+        <w:numPr>
+          <w:ilvl w:val="2"/>
+          <w:numId w:val="15"/>
+        </w:numPr>
+        <w:spacing w:line="360" w:lineRule="auto"/>
+        <w:jc w:val="both"/>
+      </w:pPr>
+      <w:r>
+        <w:t>Funktionale Anforderungen</w:t>
+      </w:r>
+      <w:r>
+        <w:t xml:space="preserve"> (</w:t>
+      </w:r>
+      <w:r>
+        <w:t>siehe oben</w:t>
+      </w:r>
+      <w:r>
+        <w:t xml:space="preserve"> </w:t>
+      </w:r>
+      <w:r>
+        <w:sym w:font="Wingdings" w:char="F0E0"/>
+      </w:r>
+      <w:r>
+        <w:t xml:space="preserve"> Tabelle</w:t>
+      </w:r>
+      <w:r>
+        <w:t>)</w:t>
+      </w:r>
+    </w:p>
+    <w:p>
+      <w:pPr>
+        <w:pStyle w:val="Listenabsatz"/>
+        <w:numPr>
+          <w:ilvl w:val="2"/>
+          <w:numId w:val="15"/>
+        </w:numPr>
+        <w:spacing w:line="360" w:lineRule="auto"/>
+        <w:jc w:val="both"/>
+      </w:pPr>
+      <w:r>
+        <w:t>Nicht funktionale Anforderungen</w:t>
+      </w:r>
+      <w:r>
+        <w:t xml:space="preserve"> </w:t>
+      </w:r>
+      <w:r>
+        <w:t xml:space="preserve">(siehe oben </w:t>
+      </w:r>
+      <w:r>
+        <w:sym w:font="Wingdings" w:char="F0E0"/>
+      </w:r>
+      <w:r>
+        <w:t xml:space="preserve"> Tabelle)</w:t>
+      </w:r>
+    </w:p>
+    <w:p>
+      <w:pPr>
+        <w:pStyle w:val="Listenabsatz"/>
+        <w:numPr>
+          <w:ilvl w:val="1"/>
+          <w:numId w:val="15"/>
+        </w:numPr>
+        <w:spacing w:line="360" w:lineRule="auto"/>
+        <w:jc w:val="both"/>
+      </w:pPr>
+      <w:r>
+        <w:t>Anwendungsfälle (UML-</w:t>
+      </w:r>
+      <w:r>
+        <w:t>Anwendungsfalldiagramm</w:t>
+      </w:r>
+      <w:r>
+        <w:t xml:space="preserve"> + User Stories Karten)</w:t>
+      </w:r>
+    </w:p>
+    <w:p>
+      <w:pPr>
+        <w:pStyle w:val="Listenabsatz"/>
+        <w:numPr>
+          <w:ilvl w:val="1"/>
+          <w:numId w:val="15"/>
+        </w:numPr>
+        <w:spacing w:line="360" w:lineRule="auto"/>
+        <w:jc w:val="both"/>
+      </w:pPr>
+      <w:r>
+        <w:t>Systemarchitektur</w:t>
+      </w:r>
+      <w:r>
+        <w:t xml:space="preserve"> (Client</w:t>
+      </w:r>
+      <w:r>
+        <w:t>-</w:t>
+      </w:r>
+      <w:r>
+        <w:t>/ Server</w:t>
+      </w:r>
+      <w:r>
+        <w:t>architektur</w:t>
+      </w:r>
+      <w:r>
+        <w:t xml:space="preserve"> + </w:t>
+      </w:r>
+      <w:r>
+        <w:t>UML-</w:t>
+      </w:r>
+      <w:r>
+        <w:t>S</w:t>
+      </w:r>
+      <w:r>
+        <w:t>equenzdiagramm</w:t>
+      </w:r>
+      <w:r>
+        <w:t>)</w:t>
+      </w:r>
+    </w:p>
+    <w:p>
+      <w:pPr>
+        <w:pStyle w:val="Listenabsatz"/>
+        <w:numPr>
+          <w:ilvl w:val="1"/>
+          <w:numId w:val="15"/>
+        </w:numPr>
+        <w:spacing w:line="360" w:lineRule="auto"/>
+        <w:jc w:val="both"/>
+      </w:pPr>
+      <w:r>
+        <w:t>Applikationsentwurf</w:t>
+      </w:r>
+      <w:r>
+        <w:t xml:space="preserve"> (Prototyping</w:t>
+      </w:r>
+      <w:r>
+        <w:t xml:space="preserve"> </w:t>
+      </w:r>
+      <w:r>
+        <w:t xml:space="preserve">mithilfe von </w:t>
+      </w:r>
+      <w:r>
+        <w:t>Mockups</w:t>
+      </w:r>
+      <w:r>
+        <w:t xml:space="preserve"> </w:t>
+      </w:r>
+      <w:r>
+        <w:sym w:font="Wingdings" w:char="F0E0"/>
+      </w:r>
+      <w:r>
+        <w:t xml:space="preserve"> Anwendungsfluss</w:t>
+      </w:r>
+      <w:r>
+        <w:t>)</w:t>
+      </w:r>
+    </w:p>
+    <w:p>
+      <w:pPr>
+        <w:pStyle w:val="Listenabsatz"/>
+        <w:numPr>
+          <w:ilvl w:val="1"/>
+          <w:numId w:val="15"/>
+        </w:numPr>
+        <w:spacing w:line="360" w:lineRule="auto"/>
+        <w:jc w:val="both"/>
+      </w:pPr>
+      <w:r>
+        <w:t xml:space="preserve">Fachliches Datenmodell (siehe </w:t>
+      </w:r>
+      <w:r>
+        <w:rPr>
+          <w:u w:val="single"/>
+        </w:rPr>
+        <w:t>ios</w:t>
+      </w:r>
+      <w:r>
+        <w:rPr>
+          <w:u w:val="single"/>
+        </w:rPr>
+        <w:t>-</w:t>
+      </w:r>
+      <w:r>
+        <w:rPr>
+          <w:u w:val="single"/>
+        </w:rPr>
+        <w:t>pentest Beispiel</w:t>
+      </w:r>
+      <w:r>
+        <w:rPr>
+          <w:u w:val="single"/>
+        </w:rPr>
+        <w:t xml:space="preserve"> + Klassendiagramm</w:t>
+      </w:r>
+      <w:r>
+        <w:t>)</w:t>
+      </w:r>
+    </w:p>
+    <w:p>
+      <w:pPr>
+        <w:pStyle w:val="Listenabsatz"/>
+        <w:numPr>
+          <w:ilvl w:val="2"/>
+          <w:numId w:val="15"/>
+        </w:numPr>
+        <w:spacing w:line="360" w:lineRule="auto"/>
+        <w:jc w:val="both"/>
+      </w:pPr>
+      <w:r>
+        <w:t>Models</w:t>
+      </w:r>
+    </w:p>
+    <w:p>
+      <w:pPr>
+        <w:pStyle w:val="Listenabsatz"/>
+        <w:numPr>
+          <w:ilvl w:val="2"/>
+          <w:numId w:val="15"/>
+        </w:numPr>
+        <w:spacing w:line="360" w:lineRule="auto"/>
+        <w:jc w:val="both"/>
+      </w:pPr>
+      <w:r>
+        <w:t>View und Controller</w:t>
+      </w:r>
+    </w:p>
+    <w:p>
+      <w:pPr>
+        <w:pStyle w:val="Listenabsatz"/>
+        <w:numPr>
+          <w:ilvl w:val="1"/>
+          <w:numId w:val="15"/>
+        </w:numPr>
+        <w:spacing w:line="360" w:lineRule="auto"/>
+        <w:jc w:val="both"/>
+      </w:pPr>
+      <w:r>
+        <w:t>Laborexperiment</w:t>
+      </w:r>
+      <w:r>
+        <w:t xml:space="preserve"> (Beschreibung gilt für alle folgenden Experimente/Evaluationen)</w:t>
+      </w:r>
+    </w:p>
+    <w:p>
+      <w:pPr>
+        <w:pStyle w:val="Listenabsatz"/>
+        <w:numPr>
+          <w:ilvl w:val="2"/>
+          <w:numId w:val="15"/>
+        </w:numPr>
+        <w:spacing w:line="360" w:lineRule="auto"/>
+        <w:jc w:val="both"/>
+      </w:pPr>
+      <w:r>
+        <w:t>Versuchsa</w:t>
+      </w:r>
+      <w:r>
+        <w:t>ufbau</w:t>
+      </w:r>
+      <w:r>
+        <w:t xml:space="preserve"> (</w:t>
+      </w:r>
+      <w:r>
+        <w:t xml:space="preserve">Transparente </w:t>
+      </w:r>
+      <w:r>
+        <w:t>Beschreibung d</w:t>
+      </w:r>
+      <w:r>
+        <w:t>es Setups</w:t>
+      </w:r>
+      <w:r>
+        <w:t xml:space="preserve"> + Endgeräte</w:t>
+      </w:r>
+      <w:r>
+        <w:t>)</w:t>
+      </w:r>
+    </w:p>
+    <w:p>
+      <w:pPr>
+        <w:pStyle w:val="Listenabsatz"/>
+        <w:numPr>
+          <w:ilvl w:val="2"/>
+          <w:numId w:val="15"/>
+        </w:numPr>
+        <w:spacing w:line="360" w:lineRule="auto"/>
+        <w:jc w:val="both"/>
+      </w:pPr>
+      <w:r>
+        <w:lastRenderedPageBreak/>
+        <w:t>Versuchs- und Kontrollgruppen</w:t>
+      </w:r>
+      <w:r>
+        <w:t xml:space="preserve"> (alle Lebensmittel)</w:t>
+      </w:r>
+    </w:p>
+    <w:p>
+      <w:pPr>
+        <w:pStyle w:val="Listenabsatz"/>
+        <w:spacing w:line="360" w:lineRule="auto"/>
+        <w:ind w:left="1584" w:firstLine="540"/>
+        <w:jc w:val="both"/>
+      </w:pPr>
+      <w:r>
+        <w:sym w:font="Wingdings" w:char="F0E0"/>
+      </w:r>
+      <w:r>
+        <w:t xml:space="preserve"> Kontrollgruppe = Zielwerte </w:t>
+      </w:r>
+      <w:r>
+        <w:t>mittels Differenzmethode</w:t>
+      </w:r>
+      <w:r>
+        <w:t xml:space="preserve"> erhoben</w:t>
+      </w:r>
+    </w:p>
+    <w:p>
+      <w:pPr>
+        <w:pStyle w:val="Listenabsatz"/>
+        <w:numPr>
+          <w:ilvl w:val="0"/>
+          <w:numId w:val="15"/>
+        </w:numPr>
+        <w:spacing w:line="360" w:lineRule="auto"/>
+        <w:jc w:val="both"/>
+      </w:pPr>
+      <w:r>
+        <w:rPr>
+          <w:b/>
+          <w:bCs/>
+        </w:rPr>
+        <w:t>Implementierung</w:t>
+      </w:r>
+      <w:r>
+        <w:t xml:space="preserve"> (</w:t>
+      </w:r>
+      <w:r>
+        <w:t xml:space="preserve">Beschreibung iterative Umsetzung des Prototyps im Sinne des DSR + agiler Softwareentwicklung </w:t>
+      </w:r>
+      <w:r>
+        <w:sym w:font="Wingdings" w:char="F0E0"/>
+      </w:r>
+      <w:r>
+        <w:t xml:space="preserve"> nach jedem Iterationszyklus wird Prototyp gegen die in Kapitel 4.1 definierten Anforderungen evaluiert</w:t>
+      </w:r>
+      <w:r>
+        <w:t>)</w:t>
+      </w:r>
+    </w:p>
+    <w:p>
+      <w:pPr>
+        <w:pStyle w:val="Listenabsatz"/>
+        <w:numPr>
+          <w:ilvl w:val="1"/>
+          <w:numId w:val="15"/>
+        </w:numPr>
+        <w:spacing w:line="360" w:lineRule="auto"/>
+        <w:jc w:val="both"/>
+      </w:pPr>
+      <w:r>
+        <w:t>Entwicklungsumgebung</w:t>
+      </w:r>
+      <w:r>
+        <w:t xml:space="preserve"> und Bibliotheken</w:t>
+      </w:r>
+      <w:r>
+        <w:t xml:space="preserve"> (siehe oben)</w:t>
+      </w:r>
+    </w:p>
+    <w:p>
+      <w:pPr>
+        <w:pStyle w:val="Listenabsatz"/>
+        <w:spacing w:line="360" w:lineRule="auto"/>
+        <w:ind w:left="1152"/>
+        <w:jc w:val="both"/>
+      </w:pPr>
+      <w:r>
+        <w:t>Xcode</w:t>
+      </w:r>
+      <w:r>
+        <w:t xml:space="preserve"> + </w:t>
+      </w:r>
+      <w:r>
+        <w:t>Swift, Visual Studio Code, Python Version, Pyvista</w:t>
+      </w:r>
+      <w:r>
+        <w:t xml:space="preserve">, Trimesh </w:t>
+      </w:r>
+      <w:r>
+        <w:t>etc.</w:t>
+      </w:r>
+    </w:p>
+    <w:p>
+      <w:pPr>
+        <w:pStyle w:val="Listenabsatz"/>
+        <w:numPr>
+          <w:ilvl w:val="1"/>
+          <w:numId w:val="19"/>
+        </w:numPr>
+        <w:spacing w:line="360" w:lineRule="auto"/>
+        <w:jc w:val="both"/>
+      </w:pPr>
+      <w:r>
+        <w:t>Erster Iteration</w:t>
+      </w:r>
+    </w:p>
+    <w:p>
+      <w:pPr>
+        <w:pStyle w:val="Listenabsatz"/>
+        <w:numPr>
+          <w:ilvl w:val="2"/>
+          <w:numId w:val="19"/>
+        </w:numPr>
+        <w:spacing w:line="360" w:lineRule="auto"/>
+        <w:jc w:val="both"/>
+      </w:pPr>
+      <w:r>
+        <w:t>Clientseitige Implementierung (iOS App)</w:t>
+      </w:r>
+    </w:p>
+    <w:p>
+      <w:pPr>
+        <w:pStyle w:val="Listenabsatz"/>
+        <w:numPr>
+          <w:ilvl w:val="3"/>
+          <w:numId w:val="19"/>
+        </w:numPr>
+        <w:spacing w:line="360" w:lineRule="auto"/>
+        <w:jc w:val="both"/>
+      </w:pPr>
+      <w:r>
+        <w:t>Benutzeroberfläche</w:t>
+      </w:r>
+      <w:r>
+        <w:t xml:space="preserve"> (Abbildung zum </w:t>
+      </w:r>
+      <w:r>
+        <w:rPr>
+          <w:u w:val="single"/>
+        </w:rPr>
+        <w:t>Application Storyboard</w:t>
+      </w:r>
+      <w:r>
+        <w:t>)</w:t>
+      </w:r>
+    </w:p>
+    <w:p>
+      <w:pPr>
+        <w:pStyle w:val="Listenabsatz"/>
+        <w:numPr>
+          <w:ilvl w:val="3"/>
+          <w:numId w:val="19"/>
+        </w:numPr>
+        <w:spacing w:line="360" w:lineRule="auto"/>
+        <w:jc w:val="both"/>
+      </w:pPr>
+      <w:r>
+        <w:t>Kamerafunktionalität</w:t>
+      </w:r>
+    </w:p>
+    <w:p>
+      <w:pPr>
+        <w:pStyle w:val="Listenabsatz"/>
+        <w:numPr>
+          <w:ilvl w:val="3"/>
+          <w:numId w:val="19"/>
+        </w:numPr>
+        <w:spacing w:line="360" w:lineRule="auto"/>
+        <w:jc w:val="both"/>
+      </w:pPr>
+      <w:r>
+        <w:t>Serverkommunikation (nur Aufruf der eigenen Server APIs)</w:t>
+      </w:r>
+    </w:p>
+    <w:p>
+      <w:pPr>
+        <w:pStyle w:val="Listenabsatz"/>
+        <w:numPr>
+          <w:ilvl w:val="2"/>
+          <w:numId w:val="19"/>
+        </w:numPr>
+        <w:spacing w:line="360" w:lineRule="auto"/>
+        <w:jc w:val="both"/>
+      </w:pPr>
+      <w:r>
+        <w:rPr>
+          <w:lang w:val="en-US"/>
+        </w:rPr>
+        <w:t>Serverseitige Implementierung (FastAPI)</w:t>
+      </w:r>
+    </w:p>
+    <w:p>
+      <w:pPr>
+        <w:pStyle w:val="Listenabsatz"/>
+        <w:numPr>
+          <w:ilvl w:val="3"/>
+          <w:numId w:val="19"/>
+        </w:numPr>
+        <w:spacing w:line="360" w:lineRule="auto"/>
+        <w:jc w:val="both"/>
+      </w:pPr>
+      <w:r>
+        <w:rPr>
+          <w:color w:val="000000" w:themeColor="text1"/>
+          <w:lang w:val="en-US"/>
+        </w:rPr>
+        <w:t>Aufruf Object Capture API</w:t>
+      </w:r>
+    </w:p>
+    <w:p>
+      <w:pPr>
+        <w:pStyle w:val="Listenabsatz"/>
+        <w:numPr>
+          <w:ilvl w:val="3"/>
+          <w:numId w:val="19"/>
+        </w:numPr>
+        <w:spacing w:line="360" w:lineRule="auto"/>
+        <w:jc w:val="both"/>
+      </w:pPr>
+      <w:r>
+        <w:rPr>
+          <w:color w:val="000000" w:themeColor="text1"/>
+        </w:rPr>
+        <w:t>Volumenberechnung (mit PyVista und Trimesh)</w:t>
+      </w:r>
+    </w:p>
+    <w:p>
+      <w:pPr>
+        <w:pStyle w:val="Listenabsatz"/>
+        <w:numPr>
+          <w:ilvl w:val="2"/>
+          <w:numId w:val="19"/>
+        </w:numPr>
+        <w:spacing w:line="360" w:lineRule="auto"/>
+        <w:jc w:val="both"/>
+      </w:pPr>
+      <w:r>
+        <w:t>Evaluation</w:t>
+      </w:r>
+      <w:r>
+        <w:t xml:space="preserve"> (</w:t>
+      </w:r>
+      <w:r>
+        <w:t xml:space="preserve">Beschreibung der Durchführung des Testdurchlaufs zum Testen des </w:t>
+      </w:r>
+      <w:r>
+        <w:t>Prototyp</w:t>
+      </w:r>
+      <w:r>
+        <w:t xml:space="preserve">s </w:t>
+      </w:r>
+      <w:r>
+        <w:sym w:font="Wingdings" w:char="F0E0"/>
+      </w:r>
+      <w:r>
+        <w:t xml:space="preserve"> Ergebnisse sammeln </w:t>
+      </w:r>
+      <w:r>
+        <w:sym w:font="Wingdings" w:char="F0E0"/>
+      </w:r>
+      <w:r>
+        <w:t xml:space="preserve"> Bewertung, ob aktuelle Implementierungslösung die Anforderungen</w:t>
+      </w:r>
+      <w:r>
+        <w:t xml:space="preserve"> in K. 4.1</w:t>
+      </w:r>
+      <w:r>
+        <w:t xml:space="preserve"> erfüllt</w:t>
+      </w:r>
+      <w:r>
+        <w:t xml:space="preserve"> </w:t>
+      </w:r>
+      <w:r>
+        <w:sym w:font="Wingdings" w:char="F0E0"/>
+      </w:r>
+      <w:r>
+        <w:t xml:space="preserve"> Aktuelles Problem darstellen, Lösung erst in zweiter Iteration beschreiben)</w:t>
+      </w:r>
+    </w:p>
+    <w:p>
+      <w:pPr>
+        <w:pStyle w:val="Listenabsatz"/>
+        <w:numPr>
+          <w:ilvl w:val="1"/>
+          <w:numId w:val="19"/>
+        </w:numPr>
+        <w:spacing w:line="360" w:lineRule="auto"/>
+        <w:jc w:val="both"/>
+      </w:pPr>
+      <w:r>
+        <w:t>Zweiter Iteration</w:t>
+      </w:r>
+    </w:p>
+    <w:p>
+      <w:pPr>
+        <w:pStyle w:val="Listenabsatz"/>
+        <w:numPr>
+          <w:ilvl w:val="2"/>
+          <w:numId w:val="19"/>
+        </w:numPr>
+        <w:spacing w:line="360" w:lineRule="auto"/>
+        <w:jc w:val="both"/>
+      </w:pPr>
+      <w:r>
+        <w:t>Notwendige Anpassungen</w:t>
+      </w:r>
+      <w:r>
+        <w:t xml:space="preserve"> (Depth einschalten)</w:t>
+      </w:r>
+    </w:p>
+    <w:p>
+      <w:pPr>
+        <w:pStyle w:val="Listenabsatz"/>
+        <w:numPr>
+          <w:ilvl w:val="2"/>
+          <w:numId w:val="19"/>
+        </w:numPr>
+        <w:spacing w:line="360" w:lineRule="auto"/>
+        <w:jc w:val="both"/>
+      </w:pPr>
+      <w:r>
+        <w:t>Evaluation</w:t>
+      </w:r>
+      <w:r>
+        <w:t xml:space="preserve"> (alle Anforderungen erfolgreich umgesetzt)</w:t>
+      </w:r>
+    </w:p>
+    <w:p>
+      <w:pPr>
+        <w:pStyle w:val="Listenabsatz"/>
+        <w:numPr>
+          <w:ilvl w:val="0"/>
+          <w:numId w:val="19"/>
+        </w:numPr>
+        <w:spacing w:line="360" w:lineRule="auto"/>
+        <w:jc w:val="both"/>
+        <w:rPr>
+          <w:b/>
+          <w:bCs/>
+        </w:rPr>
+      </w:pPr>
+      <w:r>
+        <w:rPr>
+          <w:b/>
+          <w:bCs/>
+        </w:rPr>
+        <w:t>Auswertung</w:t>
+      </w:r>
+      <w:r>
+        <w:rPr>
+          <w:b/>
+          <w:bCs/>
+        </w:rPr>
+        <w:t xml:space="preserve"> und Diskussion</w:t>
+      </w:r>
+    </w:p>
+    <w:p>
+      <w:pPr>
+        <w:pStyle w:val="Listenabsatz"/>
+        <w:numPr>
+          <w:ilvl w:val="1"/>
+          <w:numId w:val="19"/>
+        </w:numPr>
+        <w:spacing w:line="360" w:lineRule="auto"/>
+        <w:jc w:val="both"/>
+      </w:pPr>
+      <w:r>
+        <w:t xml:space="preserve">Auswertung (Verweis auf Anhang </w:t>
+      </w:r>
+      <w:r>
+        <w:sym w:font="Wingdings" w:char="F0E0"/>
+      </w:r>
+      <w:r>
+        <w:t xml:space="preserve"> wichtigsten Messergebnisse beschreiben </w:t>
+      </w:r>
+      <w:r>
+        <w:sym w:font="Wingdings" w:char="F0E0"/>
+      </w:r>
+      <w:r>
+        <w:t xml:space="preserve"> Schlussfolgerungen)</w:t>
+      </w:r>
+    </w:p>
+    <w:p>
+      <w:pPr>
+        <w:pStyle w:val="Listenabsatz"/>
+        <w:numPr>
+          <w:ilvl w:val="1"/>
+          <w:numId w:val="19"/>
+        </w:numPr>
+        <w:spacing w:line="360" w:lineRule="auto"/>
+        <w:jc w:val="both"/>
+      </w:pPr>
+      <w:r>
+        <w:t>Diskussion (k</w:t>
+      </w:r>
+      <w:r>
+        <w:t>ritische Betrachtung</w:t>
+      </w:r>
+      <w:r>
+        <w:t>: Labor</w:t>
+      </w:r>
+      <w:r>
+        <w:t>bedingungen, nur ein Lebensmittel betrachtet etc.</w:t>
+      </w:r>
+      <w:r>
+        <w:t>)</w:t>
+      </w:r>
+    </w:p>
+    <w:p>
+      <w:pPr>
+        <w:pStyle w:val="Listenabsatz"/>
+        <w:numPr>
+          <w:ilvl w:val="0"/>
+          <w:numId w:val="19"/>
+        </w:numPr>
+        <w:spacing w:line="360" w:lineRule="auto"/>
+        <w:jc w:val="both"/>
+        <w:rPr>
+          <w:b/>
+          <w:bCs/>
+        </w:rPr>
+      </w:pPr>
+      <w:r>
+        <w:rPr>
+          <w:b/>
+          <w:bCs/>
+        </w:rPr>
+        <w:t>Zusammenfassung und Ausblick</w:t>
+      </w:r>
+    </w:p>
+    <w:p>
+      <w:pPr>
+        <w:pStyle w:val="Listenabsatz"/>
+        <w:numPr>
+          <w:ilvl w:val="1"/>
+          <w:numId w:val="19"/>
+        </w:numPr>
+        <w:spacing w:line="360" w:lineRule="auto"/>
+        <w:jc w:val="both"/>
+      </w:pPr>
+      <w:r>
+        <w:t>Zusammenfassung</w:t>
+      </w:r>
+    </w:p>
+    <w:p>
+      <w:pPr>
+        <w:pStyle w:val="Listenabsatz"/>
+        <w:numPr>
+          <w:ilvl w:val="1"/>
+          <w:numId w:val="19"/>
+        </w:numPr>
+        <w:spacing w:line="360" w:lineRule="auto"/>
+        <w:jc w:val="both"/>
+      </w:pPr>
+      <w:r>
+        <w:t>Ausblick</w:t>
+      </w:r>
+      <w:r>
+        <w:br w:type="page"/>
+      </w:r>
+    </w:p>
+    <w:p>
+      <w:pPr>
+        <w:pStyle w:val="1"/>
+      </w:pPr>
+      <w:r>
+        <w:lastRenderedPageBreak/>
+        <w:t>Laborexperiment</w:t>
+      </w:r>
+    </w:p>
+    <w:p>
+      <w:pPr>
+        <w:rPr>
+          <w:u w:val="single"/>
+        </w:rPr>
+      </w:pPr>
+    </w:p>
+    <w:p>
+      <w:hyperlink r:id="rId7" w:history="1">
+        <w:r>
+          <w:rPr>
+            <w:rStyle w:val="Hyperlink"/>
+          </w:rPr>
+          <w:t>https://www.scribbr.de/methodik/abhaengige-und-unabhaengige-variable/</w:t>
+        </w:r>
+      </w:hyperlink>
+    </w:p>
+    <w:p>
+      <w:pPr>
+        <w:rPr>
+          <w:u w:val="single"/>
+        </w:rPr>
+      </w:pPr>
+    </w:p>
+    <w:p>
+      <w:pPr>
+        <w:rPr>
+          <w:u w:val="single"/>
+        </w:rPr>
+      </w:pPr>
+    </w:p>
+    <w:p>
+      <w:r>
+        <w:rPr>
+          <w:u w:val="single"/>
+        </w:rPr>
+        <w:t>Versuchsgruppe</w:t>
+      </w:r>
+      <w:r>
+        <w:t>:</w:t>
+      </w:r>
+    </w:p>
+    <w:p>
+      <w:pPr>
+        <w:pStyle w:val="Listenabsatz"/>
+        <w:numPr>
+          <w:ilvl w:val="0"/>
+          <w:numId w:val="23"/>
+        </w:numPr>
+      </w:pPr>
+      <w:r>
+        <w:t>6 verschiedene Lebensmittel</w:t>
+      </w:r>
+    </w:p>
+    <w:p/>
+    <w:p>
+      <w:r>
+        <w:rPr>
+          <w:u w:val="single"/>
+        </w:rPr>
+        <w:t>Kontrollgruppe</w:t>
+      </w:r>
+      <w:r>
+        <w:t>:</w:t>
+      </w:r>
+    </w:p>
+    <w:p/>
+    <w:p/>
+    <w:p>
+      <w:r>
+        <w:rPr>
+          <w:u w:val="single"/>
+        </w:rPr>
+        <w:t>Unabhängige Variable</w:t>
+      </w:r>
+    </w:p>
+    <w:p>
+      <w:pPr>
+        <w:pStyle w:val="Listenabsatz"/>
+        <w:numPr>
+          <w:ilvl w:val="0"/>
+          <w:numId w:val="21"/>
+        </w:numPr>
+        <w:rPr>
+          <w:lang w:val="en-US"/>
+        </w:rPr>
+      </w:pPr>
+      <w:r>
+        <w:rPr>
+          <w:lang w:val="en-US"/>
+        </w:rPr>
+        <w:t>Eingabeparameter von Object Capture (Konfigurationsprofil)</w:t>
+      </w:r>
+    </w:p>
+    <w:p>
+      <w:pPr>
+        <w:pStyle w:val="Listenabsatz"/>
+        <w:numPr>
+          <w:ilvl w:val="0"/>
+          <w:numId w:val="21"/>
+        </w:numPr>
+      </w:pPr>
+      <w:r>
+        <w:t xml:space="preserve">Aufnahmegerät für die Messung (iPhone 12 Pro + OS Version) </w:t>
+      </w:r>
+      <w:r>
+        <w:sym w:font="Wingdings" w:char="F0E0"/>
+      </w:r>
+      <w:r>
+        <w:t xml:space="preserve"> bleibt unverändert</w:t>
+      </w:r>
+    </w:p>
+    <w:p>
+      <w:pPr>
+        <w:pStyle w:val="Listenabsatz"/>
+        <w:numPr>
+          <w:ilvl w:val="0"/>
+          <w:numId w:val="21"/>
+        </w:numPr>
+      </w:pPr>
+      <w:r>
+        <w:t xml:space="preserve">Bildauflösung (maximale Bildauflösung des iPhones) </w:t>
+      </w:r>
+      <w:r>
+        <w:sym w:font="Wingdings" w:char="F0E0"/>
+      </w:r>
+      <w:r>
+        <w:t xml:space="preserve"> bleibt unverändert</w:t>
+      </w:r>
+    </w:p>
+    <w:p>
+      <w:pPr>
+        <w:pStyle w:val="Listenabsatz"/>
+        <w:numPr>
+          <w:ilvl w:val="0"/>
+          <w:numId w:val="21"/>
+        </w:numPr>
+      </w:pPr>
+      <w:r>
+        <w:t xml:space="preserve">Beleuchtungskonfiguration </w:t>
+      </w:r>
+      <w:r>
+        <w:sym w:font="Wingdings" w:char="F0E0"/>
+      </w:r>
+      <w:r>
+        <w:t xml:space="preserve"> bleibt unverändert</w:t>
+      </w:r>
+    </w:p>
+    <w:p>
+      <w:pPr>
+        <w:pStyle w:val="Listenabsatz"/>
+        <w:numPr>
+          <w:ilvl w:val="0"/>
+          <w:numId w:val="21"/>
+        </w:numPr>
+      </w:pPr>
+      <w:r>
+        <w:t xml:space="preserve">Positionierung des Lebensmittels </w:t>
+      </w:r>
+      <w:r>
+        <w:sym w:font="Wingdings" w:char="F0E0"/>
+      </w:r>
+      <w:r>
+        <w:t xml:space="preserve"> bleibt unverändert</w:t>
+      </w:r>
+    </w:p>
+    <w:p>
+      <w:pPr>
+        <w:pStyle w:val="Listenabsatz"/>
+        <w:numPr>
+          <w:ilvl w:val="0"/>
+          <w:numId w:val="21"/>
+        </w:numPr>
+      </w:pPr>
+      <w:r>
+        <w:t xml:space="preserve">Versuchsaufbau (Stehtisch, Drehteller, Stativposition, -höhe, -ausrichtung) </w:t>
+      </w:r>
+      <w:r>
+        <w:sym w:font="Wingdings" w:char="F0E0"/>
+      </w:r>
+      <w:r>
+        <w:t xml:space="preserve"> bleibt unverändert</w:t>
+      </w:r>
+    </w:p>
+    <w:p>
+      <w:pPr>
+        <w:rPr>
+          <w:u w:val="single"/>
+        </w:rPr>
+      </w:pPr>
+    </w:p>
+    <w:p>
+      <w:pPr>
+        <w:rPr>
+          <w:u w:val="single"/>
+        </w:rPr>
+      </w:pPr>
+      <w:r>
+        <w:rPr>
+          <w:u w:val="single"/>
+        </w:rPr>
+        <w:t>Abhängige Variablen</w:t>
+      </w:r>
+    </w:p>
+    <w:p>
+      <w:pPr>
+        <w:pStyle w:val="Listenabsatz"/>
+        <w:numPr>
+          <w:ilvl w:val="0"/>
+          <w:numId w:val="20"/>
+        </w:numPr>
+      </w:pPr>
+      <w:r>
+        <w:t>gemessene Volumen des Lebensmittels (Messvolumen)</w:t>
+      </w:r>
+    </w:p>
+    <w:p>
+      <w:pPr>
+        <w:pStyle w:val="Listenabsatz"/>
+        <w:numPr>
+          <w:ilvl w:val="0"/>
+          <w:numId w:val="20"/>
+        </w:numPr>
+      </w:pPr>
+      <w:r>
+        <w:t>gemessene Zeit zur Bereitstellung des Volumens (Messzeit)</w:t>
+      </w:r>
+    </w:p>
+    <w:p>
+      <w:pPr>
+        <w:pStyle w:val="Listenabsatz"/>
+        <w:numPr>
+          <w:ilvl w:val="0"/>
+          <w:numId w:val="20"/>
+        </w:numPr>
+      </w:pPr>
+      <w:r>
+        <w:t>Abweichung des Messvolumens vom tatsächlichen Zielvolumen in %</w:t>
+      </w:r>
+    </w:p>
+    <w:p/>
+    <w:p>
+      <w:r>
+        <w:rPr>
+          <w:u w:val="single"/>
+        </w:rPr>
+        <w:t>Visualisierung für Auswertung</w:t>
+      </w:r>
+      <w:r>
+        <w:t>:</w:t>
+      </w:r>
+    </w:p>
+    <w:p>
+      <w:pPr>
+        <w:pStyle w:val="Listenabsatz"/>
+        <w:numPr>
+          <w:ilvl w:val="0"/>
+          <w:numId w:val="22"/>
+        </w:numPr>
+        <w:rPr>
+          <w:shd w:val="clear" w:color="auto" w:fill="FFFFFF"/>
+        </w:rPr>
+      </w:pPr>
+      <w:r>
+        <w:t>U</w:t>
+      </w:r>
+      <w:r>
+        <w:rPr>
+          <w:shd w:val="clear" w:color="auto" w:fill="FFFFFF"/>
+        </w:rPr>
+        <w:t>nabhängige Variable = x-Achse</w:t>
+      </w:r>
+    </w:p>
+    <w:p>
+      <w:pPr>
+        <w:pStyle w:val="Listenabsatz"/>
+        <w:numPr>
+          <w:ilvl w:val="0"/>
+          <w:numId w:val="22"/>
+        </w:numPr>
+        <w:rPr>
+          <w:shd w:val="clear" w:color="auto" w:fill="FFFFFF"/>
+        </w:rPr>
+      </w:pPr>
+      <w:r>
+        <w:rPr>
+          <w:shd w:val="clear" w:color="auto" w:fill="FFFFFF"/>
+        </w:rPr>
+        <w:t>Abhängige Variable = y-Achse</w:t>
+      </w:r>
+    </w:p>
+    <w:p>
+      <w:pPr>
+        <w:pStyle w:val="Listenabsatz"/>
+        <w:numPr>
+          <w:ilvl w:val="0"/>
+          <w:numId w:val="22"/>
+        </w:numPr>
+        <w:rPr>
+          <w:shd w:val="clear" w:color="auto" w:fill="FFFFFF"/>
+        </w:rPr>
+      </w:pPr>
+      <w:r>
+        <w:rPr>
+          <w:u w:val="single"/>
+          <w:shd w:val="clear" w:color="auto" w:fill="FFFFFF"/>
+        </w:rPr>
+        <w:t>Säulendiagramm</w:t>
+      </w:r>
+      <w:r>
+        <w:rPr>
+          <w:shd w:val="clear" w:color="auto" w:fill="FFFFFF"/>
+        </w:rPr>
+        <w:t xml:space="preserve"> ist geeignet, wenn deine unabhängige Variable eine kategoriale Variable ist (z. B. eine </w:t>
+      </w:r>
+      <w:r>
+        <w:rPr>
+          <w:u w:val="single"/>
+          <w:shd w:val="clear" w:color="auto" w:fill="FFFFFF"/>
+        </w:rPr>
+        <w:t>nominalskalierte</w:t>
+      </w:r>
+      <w:r>
+        <w:rPr>
+          <w:shd w:val="clear" w:color="auto" w:fill="FFFFFF"/>
+        </w:rPr>
+        <w:t xml:space="preserve"> oder </w:t>
+      </w:r>
+      <w:r>
+        <w:rPr>
+          <w:u w:val="single"/>
+          <w:shd w:val="clear" w:color="auto" w:fill="FFFFFF"/>
+        </w:rPr>
+        <w:t>ordinalskalierte</w:t>
+      </w:r>
+      <w:r>
+        <w:rPr>
+          <w:shd w:val="clear" w:color="auto" w:fill="FFFFFF"/>
+        </w:rPr>
+        <w:t xml:space="preserve"> Variable)</w:t>
+      </w:r>
+      <w:r>
         <w:br w:type="page"/>
       </w:r>
     </w:p>
@@ -1270,7 +3411,25 @@
         <w:t>)</w:t>
       </w:r>
     </w:p>
+    <w:p>
+      <w:pPr>
+        <w:rPr>
+          <w:b/>
+          <w:bCs/>
+          <w:color w:val="FF0000"/>
+        </w:rPr>
+      </w:pPr>
+    </w:p>
+    <w:p>
+      <w:pPr>
+        <w:rPr>
+          <w:color w:val="000000" w:themeColor="text1"/>
+          <w:lang w:val="en-US"/>
+        </w:rPr>
+      </w:pPr>
+    </w:p>
     <w:sectPr>
+      <w:headerReference w:type="default" r:id="rId8"/>
       <w:pgSz w:w="11906" w:h="16838"/>
       <w:pgMar w:top="1417" w:right="1417" w:bottom="1134" w:left="1417" w:header="708" w:footer="708" w:gutter="0"/>
       <w:cols w:space="708"/>
@@ -1280,9 +3439,629 @@
 </w:document>
 </file>
 
+<file path=word/endnotes.xml><?xml version="1.0" encoding="utf-8"?>
+<w:endnotes xmlns:wpc="http://schemas.microsoft.com/office/word/2010/wordprocessingCanvas" xmlns:cx="http://schemas.microsoft.com/office/drawing/2014/chartex" xmlns:cx1="http://schemas.microsoft.com/office/drawing/2015/9/8/chartex" xmlns:cx2="http://schemas.microsoft.com/office/drawing/2015/10/21/chartex" xmlns:cx3="http://schemas.microsoft.com/office/drawing/2016/5/9/chartex" xmlns:cx4="http://schemas.microsoft.com/office/drawing/2016/5/10/chartex" xmlns:cx5="http://schemas.microsoft.com/office/drawing/2016/5/11/chartex" xmlns:cx6="http://schemas.microsoft.com/office/drawing/2016/5/12/chartex" xmlns:cx7="http://schemas.microsoft.com/office/drawing/2016/5/13/chartex" xmlns:cx8="http://schemas.microsoft.com/office/drawing/2016/5/14/chartex" xmlns:mc="http://schemas.openxmlformats.org/markup-compatibility/2006" xmlns:aink="http://schemas.microsoft.com/office/drawing/2016/ink" xmlns:am3d="http://schemas.microsoft.com/office/drawing/2017/model3d" xmlns:o="urn:schemas-microsoft-com:office:office" xmlns:oel="http://schemas.microsoft.com/office/2019/extlst" xmlns:r="http://schemas.openxmlformats.org/officeDocument/2006/relationships" xmlns:m="http://schemas.openxmlformats.org/officeDocument/2006/math" xmlns:v="urn:schemas-microsoft-com:vml" xmlns:wp14="http://schemas.microsoft.com/office/word/2010/wordprocessingDrawing" xmlns:wp="http://schemas.openxmlformats.org/drawingml/2006/wordprocessingDrawing" xmlns:w10="urn:schemas-microsoft-com:office:word" xmlns:w="http://schemas.openxmlformats.org/wordprocessingml/2006/main" xmlns:w14="http://schemas.microsoft.com/office/word/2010/wordml" xmlns:w15="http://schemas.microsoft.com/office/word/2012/wordml" xmlns:w16cex="http://schemas.microsoft.com/office/word/2018/wordml/cex" xmlns:w16cid="http://schemas.microsoft.com/office/word/2016/wordml/cid" xmlns:w16="http://schemas.microsoft.com/office/word/2018/wordml" xmlns:w16sdtdh="http://schemas.microsoft.com/office/word/2020/wordml/sdtdatahash" xmlns:w16se="http://schemas.microsoft.com/office/word/2015/wordml/symex" xmlns:wpg="http://schemas.microsoft.com/office/word/2010/wordprocessingGroup" xmlns:wpi="http://schemas.microsoft.com/office/word/2010/wordprocessingInk" xmlns:wne="http://schemas.microsoft.com/office/word/2006/wordml" xmlns:wps="http://schemas.microsoft.com/office/word/2010/wordprocessingShape" mc:Ignorable="w14 w15 w16se w16cid w16 w16cex w16sdtdh wp14">
+  <w:endnote w:type="separator" w:id="-1">
+    <w:p>
+      <w:r>
+        <w:separator/>
+      </w:r>
+    </w:p>
+  </w:endnote>
+  <w:endnote w:type="continuationSeparator" w:id="0">
+    <w:p>
+      <w:r>
+        <w:continuationSeparator/>
+      </w:r>
+    </w:p>
+  </w:endnote>
+</w:endnotes>
+</file>
+
+<file path=word/footnotes.xml><?xml version="1.0" encoding="utf-8"?>
+<w:footnotes xmlns:wpc="http://schemas.microsoft.com/office/word/2010/wordprocessingCanvas" xmlns:cx="http://schemas.microsoft.com/office/drawing/2014/chartex" xmlns:cx1="http://schemas.microsoft.com/office/drawing/2015/9/8/chartex" xmlns:cx2="http://schemas.microsoft.com/office/drawing/2015/10/21/chartex" xmlns:cx3="http://schemas.microsoft.com/office/drawing/2016/5/9/chartex" xmlns:cx4="http://schemas.microsoft.com/office/drawing/2016/5/10/chartex" xmlns:cx5="http://schemas.microsoft.com/office/drawing/2016/5/11/chartex" xmlns:cx6="http://schemas.microsoft.com/office/drawing/2016/5/12/chartex" xmlns:cx7="http://schemas.microsoft.com/office/drawing/2016/5/13/chartex" xmlns:cx8="http://schemas.microsoft.com/office/drawing/2016/5/14/chartex" xmlns:mc="http://schemas.openxmlformats.org/markup-compatibility/2006" xmlns:aink="http://schemas.microsoft.com/office/drawing/2016/ink" xmlns:am3d="http://schemas.microsoft.com/office/drawing/2017/model3d" xmlns:o="urn:schemas-microsoft-com:office:office" xmlns:oel="http://schemas.microsoft.com/office/2019/extlst" xmlns:r="http://schemas.openxmlformats.org/officeDocument/2006/relationships" xmlns:m="http://schemas.openxmlformats.org/officeDocument/2006/math" xmlns:v="urn:schemas-microsoft-com:vml" xmlns:wp14="http://schemas.microsoft.com/office/word/2010/wordprocessingDrawing" xmlns:wp="http://schemas.openxmlformats.org/drawingml/2006/wordprocessingDrawing" xmlns:w10="urn:schemas-microsoft-com:office:word" xmlns:w="http://schemas.openxmlformats.org/wordprocessingml/2006/main" xmlns:w14="http://schemas.microsoft.com/office/word/2010/wordml" xmlns:w15="http://schemas.microsoft.com/office/word/2012/wordml" xmlns:w16cex="http://schemas.microsoft.com/office/word/2018/wordml/cex" xmlns:w16cid="http://schemas.microsoft.com/office/word/2016/wordml/cid" xmlns:w16="http://schemas.microsoft.com/office/word/2018/wordml" xmlns:w16sdtdh="http://schemas.microsoft.com/office/word/2020/wordml/sdtdatahash" xmlns:w16se="http://schemas.microsoft.com/office/word/2015/wordml/symex" xmlns:wpg="http://schemas.microsoft.com/office/word/2010/wordprocessingGroup" xmlns:wpi="http://schemas.microsoft.com/office/word/2010/wordprocessingInk" xmlns:wne="http://schemas.microsoft.com/office/word/2006/wordml" xmlns:wps="http://schemas.microsoft.com/office/word/2010/wordprocessingShape" mc:Ignorable="w14 w15 w16se w16cid w16 w16cex w16sdtdh wp14">
+  <w:footnote w:type="separator" w:id="-1">
+    <w:p>
+      <w:r>
+        <w:separator/>
+      </w:r>
+    </w:p>
+  </w:footnote>
+  <w:footnote w:type="continuationSeparator" w:id="0">
+    <w:p>
+      <w:r>
+        <w:continuationSeparator/>
+      </w:r>
+    </w:p>
+  </w:footnote>
+</w:footnotes>
+</file>
+
+<file path=word/header1.xml><?xml version="1.0" encoding="utf-8"?>
+<w:hdr xmlns:wpc="http://schemas.microsoft.com/office/word/2010/wordprocessingCanvas" xmlns:cx="http://schemas.microsoft.com/office/drawing/2014/chartex" xmlns:cx1="http://schemas.microsoft.com/office/drawing/2015/9/8/chartex" xmlns:cx2="http://schemas.microsoft.com/office/drawing/2015/10/21/chartex" xmlns:cx3="http://schemas.microsoft.com/office/drawing/2016/5/9/chartex" xmlns:cx4="http://schemas.microsoft.com/office/drawing/2016/5/10/chartex" xmlns:cx5="http://schemas.microsoft.com/office/drawing/2016/5/11/chartex" xmlns:cx6="http://schemas.microsoft.com/office/drawing/2016/5/12/chartex" xmlns:cx7="http://schemas.microsoft.com/office/drawing/2016/5/13/chartex" xmlns:cx8="http://schemas.microsoft.com/office/drawing/2016/5/14/chartex" xmlns:mc="http://schemas.openxmlformats.org/markup-compatibility/2006" xmlns:aink="http://schemas.microsoft.com/office/drawing/2016/ink" xmlns:am3d="http://schemas.microsoft.com/office/drawing/2017/model3d" xmlns:o="urn:schemas-microsoft-com:office:office" xmlns:oel="http://schemas.microsoft.com/office/2019/extlst" xmlns:r="http://schemas.openxmlformats.org/officeDocument/2006/relationships" xmlns:m="http://schemas.openxmlformats.org/officeDocument/2006/math" xmlns:v="urn:schemas-microsoft-com:vml" xmlns:wp14="http://schemas.microsoft.com/office/word/2010/wordprocessingDrawing" xmlns:wp="http://schemas.openxmlformats.org/drawingml/2006/wordprocessingDrawing" xmlns:w10="urn:schemas-microsoft-com:office:word" xmlns:w="http://schemas.openxmlformats.org/wordprocessingml/2006/main" xmlns:w14="http://schemas.microsoft.com/office/word/2010/wordml" xmlns:w15="http://schemas.microsoft.com/office/word/2012/wordml" xmlns:w16cex="http://schemas.microsoft.com/office/word/2018/wordml/cex" xmlns:w16cid="http://schemas.microsoft.com/office/word/2016/wordml/cid" xmlns:w16="http://schemas.microsoft.com/office/word/2018/wordml" xmlns:w16sdtdh="http://schemas.microsoft.com/office/word/2020/wordml/sdtdatahash" xmlns:w16se="http://schemas.microsoft.com/office/word/2015/wordml/symex" xmlns:wpg="http://schemas.microsoft.com/office/word/2010/wordprocessingGroup" xmlns:wpi="http://schemas.microsoft.com/office/word/2010/wordprocessingInk" xmlns:wne="http://schemas.microsoft.com/office/word/2006/wordml" xmlns:wps="http://schemas.microsoft.com/office/word/2010/wordprocessingShape" mc:Ignorable="w14 w15 w16se w16cid w16 w16cex w16sdtdh wp14">
+  <w:p>
+    <w:pPr>
+      <w:pStyle w:val="Kopfzeile"/>
+      <w:pBdr>
+        <w:bottom w:val="single" w:sz="4" w:space="1" w:color="auto"/>
+      </w:pBdr>
+      <w:jc w:val="center"/>
+    </w:pPr>
+    <w:r>
+      <w:t>- 10 -</w:t>
+    </w:r>
+  </w:p>
+</w:hdr>
+</file>
+
 <file path=word/numbering.xml><?xml version="1.0" encoding="utf-8"?>
 <w:numbering xmlns:wpc="http://schemas.microsoft.com/office/word/2010/wordprocessingCanvas" xmlns:cx="http://schemas.microsoft.com/office/drawing/2014/chartex" xmlns:cx1="http://schemas.microsoft.com/office/drawing/2015/9/8/chartex" xmlns:cx2="http://schemas.microsoft.com/office/drawing/2015/10/21/chartex" xmlns:cx3="http://schemas.microsoft.com/office/drawing/2016/5/9/chartex" xmlns:cx4="http://schemas.microsoft.com/office/drawing/2016/5/10/chartex" xmlns:cx5="http://schemas.microsoft.com/office/drawing/2016/5/11/chartex" xmlns:cx6="http://schemas.microsoft.com/office/drawing/2016/5/12/chartex" xmlns:cx7="http://schemas.microsoft.com/office/drawing/2016/5/13/chartex" xmlns:cx8="http://schemas.microsoft.com/office/drawing/2016/5/14/chartex" xmlns:mc="http://schemas.openxmlformats.org/markup-compatibility/2006" xmlns:aink="http://schemas.microsoft.com/office/drawing/2016/ink" xmlns:am3d="http://schemas.microsoft.com/office/drawing/2017/model3d" xmlns:o="urn:schemas-microsoft-com:office:office" xmlns:oel="http://schemas.microsoft.com/office/2019/extlst" xmlns:r="http://schemas.openxmlformats.org/officeDocument/2006/relationships" xmlns:m="http://schemas.openxmlformats.org/officeDocument/2006/math" xmlns:v="urn:schemas-microsoft-com:vml" xmlns:wp14="http://schemas.microsoft.com/office/word/2010/wordprocessingDrawing" xmlns:wp="http://schemas.openxmlformats.org/drawingml/2006/wordprocessingDrawing" xmlns:w10="urn:schemas-microsoft-com:office:word" xmlns:w="http://schemas.openxmlformats.org/wordprocessingml/2006/main" xmlns:w14="http://schemas.microsoft.com/office/word/2010/wordml" xmlns:w15="http://schemas.microsoft.com/office/word/2012/wordml" xmlns:w16cex="http://schemas.microsoft.com/office/word/2018/wordml/cex" xmlns:w16cid="http://schemas.microsoft.com/office/word/2016/wordml/cid" xmlns:w16="http://schemas.microsoft.com/office/word/2018/wordml" xmlns:w16sdtdh="http://schemas.microsoft.com/office/word/2020/wordml/sdtdatahash" xmlns:w16se="http://schemas.microsoft.com/office/word/2015/wordml/symex" xmlns:wpg="http://schemas.microsoft.com/office/word/2010/wordprocessingGroup" xmlns:wpi="http://schemas.microsoft.com/office/word/2010/wordprocessingInk" xmlns:wne="http://schemas.microsoft.com/office/word/2006/wordml" xmlns:wps="http://schemas.microsoft.com/office/word/2010/wordprocessingShape" mc:Ignorable="w14 w15 w16se w16cid w16 w16cex w16sdtdh wp14">
   <w:abstractNum w:abstractNumId="0" w15:restartNumberingAfterBreak="0">
+    <w:nsid w:val="0CE01C22"/>
+    <w:multiLevelType w:val="hybridMultilevel"/>
+    <w:tmpl w:val="17021602"/>
+    <w:lvl w:ilvl="0" w:tplc="04070001">
+      <w:start w:val="1"/>
+      <w:numFmt w:val="bullet"/>
+      <w:lvlText w:val=""/>
+      <w:lvlJc w:val="left"/>
+      <w:pPr>
+        <w:ind w:left="720" w:hanging="360"/>
+      </w:pPr>
+      <w:rPr>
+        <w:rFonts w:ascii="Symbol" w:hAnsi="Symbol" w:hint="default"/>
+      </w:rPr>
+    </w:lvl>
+    <w:lvl w:ilvl="1" w:tplc="04070003" w:tentative="1">
+      <w:start w:val="1"/>
+      <w:numFmt w:val="bullet"/>
+      <w:lvlText w:val="o"/>
+      <w:lvlJc w:val="left"/>
+      <w:pPr>
+        <w:ind w:left="1440" w:hanging="360"/>
+      </w:pPr>
+      <w:rPr>
+        <w:rFonts w:ascii="Courier New" w:hAnsi="Courier New" w:cs="Courier New" w:hint="default"/>
+      </w:rPr>
+    </w:lvl>
+    <w:lvl w:ilvl="2" w:tplc="04070005" w:tentative="1">
+      <w:start w:val="1"/>
+      <w:numFmt w:val="bullet"/>
+      <w:lvlText w:val=""/>
+      <w:lvlJc w:val="left"/>
+      <w:pPr>
+        <w:ind w:left="2160" w:hanging="360"/>
+      </w:pPr>
+      <w:rPr>
+        <w:rFonts w:ascii="Wingdings" w:hAnsi="Wingdings" w:hint="default"/>
+      </w:rPr>
+    </w:lvl>
+    <w:lvl w:ilvl="3" w:tplc="04070001" w:tentative="1">
+      <w:start w:val="1"/>
+      <w:numFmt w:val="bullet"/>
+      <w:lvlText w:val=""/>
+      <w:lvlJc w:val="left"/>
+      <w:pPr>
+        <w:ind w:left="2880" w:hanging="360"/>
+      </w:pPr>
+      <w:rPr>
+        <w:rFonts w:ascii="Symbol" w:hAnsi="Symbol" w:hint="default"/>
+      </w:rPr>
+    </w:lvl>
+    <w:lvl w:ilvl="4" w:tplc="04070003" w:tentative="1">
+      <w:start w:val="1"/>
+      <w:numFmt w:val="bullet"/>
+      <w:lvlText w:val="o"/>
+      <w:lvlJc w:val="left"/>
+      <w:pPr>
+        <w:ind w:left="3600" w:hanging="360"/>
+      </w:pPr>
+      <w:rPr>
+        <w:rFonts w:ascii="Courier New" w:hAnsi="Courier New" w:cs="Courier New" w:hint="default"/>
+      </w:rPr>
+    </w:lvl>
+    <w:lvl w:ilvl="5" w:tplc="04070005" w:tentative="1">
+      <w:start w:val="1"/>
+      <w:numFmt w:val="bullet"/>
+      <w:lvlText w:val=""/>
+      <w:lvlJc w:val="left"/>
+      <w:pPr>
+        <w:ind w:left="4320" w:hanging="360"/>
+      </w:pPr>
+      <w:rPr>
+        <w:rFonts w:ascii="Wingdings" w:hAnsi="Wingdings" w:hint="default"/>
+      </w:rPr>
+    </w:lvl>
+    <w:lvl w:ilvl="6" w:tplc="04070001" w:tentative="1">
+      <w:start w:val="1"/>
+      <w:numFmt w:val="bullet"/>
+      <w:lvlText w:val=""/>
+      <w:lvlJc w:val="left"/>
+      <w:pPr>
+        <w:ind w:left="5040" w:hanging="360"/>
+      </w:pPr>
+      <w:rPr>
+        <w:rFonts w:ascii="Symbol" w:hAnsi="Symbol" w:hint="default"/>
+      </w:rPr>
+    </w:lvl>
+    <w:lvl w:ilvl="7" w:tplc="04070003" w:tentative="1">
+      <w:start w:val="1"/>
+      <w:numFmt w:val="bullet"/>
+      <w:lvlText w:val="o"/>
+      <w:lvlJc w:val="left"/>
+      <w:pPr>
+        <w:ind w:left="5760" w:hanging="360"/>
+      </w:pPr>
+      <w:rPr>
+        <w:rFonts w:ascii="Courier New" w:hAnsi="Courier New" w:cs="Courier New" w:hint="default"/>
+      </w:rPr>
+    </w:lvl>
+    <w:lvl w:ilvl="8" w:tplc="04070005" w:tentative="1">
+      <w:start w:val="1"/>
+      <w:numFmt w:val="bullet"/>
+      <w:lvlText w:val=""/>
+      <w:lvlJc w:val="left"/>
+      <w:pPr>
+        <w:ind w:left="6480" w:hanging="360"/>
+      </w:pPr>
+      <w:rPr>
+        <w:rFonts w:ascii="Wingdings" w:hAnsi="Wingdings" w:hint="default"/>
+      </w:rPr>
+    </w:lvl>
+  </w:abstractNum>
+  <w:abstractNum w:abstractNumId="1" w15:restartNumberingAfterBreak="0">
+    <w:nsid w:val="1C301FFE"/>
+    <w:multiLevelType w:val="multilevel"/>
+    <w:tmpl w:val="3686206E"/>
+    <w:lvl w:ilvl="0">
+      <w:start w:val="3"/>
+      <w:numFmt w:val="decimal"/>
+      <w:lvlText w:val="%1"/>
+      <w:lvlJc w:val="left"/>
+      <w:pPr>
+        <w:ind w:left="360" w:hanging="360"/>
+      </w:pPr>
+      <w:rPr>
+        <w:rFonts w:hint="default"/>
+      </w:rPr>
+    </w:lvl>
+    <w:lvl w:ilvl="1">
+      <w:start w:val="1"/>
+      <w:numFmt w:val="decimal"/>
+      <w:lvlText w:val="%1.%2"/>
+      <w:lvlJc w:val="left"/>
+      <w:pPr>
+        <w:ind w:left="360" w:hanging="360"/>
+      </w:pPr>
+      <w:rPr>
+        <w:rFonts w:hint="default"/>
+      </w:rPr>
+    </w:lvl>
+    <w:lvl w:ilvl="2">
+      <w:start w:val="1"/>
+      <w:numFmt w:val="decimal"/>
+      <w:lvlText w:val="%1.%2.%3"/>
+      <w:lvlJc w:val="left"/>
+      <w:pPr>
+        <w:ind w:left="720" w:hanging="720"/>
+      </w:pPr>
+      <w:rPr>
+        <w:rFonts w:hint="default"/>
+      </w:rPr>
+    </w:lvl>
+    <w:lvl w:ilvl="3">
+      <w:start w:val="1"/>
+      <w:numFmt w:val="decimal"/>
+      <w:lvlText w:val="%1.%2.%3.%4"/>
+      <w:lvlJc w:val="left"/>
+      <w:pPr>
+        <w:ind w:left="720" w:hanging="720"/>
+      </w:pPr>
+      <w:rPr>
+        <w:rFonts w:hint="default"/>
+      </w:rPr>
+    </w:lvl>
+    <w:lvl w:ilvl="4">
+      <w:start w:val="1"/>
+      <w:numFmt w:val="decimal"/>
+      <w:lvlText w:val="%1.%2.%3.%4.%5"/>
+      <w:lvlJc w:val="left"/>
+      <w:pPr>
+        <w:ind w:left="1080" w:hanging="1080"/>
+      </w:pPr>
+      <w:rPr>
+        <w:rFonts w:hint="default"/>
+      </w:rPr>
+    </w:lvl>
+    <w:lvl w:ilvl="5">
+      <w:start w:val="1"/>
+      <w:numFmt w:val="decimal"/>
+      <w:lvlText w:val="%1.%2.%3.%4.%5.%6"/>
+      <w:lvlJc w:val="left"/>
+      <w:pPr>
+        <w:ind w:left="1080" w:hanging="1080"/>
+      </w:pPr>
+      <w:rPr>
+        <w:rFonts w:hint="default"/>
+      </w:rPr>
+    </w:lvl>
+    <w:lvl w:ilvl="6">
+      <w:start w:val="1"/>
+      <w:numFmt w:val="decimal"/>
+      <w:lvlText w:val="%1.%2.%3.%4.%5.%6.%7"/>
+      <w:lvlJc w:val="left"/>
+      <w:pPr>
+        <w:ind w:left="1440" w:hanging="1440"/>
+      </w:pPr>
+      <w:rPr>
+        <w:rFonts w:hint="default"/>
+      </w:rPr>
+    </w:lvl>
+    <w:lvl w:ilvl="7">
+      <w:start w:val="1"/>
+      <w:numFmt w:val="decimal"/>
+      <w:lvlText w:val="%1.%2.%3.%4.%5.%6.%7.%8"/>
+      <w:lvlJc w:val="left"/>
+      <w:pPr>
+        <w:ind w:left="1440" w:hanging="1440"/>
+      </w:pPr>
+      <w:rPr>
+        <w:rFonts w:hint="default"/>
+      </w:rPr>
+    </w:lvl>
+    <w:lvl w:ilvl="8">
+      <w:start w:val="1"/>
+      <w:numFmt w:val="decimal"/>
+      <w:lvlText w:val="%1.%2.%3.%4.%5.%6.%7.%8.%9"/>
+      <w:lvlJc w:val="left"/>
+      <w:pPr>
+        <w:ind w:left="1800" w:hanging="1800"/>
+      </w:pPr>
+      <w:rPr>
+        <w:rFonts w:hint="default"/>
+      </w:rPr>
+    </w:lvl>
+  </w:abstractNum>
+  <w:abstractNum w:abstractNumId="2" w15:restartNumberingAfterBreak="0">
+    <w:nsid w:val="1FB92F76"/>
+    <w:multiLevelType w:val="hybridMultilevel"/>
+    <w:tmpl w:val="F27C075A"/>
+    <w:lvl w:ilvl="0" w:tplc="04070001">
+      <w:start w:val="1"/>
+      <w:numFmt w:val="bullet"/>
+      <w:lvlText w:val=""/>
+      <w:lvlJc w:val="left"/>
+      <w:pPr>
+        <w:ind w:left="720" w:hanging="360"/>
+      </w:pPr>
+      <w:rPr>
+        <w:rFonts w:ascii="Symbol" w:hAnsi="Symbol" w:hint="default"/>
+      </w:rPr>
+    </w:lvl>
+    <w:lvl w:ilvl="1" w:tplc="04070003" w:tentative="1">
+      <w:start w:val="1"/>
+      <w:numFmt w:val="bullet"/>
+      <w:lvlText w:val="o"/>
+      <w:lvlJc w:val="left"/>
+      <w:pPr>
+        <w:ind w:left="1440" w:hanging="360"/>
+      </w:pPr>
+      <w:rPr>
+        <w:rFonts w:ascii="Courier New" w:hAnsi="Courier New" w:cs="Courier New" w:hint="default"/>
+      </w:rPr>
+    </w:lvl>
+    <w:lvl w:ilvl="2" w:tplc="04070005" w:tentative="1">
+      <w:start w:val="1"/>
+      <w:numFmt w:val="bullet"/>
+      <w:lvlText w:val=""/>
+      <w:lvlJc w:val="left"/>
+      <w:pPr>
+        <w:ind w:left="2160" w:hanging="360"/>
+      </w:pPr>
+      <w:rPr>
+        <w:rFonts w:ascii="Wingdings" w:hAnsi="Wingdings" w:hint="default"/>
+      </w:rPr>
+    </w:lvl>
+    <w:lvl w:ilvl="3" w:tplc="04070001" w:tentative="1">
+      <w:start w:val="1"/>
+      <w:numFmt w:val="bullet"/>
+      <w:lvlText w:val=""/>
+      <w:lvlJc w:val="left"/>
+      <w:pPr>
+        <w:ind w:left="2880" w:hanging="360"/>
+      </w:pPr>
+      <w:rPr>
+        <w:rFonts w:ascii="Symbol" w:hAnsi="Symbol" w:hint="default"/>
+      </w:rPr>
+    </w:lvl>
+    <w:lvl w:ilvl="4" w:tplc="04070003" w:tentative="1">
+      <w:start w:val="1"/>
+      <w:numFmt w:val="bullet"/>
+      <w:lvlText w:val="o"/>
+      <w:lvlJc w:val="left"/>
+      <w:pPr>
+        <w:ind w:left="3600" w:hanging="360"/>
+      </w:pPr>
+      <w:rPr>
+        <w:rFonts w:ascii="Courier New" w:hAnsi="Courier New" w:cs="Courier New" w:hint="default"/>
+      </w:rPr>
+    </w:lvl>
+    <w:lvl w:ilvl="5" w:tplc="04070005" w:tentative="1">
+      <w:start w:val="1"/>
+      <w:numFmt w:val="bullet"/>
+      <w:lvlText w:val=""/>
+      <w:lvlJc w:val="left"/>
+      <w:pPr>
+        <w:ind w:left="4320" w:hanging="360"/>
+      </w:pPr>
+      <w:rPr>
+        <w:rFonts w:ascii="Wingdings" w:hAnsi="Wingdings" w:hint="default"/>
+      </w:rPr>
+    </w:lvl>
+    <w:lvl w:ilvl="6" w:tplc="04070001" w:tentative="1">
+      <w:start w:val="1"/>
+      <w:numFmt w:val="bullet"/>
+      <w:lvlText w:val=""/>
+      <w:lvlJc w:val="left"/>
+      <w:pPr>
+        <w:ind w:left="5040" w:hanging="360"/>
+      </w:pPr>
+      <w:rPr>
+        <w:rFonts w:ascii="Symbol" w:hAnsi="Symbol" w:hint="default"/>
+      </w:rPr>
+    </w:lvl>
+    <w:lvl w:ilvl="7" w:tplc="04070003" w:tentative="1">
+      <w:start w:val="1"/>
+      <w:numFmt w:val="bullet"/>
+      <w:lvlText w:val="o"/>
+      <w:lvlJc w:val="left"/>
+      <w:pPr>
+        <w:ind w:left="5760" w:hanging="360"/>
+      </w:pPr>
+      <w:rPr>
+        <w:rFonts w:ascii="Courier New" w:hAnsi="Courier New" w:cs="Courier New" w:hint="default"/>
+      </w:rPr>
+    </w:lvl>
+    <w:lvl w:ilvl="8" w:tplc="04070005" w:tentative="1">
+      <w:start w:val="1"/>
+      <w:numFmt w:val="bullet"/>
+      <w:lvlText w:val=""/>
+      <w:lvlJc w:val="left"/>
+      <w:pPr>
+        <w:ind w:left="6480" w:hanging="360"/>
+      </w:pPr>
+      <w:rPr>
+        <w:rFonts w:ascii="Wingdings" w:hAnsi="Wingdings" w:hint="default"/>
+      </w:rPr>
+    </w:lvl>
+  </w:abstractNum>
+  <w:abstractNum w:abstractNumId="3" w15:restartNumberingAfterBreak="0">
+    <w:nsid w:val="220376FC"/>
+    <w:multiLevelType w:val="multilevel"/>
+    <w:tmpl w:val="CA941C2A"/>
+    <w:lvl w:ilvl="0">
+      <w:start w:val="3"/>
+      <w:numFmt w:val="decimal"/>
+      <w:lvlText w:val="%1"/>
+      <w:lvlJc w:val="left"/>
+      <w:pPr>
+        <w:ind w:left="360" w:hanging="360"/>
+      </w:pPr>
+      <w:rPr>
+        <w:rFonts w:hint="default"/>
+      </w:rPr>
+    </w:lvl>
+    <w:lvl w:ilvl="1">
+      <w:start w:val="1"/>
+      <w:numFmt w:val="decimal"/>
+      <w:lvlText w:val="%1.%2"/>
+      <w:lvlJc w:val="left"/>
+      <w:pPr>
+        <w:ind w:left="1068" w:hanging="360"/>
+      </w:pPr>
+      <w:rPr>
+        <w:rFonts w:hint="default"/>
+      </w:rPr>
+    </w:lvl>
+    <w:lvl w:ilvl="2">
+      <w:start w:val="1"/>
+      <w:numFmt w:val="decimal"/>
+      <w:lvlText w:val="%1.%2.%3"/>
+      <w:lvlJc w:val="left"/>
+      <w:pPr>
+        <w:ind w:left="2136" w:hanging="720"/>
+      </w:pPr>
+      <w:rPr>
+        <w:rFonts w:hint="default"/>
+      </w:rPr>
+    </w:lvl>
+    <w:lvl w:ilvl="3">
+      <w:start w:val="1"/>
+      <w:numFmt w:val="decimal"/>
+      <w:lvlText w:val="%1.%2.%3.%4"/>
+      <w:lvlJc w:val="left"/>
+      <w:pPr>
+        <w:ind w:left="2844" w:hanging="720"/>
+      </w:pPr>
+      <w:rPr>
+        <w:rFonts w:hint="default"/>
+      </w:rPr>
+    </w:lvl>
+    <w:lvl w:ilvl="4">
+      <w:start w:val="1"/>
+      <w:numFmt w:val="decimal"/>
+      <w:lvlText w:val="%1.%2.%3.%4.%5"/>
+      <w:lvlJc w:val="left"/>
+      <w:pPr>
+        <w:ind w:left="3912" w:hanging="1080"/>
+      </w:pPr>
+      <w:rPr>
+        <w:rFonts w:hint="default"/>
+      </w:rPr>
+    </w:lvl>
+    <w:lvl w:ilvl="5">
+      <w:start w:val="1"/>
+      <w:numFmt w:val="decimal"/>
+      <w:lvlText w:val="%1.%2.%3.%4.%5.%6"/>
+      <w:lvlJc w:val="left"/>
+      <w:pPr>
+        <w:ind w:left="4620" w:hanging="1080"/>
+      </w:pPr>
+      <w:rPr>
+        <w:rFonts w:hint="default"/>
+      </w:rPr>
+    </w:lvl>
+    <w:lvl w:ilvl="6">
+      <w:start w:val="1"/>
+      <w:numFmt w:val="decimal"/>
+      <w:lvlText w:val="%1.%2.%3.%4.%5.%6.%7"/>
+      <w:lvlJc w:val="left"/>
+      <w:pPr>
+        <w:ind w:left="5688" w:hanging="1440"/>
+      </w:pPr>
+      <w:rPr>
+        <w:rFonts w:hint="default"/>
+      </w:rPr>
+    </w:lvl>
+    <w:lvl w:ilvl="7">
+      <w:start w:val="1"/>
+      <w:numFmt w:val="decimal"/>
+      <w:lvlText w:val="%1.%2.%3.%4.%5.%6.%7.%8"/>
+      <w:lvlJc w:val="left"/>
+      <w:pPr>
+        <w:ind w:left="6396" w:hanging="1440"/>
+      </w:pPr>
+      <w:rPr>
+        <w:rFonts w:hint="default"/>
+      </w:rPr>
+    </w:lvl>
+    <w:lvl w:ilvl="8">
+      <w:start w:val="1"/>
+      <w:numFmt w:val="decimal"/>
+      <w:lvlText w:val="%1.%2.%3.%4.%5.%6.%7.%8.%9"/>
+      <w:lvlJc w:val="left"/>
+      <w:pPr>
+        <w:ind w:left="7464" w:hanging="1800"/>
+      </w:pPr>
+      <w:rPr>
+        <w:rFonts w:hint="default"/>
+      </w:rPr>
+    </w:lvl>
+  </w:abstractNum>
+  <w:abstractNum w:abstractNumId="4" w15:restartNumberingAfterBreak="0">
+    <w:nsid w:val="2B4D64D6"/>
+    <w:multiLevelType w:val="hybridMultilevel"/>
+    <w:tmpl w:val="5FF0F3C4"/>
+    <w:lvl w:ilvl="0" w:tplc="04070001">
+      <w:start w:val="1"/>
+      <w:numFmt w:val="bullet"/>
+      <w:lvlText w:val=""/>
+      <w:lvlJc w:val="left"/>
+      <w:pPr>
+        <w:ind w:left="3600" w:hanging="360"/>
+      </w:pPr>
+      <w:rPr>
+        <w:rFonts w:ascii="Symbol" w:hAnsi="Symbol" w:hint="default"/>
+      </w:rPr>
+    </w:lvl>
+    <w:lvl w:ilvl="1" w:tplc="04070003" w:tentative="1">
+      <w:start w:val="1"/>
+      <w:numFmt w:val="bullet"/>
+      <w:lvlText w:val="o"/>
+      <w:lvlJc w:val="left"/>
+      <w:pPr>
+        <w:ind w:left="4320" w:hanging="360"/>
+      </w:pPr>
+      <w:rPr>
+        <w:rFonts w:ascii="Courier New" w:hAnsi="Courier New" w:cs="Courier New" w:hint="default"/>
+      </w:rPr>
+    </w:lvl>
+    <w:lvl w:ilvl="2" w:tplc="04070005" w:tentative="1">
+      <w:start w:val="1"/>
+      <w:numFmt w:val="bullet"/>
+      <w:lvlText w:val=""/>
+      <w:lvlJc w:val="left"/>
+      <w:pPr>
+        <w:ind w:left="5040" w:hanging="360"/>
+      </w:pPr>
+      <w:rPr>
+        <w:rFonts w:ascii="Wingdings" w:hAnsi="Wingdings" w:hint="default"/>
+      </w:rPr>
+    </w:lvl>
+    <w:lvl w:ilvl="3" w:tplc="04070001" w:tentative="1">
+      <w:start w:val="1"/>
+      <w:numFmt w:val="bullet"/>
+      <w:lvlText w:val=""/>
+      <w:lvlJc w:val="left"/>
+      <w:pPr>
+        <w:ind w:left="5760" w:hanging="360"/>
+      </w:pPr>
+      <w:rPr>
+        <w:rFonts w:ascii="Symbol" w:hAnsi="Symbol" w:hint="default"/>
+      </w:rPr>
+    </w:lvl>
+    <w:lvl w:ilvl="4" w:tplc="04070003" w:tentative="1">
+      <w:start w:val="1"/>
+      <w:numFmt w:val="bullet"/>
+      <w:lvlText w:val="o"/>
+      <w:lvlJc w:val="left"/>
+      <w:pPr>
+        <w:ind w:left="6480" w:hanging="360"/>
+      </w:pPr>
+      <w:rPr>
+        <w:rFonts w:ascii="Courier New" w:hAnsi="Courier New" w:cs="Courier New" w:hint="default"/>
+      </w:rPr>
+    </w:lvl>
+    <w:lvl w:ilvl="5" w:tplc="04070005" w:tentative="1">
+      <w:start w:val="1"/>
+      <w:numFmt w:val="bullet"/>
+      <w:lvlText w:val=""/>
+      <w:lvlJc w:val="left"/>
+      <w:pPr>
+        <w:ind w:left="7200" w:hanging="360"/>
+      </w:pPr>
+      <w:rPr>
+        <w:rFonts w:ascii="Wingdings" w:hAnsi="Wingdings" w:hint="default"/>
+      </w:rPr>
+    </w:lvl>
+    <w:lvl w:ilvl="6" w:tplc="04070001" w:tentative="1">
+      <w:start w:val="1"/>
+      <w:numFmt w:val="bullet"/>
+      <w:lvlText w:val=""/>
+      <w:lvlJc w:val="left"/>
+      <w:pPr>
+        <w:ind w:left="7920" w:hanging="360"/>
+      </w:pPr>
+      <w:rPr>
+        <w:rFonts w:ascii="Symbol" w:hAnsi="Symbol" w:hint="default"/>
+      </w:rPr>
+    </w:lvl>
+    <w:lvl w:ilvl="7" w:tplc="04070003" w:tentative="1">
+      <w:start w:val="1"/>
+      <w:numFmt w:val="bullet"/>
+      <w:lvlText w:val="o"/>
+      <w:lvlJc w:val="left"/>
+      <w:pPr>
+        <w:ind w:left="8640" w:hanging="360"/>
+      </w:pPr>
+      <w:rPr>
+        <w:rFonts w:ascii="Courier New" w:hAnsi="Courier New" w:cs="Courier New" w:hint="default"/>
+      </w:rPr>
+    </w:lvl>
+    <w:lvl w:ilvl="8" w:tplc="04070005" w:tentative="1">
+      <w:start w:val="1"/>
+      <w:numFmt w:val="bullet"/>
+      <w:lvlText w:val=""/>
+      <w:lvlJc w:val="left"/>
+      <w:pPr>
+        <w:ind w:left="9360" w:hanging="360"/>
+      </w:pPr>
+      <w:rPr>
+        <w:rFonts w:ascii="Wingdings" w:hAnsi="Wingdings" w:hint="default"/>
+      </w:rPr>
+    </w:lvl>
+  </w:abstractNum>
+  <w:abstractNum w:abstractNumId="5" w15:restartNumberingAfterBreak="0">
     <w:nsid w:val="2FDA7D5E"/>
     <w:multiLevelType w:val="hybridMultilevel"/>
     <w:tmpl w:val="B600ACD6"/>
@@ -1376,7 +4155,7 @@
       </w:pPr>
     </w:lvl>
   </w:abstractNum>
-  <w:abstractNum w:abstractNumId="1" w15:restartNumberingAfterBreak="0">
+  <w:abstractNum w:abstractNumId="6" w15:restartNumberingAfterBreak="0">
     <w:nsid w:val="30AC6447"/>
     <w:multiLevelType w:val="hybridMultilevel"/>
     <w:tmpl w:val="A95E2A14"/>
@@ -1489,7 +4268,7 @@
       </w:rPr>
     </w:lvl>
   </w:abstractNum>
-  <w:abstractNum w:abstractNumId="2" w15:restartNumberingAfterBreak="0">
+  <w:abstractNum w:abstractNumId="7" w15:restartNumberingAfterBreak="0">
     <w:nsid w:val="33810850"/>
     <w:multiLevelType w:val="hybridMultilevel"/>
     <w:tmpl w:val="33EAE0AA"/>
@@ -1602,7 +4381,7 @@
       </w:rPr>
     </w:lvl>
   </w:abstractNum>
-  <w:abstractNum w:abstractNumId="3" w15:restartNumberingAfterBreak="0">
+  <w:abstractNum w:abstractNumId="8" w15:restartNumberingAfterBreak="0">
     <w:nsid w:val="375866F0"/>
     <w:multiLevelType w:val="hybridMultilevel"/>
     <w:tmpl w:val="009A7C6E"/>
@@ -1692,7 +4471,7 @@
       </w:pPr>
     </w:lvl>
   </w:abstractNum>
-  <w:abstractNum w:abstractNumId="4" w15:restartNumberingAfterBreak="0">
+  <w:abstractNum w:abstractNumId="9" w15:restartNumberingAfterBreak="0">
     <w:nsid w:val="3BEF7C82"/>
     <w:multiLevelType w:val="hybridMultilevel"/>
     <w:tmpl w:val="BFF6D7AA"/>
@@ -1805,7 +4584,346 @@
       </w:rPr>
     </w:lvl>
   </w:abstractNum>
-  <w:abstractNum w:abstractNumId="5" w15:restartNumberingAfterBreak="0">
+  <w:abstractNum w:abstractNumId="10" w15:restartNumberingAfterBreak="0">
+    <w:nsid w:val="3C8C7A86"/>
+    <w:multiLevelType w:val="hybridMultilevel"/>
+    <w:tmpl w:val="4F000918"/>
+    <w:lvl w:ilvl="0" w:tplc="04070001">
+      <w:start w:val="1"/>
+      <w:numFmt w:val="bullet"/>
+      <w:lvlText w:val=""/>
+      <w:lvlJc w:val="left"/>
+      <w:pPr>
+        <w:ind w:left="720" w:hanging="360"/>
+      </w:pPr>
+      <w:rPr>
+        <w:rFonts w:ascii="Symbol" w:hAnsi="Symbol" w:hint="default"/>
+      </w:rPr>
+    </w:lvl>
+    <w:lvl w:ilvl="1" w:tplc="04070003" w:tentative="1">
+      <w:start w:val="1"/>
+      <w:numFmt w:val="bullet"/>
+      <w:lvlText w:val="o"/>
+      <w:lvlJc w:val="left"/>
+      <w:pPr>
+        <w:ind w:left="1440" w:hanging="360"/>
+      </w:pPr>
+      <w:rPr>
+        <w:rFonts w:ascii="Courier New" w:hAnsi="Courier New" w:cs="Courier New" w:hint="default"/>
+      </w:rPr>
+    </w:lvl>
+    <w:lvl w:ilvl="2" w:tplc="04070005" w:tentative="1">
+      <w:start w:val="1"/>
+      <w:numFmt w:val="bullet"/>
+      <w:lvlText w:val=""/>
+      <w:lvlJc w:val="left"/>
+      <w:pPr>
+        <w:ind w:left="2160" w:hanging="360"/>
+      </w:pPr>
+      <w:rPr>
+        <w:rFonts w:ascii="Wingdings" w:hAnsi="Wingdings" w:hint="default"/>
+      </w:rPr>
+    </w:lvl>
+    <w:lvl w:ilvl="3" w:tplc="04070001" w:tentative="1">
+      <w:start w:val="1"/>
+      <w:numFmt w:val="bullet"/>
+      <w:lvlText w:val=""/>
+      <w:lvlJc w:val="left"/>
+      <w:pPr>
+        <w:ind w:left="2880" w:hanging="360"/>
+      </w:pPr>
+      <w:rPr>
+        <w:rFonts w:ascii="Symbol" w:hAnsi="Symbol" w:hint="default"/>
+      </w:rPr>
+    </w:lvl>
+    <w:lvl w:ilvl="4" w:tplc="04070003" w:tentative="1">
+      <w:start w:val="1"/>
+      <w:numFmt w:val="bullet"/>
+      <w:lvlText w:val="o"/>
+      <w:lvlJc w:val="left"/>
+      <w:pPr>
+        <w:ind w:left="3600" w:hanging="360"/>
+      </w:pPr>
+      <w:rPr>
+        <w:rFonts w:ascii="Courier New" w:hAnsi="Courier New" w:cs="Courier New" w:hint="default"/>
+      </w:rPr>
+    </w:lvl>
+    <w:lvl w:ilvl="5" w:tplc="04070005" w:tentative="1">
+      <w:start w:val="1"/>
+      <w:numFmt w:val="bullet"/>
+      <w:lvlText w:val=""/>
+      <w:lvlJc w:val="left"/>
+      <w:pPr>
+        <w:ind w:left="4320" w:hanging="360"/>
+      </w:pPr>
+      <w:rPr>
+        <w:rFonts w:ascii="Wingdings" w:hAnsi="Wingdings" w:hint="default"/>
+      </w:rPr>
+    </w:lvl>
+    <w:lvl w:ilvl="6" w:tplc="04070001" w:tentative="1">
+      <w:start w:val="1"/>
+      <w:numFmt w:val="bullet"/>
+      <w:lvlText w:val=""/>
+      <w:lvlJc w:val="left"/>
+      <w:pPr>
+        <w:ind w:left="5040" w:hanging="360"/>
+      </w:pPr>
+      <w:rPr>
+        <w:rFonts w:ascii="Symbol" w:hAnsi="Symbol" w:hint="default"/>
+      </w:rPr>
+    </w:lvl>
+    <w:lvl w:ilvl="7" w:tplc="04070003" w:tentative="1">
+      <w:start w:val="1"/>
+      <w:numFmt w:val="bullet"/>
+      <w:lvlText w:val="o"/>
+      <w:lvlJc w:val="left"/>
+      <w:pPr>
+        <w:ind w:left="5760" w:hanging="360"/>
+      </w:pPr>
+      <w:rPr>
+        <w:rFonts w:ascii="Courier New" w:hAnsi="Courier New" w:cs="Courier New" w:hint="default"/>
+      </w:rPr>
+    </w:lvl>
+    <w:lvl w:ilvl="8" w:tplc="04070005" w:tentative="1">
+      <w:start w:val="1"/>
+      <w:numFmt w:val="bullet"/>
+      <w:lvlText w:val=""/>
+      <w:lvlJc w:val="left"/>
+      <w:pPr>
+        <w:ind w:left="6480" w:hanging="360"/>
+      </w:pPr>
+      <w:rPr>
+        <w:rFonts w:ascii="Wingdings" w:hAnsi="Wingdings" w:hint="default"/>
+      </w:rPr>
+    </w:lvl>
+  </w:abstractNum>
+  <w:abstractNum w:abstractNumId="11" w15:restartNumberingAfterBreak="0">
+    <w:nsid w:val="496F7369"/>
+    <w:multiLevelType w:val="hybridMultilevel"/>
+    <w:tmpl w:val="C630BCA0"/>
+    <w:lvl w:ilvl="0" w:tplc="04070001">
+      <w:start w:val="1"/>
+      <w:numFmt w:val="bullet"/>
+      <w:lvlText w:val=""/>
+      <w:lvlJc w:val="left"/>
+      <w:pPr>
+        <w:ind w:left="720" w:hanging="360"/>
+      </w:pPr>
+      <w:rPr>
+        <w:rFonts w:ascii="Symbol" w:hAnsi="Symbol" w:hint="default"/>
+      </w:rPr>
+    </w:lvl>
+    <w:lvl w:ilvl="1" w:tplc="04070003" w:tentative="1">
+      <w:start w:val="1"/>
+      <w:numFmt w:val="bullet"/>
+      <w:lvlText w:val="o"/>
+      <w:lvlJc w:val="left"/>
+      <w:pPr>
+        <w:ind w:left="1440" w:hanging="360"/>
+      </w:pPr>
+      <w:rPr>
+        <w:rFonts w:ascii="Courier New" w:hAnsi="Courier New" w:cs="Courier New" w:hint="default"/>
+      </w:rPr>
+    </w:lvl>
+    <w:lvl w:ilvl="2" w:tplc="04070005" w:tentative="1">
+      <w:start w:val="1"/>
+      <w:numFmt w:val="bullet"/>
+      <w:lvlText w:val=""/>
+      <w:lvlJc w:val="left"/>
+      <w:pPr>
+        <w:ind w:left="2160" w:hanging="360"/>
+      </w:pPr>
+      <w:rPr>
+        <w:rFonts w:ascii="Wingdings" w:hAnsi="Wingdings" w:hint="default"/>
+      </w:rPr>
+    </w:lvl>
+    <w:lvl w:ilvl="3" w:tplc="04070001" w:tentative="1">
+      <w:start w:val="1"/>
+      <w:numFmt w:val="bullet"/>
+      <w:lvlText w:val=""/>
+      <w:lvlJc w:val="left"/>
+      <w:pPr>
+        <w:ind w:left="2880" w:hanging="360"/>
+      </w:pPr>
+      <w:rPr>
+        <w:rFonts w:ascii="Symbol" w:hAnsi="Symbol" w:hint="default"/>
+      </w:rPr>
+    </w:lvl>
+    <w:lvl w:ilvl="4" w:tplc="04070003" w:tentative="1">
+      <w:start w:val="1"/>
+      <w:numFmt w:val="bullet"/>
+      <w:lvlText w:val="o"/>
+      <w:lvlJc w:val="left"/>
+      <w:pPr>
+        <w:ind w:left="3600" w:hanging="360"/>
+      </w:pPr>
+      <w:rPr>
+        <w:rFonts w:ascii="Courier New" w:hAnsi="Courier New" w:cs="Courier New" w:hint="default"/>
+      </w:rPr>
+    </w:lvl>
+    <w:lvl w:ilvl="5" w:tplc="04070005" w:tentative="1">
+      <w:start w:val="1"/>
+      <w:numFmt w:val="bullet"/>
+      <w:lvlText w:val=""/>
+      <w:lvlJc w:val="left"/>
+      <w:pPr>
+        <w:ind w:left="4320" w:hanging="360"/>
+      </w:pPr>
+      <w:rPr>
+        <w:rFonts w:ascii="Wingdings" w:hAnsi="Wingdings" w:hint="default"/>
+      </w:rPr>
+    </w:lvl>
+    <w:lvl w:ilvl="6" w:tplc="04070001" w:tentative="1">
+      <w:start w:val="1"/>
+      <w:numFmt w:val="bullet"/>
+      <w:lvlText w:val=""/>
+      <w:lvlJc w:val="left"/>
+      <w:pPr>
+        <w:ind w:left="5040" w:hanging="360"/>
+      </w:pPr>
+      <w:rPr>
+        <w:rFonts w:ascii="Symbol" w:hAnsi="Symbol" w:hint="default"/>
+      </w:rPr>
+    </w:lvl>
+    <w:lvl w:ilvl="7" w:tplc="04070003" w:tentative="1">
+      <w:start w:val="1"/>
+      <w:numFmt w:val="bullet"/>
+      <w:lvlText w:val="o"/>
+      <w:lvlJc w:val="left"/>
+      <w:pPr>
+        <w:ind w:left="5760" w:hanging="360"/>
+      </w:pPr>
+      <w:rPr>
+        <w:rFonts w:ascii="Courier New" w:hAnsi="Courier New" w:cs="Courier New" w:hint="default"/>
+      </w:rPr>
+    </w:lvl>
+    <w:lvl w:ilvl="8" w:tplc="04070005" w:tentative="1">
+      <w:start w:val="1"/>
+      <w:numFmt w:val="bullet"/>
+      <w:lvlText w:val=""/>
+      <w:lvlJc w:val="left"/>
+      <w:pPr>
+        <w:ind w:left="6480" w:hanging="360"/>
+      </w:pPr>
+      <w:rPr>
+        <w:rFonts w:ascii="Wingdings" w:hAnsi="Wingdings" w:hint="default"/>
+      </w:rPr>
+    </w:lvl>
+  </w:abstractNum>
+  <w:abstractNum w:abstractNumId="12" w15:restartNumberingAfterBreak="0">
+    <w:nsid w:val="49D77516"/>
+    <w:multiLevelType w:val="multilevel"/>
+    <w:tmpl w:val="580C2730"/>
+    <w:lvl w:ilvl="0">
+      <w:start w:val="5"/>
+      <w:numFmt w:val="decimal"/>
+      <w:lvlText w:val="%1"/>
+      <w:lvlJc w:val="left"/>
+      <w:pPr>
+        <w:ind w:left="360" w:hanging="360"/>
+      </w:pPr>
+      <w:rPr>
+        <w:rFonts w:hint="default"/>
+      </w:rPr>
+    </w:lvl>
+    <w:lvl w:ilvl="1">
+      <w:start w:val="2"/>
+      <w:numFmt w:val="decimal"/>
+      <w:lvlText w:val="%1.%2"/>
+      <w:lvlJc w:val="left"/>
+      <w:pPr>
+        <w:ind w:left="1068" w:hanging="360"/>
+      </w:pPr>
+      <w:rPr>
+        <w:rFonts w:hint="default"/>
+      </w:rPr>
+    </w:lvl>
+    <w:lvl w:ilvl="2">
+      <w:start w:val="1"/>
+      <w:numFmt w:val="decimal"/>
+      <w:lvlText w:val="%1.%2.%3"/>
+      <w:lvlJc w:val="left"/>
+      <w:pPr>
+        <w:ind w:left="2136" w:hanging="720"/>
+      </w:pPr>
+      <w:rPr>
+        <w:rFonts w:hint="default"/>
+      </w:rPr>
+    </w:lvl>
+    <w:lvl w:ilvl="3">
+      <w:start w:val="1"/>
+      <w:numFmt w:val="decimal"/>
+      <w:lvlText w:val="%1.%2.%3.%4"/>
+      <w:lvlJc w:val="left"/>
+      <w:pPr>
+        <w:ind w:left="2844" w:hanging="720"/>
+      </w:pPr>
+      <w:rPr>
+        <w:rFonts w:hint="default"/>
+      </w:rPr>
+    </w:lvl>
+    <w:lvl w:ilvl="4">
+      <w:start w:val="1"/>
+      <w:numFmt w:val="decimal"/>
+      <w:lvlText w:val="%1.%2.%3.%4.%5"/>
+      <w:lvlJc w:val="left"/>
+      <w:pPr>
+        <w:ind w:left="3912" w:hanging="1080"/>
+      </w:pPr>
+      <w:rPr>
+        <w:rFonts w:hint="default"/>
+      </w:rPr>
+    </w:lvl>
+    <w:lvl w:ilvl="5">
+      <w:start w:val="1"/>
+      <w:numFmt w:val="decimal"/>
+      <w:lvlText w:val="%1.%2.%3.%4.%5.%6"/>
+      <w:lvlJc w:val="left"/>
+      <w:pPr>
+        <w:ind w:left="4620" w:hanging="1080"/>
+      </w:pPr>
+      <w:rPr>
+        <w:rFonts w:hint="default"/>
+      </w:rPr>
+    </w:lvl>
+    <w:lvl w:ilvl="6">
+      <w:start w:val="1"/>
+      <w:numFmt w:val="decimal"/>
+      <w:lvlText w:val="%1.%2.%3.%4.%5.%6.%7"/>
+      <w:lvlJc w:val="left"/>
+      <w:pPr>
+        <w:ind w:left="5688" w:hanging="1440"/>
+      </w:pPr>
+      <w:rPr>
+        <w:rFonts w:hint="default"/>
+      </w:rPr>
+    </w:lvl>
+    <w:lvl w:ilvl="7">
+      <w:start w:val="1"/>
+      <w:numFmt w:val="decimal"/>
+      <w:lvlText w:val="%1.%2.%3.%4.%5.%6.%7.%8"/>
+      <w:lvlJc w:val="left"/>
+      <w:pPr>
+        <w:ind w:left="6396" w:hanging="1440"/>
+      </w:pPr>
+      <w:rPr>
+        <w:rFonts w:hint="default"/>
+      </w:rPr>
+    </w:lvl>
+    <w:lvl w:ilvl="8">
+      <w:start w:val="1"/>
+      <w:numFmt w:val="decimal"/>
+      <w:lvlText w:val="%1.%2.%3.%4.%5.%6.%7.%8.%9"/>
+      <w:lvlJc w:val="left"/>
+      <w:pPr>
+        <w:ind w:left="7464" w:hanging="1800"/>
+      </w:pPr>
+      <w:rPr>
+        <w:rFonts w:hint="default"/>
+      </w:rPr>
+    </w:lvl>
+  </w:abstractNum>
+  <w:abstractNum w:abstractNumId="13" w15:restartNumberingAfterBreak="0">
     <w:nsid w:val="4A281DA7"/>
     <w:multiLevelType w:val="hybridMultilevel"/>
     <w:tmpl w:val="128E5512"/>
@@ -1918,7 +5036,7 @@
       </w:rPr>
     </w:lvl>
   </w:abstractNum>
-  <w:abstractNum w:abstractNumId="6" w15:restartNumberingAfterBreak="0">
+  <w:abstractNum w:abstractNumId="14" w15:restartNumberingAfterBreak="0">
     <w:nsid w:val="53BC2996"/>
     <w:multiLevelType w:val="hybridMultilevel"/>
     <w:tmpl w:val="19CE7244"/>
@@ -2031,26 +5149,976 @@
       </w:rPr>
     </w:lvl>
   </w:abstractNum>
+  <w:abstractNum w:abstractNumId="15" w15:restartNumberingAfterBreak="0">
+    <w:nsid w:val="572A3AC0"/>
+    <w:multiLevelType w:val="hybridMultilevel"/>
+    <w:tmpl w:val="DCCE5F7E"/>
+    <w:lvl w:ilvl="0" w:tplc="04070001">
+      <w:start w:val="1"/>
+      <w:numFmt w:val="bullet"/>
+      <w:lvlText w:val=""/>
+      <w:lvlJc w:val="left"/>
+      <w:pPr>
+        <w:ind w:left="720" w:hanging="360"/>
+      </w:pPr>
+      <w:rPr>
+        <w:rFonts w:ascii="Symbol" w:hAnsi="Symbol" w:hint="default"/>
+      </w:rPr>
+    </w:lvl>
+    <w:lvl w:ilvl="1" w:tplc="04070003" w:tentative="1">
+      <w:start w:val="1"/>
+      <w:numFmt w:val="bullet"/>
+      <w:lvlText w:val="o"/>
+      <w:lvlJc w:val="left"/>
+      <w:pPr>
+        <w:ind w:left="1440" w:hanging="360"/>
+      </w:pPr>
+      <w:rPr>
+        <w:rFonts w:ascii="Courier New" w:hAnsi="Courier New" w:cs="Courier New" w:hint="default"/>
+      </w:rPr>
+    </w:lvl>
+    <w:lvl w:ilvl="2" w:tplc="04070005" w:tentative="1">
+      <w:start w:val="1"/>
+      <w:numFmt w:val="bullet"/>
+      <w:lvlText w:val=""/>
+      <w:lvlJc w:val="left"/>
+      <w:pPr>
+        <w:ind w:left="2160" w:hanging="360"/>
+      </w:pPr>
+      <w:rPr>
+        <w:rFonts w:ascii="Wingdings" w:hAnsi="Wingdings" w:hint="default"/>
+      </w:rPr>
+    </w:lvl>
+    <w:lvl w:ilvl="3" w:tplc="04070001" w:tentative="1">
+      <w:start w:val="1"/>
+      <w:numFmt w:val="bullet"/>
+      <w:lvlText w:val=""/>
+      <w:lvlJc w:val="left"/>
+      <w:pPr>
+        <w:ind w:left="2880" w:hanging="360"/>
+      </w:pPr>
+      <w:rPr>
+        <w:rFonts w:ascii="Symbol" w:hAnsi="Symbol" w:hint="default"/>
+      </w:rPr>
+    </w:lvl>
+    <w:lvl w:ilvl="4" w:tplc="04070003" w:tentative="1">
+      <w:start w:val="1"/>
+      <w:numFmt w:val="bullet"/>
+      <w:lvlText w:val="o"/>
+      <w:lvlJc w:val="left"/>
+      <w:pPr>
+        <w:ind w:left="3600" w:hanging="360"/>
+      </w:pPr>
+      <w:rPr>
+        <w:rFonts w:ascii="Courier New" w:hAnsi="Courier New" w:cs="Courier New" w:hint="default"/>
+      </w:rPr>
+    </w:lvl>
+    <w:lvl w:ilvl="5" w:tplc="04070005" w:tentative="1">
+      <w:start w:val="1"/>
+      <w:numFmt w:val="bullet"/>
+      <w:lvlText w:val=""/>
+      <w:lvlJc w:val="left"/>
+      <w:pPr>
+        <w:ind w:left="4320" w:hanging="360"/>
+      </w:pPr>
+      <w:rPr>
+        <w:rFonts w:ascii="Wingdings" w:hAnsi="Wingdings" w:hint="default"/>
+      </w:rPr>
+    </w:lvl>
+    <w:lvl w:ilvl="6" w:tplc="04070001" w:tentative="1">
+      <w:start w:val="1"/>
+      <w:numFmt w:val="bullet"/>
+      <w:lvlText w:val=""/>
+      <w:lvlJc w:val="left"/>
+      <w:pPr>
+        <w:ind w:left="5040" w:hanging="360"/>
+      </w:pPr>
+      <w:rPr>
+        <w:rFonts w:ascii="Symbol" w:hAnsi="Symbol" w:hint="default"/>
+      </w:rPr>
+    </w:lvl>
+    <w:lvl w:ilvl="7" w:tplc="04070003" w:tentative="1">
+      <w:start w:val="1"/>
+      <w:numFmt w:val="bullet"/>
+      <w:lvlText w:val="o"/>
+      <w:lvlJc w:val="left"/>
+      <w:pPr>
+        <w:ind w:left="5760" w:hanging="360"/>
+      </w:pPr>
+      <w:rPr>
+        <w:rFonts w:ascii="Courier New" w:hAnsi="Courier New" w:cs="Courier New" w:hint="default"/>
+      </w:rPr>
+    </w:lvl>
+    <w:lvl w:ilvl="8" w:tplc="04070005" w:tentative="1">
+      <w:start w:val="1"/>
+      <w:numFmt w:val="bullet"/>
+      <w:lvlText w:val=""/>
+      <w:lvlJc w:val="left"/>
+      <w:pPr>
+        <w:ind w:left="6480" w:hanging="360"/>
+      </w:pPr>
+      <w:rPr>
+        <w:rFonts w:ascii="Wingdings" w:hAnsi="Wingdings" w:hint="default"/>
+      </w:rPr>
+    </w:lvl>
+  </w:abstractNum>
+  <w:abstractNum w:abstractNumId="16" w15:restartNumberingAfterBreak="0">
+    <w:nsid w:val="6054469E"/>
+    <w:multiLevelType w:val="hybridMultilevel"/>
+    <w:tmpl w:val="D3DC4C42"/>
+    <w:lvl w:ilvl="0" w:tplc="04070001">
+      <w:start w:val="1"/>
+      <w:numFmt w:val="bullet"/>
+      <w:lvlText w:val=""/>
+      <w:lvlJc w:val="left"/>
+      <w:pPr>
+        <w:ind w:left="720" w:hanging="360"/>
+      </w:pPr>
+      <w:rPr>
+        <w:rFonts w:ascii="Symbol" w:hAnsi="Symbol" w:hint="default"/>
+      </w:rPr>
+    </w:lvl>
+    <w:lvl w:ilvl="1" w:tplc="04070003" w:tentative="1">
+      <w:start w:val="1"/>
+      <w:numFmt w:val="bullet"/>
+      <w:lvlText w:val="o"/>
+      <w:lvlJc w:val="left"/>
+      <w:pPr>
+        <w:ind w:left="1440" w:hanging="360"/>
+      </w:pPr>
+      <w:rPr>
+        <w:rFonts w:ascii="Courier New" w:hAnsi="Courier New" w:cs="Courier New" w:hint="default"/>
+      </w:rPr>
+    </w:lvl>
+    <w:lvl w:ilvl="2" w:tplc="04070005" w:tentative="1">
+      <w:start w:val="1"/>
+      <w:numFmt w:val="bullet"/>
+      <w:lvlText w:val=""/>
+      <w:lvlJc w:val="left"/>
+      <w:pPr>
+        <w:ind w:left="2160" w:hanging="360"/>
+      </w:pPr>
+      <w:rPr>
+        <w:rFonts w:ascii="Wingdings" w:hAnsi="Wingdings" w:hint="default"/>
+      </w:rPr>
+    </w:lvl>
+    <w:lvl w:ilvl="3" w:tplc="04070001" w:tentative="1">
+      <w:start w:val="1"/>
+      <w:numFmt w:val="bullet"/>
+      <w:lvlText w:val=""/>
+      <w:lvlJc w:val="left"/>
+      <w:pPr>
+        <w:ind w:left="2880" w:hanging="360"/>
+      </w:pPr>
+      <w:rPr>
+        <w:rFonts w:ascii="Symbol" w:hAnsi="Symbol" w:hint="default"/>
+      </w:rPr>
+    </w:lvl>
+    <w:lvl w:ilvl="4" w:tplc="04070003" w:tentative="1">
+      <w:start w:val="1"/>
+      <w:numFmt w:val="bullet"/>
+      <w:lvlText w:val="o"/>
+      <w:lvlJc w:val="left"/>
+      <w:pPr>
+        <w:ind w:left="3600" w:hanging="360"/>
+      </w:pPr>
+      <w:rPr>
+        <w:rFonts w:ascii="Courier New" w:hAnsi="Courier New" w:cs="Courier New" w:hint="default"/>
+      </w:rPr>
+    </w:lvl>
+    <w:lvl w:ilvl="5" w:tplc="04070005" w:tentative="1">
+      <w:start w:val="1"/>
+      <w:numFmt w:val="bullet"/>
+      <w:lvlText w:val=""/>
+      <w:lvlJc w:val="left"/>
+      <w:pPr>
+        <w:ind w:left="4320" w:hanging="360"/>
+      </w:pPr>
+      <w:rPr>
+        <w:rFonts w:ascii="Wingdings" w:hAnsi="Wingdings" w:hint="default"/>
+      </w:rPr>
+    </w:lvl>
+    <w:lvl w:ilvl="6" w:tplc="04070001" w:tentative="1">
+      <w:start w:val="1"/>
+      <w:numFmt w:val="bullet"/>
+      <w:lvlText w:val=""/>
+      <w:lvlJc w:val="left"/>
+      <w:pPr>
+        <w:ind w:left="5040" w:hanging="360"/>
+      </w:pPr>
+      <w:rPr>
+        <w:rFonts w:ascii="Symbol" w:hAnsi="Symbol" w:hint="default"/>
+      </w:rPr>
+    </w:lvl>
+    <w:lvl w:ilvl="7" w:tplc="04070003" w:tentative="1">
+      <w:start w:val="1"/>
+      <w:numFmt w:val="bullet"/>
+      <w:lvlText w:val="o"/>
+      <w:lvlJc w:val="left"/>
+      <w:pPr>
+        <w:ind w:left="5760" w:hanging="360"/>
+      </w:pPr>
+      <w:rPr>
+        <w:rFonts w:ascii="Courier New" w:hAnsi="Courier New" w:cs="Courier New" w:hint="default"/>
+      </w:rPr>
+    </w:lvl>
+    <w:lvl w:ilvl="8" w:tplc="04070005" w:tentative="1">
+      <w:start w:val="1"/>
+      <w:numFmt w:val="bullet"/>
+      <w:lvlText w:val=""/>
+      <w:lvlJc w:val="left"/>
+      <w:pPr>
+        <w:ind w:left="6480" w:hanging="360"/>
+      </w:pPr>
+      <w:rPr>
+        <w:rFonts w:ascii="Wingdings" w:hAnsi="Wingdings" w:hint="default"/>
+      </w:rPr>
+    </w:lvl>
+  </w:abstractNum>
+  <w:abstractNum w:abstractNumId="17" w15:restartNumberingAfterBreak="0">
+    <w:nsid w:val="65030384"/>
+    <w:multiLevelType w:val="multilevel"/>
+    <w:tmpl w:val="D1343676"/>
+    <w:lvl w:ilvl="0">
+      <w:start w:val="1"/>
+      <w:numFmt w:val="decimal"/>
+      <w:lvlText w:val="%1."/>
+      <w:lvlJc w:val="left"/>
+      <w:pPr>
+        <w:ind w:left="720" w:hanging="360"/>
+      </w:pPr>
+      <w:rPr>
+        <w:rFonts w:hint="default"/>
+        <w:b/>
+        <w:bCs/>
+      </w:rPr>
+    </w:lvl>
+    <w:lvl w:ilvl="1">
+      <w:start w:val="1"/>
+      <w:numFmt w:val="decimal"/>
+      <w:lvlText w:val="%1.%2."/>
+      <w:lvlJc w:val="left"/>
+      <w:pPr>
+        <w:ind w:left="1152" w:hanging="432"/>
+      </w:pPr>
+      <w:rPr>
+        <w:b w:val="0"/>
+        <w:bCs w:val="0"/>
+      </w:rPr>
+    </w:lvl>
+    <w:lvl w:ilvl="2">
+      <w:start w:val="1"/>
+      <w:numFmt w:val="decimal"/>
+      <w:lvlText w:val="%1.%2.%3."/>
+      <w:lvlJc w:val="left"/>
+      <w:pPr>
+        <w:ind w:left="1584" w:hanging="504"/>
+      </w:pPr>
+      <w:rPr>
+        <w:color w:val="000000" w:themeColor="text1"/>
+      </w:rPr>
+    </w:lvl>
+    <w:lvl w:ilvl="3">
+      <w:start w:val="1"/>
+      <w:numFmt w:val="decimal"/>
+      <w:lvlText w:val="%1.%2.%3.%4."/>
+      <w:lvlJc w:val="left"/>
+      <w:pPr>
+        <w:ind w:left="2088" w:hanging="648"/>
+      </w:pPr>
+      <w:rPr>
+        <w:b w:val="0"/>
+        <w:bCs w:val="0"/>
+      </w:rPr>
+    </w:lvl>
+    <w:lvl w:ilvl="4">
+      <w:start w:val="1"/>
+      <w:numFmt w:val="decimal"/>
+      <w:lvlText w:val="%1.%2.%3.%4.%5."/>
+      <w:lvlJc w:val="left"/>
+      <w:pPr>
+        <w:ind w:left="2592" w:hanging="792"/>
+      </w:pPr>
+    </w:lvl>
+    <w:lvl w:ilvl="5">
+      <w:start w:val="1"/>
+      <w:numFmt w:val="decimal"/>
+      <w:lvlText w:val="%1.%2.%3.%4.%5.%6."/>
+      <w:lvlJc w:val="left"/>
+      <w:pPr>
+        <w:ind w:left="3096" w:hanging="936"/>
+      </w:pPr>
+    </w:lvl>
+    <w:lvl w:ilvl="6">
+      <w:start w:val="1"/>
+      <w:numFmt w:val="decimal"/>
+      <w:lvlText w:val="%1.%2.%3.%4.%5.%6.%7."/>
+      <w:lvlJc w:val="left"/>
+      <w:pPr>
+        <w:ind w:left="3600" w:hanging="1080"/>
+      </w:pPr>
+    </w:lvl>
+    <w:lvl w:ilvl="7">
+      <w:start w:val="1"/>
+      <w:numFmt w:val="decimal"/>
+      <w:lvlText w:val="%1.%2.%3.%4.%5.%6.%7.%8."/>
+      <w:lvlJc w:val="left"/>
+      <w:pPr>
+        <w:ind w:left="4104" w:hanging="1224"/>
+      </w:pPr>
+    </w:lvl>
+    <w:lvl w:ilvl="8">
+      <w:start w:val="1"/>
+      <w:numFmt w:val="decimal"/>
+      <w:lvlText w:val="%1.%2.%3.%4.%5.%6.%7.%8.%9."/>
+      <w:lvlJc w:val="left"/>
+      <w:pPr>
+        <w:ind w:left="4680" w:hanging="1440"/>
+      </w:pPr>
+    </w:lvl>
+  </w:abstractNum>
+  <w:abstractNum w:abstractNumId="18" w15:restartNumberingAfterBreak="0">
+    <w:nsid w:val="6AC13392"/>
+    <w:multiLevelType w:val="hybridMultilevel"/>
+    <w:tmpl w:val="3A1A6088"/>
+    <w:lvl w:ilvl="0" w:tplc="04070001">
+      <w:start w:val="1"/>
+      <w:numFmt w:val="bullet"/>
+      <w:lvlText w:val=""/>
+      <w:lvlJc w:val="left"/>
+      <w:pPr>
+        <w:ind w:left="720" w:hanging="360"/>
+      </w:pPr>
+      <w:rPr>
+        <w:rFonts w:ascii="Symbol" w:hAnsi="Symbol" w:hint="default"/>
+      </w:rPr>
+    </w:lvl>
+    <w:lvl w:ilvl="1" w:tplc="04070003" w:tentative="1">
+      <w:start w:val="1"/>
+      <w:numFmt w:val="bullet"/>
+      <w:lvlText w:val="o"/>
+      <w:lvlJc w:val="left"/>
+      <w:pPr>
+        <w:ind w:left="1440" w:hanging="360"/>
+      </w:pPr>
+      <w:rPr>
+        <w:rFonts w:ascii="Courier New" w:hAnsi="Courier New" w:cs="Courier New" w:hint="default"/>
+      </w:rPr>
+    </w:lvl>
+    <w:lvl w:ilvl="2" w:tplc="04070005" w:tentative="1">
+      <w:start w:val="1"/>
+      <w:numFmt w:val="bullet"/>
+      <w:lvlText w:val=""/>
+      <w:lvlJc w:val="left"/>
+      <w:pPr>
+        <w:ind w:left="2160" w:hanging="360"/>
+      </w:pPr>
+      <w:rPr>
+        <w:rFonts w:ascii="Wingdings" w:hAnsi="Wingdings" w:hint="default"/>
+      </w:rPr>
+    </w:lvl>
+    <w:lvl w:ilvl="3" w:tplc="04070001" w:tentative="1">
+      <w:start w:val="1"/>
+      <w:numFmt w:val="bullet"/>
+      <w:lvlText w:val=""/>
+      <w:lvlJc w:val="left"/>
+      <w:pPr>
+        <w:ind w:left="2880" w:hanging="360"/>
+      </w:pPr>
+      <w:rPr>
+        <w:rFonts w:ascii="Symbol" w:hAnsi="Symbol" w:hint="default"/>
+      </w:rPr>
+    </w:lvl>
+    <w:lvl w:ilvl="4" w:tplc="04070003" w:tentative="1">
+      <w:start w:val="1"/>
+      <w:numFmt w:val="bullet"/>
+      <w:lvlText w:val="o"/>
+      <w:lvlJc w:val="left"/>
+      <w:pPr>
+        <w:ind w:left="3600" w:hanging="360"/>
+      </w:pPr>
+      <w:rPr>
+        <w:rFonts w:ascii="Courier New" w:hAnsi="Courier New" w:cs="Courier New" w:hint="default"/>
+      </w:rPr>
+    </w:lvl>
+    <w:lvl w:ilvl="5" w:tplc="04070005" w:tentative="1">
+      <w:start w:val="1"/>
+      <w:numFmt w:val="bullet"/>
+      <w:lvlText w:val=""/>
+      <w:lvlJc w:val="left"/>
+      <w:pPr>
+        <w:ind w:left="4320" w:hanging="360"/>
+      </w:pPr>
+      <w:rPr>
+        <w:rFonts w:ascii="Wingdings" w:hAnsi="Wingdings" w:hint="default"/>
+      </w:rPr>
+    </w:lvl>
+    <w:lvl w:ilvl="6" w:tplc="04070001" w:tentative="1">
+      <w:start w:val="1"/>
+      <w:numFmt w:val="bullet"/>
+      <w:lvlText w:val=""/>
+      <w:lvlJc w:val="left"/>
+      <w:pPr>
+        <w:ind w:left="5040" w:hanging="360"/>
+      </w:pPr>
+      <w:rPr>
+        <w:rFonts w:ascii="Symbol" w:hAnsi="Symbol" w:hint="default"/>
+      </w:rPr>
+    </w:lvl>
+    <w:lvl w:ilvl="7" w:tplc="04070003" w:tentative="1">
+      <w:start w:val="1"/>
+      <w:numFmt w:val="bullet"/>
+      <w:lvlText w:val="o"/>
+      <w:lvlJc w:val="left"/>
+      <w:pPr>
+        <w:ind w:left="5760" w:hanging="360"/>
+      </w:pPr>
+      <w:rPr>
+        <w:rFonts w:ascii="Courier New" w:hAnsi="Courier New" w:cs="Courier New" w:hint="default"/>
+      </w:rPr>
+    </w:lvl>
+    <w:lvl w:ilvl="8" w:tplc="04070005" w:tentative="1">
+      <w:start w:val="1"/>
+      <w:numFmt w:val="bullet"/>
+      <w:lvlText w:val=""/>
+      <w:lvlJc w:val="left"/>
+      <w:pPr>
+        <w:ind w:left="6480" w:hanging="360"/>
+      </w:pPr>
+      <w:rPr>
+        <w:rFonts w:ascii="Wingdings" w:hAnsi="Wingdings" w:hint="default"/>
+      </w:rPr>
+    </w:lvl>
+  </w:abstractNum>
+  <w:abstractNum w:abstractNumId="19" w15:restartNumberingAfterBreak="0">
+    <w:nsid w:val="6E2E363E"/>
+    <w:multiLevelType w:val="hybridMultilevel"/>
+    <w:tmpl w:val="7194D946"/>
+    <w:lvl w:ilvl="0" w:tplc="04070001">
+      <w:start w:val="1"/>
+      <w:numFmt w:val="bullet"/>
+      <w:lvlText w:val=""/>
+      <w:lvlJc w:val="left"/>
+      <w:pPr>
+        <w:ind w:left="720" w:hanging="360"/>
+      </w:pPr>
+      <w:rPr>
+        <w:rFonts w:ascii="Symbol" w:hAnsi="Symbol" w:hint="default"/>
+      </w:rPr>
+    </w:lvl>
+    <w:lvl w:ilvl="1" w:tplc="04070003">
+      <w:start w:val="1"/>
+      <w:numFmt w:val="bullet"/>
+      <w:lvlText w:val="o"/>
+      <w:lvlJc w:val="left"/>
+      <w:pPr>
+        <w:ind w:left="1440" w:hanging="360"/>
+      </w:pPr>
+      <w:rPr>
+        <w:rFonts w:ascii="Courier New" w:hAnsi="Courier New" w:cs="Courier New" w:hint="default"/>
+      </w:rPr>
+    </w:lvl>
+    <w:lvl w:ilvl="2" w:tplc="04070005">
+      <w:start w:val="1"/>
+      <w:numFmt w:val="bullet"/>
+      <w:lvlText w:val=""/>
+      <w:lvlJc w:val="left"/>
+      <w:pPr>
+        <w:ind w:left="2160" w:hanging="360"/>
+      </w:pPr>
+      <w:rPr>
+        <w:rFonts w:ascii="Wingdings" w:hAnsi="Wingdings" w:hint="default"/>
+      </w:rPr>
+    </w:lvl>
+    <w:lvl w:ilvl="3" w:tplc="04070001" w:tentative="1">
+      <w:start w:val="1"/>
+      <w:numFmt w:val="bullet"/>
+      <w:lvlText w:val=""/>
+      <w:lvlJc w:val="left"/>
+      <w:pPr>
+        <w:ind w:left="2880" w:hanging="360"/>
+      </w:pPr>
+      <w:rPr>
+        <w:rFonts w:ascii="Symbol" w:hAnsi="Symbol" w:hint="default"/>
+      </w:rPr>
+    </w:lvl>
+    <w:lvl w:ilvl="4" w:tplc="04070003" w:tentative="1">
+      <w:start w:val="1"/>
+      <w:numFmt w:val="bullet"/>
+      <w:lvlText w:val="o"/>
+      <w:lvlJc w:val="left"/>
+      <w:pPr>
+        <w:ind w:left="3600" w:hanging="360"/>
+      </w:pPr>
+      <w:rPr>
+        <w:rFonts w:ascii="Courier New" w:hAnsi="Courier New" w:cs="Courier New" w:hint="default"/>
+      </w:rPr>
+    </w:lvl>
+    <w:lvl w:ilvl="5" w:tplc="04070005" w:tentative="1">
+      <w:start w:val="1"/>
+      <w:numFmt w:val="bullet"/>
+      <w:lvlText w:val=""/>
+      <w:lvlJc w:val="left"/>
+      <w:pPr>
+        <w:ind w:left="4320" w:hanging="360"/>
+      </w:pPr>
+      <w:rPr>
+        <w:rFonts w:ascii="Wingdings" w:hAnsi="Wingdings" w:hint="default"/>
+      </w:rPr>
+    </w:lvl>
+    <w:lvl w:ilvl="6" w:tplc="04070001" w:tentative="1">
+      <w:start w:val="1"/>
+      <w:numFmt w:val="bullet"/>
+      <w:lvlText w:val=""/>
+      <w:lvlJc w:val="left"/>
+      <w:pPr>
+        <w:ind w:left="5040" w:hanging="360"/>
+      </w:pPr>
+      <w:rPr>
+        <w:rFonts w:ascii="Symbol" w:hAnsi="Symbol" w:hint="default"/>
+      </w:rPr>
+    </w:lvl>
+    <w:lvl w:ilvl="7" w:tplc="04070003" w:tentative="1">
+      <w:start w:val="1"/>
+      <w:numFmt w:val="bullet"/>
+      <w:lvlText w:val="o"/>
+      <w:lvlJc w:val="left"/>
+      <w:pPr>
+        <w:ind w:left="5760" w:hanging="360"/>
+      </w:pPr>
+      <w:rPr>
+        <w:rFonts w:ascii="Courier New" w:hAnsi="Courier New" w:cs="Courier New" w:hint="default"/>
+      </w:rPr>
+    </w:lvl>
+    <w:lvl w:ilvl="8" w:tplc="04070005" w:tentative="1">
+      <w:start w:val="1"/>
+      <w:numFmt w:val="bullet"/>
+      <w:lvlText w:val=""/>
+      <w:lvlJc w:val="left"/>
+      <w:pPr>
+        <w:ind w:left="6480" w:hanging="360"/>
+      </w:pPr>
+      <w:rPr>
+        <w:rFonts w:ascii="Wingdings" w:hAnsi="Wingdings" w:hint="default"/>
+      </w:rPr>
+    </w:lvl>
+  </w:abstractNum>
+  <w:abstractNum w:abstractNumId="20" w15:restartNumberingAfterBreak="0">
+    <w:nsid w:val="6F3E612D"/>
+    <w:multiLevelType w:val="multilevel"/>
+    <w:tmpl w:val="A008CE10"/>
+    <w:lvl w:ilvl="0">
+      <w:start w:val="3"/>
+      <w:numFmt w:val="decimal"/>
+      <w:lvlText w:val="%1"/>
+      <w:lvlJc w:val="left"/>
+      <w:pPr>
+        <w:ind w:left="360" w:hanging="360"/>
+      </w:pPr>
+      <w:rPr>
+        <w:rFonts w:hint="default"/>
+        <w:b/>
+      </w:rPr>
+    </w:lvl>
+    <w:lvl w:ilvl="1">
+      <w:start w:val="1"/>
+      <w:numFmt w:val="decimal"/>
+      <w:lvlText w:val="%1.%2"/>
+      <w:lvlJc w:val="left"/>
+      <w:pPr>
+        <w:ind w:left="1440" w:hanging="360"/>
+      </w:pPr>
+      <w:rPr>
+        <w:rFonts w:hint="default"/>
+        <w:b/>
+      </w:rPr>
+    </w:lvl>
+    <w:lvl w:ilvl="2">
+      <w:start w:val="1"/>
+      <w:numFmt w:val="decimal"/>
+      <w:lvlText w:val="%1.%2.%3"/>
+      <w:lvlJc w:val="left"/>
+      <w:pPr>
+        <w:ind w:left="2880" w:hanging="720"/>
+      </w:pPr>
+      <w:rPr>
+        <w:rFonts w:hint="default"/>
+        <w:b/>
+      </w:rPr>
+    </w:lvl>
+    <w:lvl w:ilvl="3">
+      <w:start w:val="1"/>
+      <w:numFmt w:val="decimal"/>
+      <w:lvlText w:val="%1.%2.%3.%4"/>
+      <w:lvlJc w:val="left"/>
+      <w:pPr>
+        <w:ind w:left="3960" w:hanging="720"/>
+      </w:pPr>
+      <w:rPr>
+        <w:rFonts w:hint="default"/>
+        <w:b/>
+      </w:rPr>
+    </w:lvl>
+    <w:lvl w:ilvl="4">
+      <w:start w:val="1"/>
+      <w:numFmt w:val="decimal"/>
+      <w:lvlText w:val="%1.%2.%3.%4.%5"/>
+      <w:lvlJc w:val="left"/>
+      <w:pPr>
+        <w:ind w:left="5400" w:hanging="1080"/>
+      </w:pPr>
+      <w:rPr>
+        <w:rFonts w:hint="default"/>
+        <w:b/>
+      </w:rPr>
+    </w:lvl>
+    <w:lvl w:ilvl="5">
+      <w:start w:val="1"/>
+      <w:numFmt w:val="decimal"/>
+      <w:lvlText w:val="%1.%2.%3.%4.%5.%6"/>
+      <w:lvlJc w:val="left"/>
+      <w:pPr>
+        <w:ind w:left="6480" w:hanging="1080"/>
+      </w:pPr>
+      <w:rPr>
+        <w:rFonts w:hint="default"/>
+        <w:b/>
+      </w:rPr>
+    </w:lvl>
+    <w:lvl w:ilvl="6">
+      <w:start w:val="1"/>
+      <w:numFmt w:val="decimal"/>
+      <w:lvlText w:val="%1.%2.%3.%4.%5.%6.%7"/>
+      <w:lvlJc w:val="left"/>
+      <w:pPr>
+        <w:ind w:left="7920" w:hanging="1440"/>
+      </w:pPr>
+      <w:rPr>
+        <w:rFonts w:hint="default"/>
+        <w:b/>
+      </w:rPr>
+    </w:lvl>
+    <w:lvl w:ilvl="7">
+      <w:start w:val="1"/>
+      <w:numFmt w:val="decimal"/>
+      <w:lvlText w:val="%1.%2.%3.%4.%5.%6.%7.%8"/>
+      <w:lvlJc w:val="left"/>
+      <w:pPr>
+        <w:ind w:left="9000" w:hanging="1440"/>
+      </w:pPr>
+      <w:rPr>
+        <w:rFonts w:hint="default"/>
+        <w:b/>
+      </w:rPr>
+    </w:lvl>
+    <w:lvl w:ilvl="8">
+      <w:start w:val="1"/>
+      <w:numFmt w:val="decimal"/>
+      <w:lvlText w:val="%1.%2.%3.%4.%5.%6.%7.%8.%9"/>
+      <w:lvlJc w:val="left"/>
+      <w:pPr>
+        <w:ind w:left="10440" w:hanging="1800"/>
+      </w:pPr>
+      <w:rPr>
+        <w:rFonts w:hint="default"/>
+        <w:b/>
+      </w:rPr>
+    </w:lvl>
+  </w:abstractNum>
+  <w:abstractNum w:abstractNumId="21" w15:restartNumberingAfterBreak="0">
+    <w:nsid w:val="75337E24"/>
+    <w:multiLevelType w:val="hybridMultilevel"/>
+    <w:tmpl w:val="E7A0AACC"/>
+    <w:lvl w:ilvl="0" w:tplc="04070001">
+      <w:start w:val="1"/>
+      <w:numFmt w:val="bullet"/>
+      <w:lvlText w:val=""/>
+      <w:lvlJc w:val="left"/>
+      <w:pPr>
+        <w:ind w:left="720" w:hanging="360"/>
+      </w:pPr>
+      <w:rPr>
+        <w:rFonts w:ascii="Symbol" w:hAnsi="Symbol" w:hint="default"/>
+      </w:rPr>
+    </w:lvl>
+    <w:lvl w:ilvl="1" w:tplc="04070003" w:tentative="1">
+      <w:start w:val="1"/>
+      <w:numFmt w:val="bullet"/>
+      <w:lvlText w:val="o"/>
+      <w:lvlJc w:val="left"/>
+      <w:pPr>
+        <w:ind w:left="1440" w:hanging="360"/>
+      </w:pPr>
+      <w:rPr>
+        <w:rFonts w:ascii="Courier New" w:hAnsi="Courier New" w:cs="Courier New" w:hint="default"/>
+      </w:rPr>
+    </w:lvl>
+    <w:lvl w:ilvl="2" w:tplc="04070005" w:tentative="1">
+      <w:start w:val="1"/>
+      <w:numFmt w:val="bullet"/>
+      <w:lvlText w:val=""/>
+      <w:lvlJc w:val="left"/>
+      <w:pPr>
+        <w:ind w:left="2160" w:hanging="360"/>
+      </w:pPr>
+      <w:rPr>
+        <w:rFonts w:ascii="Wingdings" w:hAnsi="Wingdings" w:hint="default"/>
+      </w:rPr>
+    </w:lvl>
+    <w:lvl w:ilvl="3" w:tplc="04070001" w:tentative="1">
+      <w:start w:val="1"/>
+      <w:numFmt w:val="bullet"/>
+      <w:lvlText w:val=""/>
+      <w:lvlJc w:val="left"/>
+      <w:pPr>
+        <w:ind w:left="2880" w:hanging="360"/>
+      </w:pPr>
+      <w:rPr>
+        <w:rFonts w:ascii="Symbol" w:hAnsi="Symbol" w:hint="default"/>
+      </w:rPr>
+    </w:lvl>
+    <w:lvl w:ilvl="4" w:tplc="04070003" w:tentative="1">
+      <w:start w:val="1"/>
+      <w:numFmt w:val="bullet"/>
+      <w:lvlText w:val="o"/>
+      <w:lvlJc w:val="left"/>
+      <w:pPr>
+        <w:ind w:left="3600" w:hanging="360"/>
+      </w:pPr>
+      <w:rPr>
+        <w:rFonts w:ascii="Courier New" w:hAnsi="Courier New" w:cs="Courier New" w:hint="default"/>
+      </w:rPr>
+    </w:lvl>
+    <w:lvl w:ilvl="5" w:tplc="04070005" w:tentative="1">
+      <w:start w:val="1"/>
+      <w:numFmt w:val="bullet"/>
+      <w:lvlText w:val=""/>
+      <w:lvlJc w:val="left"/>
+      <w:pPr>
+        <w:ind w:left="4320" w:hanging="360"/>
+      </w:pPr>
+      <w:rPr>
+        <w:rFonts w:ascii="Wingdings" w:hAnsi="Wingdings" w:hint="default"/>
+      </w:rPr>
+    </w:lvl>
+    <w:lvl w:ilvl="6" w:tplc="04070001" w:tentative="1">
+      <w:start w:val="1"/>
+      <w:numFmt w:val="bullet"/>
+      <w:lvlText w:val=""/>
+      <w:lvlJc w:val="left"/>
+      <w:pPr>
+        <w:ind w:left="5040" w:hanging="360"/>
+      </w:pPr>
+      <w:rPr>
+        <w:rFonts w:ascii="Symbol" w:hAnsi="Symbol" w:hint="default"/>
+      </w:rPr>
+    </w:lvl>
+    <w:lvl w:ilvl="7" w:tplc="04070003" w:tentative="1">
+      <w:start w:val="1"/>
+      <w:numFmt w:val="bullet"/>
+      <w:lvlText w:val="o"/>
+      <w:lvlJc w:val="left"/>
+      <w:pPr>
+        <w:ind w:left="5760" w:hanging="360"/>
+      </w:pPr>
+      <w:rPr>
+        <w:rFonts w:ascii="Courier New" w:hAnsi="Courier New" w:cs="Courier New" w:hint="default"/>
+      </w:rPr>
+    </w:lvl>
+    <w:lvl w:ilvl="8" w:tplc="04070005" w:tentative="1">
+      <w:start w:val="1"/>
+      <w:numFmt w:val="bullet"/>
+      <w:lvlText w:val=""/>
+      <w:lvlJc w:val="left"/>
+      <w:pPr>
+        <w:ind w:left="6480" w:hanging="360"/>
+      </w:pPr>
+      <w:rPr>
+        <w:rFonts w:ascii="Wingdings" w:hAnsi="Wingdings" w:hint="default"/>
+      </w:rPr>
+    </w:lvl>
+  </w:abstractNum>
+  <w:abstractNum w:abstractNumId="22" w15:restartNumberingAfterBreak="0">
+    <w:nsid w:val="7B5E21FB"/>
+    <w:multiLevelType w:val="hybridMultilevel"/>
+    <w:tmpl w:val="B212F1DC"/>
+    <w:lvl w:ilvl="0" w:tplc="04070001">
+      <w:start w:val="1"/>
+      <w:numFmt w:val="bullet"/>
+      <w:lvlText w:val=""/>
+      <w:lvlJc w:val="left"/>
+      <w:pPr>
+        <w:ind w:left="3600" w:hanging="360"/>
+      </w:pPr>
+      <w:rPr>
+        <w:rFonts w:ascii="Symbol" w:hAnsi="Symbol" w:hint="default"/>
+      </w:rPr>
+    </w:lvl>
+    <w:lvl w:ilvl="1" w:tplc="04070003" w:tentative="1">
+      <w:start w:val="1"/>
+      <w:numFmt w:val="bullet"/>
+      <w:lvlText w:val="o"/>
+      <w:lvlJc w:val="left"/>
+      <w:pPr>
+        <w:ind w:left="4320" w:hanging="360"/>
+      </w:pPr>
+      <w:rPr>
+        <w:rFonts w:ascii="Courier New" w:hAnsi="Courier New" w:cs="Courier New" w:hint="default"/>
+      </w:rPr>
+    </w:lvl>
+    <w:lvl w:ilvl="2" w:tplc="04070005" w:tentative="1">
+      <w:start w:val="1"/>
+      <w:numFmt w:val="bullet"/>
+      <w:lvlText w:val=""/>
+      <w:lvlJc w:val="left"/>
+      <w:pPr>
+        <w:ind w:left="5040" w:hanging="360"/>
+      </w:pPr>
+      <w:rPr>
+        <w:rFonts w:ascii="Wingdings" w:hAnsi="Wingdings" w:hint="default"/>
+      </w:rPr>
+    </w:lvl>
+    <w:lvl w:ilvl="3" w:tplc="04070001" w:tentative="1">
+      <w:start w:val="1"/>
+      <w:numFmt w:val="bullet"/>
+      <w:lvlText w:val=""/>
+      <w:lvlJc w:val="left"/>
+      <w:pPr>
+        <w:ind w:left="5760" w:hanging="360"/>
+      </w:pPr>
+      <w:rPr>
+        <w:rFonts w:ascii="Symbol" w:hAnsi="Symbol" w:hint="default"/>
+      </w:rPr>
+    </w:lvl>
+    <w:lvl w:ilvl="4" w:tplc="04070003" w:tentative="1">
+      <w:start w:val="1"/>
+      <w:numFmt w:val="bullet"/>
+      <w:lvlText w:val="o"/>
+      <w:lvlJc w:val="left"/>
+      <w:pPr>
+        <w:ind w:left="6480" w:hanging="360"/>
+      </w:pPr>
+      <w:rPr>
+        <w:rFonts w:ascii="Courier New" w:hAnsi="Courier New" w:cs="Courier New" w:hint="default"/>
+      </w:rPr>
+    </w:lvl>
+    <w:lvl w:ilvl="5" w:tplc="04070005" w:tentative="1">
+      <w:start w:val="1"/>
+      <w:numFmt w:val="bullet"/>
+      <w:lvlText w:val=""/>
+      <w:lvlJc w:val="left"/>
+      <w:pPr>
+        <w:ind w:left="7200" w:hanging="360"/>
+      </w:pPr>
+      <w:rPr>
+        <w:rFonts w:ascii="Wingdings" w:hAnsi="Wingdings" w:hint="default"/>
+      </w:rPr>
+    </w:lvl>
+    <w:lvl w:ilvl="6" w:tplc="04070001" w:tentative="1">
+      <w:start w:val="1"/>
+      <w:numFmt w:val="bullet"/>
+      <w:lvlText w:val=""/>
+      <w:lvlJc w:val="left"/>
+      <w:pPr>
+        <w:ind w:left="7920" w:hanging="360"/>
+      </w:pPr>
+      <w:rPr>
+        <w:rFonts w:ascii="Symbol" w:hAnsi="Symbol" w:hint="default"/>
+      </w:rPr>
+    </w:lvl>
+    <w:lvl w:ilvl="7" w:tplc="04070003" w:tentative="1">
+      <w:start w:val="1"/>
+      <w:numFmt w:val="bullet"/>
+      <w:lvlText w:val="o"/>
+      <w:lvlJc w:val="left"/>
+      <w:pPr>
+        <w:ind w:left="8640" w:hanging="360"/>
+      </w:pPr>
+      <w:rPr>
+        <w:rFonts w:ascii="Courier New" w:hAnsi="Courier New" w:cs="Courier New" w:hint="default"/>
+      </w:rPr>
+    </w:lvl>
+    <w:lvl w:ilvl="8" w:tplc="04070005" w:tentative="1">
+      <w:start w:val="1"/>
+      <w:numFmt w:val="bullet"/>
+      <w:lvlText w:val=""/>
+      <w:lvlJc w:val="left"/>
+      <w:pPr>
+        <w:ind w:left="9360" w:hanging="360"/>
+      </w:pPr>
+      <w:rPr>
+        <w:rFonts w:ascii="Wingdings" w:hAnsi="Wingdings" w:hint="default"/>
+      </w:rPr>
+    </w:lvl>
+  </w:abstractNum>
   <w:num w:numId="1" w16cid:durableId="1311712869">
+    <w:abstractNumId w:val="7"/>
+  </w:num>
+  <w:num w:numId="2" w16cid:durableId="1753314299">
+    <w:abstractNumId w:val="9"/>
+  </w:num>
+  <w:num w:numId="3" w16cid:durableId="1675260813">
+    <w:abstractNumId w:val="8"/>
+  </w:num>
+  <w:num w:numId="4" w16cid:durableId="259990688">
+    <w:abstractNumId w:val="14"/>
+  </w:num>
+  <w:num w:numId="5" w16cid:durableId="1522548751">
+    <w:abstractNumId w:val="5"/>
+  </w:num>
+  <w:num w:numId="6" w16cid:durableId="946932834">
+    <w:abstractNumId w:val="6"/>
+  </w:num>
+  <w:num w:numId="7" w16cid:durableId="1331635292">
+    <w:abstractNumId w:val="13"/>
+  </w:num>
+  <w:num w:numId="8" w16cid:durableId="955870886">
+    <w:abstractNumId w:val="19"/>
+  </w:num>
+  <w:num w:numId="9" w16cid:durableId="918059864">
+    <w:abstractNumId w:val="4"/>
+  </w:num>
+  <w:num w:numId="10" w16cid:durableId="21789766">
+    <w:abstractNumId w:val="15"/>
+  </w:num>
+  <w:num w:numId="11" w16cid:durableId="2137553574">
+    <w:abstractNumId w:val="21"/>
+  </w:num>
+  <w:num w:numId="12" w16cid:durableId="1272933155">
+    <w:abstractNumId w:val="22"/>
+  </w:num>
+  <w:num w:numId="13" w16cid:durableId="713771687">
     <w:abstractNumId w:val="2"/>
   </w:num>
-  <w:num w:numId="2" w16cid:durableId="1753314299">
-    <w:abstractNumId w:val="4"/>
+  <w:num w:numId="14" w16cid:durableId="32274646">
+    <w:abstractNumId w:val="0"/>
   </w:num>
-  <w:num w:numId="3" w16cid:durableId="1675260813">
+  <w:num w:numId="15" w16cid:durableId="2032300738">
+    <w:abstractNumId w:val="17"/>
+  </w:num>
+  <w:num w:numId="16" w16cid:durableId="1178036721">
+    <w:abstractNumId w:val="1"/>
+  </w:num>
+  <w:num w:numId="17" w16cid:durableId="1601335747">
     <w:abstractNumId w:val="3"/>
   </w:num>
-  <w:num w:numId="4" w16cid:durableId="259990688">
-    <w:abstractNumId w:val="6"/>
+  <w:num w:numId="18" w16cid:durableId="2003505894">
+    <w:abstractNumId w:val="20"/>
   </w:num>
-  <w:num w:numId="5" w16cid:durableId="1522548751">
-    <w:abstractNumId w:val="0"/>
+  <w:num w:numId="19" w16cid:durableId="1541473874">
+    <w:abstractNumId w:val="12"/>
   </w:num>
-  <w:num w:numId="6" w16cid:durableId="946932834">
-    <w:abstractNumId w:val="1"/>
+  <w:num w:numId="20" w16cid:durableId="326903182">
+    <w:abstractNumId w:val="16"/>
   </w:num>
-  <w:num w:numId="7" w16cid:durableId="1331635292">
-    <w:abstractNumId w:val="5"/>
+  <w:num w:numId="21" w16cid:durableId="139659051">
+    <w:abstractNumId w:val="10"/>
+  </w:num>
+  <w:num w:numId="22" w16cid:durableId="1078942714">
+    <w:abstractNumId w:val="11"/>
+  </w:num>
+  <w:num w:numId="23" w16cid:durableId="1922786630">
+    <w:abstractNumId w:val="18"/>
   </w:num>
 </w:numbering>
 </file>
@@ -2720,6 +6788,74 @@
       <w:u w:val="single"/>
     </w:rPr>
   </w:style>
+  <w:style w:type="character" w:styleId="Kommentarzeichen">
+    <w:name w:val="annotation reference"/>
+    <w:basedOn w:val="Absatz-Standardschriftart"/>
+    <w:uiPriority w:val="99"/>
+    <w:semiHidden/>
+    <w:unhideWhenUsed/>
+    <w:rsid w:val="00DB599C"/>
+    <w:rPr>
+      <w:sz w:val="16"/>
+      <w:szCs w:val="16"/>
+    </w:rPr>
+  </w:style>
+  <w:style w:type="paragraph" w:styleId="Kommentartext">
+    <w:name w:val="annotation text"/>
+    <w:basedOn w:val="Standard"/>
+    <w:link w:val="KommentartextZchn"/>
+    <w:uiPriority w:val="99"/>
+    <w:unhideWhenUsed/>
+    <w:rsid w:val="00DB599C"/>
+    <w:rPr>
+      <w:rFonts w:ascii="Times New Roman" w:eastAsia="Times New Roman" w:hAnsi="Times New Roman" w:cs="Times New Roman"/>
+      <w:sz w:val="20"/>
+      <w:szCs w:val="20"/>
+      <w:lang w:eastAsia="de-DE"/>
+    </w:rPr>
+  </w:style>
+  <w:style w:type="character" w:customStyle="1" w:styleId="KommentartextZchn">
+    <w:name w:val="Kommentartext Zchn"/>
+    <w:basedOn w:val="Absatz-Standardschriftart"/>
+    <w:link w:val="Kommentartext"/>
+    <w:uiPriority w:val="99"/>
+    <w:rsid w:val="00DB599C"/>
+    <w:rPr>
+      <w:rFonts w:ascii="Times New Roman" w:eastAsia="Times New Roman" w:hAnsi="Times New Roman" w:cs="Times New Roman"/>
+      <w:sz w:val="20"/>
+      <w:szCs w:val="20"/>
+      <w:lang w:eastAsia="de-DE"/>
+    </w:rPr>
+  </w:style>
+  <w:style w:type="paragraph" w:styleId="Kopfzeile">
+    <w:name w:val="header"/>
+    <w:basedOn w:val="Standard"/>
+    <w:link w:val="KopfzeileZchn"/>
+    <w:uiPriority w:val="99"/>
+    <w:unhideWhenUsed/>
+    <w:rsid w:val="002D5BE4"/>
+    <w:pPr>
+      <w:tabs>
+        <w:tab w:val="center" w:pos="4536"/>
+        <w:tab w:val="right" w:pos="9072"/>
+      </w:tabs>
+    </w:pPr>
+    <w:rPr>
+      <w:rFonts w:ascii="Times New Roman" w:eastAsia="Times New Roman" w:hAnsi="Times New Roman" w:cs="Times New Roman"/>
+      <w:lang w:eastAsia="de-DE"/>
+    </w:rPr>
+  </w:style>
+  <w:style w:type="character" w:customStyle="1" w:styleId="KopfzeileZchn">
+    <w:name w:val="Kopfzeile Zchn"/>
+    <w:basedOn w:val="Absatz-Standardschriftart"/>
+    <w:link w:val="Kopfzeile"/>
+    <w:uiPriority w:val="99"/>
+    <w:rsid w:val="002D5BE4"/>
+    <w:rPr>
+      <w:rFonts w:ascii="Times New Roman" w:eastAsia="Times New Roman" w:hAnsi="Times New Roman" w:cs="Times New Roman"/>
+      <w:lang w:eastAsia="de-DE"/>
+    </w:rPr>
+  </w:style>
 </w:styles>
 </file>
 

--- a/03_thesis/Gedanken.docx
+++ b/03_thesis/Gedanken.docx
@@ -437,8 +437,14 @@
         <w:spacing w:line="360" w:lineRule="auto"/>
         <w:ind w:left="0"/>
         <w:jc w:val="both"/>
-      </w:pPr>
-      <w:r>
+        <w:rPr>
+          <w:highlight w:val="yellow"/>
+        </w:rPr>
+      </w:pPr>
+      <w:r>
+        <w:rPr>
+          <w:highlight w:val="yellow"/>
+        </w:rPr>
         <w:t>Ist die Bestimmung des Lebensmittelvolumens durch die Verwendung von Object Capture überhaupt technisch realisierbar?</w:t>
       </w:r>
     </w:p>
@@ -448,8 +454,14 @@
         <w:spacing w:line="360" w:lineRule="auto"/>
         <w:ind w:left="0"/>
         <w:jc w:val="both"/>
-      </w:pPr>
-      <w:r>
+        <w:rPr>
+          <w:highlight w:val="yellow"/>
+        </w:rPr>
+      </w:pPr>
+      <w:r>
+        <w:rPr>
+          <w:highlight w:val="yellow"/>
+        </w:rPr>
         <w:t>Kann Object Capture für die Volumenbestimmung von Lebensmittel genutzt werden?</w:t>
       </w:r>
     </w:p>
@@ -459,8 +471,14 @@
         <w:spacing w:line="360" w:lineRule="auto"/>
         <w:ind w:left="0"/>
         <w:jc w:val="both"/>
-      </w:pPr>
-      <w:r>
+        <w:rPr>
+          <w:highlight w:val="yellow"/>
+        </w:rPr>
+      </w:pPr>
+      <w:r>
+        <w:rPr>
+          <w:highlight w:val="yellow"/>
+        </w:rPr>
         <w:tab/>
         <w:t>Wie können erste Messdaten erhoben werden?</w:t>
       </w:r>
@@ -473,6 +491,9 @@
         <w:jc w:val="both"/>
       </w:pPr>
       <w:r>
+        <w:rPr>
+          <w:highlight w:val="yellow"/>
+        </w:rPr>
         <w:tab/>
         <w:t>Wie sieht ein System aus, welches mittels Object Capture erste Messdaten liefert?</w:t>
       </w:r>
@@ -1033,6 +1054,12 @@
         </w:rPr>
         <w:t>Zielsetzung</w:t>
       </w:r>
+      <w:r>
+        <w:rPr>
+          <w:highlight w:val="yellow"/>
+        </w:rPr>
+        <w:t xml:space="preserve"> (Forschungsfragen einbauen)</w:t>
+      </w:r>
     </w:p>
     <w:p>
       <w:pPr>
@@ -1086,14 +1113,14 @@
         <w:rPr>
           <w:b/>
           <w:bCs/>
-          <w:highlight w:val="green"/>
+          <w:highlight w:val="yellow"/>
         </w:rPr>
       </w:pPr>
       <w:r>
         <w:rPr>
           <w:b/>
           <w:bCs/>
-          <w:highlight w:val="green"/>
+          <w:highlight w:val="yellow"/>
         </w:rPr>
         <w:t>Grundlagen und Forschungsansätze</w:t>
       </w:r>
@@ -1108,12 +1135,12 @@
         <w:spacing w:line="360" w:lineRule="auto"/>
         <w:jc w:val="both"/>
         <w:rPr>
-          <w:highlight w:val="green"/>
-        </w:rPr>
-      </w:pPr>
-      <w:r>
-        <w:rPr>
-          <w:highlight w:val="green"/>
+          <w:highlight w:val="yellow"/>
+        </w:rPr>
+      </w:pPr>
+      <w:r>
+        <w:rPr>
+          <w:highlight w:val="yellow"/>
         </w:rPr>
         <w:t>Computer Vision und 3D Rekonstruktion</w:t>
       </w:r>
@@ -1135,7 +1162,7 @@
         <w:rPr>
           <w:highlight w:val="yellow"/>
         </w:rPr>
-        <w:t>Bestehende Forschungsansätze (inkl. Tabelle mit Kategorien)</w:t>
+        <w:t>Bestehende Forschungsansätze</w:t>
       </w:r>
     </w:p>
     <w:p>
@@ -1148,13 +1175,13 @@
         <w:spacing w:line="360" w:lineRule="auto"/>
         <w:jc w:val="both"/>
         <w:rPr>
-          <w:highlight w:val="green"/>
+          <w:highlight w:val="yellow"/>
           <w:lang w:val="en-US"/>
         </w:rPr>
       </w:pPr>
       <w:r>
         <w:rPr>
-          <w:highlight w:val="green"/>
+          <w:highlight w:val="yellow"/>
           <w:lang w:val="en-US"/>
         </w:rPr>
         <w:t>RealityKit Object Capture</w:t>
@@ -2609,36 +2636,65 @@
     <w:p>
       <w:pPr>
         <w:pStyle w:val="berschrift1"/>
-      </w:pPr>
-      <w:r>
+        <w:rPr>
+          <w:highlight w:val="green"/>
+        </w:rPr>
+      </w:pPr>
+      <w:r>
+        <w:rPr>
+          <w:highlight w:val="green"/>
+        </w:rPr>
         <w:lastRenderedPageBreak/>
         <w:t>Pipeline 3D Rekonstruktion</w:t>
       </w:r>
       <w:r>
+        <w:rPr>
+          <w:highlight w:val="green"/>
+        </w:rPr>
         <w:t xml:space="preserve"> (</w:t>
       </w:r>
       <w:r>
+        <w:rPr>
+          <w:highlight w:val="green"/>
+        </w:rPr>
         <w:t>image</w:t>
       </w:r>
       <w:r>
+        <w:rPr>
+          <w:highlight w:val="green"/>
+        </w:rPr>
         <w:t>-based</w:t>
       </w:r>
       <w:r>
+        <w:rPr>
+          <w:highlight w:val="green"/>
+        </w:rPr>
         <w:t xml:space="preserve"> 3D reconstruction</w:t>
       </w:r>
       <w:r>
+        <w:rPr>
+          <w:highlight w:val="green"/>
+        </w:rPr>
         <w:t>)</w:t>
       </w:r>
     </w:p>
     <w:p>
-      <w:r>
+      <w:pPr>
+        <w:rPr>
+          <w:highlight w:val="green"/>
+        </w:rPr>
+      </w:pPr>
+      <w:r>
+        <w:rPr>
+          <w:highlight w:val="green"/>
+        </w:rPr>
         <w:sym w:font="Wingdings" w:char="F0E0"/>
       </w:r>
       <w:r>
-        <w:t xml:space="preserve"> </w:t>
-      </w:r>
-      <w:r>
-        <w:t>Image-based 3D reconstruction = passive Methode im Bereich der 3D Rekonstruktion</w:t>
+        <w:rPr>
+          <w:highlight w:val="green"/>
+        </w:rPr>
+        <w:t xml:space="preserve"> Image-based 3D reconstruction = passive Methode im Bereich der 3D Rekonstruktion</w:t>
       </w:r>
     </w:p>
     <w:p>
@@ -2648,11 +2704,15 @@
           <w:ilvl w:val="0"/>
           <w:numId w:val="5"/>
         </w:numPr>
+        <w:rPr>
+          <w:highlight w:val="green"/>
+        </w:rPr>
       </w:pPr>
       <w:r>
         <w:rPr>
           <w:b/>
           <w:bCs/>
+          <w:highlight w:val="green"/>
         </w:rPr>
         <w:t>I</w:t>
       </w:r>
@@ -2660,32 +2720,40 @@
         <w:rPr>
           <w:b/>
           <w:bCs/>
+          <w:highlight w:val="green"/>
         </w:rPr>
         <w:t>mage acquisition</w:t>
       </w:r>
       <w:r>
+        <w:rPr>
+          <w:highlight w:val="green"/>
+        </w:rPr>
         <w:t xml:space="preserve"> </w:t>
       </w:r>
       <w:r>
         <w:rPr>
           <w:b/>
           <w:bCs/>
+          <w:highlight w:val="green"/>
         </w:rPr>
         <w:t>and selection</w:t>
       </w:r>
       <w:r>
+        <w:rPr>
+          <w:highlight w:val="green"/>
+        </w:rPr>
         <w:t xml:space="preserve"> </w:t>
       </w:r>
       <w:r>
-        <w:t xml:space="preserve">= Fotografieren des Objects aus verschiedenen Blickwinkeln (= </w:t>
-      </w:r>
-      <w:r>
-        <w:t>Serien von Bildern</w:t>
-      </w:r>
-      <w:r>
-        <w:t>)</w:t>
-      </w:r>
-      <w:r>
+        <w:rPr>
+          <w:highlight w:val="green"/>
+        </w:rPr>
+        <w:t>= Fotografieren des Objects aus verschiedenen Blickwinkeln (= Serien von Bildern)</w:t>
+      </w:r>
+      <w:r>
+        <w:rPr>
+          <w:highlight w:val="green"/>
+        </w:rPr>
         <w:t xml:space="preserve"> + Selektion der besten Bilder zur Verarbeitung</w:t>
       </w:r>
     </w:p>
@@ -2699,6 +2767,7 @@
         <w:rPr>
           <w:b/>
           <w:bCs/>
+          <w:highlight w:val="green"/>
           <w:lang w:val="en-US"/>
         </w:rPr>
       </w:pPr>
@@ -2706,6 +2775,7 @@
         <w:rPr>
           <w:b/>
           <w:bCs/>
+          <w:highlight w:val="green"/>
           <w:lang w:val="en-US"/>
         </w:rPr>
         <w:t>F</w:t>
@@ -2714,6 +2784,7 @@
         <w:rPr>
           <w:b/>
           <w:bCs/>
+          <w:highlight w:val="green"/>
           <w:lang w:val="en-US"/>
         </w:rPr>
         <w:t>eature point extraction and matching</w:t>
@@ -2729,16 +2800,21 @@
         <w:rPr>
           <w:b/>
           <w:bCs/>
+          <w:highlight w:val="green"/>
         </w:rPr>
       </w:pPr>
       <w:r>
         <w:rPr>
           <w:b/>
           <w:bCs/>
+          <w:highlight w:val="green"/>
         </w:rPr>
         <w:t>SIFT</w:t>
       </w:r>
       <w:r>
+        <w:rPr>
+          <w:highlight w:val="green"/>
+        </w:rPr>
         <w:t xml:space="preserve"> (Extraktion von Merkmalspunkten (features) in ausgewählten Bildern</w:t>
       </w:r>
     </w:p>
@@ -2752,12 +2828,14 @@
         <w:rPr>
           <w:b/>
           <w:bCs/>
+          <w:highlight w:val="green"/>
         </w:rPr>
       </w:pPr>
       <w:r>
         <w:rPr>
           <w:b/>
           <w:bCs/>
+          <w:highlight w:val="green"/>
         </w:rPr>
         <w:t>RAN</w:t>
       </w:r>
@@ -2765,19 +2843,26 @@
         <w:rPr>
           <w:b/>
           <w:bCs/>
+          <w:highlight w:val="green"/>
         </w:rPr>
         <w:t>SAC</w:t>
       </w:r>
       <w:r>
+        <w:rPr>
+          <w:highlight w:val="green"/>
+        </w:rPr>
         <w:t xml:space="preserve"> = </w:t>
       </w:r>
       <w:r>
-        <w:t xml:space="preserve">Abgleich </w:t>
-      </w:r>
-      <w:r>
-        <w:t>+ Übereinstimmung zwischen mehreren Bildern</w:t>
-      </w:r>
-      <w:r>
+        <w:rPr>
+          <w:highlight w:val="green"/>
+        </w:rPr>
+        <w:t>Abgleich + Übereinstimmung zwischen mehreren Bildern</w:t>
+      </w:r>
+      <w:r>
+        <w:rPr>
+          <w:highlight w:val="green"/>
+        </w:rPr>
         <w:t xml:space="preserve"> finden</w:t>
       </w:r>
     </w:p>
@@ -2789,6 +2874,7 @@
           <w:numId w:val="5"/>
         </w:numPr>
         <w:rPr>
+          <w:highlight w:val="green"/>
           <w:lang w:val="en-US"/>
         </w:rPr>
       </w:pPr>
@@ -2796,6 +2882,7 @@
         <w:rPr>
           <w:b/>
           <w:bCs/>
+          <w:highlight w:val="green"/>
           <w:lang w:val="en-US"/>
         </w:rPr>
         <w:t>C</w:t>
@@ -2804,6 +2891,7 @@
         <w:rPr>
           <w:b/>
           <w:bCs/>
+          <w:highlight w:val="green"/>
           <w:lang w:val="en-US"/>
         </w:rPr>
         <w:t>alculation of camera parameters + 3D coordinates of scene</w:t>
@@ -2816,11 +2904,15 @@
           <w:ilvl w:val="1"/>
           <w:numId w:val="5"/>
         </w:numPr>
+        <w:rPr>
+          <w:highlight w:val="green"/>
+        </w:rPr>
       </w:pPr>
       <w:r>
         <w:rPr>
           <w:b/>
           <w:bCs/>
+          <w:highlight w:val="green"/>
         </w:rPr>
         <w:t>Structure from motion</w:t>
       </w:r>
@@ -2828,50 +2920,64 @@
         <w:rPr>
           <w:b/>
           <w:bCs/>
+          <w:highlight w:val="green"/>
         </w:rPr>
         <w:t xml:space="preserve"> (SfM)</w:t>
       </w:r>
       <w:r>
+        <w:rPr>
+          <w:highlight w:val="green"/>
+        </w:rPr>
         <w:t xml:space="preserve"> </w:t>
       </w:r>
       <w:r>
         <w:rPr>
+          <w:highlight w:val="green"/>
           <w:lang w:val="en-US"/>
         </w:rPr>
         <w:sym w:font="Wingdings" w:char="F0E0"/>
       </w:r>
       <w:r>
-        <w:t xml:space="preserve"> SfM nutzt Korrespondenzen zur Schätzung der genauen Kameraposen und 3D-Koordinaten der Szene / des </w:t>
-      </w:r>
-      <w:r>
-        <w:t>Objekts</w:t>
-      </w:r>
-      <w:r>
+        <w:rPr>
+          <w:highlight w:val="green"/>
+        </w:rPr>
+        <w:t xml:space="preserve"> SfM nutzt Korrespondenzen zur Schätzung der genauen Kameraposen und 3D-Koordinaten der Szene / des Objekts</w:t>
+      </w:r>
+      <w:r>
+        <w:rPr>
+          <w:highlight w:val="green"/>
+        </w:rPr>
         <w:t xml:space="preserve"> </w:t>
       </w:r>
       <w:r>
+        <w:rPr>
+          <w:highlight w:val="green"/>
+        </w:rPr>
         <w:sym w:font="Wingdings" w:char="F0E0"/>
       </w:r>
       <w:r>
+        <w:rPr>
+          <w:highlight w:val="green"/>
+        </w:rPr>
         <w:t xml:space="preserve"> </w:t>
       </w:r>
       <w:r>
-        <w:t>spärliche</w:t>
-      </w:r>
-      <w:r>
-        <w:t xml:space="preserve"> </w:t>
-      </w:r>
-      <w:r>
+        <w:rPr>
+          <w:highlight w:val="green"/>
+        </w:rPr>
+        <w:t xml:space="preserve">spärliche </w:t>
+      </w:r>
+      <w:r>
+        <w:rPr>
+          <w:highlight w:val="green"/>
+        </w:rPr>
         <w:t>3D-Punktwolke</w:t>
       </w:r>
       <w:r>
-        <w:t xml:space="preserve"> des Objekts (</w:t>
-      </w:r>
-      <w:r>
-        <w:t>sparse point cloud</w:t>
-      </w:r>
-      <w:r>
-        <w:t>)</w:t>
+        <w:rPr>
+          <w:highlight w:val="green"/>
+        </w:rPr>
+        <w:t xml:space="preserve"> des Objekts (sparse point cloud)</w:t>
       </w:r>
     </w:p>
     <w:p>
@@ -2884,12 +2990,14 @@
         <w:rPr>
           <w:b/>
           <w:bCs/>
+          <w:highlight w:val="green"/>
         </w:rPr>
       </w:pPr>
       <w:r>
         <w:rPr>
           <w:b/>
           <w:bCs/>
+          <w:highlight w:val="green"/>
         </w:rPr>
         <w:t>Bundle adjustmen</w:t>
       </w:r>
@@ -2897,6 +3005,7 @@
         <w:rPr>
           <w:b/>
           <w:bCs/>
+          <w:highlight w:val="green"/>
         </w:rPr>
         <w:t>t</w:t>
       </w:r>
@@ -2911,12 +3020,14 @@
         <w:rPr>
           <w:b/>
           <w:bCs/>
+          <w:highlight w:val="green"/>
         </w:rPr>
       </w:pPr>
       <w:r>
         <w:rPr>
           <w:b/>
           <w:bCs/>
+          <w:highlight w:val="green"/>
         </w:rPr>
         <w:t>P</w:t>
       </w:r>
@@ -2924,32 +3035,41 @@
         <w:rPr>
           <w:b/>
           <w:bCs/>
+          <w:highlight w:val="green"/>
         </w:rPr>
         <w:t>roduction of dense 3D scene model</w:t>
       </w:r>
       <w:r>
+        <w:rPr>
+          <w:highlight w:val="green"/>
+        </w:rPr>
         <w:t xml:space="preserve"> = multi-view-stereo (MVS) </w:t>
       </w:r>
       <w:r>
         <w:rPr>
+          <w:highlight w:val="green"/>
           <w:lang w:val="en-US"/>
         </w:rPr>
         <w:sym w:font="Wingdings" w:char="F0E0"/>
       </w:r>
       <w:r>
+        <w:rPr>
+          <w:highlight w:val="green"/>
+        </w:rPr>
         <w:t xml:space="preserve"> nimmt Bilder mit Kameraposen Information </w:t>
       </w:r>
       <w:r>
         <w:rPr>
+          <w:highlight w:val="green"/>
           <w:lang w:val="en-US"/>
         </w:rPr>
         <w:sym w:font="Wingdings" w:char="F0E0"/>
       </w:r>
       <w:r>
-        <w:t xml:space="preserve"> </w:t>
-      </w:r>
-      <w:r>
-        <w:t>dichte 3D-Punktwolke des Objekts</w:t>
+        <w:rPr>
+          <w:highlight w:val="green"/>
+        </w:rPr>
+        <w:t xml:space="preserve"> dichte 3D-Punktwolke des Objekts</w:t>
       </w:r>
     </w:p>
     <w:p>
@@ -2962,6 +3082,7 @@
         <w:rPr>
           <w:b/>
           <w:bCs/>
+          <w:highlight w:val="green"/>
           <w:lang w:val="en-US"/>
         </w:rPr>
       </w:pPr>
@@ -2969,39 +3090,31 @@
         <w:rPr>
           <w:b/>
           <w:bCs/>
+          <w:highlight w:val="green"/>
           <w:lang w:val="en-US"/>
         </w:rPr>
         <w:t xml:space="preserve">CMVS </w:t>
       </w:r>
       <w:r>
         <w:rPr>
+          <w:highlight w:val="green"/>
           <w:lang w:val="en-US"/>
         </w:rPr>
-        <w:t>(Clustering-views for Multi-View Stereo)</w:t>
-      </w:r>
-      <w:r>
-        <w:rPr>
+        <w:t xml:space="preserve">(Clustering-views for Multi-View Stereo) </w:t>
+      </w:r>
+      <w:r>
+        <w:rPr>
+          <w:highlight w:val="green"/>
           <w:lang w:val="en-US"/>
         </w:rPr>
-        <w:t xml:space="preserve"> </w:t>
-      </w:r>
-      <w:r>
-        <w:rPr>
+        <w:sym w:font="Wingdings" w:char="F0E0"/>
+      </w:r>
+      <w:r>
+        <w:rPr>
+          <w:highlight w:val="green"/>
           <w:lang w:val="en-US"/>
         </w:rPr>
-        <w:sym w:font="Wingdings" w:char="F0E0"/>
-      </w:r>
-      <w:r>
-        <w:rPr>
-          <w:lang w:val="en-US"/>
-        </w:rPr>
-        <w:t xml:space="preserve"> Preprocessor zur </w:t>
-      </w:r>
-      <w:r>
-        <w:rPr>
-          <w:lang w:val="en-US"/>
-        </w:rPr>
-        <w:t>Kachelung großer Bilddaten</w:t>
+        <w:t xml:space="preserve"> Preprocessor zur Kachelung großer Bilddaten</w:t>
       </w:r>
     </w:p>
     <w:p>
@@ -3014,25 +3127,34 @@
         <w:rPr>
           <w:b/>
           <w:bCs/>
+          <w:highlight w:val="green"/>
         </w:rPr>
       </w:pPr>
       <w:r>
         <w:rPr>
           <w:b/>
           <w:bCs/>
+          <w:highlight w:val="green"/>
         </w:rPr>
         <w:t>PMVS</w:t>
       </w:r>
       <w:r>
+        <w:rPr>
+          <w:highlight w:val="green"/>
+        </w:rPr>
         <w:t xml:space="preserve"> (Patch-based Multi-view Stereo) </w:t>
       </w:r>
       <w:r>
         <w:rPr>
+          <w:highlight w:val="green"/>
           <w:lang w:val="en-US"/>
         </w:rPr>
         <w:sym w:font="Wingdings" w:char="F0E0"/>
       </w:r>
       <w:r>
+        <w:rPr>
+          <w:highlight w:val="green"/>
+        </w:rPr>
         <w:t xml:space="preserve"> zur Verdichtung der Punktwolke</w:t>
       </w:r>
     </w:p>
@@ -3047,6 +3169,7 @@
           <w:b/>
           <w:bCs/>
           <w:color w:val="FF0000"/>
+          <w:highlight w:val="green"/>
           <w:lang w:val="en-US"/>
         </w:rPr>
       </w:pPr>
@@ -3055,6 +3178,7 @@
           <w:b/>
           <w:bCs/>
           <w:color w:val="FF0000"/>
+          <w:highlight w:val="green"/>
           <w:lang w:val="en-US"/>
         </w:rPr>
         <w:t>Calculation of absolute object scale</w:t>
@@ -3062,6 +3186,7 @@
       <w:r>
         <w:rPr>
           <w:color w:val="FF0000"/>
+          <w:highlight w:val="green"/>
           <w:lang w:val="en-US"/>
         </w:rPr>
         <w:t xml:space="preserve"> (Helmert-Transformation)</w:t>
@@ -3077,6 +3202,7 @@
         <w:rPr>
           <w:b/>
           <w:bCs/>
+          <w:highlight w:val="green"/>
           <w:lang w:val="en-US"/>
         </w:rPr>
       </w:pPr>
@@ -3084,12 +3210,14 @@
         <w:rPr>
           <w:b/>
           <w:bCs/>
+          <w:highlight w:val="green"/>
           <w:lang w:val="en-US"/>
         </w:rPr>
         <w:t>Mesh creation</w:t>
       </w:r>
       <w:r>
         <w:rPr>
+          <w:highlight w:val="green"/>
           <w:lang w:val="en-US"/>
         </w:rPr>
         <w:t xml:space="preserve"> = </w:t>
@@ -3098,21 +3226,17 @@
         <w:rPr>
           <w:b/>
           <w:bCs/>
+          <w:highlight w:val="green"/>
           <w:lang w:val="en-US"/>
         </w:rPr>
         <w:t>Delaunay Triangulation</w:t>
       </w:r>
       <w:r>
         <w:rPr>
+          <w:highlight w:val="green"/>
           <w:lang w:val="en-US"/>
         </w:rPr>
-        <w:t xml:space="preserve"> = Konstruktion von Triangulations</w:t>
-      </w:r>
-      <w:r>
-        <w:rPr>
-          <w:lang w:val="en-US"/>
-        </w:rPr>
-        <w:t>meshes</w:t>
+        <w:t xml:space="preserve"> = Konstruktion von Triangulationsmeshes</w:t>
       </w:r>
     </w:p>
     <w:p>
@@ -3126,6 +3250,7 @@
           <w:b/>
           <w:bCs/>
           <w:color w:val="FF0000"/>
+          <w:highlight w:val="green"/>
           <w:lang w:val="en-US"/>
         </w:rPr>
       </w:pPr>
@@ -3134,6 +3259,7 @@
           <w:b/>
           <w:bCs/>
           <w:color w:val="FF0000"/>
+          <w:highlight w:val="green"/>
           <w:lang w:val="en-US"/>
         </w:rPr>
         <w:t>Fill holes in created</w:t>
@@ -3143,6 +3269,7 @@
           <w:b/>
           <w:bCs/>
           <w:color w:val="FF0000"/>
+          <w:highlight w:val="green"/>
           <w:lang w:val="en-US"/>
         </w:rPr>
         <w:t xml:space="preserve"> 3D mesh</w:t>
@@ -3157,12 +3284,14 @@
         </w:numPr>
         <w:rPr>
           <w:color w:val="FF0000"/>
+          <w:highlight w:val="green"/>
           <w:lang w:val="en-US"/>
         </w:rPr>
       </w:pPr>
       <w:r>
         <w:rPr>
           <w:color w:val="FF0000"/>
+          <w:highlight w:val="green"/>
           <w:lang w:val="en-US"/>
         </w:rPr>
         <w:t>volume-based methods</w:t>
@@ -3178,12 +3307,14 @@
         <w:rPr>
           <w:b/>
           <w:bCs/>
+          <w:highlight w:val="green"/>
           <w:lang w:val="en-US"/>
         </w:rPr>
       </w:pPr>
       <w:r>
         <w:rPr>
           <w:color w:val="FF0000"/>
+          <w:highlight w:val="green"/>
           <w:lang w:val="en-US"/>
         </w:rPr>
         <w:t>surface-based methods</w:t>
@@ -3199,6 +3330,7 @@
         <w:rPr>
           <w:b/>
           <w:bCs/>
+          <w:highlight w:val="green"/>
           <w:lang w:val="en-US"/>
         </w:rPr>
       </w:pPr>
@@ -3206,6 +3338,7 @@
         <w:rPr>
           <w:b/>
           <w:bCs/>
+          <w:highlight w:val="green"/>
           <w:lang w:val="en-US"/>
         </w:rPr>
         <w:t>Calculate volume from 3D triangulated mesh</w:t>
@@ -3219,6 +3352,7 @@
           <w:numId w:val="5"/>
         </w:numPr>
         <w:rPr>
+          <w:highlight w:val="green"/>
           <w:lang w:val="en-US"/>
         </w:rPr>
       </w:pPr>
@@ -3226,32 +3360,47 @@
         <w:rPr>
           <w:b/>
           <w:bCs/>
+          <w:highlight w:val="green"/>
         </w:rPr>
         <w:t>Convex hull method</w:t>
       </w:r>
       <w:r>
+        <w:rPr>
+          <w:highlight w:val="green"/>
+        </w:rPr>
         <w:t xml:space="preserve"> (1. </w:t>
       </w:r>
       <w:r>
         <w:rPr>
           <w:b/>
           <w:bCs/>
+          <w:highlight w:val="green"/>
         </w:rPr>
         <w:t>Konvexe Hülle</w:t>
       </w:r>
       <w:r>
+        <w:rPr>
+          <w:highlight w:val="green"/>
+        </w:rPr>
         <w:t xml:space="preserve"> von 3D Mesh bilden </w:t>
       </w:r>
       <w:r>
+        <w:rPr>
+          <w:highlight w:val="green"/>
+        </w:rPr>
         <w:sym w:font="Wingdings" w:char="F0E0"/>
       </w:r>
       <w:r>
+        <w:rPr>
+          <w:highlight w:val="green"/>
+        </w:rPr>
         <w:t xml:space="preserve"> </w:t>
       </w:r>
       <w:r>
         <w:rPr>
           <w:b/>
           <w:bCs/>
+          <w:highlight w:val="green"/>
         </w:rPr>
         <w:t xml:space="preserve">Graham </w:t>
       </w:r>
@@ -3260,15 +3409,20 @@
         <w:rPr>
           <w:b/>
           <w:bCs/>
+          <w:highlight w:val="green"/>
         </w:rPr>
         <w:t>scan</w:t>
       </w:r>
       <w:proofErr w:type="spellEnd"/>
       <w:r>
+        <w:rPr>
+          <w:highlight w:val="green"/>
+        </w:rPr>
         <w:t xml:space="preserve"> algorithm; 2. </w:t>
       </w:r>
       <w:r>
         <w:rPr>
+          <w:highlight w:val="green"/>
           <w:lang w:val="en-US"/>
         </w:rPr>
         <w:t>Z. Xu and H. Xu, “Fast algorithm of computing volume based</w:t>
@@ -3279,11 +3433,13 @@
         <w:pStyle w:val="Listenabsatz"/>
         <w:ind w:left="1440"/>
         <w:rPr>
+          <w:highlight w:val="green"/>
           <w:lang w:val="en-US"/>
         </w:rPr>
       </w:pPr>
       <w:r>
         <w:rPr>
+          <w:highlight w:val="green"/>
           <w:lang w:val="en-US"/>
         </w:rPr>
         <w:t>on convex hull,” Computer Engineering and Applications,</w:t>
@@ -3296,12 +3452,19 @@
         <w:rPr>
           <w:b/>
           <w:bCs/>
-        </w:rPr>
-      </w:pPr>
-      <w:r>
+          <w:highlight w:val="green"/>
+        </w:rPr>
+      </w:pPr>
+      <w:r>
+        <w:rPr>
+          <w:highlight w:val="green"/>
+        </w:rPr>
         <w:t>vol. 29, no. 4, 2013.</w:t>
       </w:r>
       <w:r>
+        <w:rPr>
+          <w:highlight w:val="green"/>
+        </w:rPr>
         <w:t>)</w:t>
       </w:r>
     </w:p>
@@ -3316,41 +3479,48 @@
           <w:b/>
           <w:bCs/>
           <w:color w:val="FF0000"/>
+          <w:highlight w:val="green"/>
         </w:rPr>
       </w:pPr>
       <w:r>
         <w:rPr>
           <w:color w:val="FF0000"/>
+          <w:highlight w:val="green"/>
         </w:rPr>
         <w:t>Slicing method</w:t>
       </w:r>
       <w:r>
         <w:rPr>
           <w:color w:val="FF0000"/>
+          <w:highlight w:val="green"/>
         </w:rPr>
         <w:t xml:space="preserve"> (fällt raus, da </w:t>
       </w:r>
       <w:r>
         <w:rPr>
           <w:color w:val="FF0000"/>
+          <w:highlight w:val="green"/>
         </w:rPr>
         <w:t xml:space="preserve">als Eingabe eine </w:t>
       </w:r>
       <w:r>
         <w:rPr>
           <w:color w:val="FF0000"/>
+          <w:highlight w:val="green"/>
         </w:rPr>
         <w:t xml:space="preserve">Punktwolke </w:t>
       </w:r>
       <w:r>
         <w:rPr>
           <w:color w:val="FF0000"/>
+          <w:highlight w:val="green"/>
         </w:rPr>
         <w:t>erwartet wird</w:t>
       </w:r>
       <w:r>
         <w:rPr>
           <w:color w:val="FF0000"/>
+          <w:highlight w:val="green"/>
         </w:rPr>
         <w:t>)</w:t>
       </w:r>
@@ -3366,47 +3536,34 @@
           <w:b/>
           <w:bCs/>
           <w:color w:val="FF0000"/>
+          <w:highlight w:val="green"/>
         </w:rPr>
       </w:pPr>
       <w:r>
         <w:rPr>
           <w:color w:val="FF0000"/>
+          <w:highlight w:val="green"/>
         </w:rPr>
         <w:t>Projection method</w:t>
       </w:r>
       <w:r>
         <w:rPr>
           <w:color w:val="FF0000"/>
+          <w:highlight w:val="green"/>
         </w:rPr>
         <w:t xml:space="preserve"> (</w:t>
       </w:r>
       <w:r>
         <w:rPr>
           <w:color w:val="FF0000"/>
-        </w:rPr>
-        <w:t xml:space="preserve">fällt raus, da </w:t>
+          <w:highlight w:val="green"/>
+        </w:rPr>
+        <w:t>fällt raus, da als Eingabe eine Punktwolke erwartet wird</w:t>
       </w:r>
       <w:r>
         <w:rPr>
           <w:color w:val="FF0000"/>
-        </w:rPr>
-        <w:t xml:space="preserve">als Eingabe eine </w:t>
-      </w:r>
-      <w:r>
-        <w:rPr>
-          <w:color w:val="FF0000"/>
-        </w:rPr>
-        <w:t xml:space="preserve">Punktwolke </w:t>
-      </w:r>
-      <w:r>
-        <w:rPr>
-          <w:color w:val="FF0000"/>
-        </w:rPr>
-        <w:t>erwartet wird</w:t>
-      </w:r>
-      <w:r>
-        <w:rPr>
-          <w:color w:val="FF0000"/>
+          <w:highlight w:val="green"/>
         </w:rPr>
         <w:t>)</w:t>
       </w:r>
@@ -3424,7 +3581,6 @@
       <w:pPr>
         <w:rPr>
           <w:color w:val="000000" w:themeColor="text1"/>
-          <w:lang w:val="en-US"/>
         </w:rPr>
       </w:pPr>
     </w:p>

--- a/03_thesis/Gedanken.docx
+++ b/03_thesis/Gedanken.docx
@@ -431,87 +431,62 @@
         <w:jc w:val="both"/>
       </w:pPr>
     </w:p>
-    <w:p>
-      <w:pPr>
-        <w:pStyle w:val="Listenabsatz"/>
-        <w:spacing w:line="360" w:lineRule="auto"/>
-        <w:ind w:left="0"/>
-        <w:jc w:val="both"/>
+    <w:p/>
+    <w:p>
+      <w:r>
         <w:rPr>
           <w:highlight w:val="yellow"/>
         </w:rPr>
-      </w:pPr>
-      <w:r>
-        <w:rPr>
-          <w:highlight w:val="yellow"/>
-        </w:rPr>
-        <w:t>Ist die Bestimmung des Lebensmittelvolumens durch die Verwendung von Object Capture überhaupt technisch realisierbar?</w:t>
-      </w:r>
-    </w:p>
-    <w:p>
-      <w:pPr>
-        <w:pStyle w:val="Listenabsatz"/>
-        <w:spacing w:line="360" w:lineRule="auto"/>
-        <w:ind w:left="0"/>
-        <w:jc w:val="both"/>
-        <w:rPr>
-          <w:highlight w:val="yellow"/>
-        </w:rPr>
-      </w:pPr>
-      <w:r>
-        <w:rPr>
-          <w:highlight w:val="yellow"/>
-        </w:rPr>
-        <w:t>Kann Object Capture für die Volumenbestimmung von Lebensmittel genutzt werden?</w:t>
-      </w:r>
-    </w:p>
-    <w:p>
-      <w:pPr>
-        <w:pStyle w:val="Listenabsatz"/>
-        <w:spacing w:line="360" w:lineRule="auto"/>
-        <w:ind w:left="0"/>
-        <w:jc w:val="both"/>
-        <w:rPr>
-          <w:highlight w:val="yellow"/>
-        </w:rPr>
-      </w:pPr>
-      <w:r>
-        <w:rPr>
-          <w:highlight w:val="yellow"/>
-        </w:rPr>
-        <w:tab/>
-        <w:t>Wie können erste Messdaten erhoben werden?</w:t>
-      </w:r>
-    </w:p>
-    <w:p>
-      <w:pPr>
-        <w:pStyle w:val="Listenabsatz"/>
-        <w:spacing w:line="360" w:lineRule="auto"/>
-        <w:ind w:left="0"/>
-        <w:jc w:val="both"/>
-      </w:pPr>
-      <w:r>
-        <w:rPr>
-          <w:highlight w:val="yellow"/>
-        </w:rPr>
-        <w:tab/>
-        <w:t>Wie sieht ein System aus, welches mittels Object Capture erste Messdaten liefert?</w:t>
+        <w:t>Nährstoffbestimmung überall entfernen (Code + Text)</w:t>
       </w:r>
     </w:p>
     <w:p/>
-    <w:p/>
-    <w:p>
-      <w:r>
-        <w:br w:type="page"/>
-      </w:r>
-    </w:p>
-    <w:p>
-      <w:r>
-        <w:rPr>
-          <w:highlight w:val="yellow"/>
-        </w:rPr>
-        <w:lastRenderedPageBreak/>
-        <w:t>Nährstoffbestimmung überall entfernen (Code + Text)</w:t>
+    <w:p>
+      <w:pPr>
+        <w:pStyle w:val="Listenabsatz"/>
+        <w:numPr>
+          <w:ilvl w:val="0"/>
+          <w:numId w:val="24"/>
+        </w:numPr>
+      </w:pPr>
+      <w:r>
+        <w:t>Wie kann mit Object Capture das Volumen von Lebensmitteln bestimmt werden?</w:t>
+      </w:r>
+    </w:p>
+    <w:p>
+      <w:pPr>
+        <w:pStyle w:val="Listenabsatz"/>
+        <w:numPr>
+          <w:ilvl w:val="0"/>
+          <w:numId w:val="24"/>
+        </w:numPr>
+      </w:pPr>
+      <w:r>
+        <w:t>Wie sieht eine mögliche technische Lösung aus?</w:t>
+      </w:r>
+    </w:p>
+    <w:p>
+      <w:pPr>
+        <w:pStyle w:val="Listenabsatz"/>
+        <w:numPr>
+          <w:ilvl w:val="0"/>
+          <w:numId w:val="24"/>
+        </w:numPr>
+      </w:pPr>
+      <w:r>
+        <w:t>Welche Messgenauigkeit liefert diese Lösung?</w:t>
+      </w:r>
+    </w:p>
+    <w:p>
+      <w:pPr>
+        <w:pStyle w:val="Listenabsatz"/>
+        <w:numPr>
+          <w:ilvl w:val="0"/>
+          <w:numId w:val="24"/>
+        </w:numPr>
+      </w:pPr>
+      <w:r>
+        <w:t>Welche Faktoren erhöhen / senken die Messgenauigkeit?</w:t>
       </w:r>
     </w:p>
     <w:p/>
@@ -1056,7 +1031,7 @@
       </w:r>
       <w:r>
         <w:rPr>
-          <w:highlight w:val="yellow"/>
+          <w:highlight w:val="green"/>
         </w:rPr>
         <w:t xml:space="preserve"> (Forschungsfragen einbauen)</w:t>
       </w:r>
@@ -1099,92 +1074,6 @@
           <w:highlight w:val="green"/>
         </w:rPr>
         <w:t>Struktur der Arbeit</w:t>
-      </w:r>
-    </w:p>
-    <w:p>
-      <w:pPr>
-        <w:pStyle w:val="Listenabsatz"/>
-        <w:numPr>
-          <w:ilvl w:val="0"/>
-          <w:numId w:val="15"/>
-        </w:numPr>
-        <w:spacing w:line="360" w:lineRule="auto"/>
-        <w:jc w:val="both"/>
-        <w:rPr>
-          <w:b/>
-          <w:bCs/>
-          <w:highlight w:val="yellow"/>
-        </w:rPr>
-      </w:pPr>
-      <w:r>
-        <w:rPr>
-          <w:b/>
-          <w:bCs/>
-          <w:highlight w:val="yellow"/>
-        </w:rPr>
-        <w:t>Grundlagen und Forschungsansätze</w:t>
-      </w:r>
-    </w:p>
-    <w:p>
-      <w:pPr>
-        <w:pStyle w:val="Listenabsatz"/>
-        <w:numPr>
-          <w:ilvl w:val="1"/>
-          <w:numId w:val="15"/>
-        </w:numPr>
-        <w:spacing w:line="360" w:lineRule="auto"/>
-        <w:jc w:val="both"/>
-        <w:rPr>
-          <w:highlight w:val="yellow"/>
-        </w:rPr>
-      </w:pPr>
-      <w:r>
-        <w:rPr>
-          <w:highlight w:val="yellow"/>
-        </w:rPr>
-        <w:t>Computer Vision und 3D Rekonstruktion</w:t>
-      </w:r>
-    </w:p>
-    <w:p>
-      <w:pPr>
-        <w:pStyle w:val="Listenabsatz"/>
-        <w:numPr>
-          <w:ilvl w:val="1"/>
-          <w:numId w:val="15"/>
-        </w:numPr>
-        <w:spacing w:line="360" w:lineRule="auto"/>
-        <w:jc w:val="both"/>
-        <w:rPr>
-          <w:highlight w:val="yellow"/>
-        </w:rPr>
-      </w:pPr>
-      <w:r>
-        <w:rPr>
-          <w:highlight w:val="yellow"/>
-        </w:rPr>
-        <w:t>Bestehende Forschungsansätze</w:t>
-      </w:r>
-    </w:p>
-    <w:p>
-      <w:pPr>
-        <w:pStyle w:val="Listenabsatz"/>
-        <w:numPr>
-          <w:ilvl w:val="1"/>
-          <w:numId w:val="15"/>
-        </w:numPr>
-        <w:spacing w:line="360" w:lineRule="auto"/>
-        <w:jc w:val="both"/>
-        <w:rPr>
-          <w:highlight w:val="yellow"/>
-          <w:lang w:val="en-US"/>
-        </w:rPr>
-      </w:pPr>
-      <w:r>
-        <w:rPr>
-          <w:highlight w:val="yellow"/>
-          <w:lang w:val="en-US"/>
-        </w:rPr>
-        <w:t>RealityKit Object Capture</w:t>
       </w:r>
     </w:p>
     <w:p>
@@ -1259,19 +1148,7 @@
         <w:rPr>
           <w:highlight w:val="green"/>
         </w:rPr>
-        <w:t xml:space="preserve">Systematische </w:t>
-      </w:r>
-      <w:r>
-        <w:rPr>
-          <w:highlight w:val="green"/>
-        </w:rPr>
-        <w:t>Literatur Review</w:t>
-      </w:r>
-      <w:r>
-        <w:rPr>
-          <w:highlight w:val="green"/>
-        </w:rPr>
-        <w:t xml:space="preserve"> (Verweis auf K. 2.2)</w:t>
+        <w:t>Systematische Literatur Review (Verweis auf K. 2.2)</w:t>
       </w:r>
     </w:p>
     <w:p>
@@ -1319,25 +1196,7 @@
         <w:rPr>
           <w:highlight w:val="green"/>
         </w:rPr>
-        <w:t xml:space="preserve">Systematische </w:t>
-      </w:r>
-      <w:r>
-        <w:rPr>
-          <w:highlight w:val="green"/>
-        </w:rPr>
-        <w:t>Literatur Review (Verweis auf K. 2.</w:t>
-      </w:r>
-      <w:r>
-        <w:rPr>
-          <w:highlight w:val="green"/>
-        </w:rPr>
-        <w:t>1 + 2.2</w:t>
-      </w:r>
-      <w:r>
-        <w:rPr>
-          <w:highlight w:val="green"/>
-        </w:rPr>
-        <w:t>)</w:t>
+        <w:t>Systematische Literatur Review (Verweis auf K. 2.1 + 2.2)</w:t>
       </w:r>
     </w:p>
     <w:p>
@@ -1378,19 +1237,7 @@
         <w:rPr>
           <w:highlight w:val="green"/>
         </w:rPr>
-        <w:t>Agile Softwareentw</w:t>
-      </w:r>
-      <w:r>
-        <w:rPr>
-          <w:highlight w:val="green"/>
-        </w:rPr>
-        <w:t xml:space="preserve">. </w:t>
-      </w:r>
-      <w:r>
-        <w:rPr>
-          <w:highlight w:val="green"/>
-        </w:rPr>
-        <w:t>(Erläuterung + geeignet, wegen DSR Iterationszyklen)</w:t>
+        <w:t>Agile Softwareentw. (Erläuterung + geeignet, wegen DSR Iterationszyklen)</w:t>
       </w:r>
     </w:p>
     <w:p>
@@ -1416,19 +1263,7 @@
         <w:rPr>
           <w:highlight w:val="green"/>
         </w:rPr>
-        <w:t>Prototyping (Erläuterung + Verweis auf K. 4.4</w:t>
-      </w:r>
-      <w:r>
-        <w:rPr>
-          <w:highlight w:val="green"/>
-        </w:rPr>
-        <w:t xml:space="preserve"> – 4.5</w:t>
-      </w:r>
-      <w:r>
-        <w:rPr>
-          <w:highlight w:val="green"/>
-        </w:rPr>
-        <w:t>)</w:t>
+        <w:t>Prototyping (Erläuterung + Verweis auf K. 4.4 – 4.5)</w:t>
       </w:r>
     </w:p>
     <w:p>
@@ -1441,19 +1276,93 @@
         <w:rPr>
           <w:highlight w:val="green"/>
         </w:rPr>
-        <w:t>Laborexperiment (Erlä</w:t>
-      </w:r>
-      <w:r>
-        <w:rPr>
-          <w:highlight w:val="green"/>
-        </w:rPr>
-        <w:t>uterung</w:t>
-      </w:r>
-      <w:r>
-        <w:rPr>
-          <w:highlight w:val="green"/>
-        </w:rPr>
-        <w:t>, auch Gütekriterien + Verweis auf K. 4.6)</w:t>
+        <w:t>Laborexperiment (Erläuterung, auch Gütekriterien + Verweis auf K. 4.6)</w:t>
+      </w:r>
+    </w:p>
+    <w:p>
+      <w:pPr>
+        <w:pStyle w:val="Listenabsatz"/>
+        <w:numPr>
+          <w:ilvl w:val="0"/>
+          <w:numId w:val="15"/>
+        </w:numPr>
+        <w:spacing w:line="360" w:lineRule="auto"/>
+        <w:jc w:val="both"/>
+        <w:rPr>
+          <w:b/>
+          <w:bCs/>
+          <w:highlight w:val="green"/>
+        </w:rPr>
+      </w:pPr>
+      <w:r>
+        <w:rPr>
+          <w:b/>
+          <w:bCs/>
+          <w:highlight w:val="green"/>
+        </w:rPr>
+        <w:t>Grundlagen und Forschungsansätze</w:t>
+      </w:r>
+    </w:p>
+    <w:p>
+      <w:pPr>
+        <w:pStyle w:val="Listenabsatz"/>
+        <w:numPr>
+          <w:ilvl w:val="1"/>
+          <w:numId w:val="15"/>
+        </w:numPr>
+        <w:spacing w:line="360" w:lineRule="auto"/>
+        <w:jc w:val="both"/>
+        <w:rPr>
+          <w:highlight w:val="green"/>
+        </w:rPr>
+      </w:pPr>
+      <w:r>
+        <w:rPr>
+          <w:highlight w:val="green"/>
+        </w:rPr>
+        <w:t>Computer Vision und 3D Rekonstruktion</w:t>
+      </w:r>
+    </w:p>
+    <w:p>
+      <w:pPr>
+        <w:pStyle w:val="Listenabsatz"/>
+        <w:numPr>
+          <w:ilvl w:val="1"/>
+          <w:numId w:val="15"/>
+        </w:numPr>
+        <w:spacing w:line="360" w:lineRule="auto"/>
+        <w:jc w:val="both"/>
+        <w:rPr>
+          <w:highlight w:val="green"/>
+        </w:rPr>
+      </w:pPr>
+      <w:r>
+        <w:rPr>
+          <w:highlight w:val="green"/>
+        </w:rPr>
+        <w:t>Aktuelle Forschungsansätze</w:t>
+      </w:r>
+    </w:p>
+    <w:p>
+      <w:pPr>
+        <w:pStyle w:val="Listenabsatz"/>
+        <w:numPr>
+          <w:ilvl w:val="1"/>
+          <w:numId w:val="15"/>
+        </w:numPr>
+        <w:spacing w:line="360" w:lineRule="auto"/>
+        <w:jc w:val="both"/>
+        <w:rPr>
+          <w:highlight w:val="green"/>
+          <w:lang w:val="en-US"/>
+        </w:rPr>
+      </w:pPr>
+      <w:r>
+        <w:rPr>
+          <w:highlight w:val="green"/>
+          <w:lang w:val="en-US"/>
+        </w:rPr>
+        <w:t>RealityKit Object Capture</w:t>
       </w:r>
     </w:p>
     <w:p>
@@ -3992,6 +3901,92 @@
     </w:lvl>
   </w:abstractNum>
   <w:abstractNum w:abstractNumId="3" w15:restartNumberingAfterBreak="0">
+    <w:nsid w:val="215E42E3"/>
+    <w:multiLevelType w:val="hybridMultilevel"/>
+    <w:tmpl w:val="5F9C3F46"/>
+    <w:lvl w:ilvl="0" w:tplc="0407000F">
+      <w:start w:val="1"/>
+      <w:numFmt w:val="decimal"/>
+      <w:lvlText w:val="%1."/>
+      <w:lvlJc w:val="left"/>
+      <w:pPr>
+        <w:ind w:left="720" w:hanging="360"/>
+      </w:pPr>
+    </w:lvl>
+    <w:lvl w:ilvl="1" w:tplc="04070019" w:tentative="1">
+      <w:start w:val="1"/>
+      <w:numFmt w:val="lowerLetter"/>
+      <w:lvlText w:val="%2."/>
+      <w:lvlJc w:val="left"/>
+      <w:pPr>
+        <w:ind w:left="1440" w:hanging="360"/>
+      </w:pPr>
+    </w:lvl>
+    <w:lvl w:ilvl="2" w:tplc="0407001B" w:tentative="1">
+      <w:start w:val="1"/>
+      <w:numFmt w:val="lowerRoman"/>
+      <w:lvlText w:val="%3."/>
+      <w:lvlJc w:val="right"/>
+      <w:pPr>
+        <w:ind w:left="2160" w:hanging="180"/>
+      </w:pPr>
+    </w:lvl>
+    <w:lvl w:ilvl="3" w:tplc="0407000F" w:tentative="1">
+      <w:start w:val="1"/>
+      <w:numFmt w:val="decimal"/>
+      <w:lvlText w:val="%4."/>
+      <w:lvlJc w:val="left"/>
+      <w:pPr>
+        <w:ind w:left="2880" w:hanging="360"/>
+      </w:pPr>
+    </w:lvl>
+    <w:lvl w:ilvl="4" w:tplc="04070019" w:tentative="1">
+      <w:start w:val="1"/>
+      <w:numFmt w:val="lowerLetter"/>
+      <w:lvlText w:val="%5."/>
+      <w:lvlJc w:val="left"/>
+      <w:pPr>
+        <w:ind w:left="3600" w:hanging="360"/>
+      </w:pPr>
+    </w:lvl>
+    <w:lvl w:ilvl="5" w:tplc="0407001B" w:tentative="1">
+      <w:start w:val="1"/>
+      <w:numFmt w:val="lowerRoman"/>
+      <w:lvlText w:val="%6."/>
+      <w:lvlJc w:val="right"/>
+      <w:pPr>
+        <w:ind w:left="4320" w:hanging="180"/>
+      </w:pPr>
+    </w:lvl>
+    <w:lvl w:ilvl="6" w:tplc="0407000F" w:tentative="1">
+      <w:start w:val="1"/>
+      <w:numFmt w:val="decimal"/>
+      <w:lvlText w:val="%7."/>
+      <w:lvlJc w:val="left"/>
+      <w:pPr>
+        <w:ind w:left="5040" w:hanging="360"/>
+      </w:pPr>
+    </w:lvl>
+    <w:lvl w:ilvl="7" w:tplc="04070019" w:tentative="1">
+      <w:start w:val="1"/>
+      <w:numFmt w:val="lowerLetter"/>
+      <w:lvlText w:val="%8."/>
+      <w:lvlJc w:val="left"/>
+      <w:pPr>
+        <w:ind w:left="5760" w:hanging="360"/>
+      </w:pPr>
+    </w:lvl>
+    <w:lvl w:ilvl="8" w:tplc="0407001B" w:tentative="1">
+      <w:start w:val="1"/>
+      <w:numFmt w:val="lowerRoman"/>
+      <w:lvlText w:val="%9."/>
+      <w:lvlJc w:val="right"/>
+      <w:pPr>
+        <w:ind w:left="6480" w:hanging="180"/>
+      </w:pPr>
+    </w:lvl>
+  </w:abstractNum>
+  <w:abstractNum w:abstractNumId="4" w15:restartNumberingAfterBreak="0">
     <w:nsid w:val="220376FC"/>
     <w:multiLevelType w:val="multilevel"/>
     <w:tmpl w:val="CA941C2A"/>
@@ -4104,7 +4099,7 @@
       </w:rPr>
     </w:lvl>
   </w:abstractNum>
-  <w:abstractNum w:abstractNumId="4" w15:restartNumberingAfterBreak="0">
+  <w:abstractNum w:abstractNumId="5" w15:restartNumberingAfterBreak="0">
     <w:nsid w:val="2B4D64D6"/>
     <w:multiLevelType w:val="hybridMultilevel"/>
     <w:tmpl w:val="5FF0F3C4"/>
@@ -4217,7 +4212,7 @@
       </w:rPr>
     </w:lvl>
   </w:abstractNum>
-  <w:abstractNum w:abstractNumId="5" w15:restartNumberingAfterBreak="0">
+  <w:abstractNum w:abstractNumId="6" w15:restartNumberingAfterBreak="0">
     <w:nsid w:val="2FDA7D5E"/>
     <w:multiLevelType w:val="hybridMultilevel"/>
     <w:tmpl w:val="B600ACD6"/>
@@ -4311,7 +4306,7 @@
       </w:pPr>
     </w:lvl>
   </w:abstractNum>
-  <w:abstractNum w:abstractNumId="6" w15:restartNumberingAfterBreak="0">
+  <w:abstractNum w:abstractNumId="7" w15:restartNumberingAfterBreak="0">
     <w:nsid w:val="30AC6447"/>
     <w:multiLevelType w:val="hybridMultilevel"/>
     <w:tmpl w:val="A95E2A14"/>
@@ -4424,7 +4419,7 @@
       </w:rPr>
     </w:lvl>
   </w:abstractNum>
-  <w:abstractNum w:abstractNumId="7" w15:restartNumberingAfterBreak="0">
+  <w:abstractNum w:abstractNumId="8" w15:restartNumberingAfterBreak="0">
     <w:nsid w:val="33810850"/>
     <w:multiLevelType w:val="hybridMultilevel"/>
     <w:tmpl w:val="33EAE0AA"/>
@@ -4537,7 +4532,7 @@
       </w:rPr>
     </w:lvl>
   </w:abstractNum>
-  <w:abstractNum w:abstractNumId="8" w15:restartNumberingAfterBreak="0">
+  <w:abstractNum w:abstractNumId="9" w15:restartNumberingAfterBreak="0">
     <w:nsid w:val="375866F0"/>
     <w:multiLevelType w:val="hybridMultilevel"/>
     <w:tmpl w:val="009A7C6E"/>
@@ -4627,7 +4622,7 @@
       </w:pPr>
     </w:lvl>
   </w:abstractNum>
-  <w:abstractNum w:abstractNumId="9" w15:restartNumberingAfterBreak="0">
+  <w:abstractNum w:abstractNumId="10" w15:restartNumberingAfterBreak="0">
     <w:nsid w:val="3BEF7C82"/>
     <w:multiLevelType w:val="hybridMultilevel"/>
     <w:tmpl w:val="BFF6D7AA"/>
@@ -4740,7 +4735,7 @@
       </w:rPr>
     </w:lvl>
   </w:abstractNum>
-  <w:abstractNum w:abstractNumId="10" w15:restartNumberingAfterBreak="0">
+  <w:abstractNum w:abstractNumId="11" w15:restartNumberingAfterBreak="0">
     <w:nsid w:val="3C8C7A86"/>
     <w:multiLevelType w:val="hybridMultilevel"/>
     <w:tmpl w:val="4F000918"/>
@@ -4853,7 +4848,7 @@
       </w:rPr>
     </w:lvl>
   </w:abstractNum>
-  <w:abstractNum w:abstractNumId="11" w15:restartNumberingAfterBreak="0">
+  <w:abstractNum w:abstractNumId="12" w15:restartNumberingAfterBreak="0">
     <w:nsid w:val="496F7369"/>
     <w:multiLevelType w:val="hybridMultilevel"/>
     <w:tmpl w:val="C630BCA0"/>
@@ -4966,7 +4961,7 @@
       </w:rPr>
     </w:lvl>
   </w:abstractNum>
-  <w:abstractNum w:abstractNumId="12" w15:restartNumberingAfterBreak="0">
+  <w:abstractNum w:abstractNumId="13" w15:restartNumberingAfterBreak="0">
     <w:nsid w:val="49D77516"/>
     <w:multiLevelType w:val="multilevel"/>
     <w:tmpl w:val="580C2730"/>
@@ -5079,7 +5074,7 @@
       </w:rPr>
     </w:lvl>
   </w:abstractNum>
-  <w:abstractNum w:abstractNumId="13" w15:restartNumberingAfterBreak="0">
+  <w:abstractNum w:abstractNumId="14" w15:restartNumberingAfterBreak="0">
     <w:nsid w:val="4A281DA7"/>
     <w:multiLevelType w:val="hybridMultilevel"/>
     <w:tmpl w:val="128E5512"/>
@@ -5192,7 +5187,7 @@
       </w:rPr>
     </w:lvl>
   </w:abstractNum>
-  <w:abstractNum w:abstractNumId="14" w15:restartNumberingAfterBreak="0">
+  <w:abstractNum w:abstractNumId="15" w15:restartNumberingAfterBreak="0">
     <w:nsid w:val="53BC2996"/>
     <w:multiLevelType w:val="hybridMultilevel"/>
     <w:tmpl w:val="19CE7244"/>
@@ -5305,7 +5300,7 @@
       </w:rPr>
     </w:lvl>
   </w:abstractNum>
-  <w:abstractNum w:abstractNumId="15" w15:restartNumberingAfterBreak="0">
+  <w:abstractNum w:abstractNumId="16" w15:restartNumberingAfterBreak="0">
     <w:nsid w:val="572A3AC0"/>
     <w:multiLevelType w:val="hybridMultilevel"/>
     <w:tmpl w:val="DCCE5F7E"/>
@@ -5418,7 +5413,7 @@
       </w:rPr>
     </w:lvl>
   </w:abstractNum>
-  <w:abstractNum w:abstractNumId="16" w15:restartNumberingAfterBreak="0">
+  <w:abstractNum w:abstractNumId="17" w15:restartNumberingAfterBreak="0">
     <w:nsid w:val="6054469E"/>
     <w:multiLevelType w:val="hybridMultilevel"/>
     <w:tmpl w:val="D3DC4C42"/>
@@ -5531,7 +5526,7 @@
       </w:rPr>
     </w:lvl>
   </w:abstractNum>
-  <w:abstractNum w:abstractNumId="17" w15:restartNumberingAfterBreak="0">
+  <w:abstractNum w:abstractNumId="18" w15:restartNumberingAfterBreak="0">
     <w:nsid w:val="65030384"/>
     <w:multiLevelType w:val="multilevel"/>
     <w:tmpl w:val="D1343676"/>
@@ -5633,7 +5628,7 @@
       </w:pPr>
     </w:lvl>
   </w:abstractNum>
-  <w:abstractNum w:abstractNumId="18" w15:restartNumberingAfterBreak="0">
+  <w:abstractNum w:abstractNumId="19" w15:restartNumberingAfterBreak="0">
     <w:nsid w:val="6AC13392"/>
     <w:multiLevelType w:val="hybridMultilevel"/>
     <w:tmpl w:val="3A1A6088"/>
@@ -5746,7 +5741,7 @@
       </w:rPr>
     </w:lvl>
   </w:abstractNum>
-  <w:abstractNum w:abstractNumId="19" w15:restartNumberingAfterBreak="0">
+  <w:abstractNum w:abstractNumId="20" w15:restartNumberingAfterBreak="0">
     <w:nsid w:val="6E2E363E"/>
     <w:multiLevelType w:val="hybridMultilevel"/>
     <w:tmpl w:val="7194D946"/>
@@ -5859,7 +5854,7 @@
       </w:rPr>
     </w:lvl>
   </w:abstractNum>
-  <w:abstractNum w:abstractNumId="20" w15:restartNumberingAfterBreak="0">
+  <w:abstractNum w:abstractNumId="21" w15:restartNumberingAfterBreak="0">
     <w:nsid w:val="6F3E612D"/>
     <w:multiLevelType w:val="multilevel"/>
     <w:tmpl w:val="A008CE10"/>
@@ -5981,7 +5976,7 @@
       </w:rPr>
     </w:lvl>
   </w:abstractNum>
-  <w:abstractNum w:abstractNumId="21" w15:restartNumberingAfterBreak="0">
+  <w:abstractNum w:abstractNumId="22" w15:restartNumberingAfterBreak="0">
     <w:nsid w:val="75337E24"/>
     <w:multiLevelType w:val="hybridMultilevel"/>
     <w:tmpl w:val="E7A0AACC"/>
@@ -6094,7 +6089,7 @@
       </w:rPr>
     </w:lvl>
   </w:abstractNum>
-  <w:abstractNum w:abstractNumId="22" w15:restartNumberingAfterBreak="0">
+  <w:abstractNum w:abstractNumId="23" w15:restartNumberingAfterBreak="0">
     <w:nsid w:val="7B5E21FB"/>
     <w:multiLevelType w:val="hybridMultilevel"/>
     <w:tmpl w:val="B212F1DC"/>
@@ -6208,40 +6203,40 @@
     </w:lvl>
   </w:abstractNum>
   <w:num w:numId="1" w16cid:durableId="1311712869">
+    <w:abstractNumId w:val="8"/>
+  </w:num>
+  <w:num w:numId="2" w16cid:durableId="1753314299">
+    <w:abstractNumId w:val="10"/>
+  </w:num>
+  <w:num w:numId="3" w16cid:durableId="1675260813">
+    <w:abstractNumId w:val="9"/>
+  </w:num>
+  <w:num w:numId="4" w16cid:durableId="259990688">
+    <w:abstractNumId w:val="15"/>
+  </w:num>
+  <w:num w:numId="5" w16cid:durableId="1522548751">
+    <w:abstractNumId w:val="6"/>
+  </w:num>
+  <w:num w:numId="6" w16cid:durableId="946932834">
     <w:abstractNumId w:val="7"/>
   </w:num>
-  <w:num w:numId="2" w16cid:durableId="1753314299">
-    <w:abstractNumId w:val="9"/>
-  </w:num>
-  <w:num w:numId="3" w16cid:durableId="1675260813">
-    <w:abstractNumId w:val="8"/>
-  </w:num>
-  <w:num w:numId="4" w16cid:durableId="259990688">
+  <w:num w:numId="7" w16cid:durableId="1331635292">
     <w:abstractNumId w:val="14"/>
   </w:num>
-  <w:num w:numId="5" w16cid:durableId="1522548751">
+  <w:num w:numId="8" w16cid:durableId="955870886">
+    <w:abstractNumId w:val="20"/>
+  </w:num>
+  <w:num w:numId="9" w16cid:durableId="918059864">
     <w:abstractNumId w:val="5"/>
   </w:num>
-  <w:num w:numId="6" w16cid:durableId="946932834">
-    <w:abstractNumId w:val="6"/>
-  </w:num>
-  <w:num w:numId="7" w16cid:durableId="1331635292">
-    <w:abstractNumId w:val="13"/>
-  </w:num>
-  <w:num w:numId="8" w16cid:durableId="955870886">
-    <w:abstractNumId w:val="19"/>
-  </w:num>
-  <w:num w:numId="9" w16cid:durableId="918059864">
-    <w:abstractNumId w:val="4"/>
-  </w:num>
   <w:num w:numId="10" w16cid:durableId="21789766">
-    <w:abstractNumId w:val="15"/>
+    <w:abstractNumId w:val="16"/>
   </w:num>
   <w:num w:numId="11" w16cid:durableId="2137553574">
-    <w:abstractNumId w:val="21"/>
+    <w:abstractNumId w:val="22"/>
   </w:num>
   <w:num w:numId="12" w16cid:durableId="1272933155">
-    <w:abstractNumId w:val="22"/>
+    <w:abstractNumId w:val="23"/>
   </w:num>
   <w:num w:numId="13" w16cid:durableId="713771687">
     <w:abstractNumId w:val="2"/>
@@ -6250,31 +6245,34 @@
     <w:abstractNumId w:val="0"/>
   </w:num>
   <w:num w:numId="15" w16cid:durableId="2032300738">
-    <w:abstractNumId w:val="17"/>
+    <w:abstractNumId w:val="18"/>
   </w:num>
   <w:num w:numId="16" w16cid:durableId="1178036721">
     <w:abstractNumId w:val="1"/>
   </w:num>
   <w:num w:numId="17" w16cid:durableId="1601335747">
-    <w:abstractNumId w:val="3"/>
+    <w:abstractNumId w:val="4"/>
   </w:num>
   <w:num w:numId="18" w16cid:durableId="2003505894">
-    <w:abstractNumId w:val="20"/>
+    <w:abstractNumId w:val="21"/>
   </w:num>
   <w:num w:numId="19" w16cid:durableId="1541473874">
+    <w:abstractNumId w:val="13"/>
+  </w:num>
+  <w:num w:numId="20" w16cid:durableId="326903182">
+    <w:abstractNumId w:val="17"/>
+  </w:num>
+  <w:num w:numId="21" w16cid:durableId="139659051">
+    <w:abstractNumId w:val="11"/>
+  </w:num>
+  <w:num w:numId="22" w16cid:durableId="1078942714">
     <w:abstractNumId w:val="12"/>
   </w:num>
-  <w:num w:numId="20" w16cid:durableId="326903182">
-    <w:abstractNumId w:val="16"/>
+  <w:num w:numId="23" w16cid:durableId="1922786630">
+    <w:abstractNumId w:val="19"/>
   </w:num>
-  <w:num w:numId="21" w16cid:durableId="139659051">
-    <w:abstractNumId w:val="10"/>
-  </w:num>
-  <w:num w:numId="22" w16cid:durableId="1078942714">
-    <w:abstractNumId w:val="11"/>
-  </w:num>
-  <w:num w:numId="23" w16cid:durableId="1922786630">
-    <w:abstractNumId w:val="18"/>
+  <w:num w:numId="24" w16cid:durableId="362443220">
+    <w:abstractNumId w:val="3"/>
   </w:num>
 </w:numbering>
 </file>

--- a/03_thesis/Gedanken.docx
+++ b/03_thesis/Gedanken.docx
@@ -17,20 +17,38 @@
           <w:ilvl w:val="0"/>
           <w:numId w:val="1"/>
         </w:numPr>
-      </w:pPr>
-      <w:r>
+        <w:rPr>
+          <w:highlight w:val="green"/>
+        </w:rPr>
+      </w:pPr>
+      <w:r>
+        <w:rPr>
+          <w:highlight w:val="green"/>
+        </w:rPr>
         <w:t xml:space="preserve">Lebensmittel Nährstoffbestimmung </w:t>
       </w:r>
       <w:r>
+        <w:rPr>
+          <w:highlight w:val="green"/>
+        </w:rPr>
         <w:sym w:font="Wingdings" w:char="F0E0"/>
       </w:r>
       <w:r>
+        <w:rPr>
+          <w:highlight w:val="green"/>
+        </w:rPr>
         <w:t xml:space="preserve"> Volumenbestimmung </w:t>
       </w:r>
       <w:r>
+        <w:rPr>
+          <w:highlight w:val="green"/>
+        </w:rPr>
         <w:sym w:font="Wingdings" w:char="F0E0"/>
       </w:r>
       <w:r>
+        <w:rPr>
+          <w:highlight w:val="green"/>
+        </w:rPr>
         <w:t xml:space="preserve"> Hauptfokus = Bestimmung der Tiefeninformationen zu einem Bild</w:t>
       </w:r>
     </w:p>
@@ -41,8 +59,14 @@
           <w:ilvl w:val="0"/>
           <w:numId w:val="1"/>
         </w:numPr>
-      </w:pPr>
-      <w:r>
+        <w:rPr>
+          <w:highlight w:val="green"/>
+        </w:rPr>
+      </w:pPr>
+      <w:r>
+        <w:rPr>
+          <w:highlight w:val="green"/>
+        </w:rPr>
         <w:t>Nährstoffbestimmung ist stark abhängig von:</w:t>
       </w:r>
     </w:p>
@@ -53,8 +77,14 @@
           <w:ilvl w:val="1"/>
           <w:numId w:val="1"/>
         </w:numPr>
-      </w:pPr>
-      <w:r>
+        <w:rPr>
+          <w:highlight w:val="green"/>
+        </w:rPr>
+      </w:pPr>
+      <w:r>
+        <w:rPr>
+          <w:highlight w:val="green"/>
+        </w:rPr>
         <w:t>Dichte</w:t>
       </w:r>
     </w:p>
@@ -65,8 +95,14 @@
           <w:ilvl w:val="1"/>
           <w:numId w:val="1"/>
         </w:numPr>
-      </w:pPr>
-      <w:r>
+        <w:rPr>
+          <w:highlight w:val="green"/>
+        </w:rPr>
+      </w:pPr>
+      <w:r>
+        <w:rPr>
+          <w:highlight w:val="green"/>
+        </w:rPr>
         <w:t>Volumen</w:t>
       </w:r>
     </w:p>
@@ -77,8 +113,14 @@
           <w:ilvl w:val="1"/>
           <w:numId w:val="1"/>
         </w:numPr>
-      </w:pPr>
-      <w:r>
+        <w:rPr>
+          <w:highlight w:val="green"/>
+        </w:rPr>
+      </w:pPr>
+      <w:r>
+        <w:rPr>
+          <w:highlight w:val="green"/>
+        </w:rPr>
         <w:t>Formel zur Masseberechnung: m = p * V</w:t>
       </w:r>
     </w:p>
@@ -448,8 +490,14 @@
           <w:ilvl w:val="0"/>
           <w:numId w:val="24"/>
         </w:numPr>
-      </w:pPr>
-      <w:r>
+        <w:rPr>
+          <w:highlight w:val="green"/>
+        </w:rPr>
+      </w:pPr>
+      <w:r>
+        <w:rPr>
+          <w:highlight w:val="green"/>
+        </w:rPr>
         <w:t>Wie kann mit Object Capture das Volumen von Lebensmitteln bestimmt werden?</w:t>
       </w:r>
     </w:p>
@@ -460,8 +508,14 @@
           <w:ilvl w:val="0"/>
           <w:numId w:val="24"/>
         </w:numPr>
-      </w:pPr>
-      <w:r>
+        <w:rPr>
+          <w:highlight w:val="green"/>
+        </w:rPr>
+      </w:pPr>
+      <w:r>
+        <w:rPr>
+          <w:highlight w:val="green"/>
+        </w:rPr>
         <w:t>Wie sieht eine mögliche technische Lösung aus?</w:t>
       </w:r>
     </w:p>
@@ -472,8 +526,14 @@
           <w:ilvl w:val="0"/>
           <w:numId w:val="24"/>
         </w:numPr>
-      </w:pPr>
-      <w:r>
+        <w:rPr>
+          <w:highlight w:val="green"/>
+        </w:rPr>
+      </w:pPr>
+      <w:r>
+        <w:rPr>
+          <w:highlight w:val="green"/>
+        </w:rPr>
         <w:t>Welche Messgenauigkeit liefert diese Lösung?</w:t>
       </w:r>
     </w:p>
@@ -484,9 +544,27 @@
           <w:ilvl w:val="0"/>
           <w:numId w:val="24"/>
         </w:numPr>
-      </w:pPr>
-      <w:r>
-        <w:t>Welche Faktoren erhöhen / senken die Messgenauigkeit?</w:t>
+        <w:rPr>
+          <w:highlight w:val="green"/>
+        </w:rPr>
+      </w:pPr>
+      <w:r>
+        <w:rPr>
+          <w:highlight w:val="green"/>
+        </w:rPr>
+        <w:t xml:space="preserve">Welche Faktoren erhöhen </w:t>
+      </w:r>
+      <w:r>
+        <w:rPr>
+          <w:highlight w:val="green"/>
+        </w:rPr>
+        <w:t>bzw.</w:t>
+      </w:r>
+      <w:r>
+        <w:rPr>
+          <w:highlight w:val="green"/>
+        </w:rPr>
+        <w:t xml:space="preserve"> senken die Messgenauigkeit?</w:t>
       </w:r>
     </w:p>
     <w:p/>
@@ -515,19 +593,29 @@
       </w:pPr>
     </w:p>
     <w:p>
-      <w:r>
-        <w:rPr>
+      <w:pPr>
+        <w:rPr>
+          <w:highlight w:val="green"/>
+        </w:rPr>
+      </w:pPr>
+      <w:r>
+        <w:rPr>
+          <w:highlight w:val="green"/>
           <w:u w:val="single"/>
         </w:rPr>
         <w:t xml:space="preserve">Funktionale </w:t>
       </w:r>
       <w:r>
         <w:rPr>
+          <w:highlight w:val="green"/>
           <w:u w:val="single"/>
         </w:rPr>
         <w:t>Anforderungen</w:t>
       </w:r>
       <w:r>
+        <w:rPr>
+          <w:highlight w:val="green"/>
+        </w:rPr>
         <w:t>:</w:t>
       </w:r>
     </w:p>
@@ -538,47 +626,92 @@
           <w:ilvl w:val="0"/>
           <w:numId w:val="11"/>
         </w:numPr>
-      </w:pPr>
-      <w:r>
+        <w:rPr>
+          <w:highlight w:val="green"/>
+        </w:rPr>
+      </w:pPr>
+      <w:r>
+        <w:rPr>
+          <w:highlight w:val="green"/>
+        </w:rPr>
         <w:t>D</w:t>
       </w:r>
       <w:r>
+        <w:rPr>
+          <w:highlight w:val="green"/>
+        </w:rPr>
         <w:t>ie Lösung muss in der Lage sein</w:t>
       </w:r>
       <w:r>
+        <w:rPr>
+          <w:highlight w:val="green"/>
+        </w:rPr>
         <w:t xml:space="preserve"> </w:t>
       </w:r>
       <w:r>
+        <w:rPr>
+          <w:highlight w:val="green"/>
+        </w:rPr>
         <w:t>das</w:t>
       </w:r>
       <w:r>
+        <w:rPr>
+          <w:highlight w:val="green"/>
+        </w:rPr>
         <w:t xml:space="preserve"> </w:t>
       </w:r>
       <w:r>
+        <w:rPr>
+          <w:highlight w:val="green"/>
+        </w:rPr>
         <w:t>vorliegende</w:t>
       </w:r>
       <w:r>
+        <w:rPr>
+          <w:highlight w:val="green"/>
+        </w:rPr>
         <w:t xml:space="preserve"> </w:t>
       </w:r>
       <w:r>
+        <w:rPr>
+          <w:highlight w:val="green"/>
+        </w:rPr>
         <w:t>Lebensmittel</w:t>
       </w:r>
       <w:r>
+        <w:rPr>
+          <w:highlight w:val="green"/>
+        </w:rPr>
         <w:t xml:space="preserve"> </w:t>
       </w:r>
       <w:r>
+        <w:rPr>
+          <w:highlight w:val="green"/>
+        </w:rPr>
         <w:t xml:space="preserve">zu </w:t>
       </w:r>
       <w:r>
+        <w:rPr>
+          <w:highlight w:val="green"/>
+        </w:rPr>
         <w:t xml:space="preserve">erfassen und sein </w:t>
       </w:r>
       <w:r>
+        <w:rPr>
+          <w:highlight w:val="green"/>
+        </w:rPr>
         <w:t xml:space="preserve">tatsächliches </w:t>
       </w:r>
       <w:r>
+        <w:rPr>
+          <w:highlight w:val="green"/>
+        </w:rPr>
         <w:t>Volumen zu messen</w:t>
       </w:r>
       <w:r>
+        <w:rPr>
+          <w:highlight w:val="green"/>
+        </w:rPr>
         <w:t>.</w:t>
       </w:r>
     </w:p>
@@ -589,32 +722,62 @@
           <w:ilvl w:val="0"/>
           <w:numId w:val="11"/>
         </w:numPr>
-      </w:pPr>
-      <w:r>
+        <w:rPr>
+          <w:highlight w:val="green"/>
+        </w:rPr>
+      </w:pPr>
+      <w:r>
+        <w:rPr>
+          <w:highlight w:val="green"/>
+        </w:rPr>
         <w:t>Die Lösung muss in eine mobile Anwendung integrierbar sein</w:t>
       </w:r>
       <w:r>
+        <w:rPr>
+          <w:highlight w:val="green"/>
+        </w:rPr>
         <w:t xml:space="preserve">, um </w:t>
       </w:r>
       <w:r>
+        <w:rPr>
+          <w:highlight w:val="green"/>
+        </w:rPr>
         <w:t>die geplante</w:t>
       </w:r>
       <w:r>
+        <w:rPr>
+          <w:highlight w:val="green"/>
+        </w:rPr>
         <w:t>n</w:t>
       </w:r>
       <w:r>
+        <w:rPr>
+          <w:highlight w:val="green"/>
+        </w:rPr>
         <w:t xml:space="preserve"> </w:t>
       </w:r>
       <w:r>
+        <w:rPr>
+          <w:highlight w:val="green"/>
+        </w:rPr>
         <w:t>Messungen komfortabel</w:t>
       </w:r>
       <w:r>
+        <w:rPr>
+          <w:highlight w:val="green"/>
+        </w:rPr>
         <w:t xml:space="preserve"> </w:t>
       </w:r>
       <w:r>
+        <w:rPr>
+          <w:highlight w:val="green"/>
+        </w:rPr>
         <w:t>durchführen zu können</w:t>
       </w:r>
       <w:r>
+        <w:rPr>
+          <w:highlight w:val="green"/>
+        </w:rPr>
         <w:t>.</w:t>
       </w:r>
     </w:p>
@@ -625,14 +788,26 @@
           <w:ilvl w:val="0"/>
           <w:numId w:val="11"/>
         </w:numPr>
-      </w:pPr>
-      <w:r>
+        <w:rPr>
+          <w:highlight w:val="green"/>
+        </w:rPr>
+      </w:pPr>
+      <w:r>
+        <w:rPr>
+          <w:highlight w:val="green"/>
+        </w:rPr>
         <w:t xml:space="preserve">Die Lösung muss für einen Endanwender </w:t>
       </w:r>
       <w:r>
+        <w:rPr>
+          <w:highlight w:val="green"/>
+        </w:rPr>
         <w:t>bzgl. der Bedienung verständlich und benutzerfreundlich gestaltet</w:t>
       </w:r>
       <w:r>
+        <w:rPr>
+          <w:highlight w:val="green"/>
+        </w:rPr>
         <w:t xml:space="preserve"> sein.</w:t>
       </w:r>
     </w:p>
@@ -643,14 +818,26 @@
           <w:ilvl w:val="0"/>
           <w:numId w:val="11"/>
         </w:numPr>
-      </w:pPr>
-      <w:r>
+        <w:rPr>
+          <w:highlight w:val="green"/>
+        </w:rPr>
+      </w:pPr>
+      <w:r>
+        <w:rPr>
+          <w:highlight w:val="green"/>
+        </w:rPr>
         <w:t xml:space="preserve">Die Lösung muss </w:t>
       </w:r>
       <w:r>
+        <w:rPr>
+          <w:highlight w:val="green"/>
+        </w:rPr>
         <w:t xml:space="preserve">für die komfortable Durchführung der </w:t>
       </w:r>
       <w:r>
+        <w:rPr>
+          <w:highlight w:val="green"/>
+        </w:rPr>
         <w:t>Messungen eine Möglichkeit bieten alle verfügbaren Konfigurationsprofile von Object Capture ansteuern zu können.</w:t>
       </w:r>
     </w:p>
@@ -661,8 +848,14 @@
           <w:ilvl w:val="0"/>
           <w:numId w:val="11"/>
         </w:numPr>
-      </w:pPr>
-      <w:r>
+        <w:rPr>
+          <w:highlight w:val="green"/>
+        </w:rPr>
+      </w:pPr>
+      <w:r>
+        <w:rPr>
+          <w:highlight w:val="green"/>
+        </w:rPr>
         <w:t>Die Lösung muss in der Lage sein, das Messergebnis zur Dokumentation und weiterführenden Auswertung zu speichern.</w:t>
       </w:r>
     </w:p>
@@ -1374,11 +1567,15 @@
         </w:numPr>
         <w:spacing w:line="360" w:lineRule="auto"/>
         <w:jc w:val="both"/>
+        <w:rPr>
+          <w:highlight w:val="green"/>
+        </w:rPr>
       </w:pPr>
       <w:r>
         <w:rPr>
           <w:b/>
           <w:bCs/>
+          <w:highlight w:val="green"/>
         </w:rPr>
         <w:t>Konzeption</w:t>
       </w:r>
@@ -1392,38 +1589,68 @@
         </w:numPr>
         <w:spacing w:line="360" w:lineRule="auto"/>
         <w:jc w:val="both"/>
-      </w:pPr>
-      <w:r>
+        <w:rPr>
+          <w:highlight w:val="green"/>
+        </w:rPr>
+      </w:pPr>
+      <w:r>
+        <w:rPr>
+          <w:highlight w:val="green"/>
+        </w:rPr>
         <w:t>Anforderungsanalyse</w:t>
       </w:r>
       <w:r>
+        <w:rPr>
+          <w:highlight w:val="green"/>
+        </w:rPr>
         <w:t xml:space="preserve"> (</w:t>
       </w:r>
       <w:r>
+        <w:rPr>
+          <w:highlight w:val="green"/>
+        </w:rPr>
         <w:t xml:space="preserve">Kurze </w:t>
       </w:r>
       <w:r>
+        <w:rPr>
+          <w:highlight w:val="green"/>
+        </w:rPr>
         <w:t>Zf.</w:t>
       </w:r>
       <w:r>
+        <w:rPr>
+          <w:highlight w:val="green"/>
+        </w:rPr>
         <w:t xml:space="preserve"> der </w:t>
       </w:r>
       <w:r>
-        <w:t>Problemdefinition</w:t>
-      </w:r>
-      <w:r>
-        <w:t xml:space="preserve">, </w:t>
-      </w:r>
-      <w:r>
+        <w:rPr>
+          <w:highlight w:val="green"/>
+        </w:rPr>
+        <w:t xml:space="preserve">Problemdefinition, </w:t>
+      </w:r>
+      <w:r>
+        <w:rPr>
+          <w:highlight w:val="green"/>
+        </w:rPr>
         <w:t xml:space="preserve">Verweis auf </w:t>
       </w:r>
       <w:r>
+        <w:rPr>
+          <w:highlight w:val="green"/>
+        </w:rPr>
         <w:t>K</w:t>
       </w:r>
       <w:r>
+        <w:rPr>
+          <w:highlight w:val="green"/>
+        </w:rPr>
         <w:t xml:space="preserve">. </w:t>
       </w:r>
       <w:r>
+        <w:rPr>
+          <w:highlight w:val="green"/>
+        </w:rPr>
         <w:t>1.1. + 2.2.)</w:t>
       </w:r>
     </w:p>
@@ -1436,27 +1663,15 @@
         </w:numPr>
         <w:spacing w:line="360" w:lineRule="auto"/>
         <w:jc w:val="both"/>
-      </w:pPr>
-      <w:r>
+        <w:rPr>
+          <w:highlight w:val="green"/>
+        </w:rPr>
+      </w:pPr>
+      <w:r>
+        <w:rPr>
+          <w:highlight w:val="green"/>
+        </w:rPr>
         <w:t>Funktionale Anforderungen</w:t>
-      </w:r>
-      <w:r>
-        <w:t xml:space="preserve"> (</w:t>
-      </w:r>
-      <w:r>
-        <w:t>siehe oben</w:t>
-      </w:r>
-      <w:r>
-        <w:t xml:space="preserve"> </w:t>
-      </w:r>
-      <w:r>
-        <w:sym w:font="Wingdings" w:char="F0E0"/>
-      </w:r>
-      <w:r>
-        <w:t xml:space="preserve"> Tabelle</w:t>
-      </w:r>
-      <w:r>
-        <w:t>)</w:t>
       </w:r>
     </w:p>
     <w:p>
@@ -1468,21 +1683,15 @@
         </w:numPr>
         <w:spacing w:line="360" w:lineRule="auto"/>
         <w:jc w:val="both"/>
-      </w:pPr>
-      <w:r>
-        <w:t>Nicht funktionale Anforderungen</w:t>
-      </w:r>
-      <w:r>
-        <w:t xml:space="preserve"> </w:t>
-      </w:r>
-      <w:r>
-        <w:t xml:space="preserve">(siehe oben </w:t>
-      </w:r>
-      <w:r>
-        <w:sym w:font="Wingdings" w:char="F0E0"/>
-      </w:r>
-      <w:r>
-        <w:t xml:space="preserve"> Tabelle)</w:t>
+        <w:rPr>
+          <w:highlight w:val="green"/>
+        </w:rPr>
+      </w:pPr>
+      <w:r>
+        <w:rPr>
+          <w:highlight w:val="green"/>
+        </w:rPr>
+        <w:t>Nichtfunktionale Anforderungen</w:t>
       </w:r>
     </w:p>
     <w:p>

--- a/03_thesis/Gedanken.docx
+++ b/03_thesis/Gedanken.docx
@@ -477,7 +477,7 @@
     <w:p>
       <w:r>
         <w:rPr>
-          <w:highlight w:val="yellow"/>
+          <w:highlight w:val="green"/>
         </w:rPr>
         <w:t>Nährstoffbestimmung überall entfernen (Code + Text)</w:t>
       </w:r>
@@ -867,13 +867,22 @@
       </w:pPr>
     </w:p>
     <w:p>
-      <w:r>
-        <w:rPr>
+      <w:pPr>
+        <w:rPr>
+          <w:highlight w:val="green"/>
+        </w:rPr>
+      </w:pPr>
+      <w:r>
+        <w:rPr>
+          <w:highlight w:val="green"/>
           <w:u w:val="single"/>
         </w:rPr>
         <w:t>Nicht-Funktionale Anforderungen</w:t>
       </w:r>
       <w:r>
+        <w:rPr>
+          <w:highlight w:val="green"/>
+        </w:rPr>
         <w:t>:</w:t>
       </w:r>
     </w:p>
@@ -884,8 +893,14 @@
           <w:ilvl w:val="0"/>
           <w:numId w:val="14"/>
         </w:numPr>
-      </w:pPr>
-      <w:r>
+        <w:rPr>
+          <w:highlight w:val="green"/>
+        </w:rPr>
+      </w:pPr>
+      <w:r>
+        <w:rPr>
+          <w:highlight w:val="green"/>
+        </w:rPr>
         <w:t>Benutzbarkeit</w:t>
       </w:r>
     </w:p>
@@ -896,8 +911,14 @@
           <w:ilvl w:val="0"/>
           <w:numId w:val="14"/>
         </w:numPr>
-      </w:pPr>
-      <w:r>
+        <w:rPr>
+          <w:highlight w:val="green"/>
+        </w:rPr>
+      </w:pPr>
+      <w:r>
+        <w:rPr>
+          <w:highlight w:val="green"/>
+        </w:rPr>
         <w:t>Effizienzanforderungen</w:t>
       </w:r>
     </w:p>
@@ -908,8 +929,14 @@
           <w:ilvl w:val="0"/>
           <w:numId w:val="14"/>
         </w:numPr>
-      </w:pPr>
-      <w:r>
+        <w:rPr>
+          <w:highlight w:val="green"/>
+        </w:rPr>
+      </w:pPr>
+      <w:r>
+        <w:rPr>
+          <w:highlight w:val="green"/>
+        </w:rPr>
         <w:t>Korrektheit</w:t>
       </w:r>
     </w:p>
@@ -920,8 +947,14 @@
           <w:ilvl w:val="0"/>
           <w:numId w:val="14"/>
         </w:numPr>
-      </w:pPr>
-      <w:r>
+        <w:rPr>
+          <w:highlight w:val="green"/>
+        </w:rPr>
+      </w:pPr>
+      <w:r>
+        <w:rPr>
+          <w:highlight w:val="green"/>
+        </w:rPr>
         <w:t>Installierbarkeit</w:t>
       </w:r>
     </w:p>
@@ -932,8 +965,14 @@
           <w:ilvl w:val="0"/>
           <w:numId w:val="14"/>
         </w:numPr>
-      </w:pPr>
-      <w:r>
+        <w:rPr>
+          <w:highlight w:val="green"/>
+        </w:rPr>
+      </w:pPr>
+      <w:r>
+        <w:rPr>
+          <w:highlight w:val="green"/>
+        </w:rPr>
         <w:t>Fehlertoleranz</w:t>
       </w:r>
     </w:p>
@@ -944,8 +983,14 @@
           <w:ilvl w:val="0"/>
           <w:numId w:val="14"/>
         </w:numPr>
-      </w:pPr>
-      <w:r>
+        <w:rPr>
+          <w:highlight w:val="green"/>
+        </w:rPr>
+      </w:pPr>
+      <w:r>
+        <w:rPr>
+          <w:highlight w:val="green"/>
+        </w:rPr>
         <w:t>Verfügbarkeit</w:t>
       </w:r>
     </w:p>
@@ -1703,15 +1748,15 @@
         </w:numPr>
         <w:spacing w:line="360" w:lineRule="auto"/>
         <w:jc w:val="both"/>
-      </w:pPr>
-      <w:r>
-        <w:t>Anwendungsfälle (UML-</w:t>
-      </w:r>
-      <w:r>
-        <w:t>Anwendungsfalldiagramm</w:t>
-      </w:r>
-      <w:r>
-        <w:t xml:space="preserve"> + User Stories Karten)</w:t>
+        <w:rPr>
+          <w:highlight w:val="green"/>
+        </w:rPr>
+      </w:pPr>
+      <w:r>
+        <w:rPr>
+          <w:highlight w:val="green"/>
+        </w:rPr>
+        <w:t>Anwendungsfälle (UML-Anwendungsfalldiagramm + User Stories Karten)</w:t>
       </w:r>
     </w:p>
     <w:p>
@@ -1723,35 +1768,62 @@
         </w:numPr>
         <w:spacing w:line="360" w:lineRule="auto"/>
         <w:jc w:val="both"/>
-      </w:pPr>
-      <w:r>
-        <w:t>Systemarchitektur</w:t>
-      </w:r>
-      <w:r>
-        <w:t xml:space="preserve"> (Client</w:t>
-      </w:r>
-      <w:r>
+        <w:rPr>
+          <w:highlight w:val="green"/>
+        </w:rPr>
+      </w:pPr>
+      <w:r>
+        <w:rPr>
+          <w:highlight w:val="green"/>
+        </w:rPr>
+        <w:t>Systemarchitektur (Client</w:t>
+      </w:r>
+      <w:r>
+        <w:rPr>
+          <w:highlight w:val="green"/>
+        </w:rPr>
         <w:t>-</w:t>
       </w:r>
       <w:r>
+        <w:rPr>
+          <w:highlight w:val="green"/>
+        </w:rPr>
         <w:t>/ Server</w:t>
       </w:r>
       <w:r>
+        <w:rPr>
+          <w:highlight w:val="green"/>
+        </w:rPr>
         <w:t>architektur</w:t>
       </w:r>
       <w:r>
+        <w:rPr>
+          <w:highlight w:val="green"/>
+        </w:rPr>
         <w:t xml:space="preserve"> + </w:t>
       </w:r>
       <w:r>
+        <w:rPr>
+          <w:highlight w:val="green"/>
+        </w:rPr>
         <w:t>UML-</w:t>
       </w:r>
       <w:r>
+        <w:rPr>
+          <w:highlight w:val="green"/>
+        </w:rPr>
         <w:t>S</w:t>
       </w:r>
       <w:r>
+        <w:rPr>
+          <w:highlight w:val="green"/>
+        </w:rPr>
         <w:t>equenzdiagramm</w:t>
       </w:r>
       <w:r>
+        <w:rPr>
+          <w:highlight w:val="green"/>
+        </w:rPr>
         <w:t>)</w:t>
       </w:r>
     </w:p>
@@ -1764,32 +1836,56 @@
         </w:numPr>
         <w:spacing w:line="360" w:lineRule="auto"/>
         <w:jc w:val="both"/>
-      </w:pPr>
-      <w:r>
-        <w:t>Applikationsentwurf</w:t>
-      </w:r>
-      <w:r>
-        <w:t xml:space="preserve"> (Prototyping</w:t>
-      </w:r>
-      <w:r>
+        <w:rPr>
+          <w:highlight w:val="green"/>
+        </w:rPr>
+      </w:pPr>
+      <w:r>
+        <w:rPr>
+          <w:highlight w:val="green"/>
+        </w:rPr>
+        <w:t>Applikationsentwurf (Prototyping</w:t>
+      </w:r>
+      <w:r>
+        <w:rPr>
+          <w:highlight w:val="green"/>
+        </w:rPr>
         <w:t xml:space="preserve"> </w:t>
       </w:r>
       <w:r>
+        <w:rPr>
+          <w:highlight w:val="green"/>
+        </w:rPr>
         <w:t xml:space="preserve">mithilfe von </w:t>
       </w:r>
       <w:r>
+        <w:rPr>
+          <w:highlight w:val="green"/>
+        </w:rPr>
         <w:t>Mockups</w:t>
       </w:r>
       <w:r>
+        <w:rPr>
+          <w:highlight w:val="green"/>
+        </w:rPr>
         <w:t xml:space="preserve"> </w:t>
       </w:r>
       <w:r>
+        <w:rPr>
+          <w:highlight w:val="green"/>
+        </w:rPr>
         <w:sym w:font="Wingdings" w:char="F0E0"/>
       </w:r>
       <w:r>
+        <w:rPr>
+          <w:highlight w:val="green"/>
+        </w:rPr>
         <w:t xml:space="preserve"> Anwendungsfluss</w:t>
       </w:r>
       <w:r>
+        <w:rPr>
+          <w:highlight w:val="green"/>
+        </w:rPr>
         <w:t>)</w:t>
       </w:r>
     </w:p>
@@ -1802,36 +1898,21 @@
         </w:numPr>
         <w:spacing w:line="360" w:lineRule="auto"/>
         <w:jc w:val="both"/>
-      </w:pPr>
-      <w:r>
-        <w:t xml:space="preserve">Fachliches Datenmodell (siehe </w:t>
-      </w:r>
-      <w:r>
-        <w:rPr>
-          <w:u w:val="single"/>
-        </w:rPr>
-        <w:t>ios</w:t>
-      </w:r>
-      <w:r>
-        <w:rPr>
-          <w:u w:val="single"/>
-        </w:rPr>
-        <w:t>-</w:t>
-      </w:r>
-      <w:r>
-        <w:rPr>
-          <w:u w:val="single"/>
-        </w:rPr>
-        <w:t>pentest Beispiel</w:t>
-      </w:r>
-      <w:r>
-        <w:rPr>
-          <w:u w:val="single"/>
-        </w:rPr>
-        <w:t xml:space="preserve"> + Klassendiagramm</w:t>
-      </w:r>
-      <w:r>
-        <w:t>)</w:t>
+        <w:rPr>
+          <w:highlight w:val="green"/>
+        </w:rPr>
+      </w:pPr>
+      <w:r>
+        <w:rPr>
+          <w:highlight w:val="green"/>
+        </w:rPr>
+        <w:t>Laborexperiment</w:t>
+      </w:r>
+      <w:r>
+        <w:rPr>
+          <w:highlight w:val="green"/>
+        </w:rPr>
+        <w:t xml:space="preserve"> (Beschreibung gilt für alle folgenden Experimente/Evaluationen)</w:t>
       </w:r>
     </w:p>
     <w:p>
@@ -1843,9 +1924,57 @@
         </w:numPr>
         <w:spacing w:line="360" w:lineRule="auto"/>
         <w:jc w:val="both"/>
-      </w:pPr>
-      <w:r>
-        <w:t>Models</w:t>
+        <w:rPr>
+          <w:highlight w:val="green"/>
+        </w:rPr>
+      </w:pPr>
+      <w:r>
+        <w:rPr>
+          <w:highlight w:val="green"/>
+        </w:rPr>
+        <w:t>Versuchsa</w:t>
+      </w:r>
+      <w:r>
+        <w:rPr>
+          <w:highlight w:val="green"/>
+        </w:rPr>
+        <w:t>ufbau</w:t>
+      </w:r>
+      <w:r>
+        <w:rPr>
+          <w:highlight w:val="green"/>
+        </w:rPr>
+        <w:t xml:space="preserve"> (</w:t>
+      </w:r>
+      <w:r>
+        <w:rPr>
+          <w:highlight w:val="green"/>
+        </w:rPr>
+        <w:t xml:space="preserve">Transparente </w:t>
+      </w:r>
+      <w:r>
+        <w:rPr>
+          <w:highlight w:val="green"/>
+        </w:rPr>
+        <w:t>Beschreibung d</w:t>
+      </w:r>
+      <w:r>
+        <w:rPr>
+          <w:highlight w:val="green"/>
+        </w:rPr>
+        <w:t>es Setups</w:t>
+      </w:r>
+      <w:r>
+        <w:rPr>
+          <w:highlight w:val="green"/>
+        </w:rPr>
+        <w:t xml:space="preserve"> + Endgeräte</w:t>
+      </w:r>
+      <w:r>
+        <w:rPr>
+          <w:highlight w:val="green"/>
+        </w:rPr>
+        <w:t>)</w:t>
       </w:r>
     </w:p>
     <w:p>
@@ -1857,78 +1986,40 @@
         </w:numPr>
         <w:spacing w:line="360" w:lineRule="auto"/>
         <w:jc w:val="both"/>
-      </w:pPr>
-      <w:r>
-        <w:t>View und Controller</w:t>
-      </w:r>
-    </w:p>
-    <w:p>
-      <w:pPr>
-        <w:pStyle w:val="Listenabsatz"/>
-        <w:numPr>
-          <w:ilvl w:val="1"/>
+        <w:rPr>
+          <w:highlight w:val="green"/>
+        </w:rPr>
+      </w:pPr>
+      <w:r>
+        <w:rPr>
+          <w:highlight w:val="green"/>
+        </w:rPr>
+        <w:t>Versuchsablauf (Tabelle)</w:t>
+      </w:r>
+    </w:p>
+    <w:p>
+      <w:pPr>
+        <w:pStyle w:val="Listenabsatz"/>
+        <w:numPr>
+          <w:ilvl w:val="2"/>
           <w:numId w:val="15"/>
         </w:numPr>
         <w:spacing w:line="360" w:lineRule="auto"/>
         <w:jc w:val="both"/>
-      </w:pPr>
-      <w:r>
-        <w:t>Laborexperiment</w:t>
-      </w:r>
-      <w:r>
-        <w:t xml:space="preserve"> (Beschreibung gilt für alle folgenden Experimente/Evaluationen)</w:t>
-      </w:r>
-    </w:p>
-    <w:p>
-      <w:pPr>
-        <w:pStyle w:val="Listenabsatz"/>
-        <w:numPr>
-          <w:ilvl w:val="2"/>
-          <w:numId w:val="15"/>
-        </w:numPr>
-        <w:spacing w:line="360" w:lineRule="auto"/>
-        <w:jc w:val="both"/>
-      </w:pPr>
-      <w:r>
-        <w:t>Versuchsa</w:t>
-      </w:r>
-      <w:r>
-        <w:t>ufbau</w:t>
-      </w:r>
-      <w:r>
-        <w:t xml:space="preserve"> (</w:t>
-      </w:r>
-      <w:r>
-        <w:t xml:space="preserve">Transparente </w:t>
-      </w:r>
-      <w:r>
-        <w:t>Beschreibung d</w:t>
-      </w:r>
-      <w:r>
-        <w:t>es Setups</w:t>
-      </w:r>
-      <w:r>
-        <w:t xml:space="preserve"> + Endgeräte</w:t>
-      </w:r>
-      <w:r>
-        <w:t>)</w:t>
-      </w:r>
-    </w:p>
-    <w:p>
-      <w:pPr>
-        <w:pStyle w:val="Listenabsatz"/>
-        <w:numPr>
-          <w:ilvl w:val="2"/>
-          <w:numId w:val="15"/>
-        </w:numPr>
-        <w:spacing w:line="360" w:lineRule="auto"/>
-        <w:jc w:val="both"/>
-      </w:pPr>
-      <w:r>
-        <w:lastRenderedPageBreak/>
+        <w:rPr>
+          <w:highlight w:val="green"/>
+        </w:rPr>
+      </w:pPr>
+      <w:r>
+        <w:rPr>
+          <w:highlight w:val="green"/>
+        </w:rPr>
         <w:t>Versuchs- und Kontrollgruppen</w:t>
       </w:r>
       <w:r>
+        <w:rPr>
+          <w:highlight w:val="green"/>
+        </w:rPr>
         <w:t xml:space="preserve"> (alle Lebensmittel)</w:t>
       </w:r>
     </w:p>
@@ -1940,15 +2031,27 @@
         <w:jc w:val="both"/>
       </w:pPr>
       <w:r>
+        <w:rPr>
+          <w:highlight w:val="green"/>
+        </w:rPr>
         <w:sym w:font="Wingdings" w:char="F0E0"/>
       </w:r>
       <w:r>
+        <w:rPr>
+          <w:highlight w:val="green"/>
+        </w:rPr>
         <w:t xml:space="preserve"> Kontrollgruppe = Zielwerte </w:t>
       </w:r>
       <w:r>
+        <w:rPr>
+          <w:highlight w:val="green"/>
+        </w:rPr>
         <w:t>mittels Differenzmethode</w:t>
       </w:r>
       <w:r>
+        <w:rPr>
+          <w:highlight w:val="green"/>
+        </w:rPr>
         <w:t xml:space="preserve"> erhoben</w:t>
       </w:r>
     </w:p>
@@ -1967,6 +2070,7 @@
           <w:b/>
           <w:bCs/>
         </w:rPr>
+        <w:lastRenderedPageBreak/>
         <w:t>Implementierung</w:t>
       </w:r>
       <w:r>
@@ -2039,7 +2143,7 @@
         <w:jc w:val="both"/>
       </w:pPr>
       <w:r>
-        <w:t>Erster Iteration</w:t>
+        <w:t>Erste Iteration</w:t>
       </w:r>
     </w:p>
     <w:p>
@@ -2070,13 +2174,25 @@
         <w:t>Benutzeroberfläche</w:t>
       </w:r>
       <w:r>
-        <w:t xml:space="preserve"> (Abbildung zum </w:t>
+        <w:t xml:space="preserve"> (Abbildung </w:t>
+      </w:r>
+      <w:r>
+        <w:t>des</w:t>
+      </w:r>
+      <w:r>
+        <w:t xml:space="preserve"> </w:t>
       </w:r>
       <w:r>
         <w:rPr>
           <w:u w:val="single"/>
         </w:rPr>
         <w:t>Application Storyboard</w:t>
+      </w:r>
+      <w:r>
+        <w:rPr>
+          <w:u w:val="single"/>
+        </w:rPr>
+        <w:t>s</w:t>
       </w:r>
       <w:r>
         <w:t>)</w:t>
@@ -2093,7 +2209,16 @@
         <w:jc w:val="both"/>
       </w:pPr>
       <w:r>
-        <w:t>Kamerafunktionalität</w:t>
+        <w:t xml:space="preserve">Fachliches Datenmodell (siehe </w:t>
+      </w:r>
+      <w:r>
+        <w:t>ios-pentest Beispiel + Klassendiagramm</w:t>
+      </w:r>
+      <w:r>
+        <w:t xml:space="preserve">; </w:t>
+      </w:r>
+      <w:r>
+        <w:t>Models + View und Controller)</w:t>
       </w:r>
     </w:p>
     <w:p>
@@ -2107,6 +2232,20 @@
         <w:jc w:val="both"/>
       </w:pPr>
       <w:r>
+        <w:t>Kamerafunktionalität</w:t>
+      </w:r>
+    </w:p>
+    <w:p>
+      <w:pPr>
+        <w:pStyle w:val="Listenabsatz"/>
+        <w:numPr>
+          <w:ilvl w:val="3"/>
+          <w:numId w:val="19"/>
+        </w:numPr>
+        <w:spacing w:line="360" w:lineRule="auto"/>
+        <w:jc w:val="both"/>
+      </w:pPr>
+      <w:r>
         <w:t>Serverkommunikation (nur Aufruf der eigenen Server APIs)</w:t>
       </w:r>
     </w:p>
@@ -2179,12 +2318,21 @@
         <w:t xml:space="preserve"> (</w:t>
       </w:r>
       <w:r>
+        <w:rPr>
+          <w:color w:val="FF0000"/>
+        </w:rPr>
         <w:t xml:space="preserve">Beschreibung der Durchführung des Testdurchlaufs zum Testen des </w:t>
       </w:r>
       <w:r>
+        <w:rPr>
+          <w:color w:val="FF0000"/>
+        </w:rPr>
         <w:t>Prototyp</w:t>
       </w:r>
       <w:r>
+        <w:rPr>
+          <w:color w:val="FF0000"/>
+        </w:rPr>
         <w:t xml:space="preserve">s </w:t>
       </w:r>
       <w:r>
@@ -2226,7 +2374,7 @@
         <w:jc w:val="both"/>
       </w:pPr>
       <w:r>
-        <w:t>Zweiter Iteration</w:t>
+        <w:t>Zweite Iteration</w:t>
       </w:r>
     </w:p>
     <w:p>
@@ -2400,8 +2548,14 @@
     <w:p>
       <w:pPr>
         <w:pStyle w:val="1"/>
-      </w:pPr>
-      <w:r>
+        <w:rPr>
+          <w:highlight w:val="green"/>
+        </w:rPr>
+      </w:pPr>
+      <w:r>
+        <w:rPr>
+          <w:highlight w:val="green"/>
+        </w:rPr>
         <w:lastRenderedPageBreak/>
         <w:t>Laborexperiment</w:t>
       </w:r>
@@ -2409,6 +2563,7 @@
     <w:p>
       <w:pPr>
         <w:rPr>
+          <w:highlight w:val="green"/>
           <w:u w:val="single"/>
         </w:rPr>
       </w:pPr>
@@ -2418,6 +2573,7 @@
         <w:r>
           <w:rPr>
             <w:rStyle w:val="Hyperlink"/>
+            <w:highlight w:val="green"/>
           </w:rPr>
           <w:t>https://www.scribbr.de/methodik/abhaengige-und-unabhaengige-variable/</w:t>
         </w:r>
@@ -2438,13 +2594,22 @@
       </w:pPr>
     </w:p>
     <w:p>
-      <w:r>
-        <w:rPr>
+      <w:pPr>
+        <w:rPr>
+          <w:highlight w:val="green"/>
+        </w:rPr>
+      </w:pPr>
+      <w:r>
+        <w:rPr>
+          <w:highlight w:val="green"/>
           <w:u w:val="single"/>
         </w:rPr>
         <w:t>Versuchsgruppe</w:t>
       </w:r>
       <w:r>
+        <w:rPr>
+          <w:highlight w:val="green"/>
+        </w:rPr>
         <w:t>:</w:t>
       </w:r>
     </w:p>
@@ -2455,28 +2620,50 @@
           <w:ilvl w:val="0"/>
           <w:numId w:val="23"/>
         </w:numPr>
-      </w:pPr>
-      <w:r>
+        <w:rPr>
+          <w:highlight w:val="green"/>
+        </w:rPr>
+      </w:pPr>
+      <w:r>
+        <w:rPr>
+          <w:highlight w:val="green"/>
+        </w:rPr>
         <w:t>6 verschiedene Lebensmittel</w:t>
       </w:r>
     </w:p>
-    <w:p/>
-    <w:p>
-      <w:r>
-        <w:rPr>
+    <w:p>
+      <w:pPr>
+        <w:rPr>
+          <w:highlight w:val="green"/>
+        </w:rPr>
+      </w:pPr>
+    </w:p>
+    <w:p>
+      <w:r>
+        <w:rPr>
+          <w:highlight w:val="green"/>
           <w:u w:val="single"/>
         </w:rPr>
         <w:t>Kontrollgruppe</w:t>
       </w:r>
       <w:r>
+        <w:rPr>
+          <w:highlight w:val="green"/>
+        </w:rPr>
         <w:t>:</w:t>
       </w:r>
     </w:p>
     <w:p/>
     <w:p/>
     <w:p>
-      <w:r>
-        <w:rPr>
+      <w:pPr>
+        <w:rPr>
+          <w:highlight w:val="yellow"/>
+        </w:rPr>
+      </w:pPr>
+      <w:r>
+        <w:rPr>
+          <w:highlight w:val="yellow"/>
           <w:u w:val="single"/>
         </w:rPr>
         <w:t>Unabhängige Variable</w:t>
@@ -2490,11 +2677,13 @@
           <w:numId w:val="21"/>
         </w:numPr>
         <w:rPr>
+          <w:highlight w:val="yellow"/>
           <w:lang w:val="en-US"/>
         </w:rPr>
       </w:pPr>
       <w:r>
         <w:rPr>
+          <w:highlight w:val="yellow"/>
           <w:lang w:val="en-US"/>
         </w:rPr>
         <w:t>Eingabeparameter von Object Capture (Konfigurationsprofil)</w:t>
@@ -2507,14 +2696,26 @@
           <w:ilvl w:val="0"/>
           <w:numId w:val="21"/>
         </w:numPr>
-      </w:pPr>
-      <w:r>
+        <w:rPr>
+          <w:highlight w:val="yellow"/>
+        </w:rPr>
+      </w:pPr>
+      <w:r>
+        <w:rPr>
+          <w:highlight w:val="yellow"/>
+        </w:rPr>
         <w:t xml:space="preserve">Aufnahmegerät für die Messung (iPhone 12 Pro + OS Version) </w:t>
       </w:r>
       <w:r>
+        <w:rPr>
+          <w:highlight w:val="yellow"/>
+        </w:rPr>
         <w:sym w:font="Wingdings" w:char="F0E0"/>
       </w:r>
       <w:r>
+        <w:rPr>
+          <w:highlight w:val="yellow"/>
+        </w:rPr>
         <w:t xml:space="preserve"> bleibt unverändert</w:t>
       </w:r>
     </w:p>
@@ -2525,14 +2726,26 @@
           <w:ilvl w:val="0"/>
           <w:numId w:val="21"/>
         </w:numPr>
-      </w:pPr>
-      <w:r>
+        <w:rPr>
+          <w:highlight w:val="yellow"/>
+        </w:rPr>
+      </w:pPr>
+      <w:r>
+        <w:rPr>
+          <w:highlight w:val="yellow"/>
+        </w:rPr>
         <w:t xml:space="preserve">Bildauflösung (maximale Bildauflösung des iPhones) </w:t>
       </w:r>
       <w:r>
+        <w:rPr>
+          <w:highlight w:val="yellow"/>
+        </w:rPr>
         <w:sym w:font="Wingdings" w:char="F0E0"/>
       </w:r>
       <w:r>
+        <w:rPr>
+          <w:highlight w:val="yellow"/>
+        </w:rPr>
         <w:t xml:space="preserve"> bleibt unverändert</w:t>
       </w:r>
     </w:p>
@@ -2543,14 +2756,26 @@
           <w:ilvl w:val="0"/>
           <w:numId w:val="21"/>
         </w:numPr>
-      </w:pPr>
-      <w:r>
+        <w:rPr>
+          <w:highlight w:val="yellow"/>
+        </w:rPr>
+      </w:pPr>
+      <w:r>
+        <w:rPr>
+          <w:highlight w:val="yellow"/>
+        </w:rPr>
         <w:t xml:space="preserve">Beleuchtungskonfiguration </w:t>
       </w:r>
       <w:r>
+        <w:rPr>
+          <w:highlight w:val="yellow"/>
+        </w:rPr>
         <w:sym w:font="Wingdings" w:char="F0E0"/>
       </w:r>
       <w:r>
+        <w:rPr>
+          <w:highlight w:val="yellow"/>
+        </w:rPr>
         <w:t xml:space="preserve"> bleibt unverändert</w:t>
       </w:r>
     </w:p>
@@ -2561,14 +2786,26 @@
           <w:ilvl w:val="0"/>
           <w:numId w:val="21"/>
         </w:numPr>
-      </w:pPr>
-      <w:r>
+        <w:rPr>
+          <w:highlight w:val="yellow"/>
+        </w:rPr>
+      </w:pPr>
+      <w:r>
+        <w:rPr>
+          <w:highlight w:val="yellow"/>
+        </w:rPr>
         <w:t xml:space="preserve">Positionierung des Lebensmittels </w:t>
       </w:r>
       <w:r>
+        <w:rPr>
+          <w:highlight w:val="yellow"/>
+        </w:rPr>
         <w:sym w:font="Wingdings" w:char="F0E0"/>
       </w:r>
       <w:r>
+        <w:rPr>
+          <w:highlight w:val="yellow"/>
+        </w:rPr>
         <w:t xml:space="preserve"> bleibt unverändert</w:t>
       </w:r>
     </w:p>
@@ -2579,20 +2816,33 @@
           <w:ilvl w:val="0"/>
           <w:numId w:val="21"/>
         </w:numPr>
-      </w:pPr>
-      <w:r>
+        <w:rPr>
+          <w:highlight w:val="yellow"/>
+        </w:rPr>
+      </w:pPr>
+      <w:r>
+        <w:rPr>
+          <w:highlight w:val="yellow"/>
+        </w:rPr>
         <w:t xml:space="preserve">Versuchsaufbau (Stehtisch, Drehteller, Stativposition, -höhe, -ausrichtung) </w:t>
       </w:r>
       <w:r>
+        <w:rPr>
+          <w:highlight w:val="yellow"/>
+        </w:rPr>
         <w:sym w:font="Wingdings" w:char="F0E0"/>
       </w:r>
       <w:r>
+        <w:rPr>
+          <w:highlight w:val="yellow"/>
+        </w:rPr>
         <w:t xml:space="preserve"> bleibt unverändert</w:t>
       </w:r>
     </w:p>
     <w:p>
       <w:pPr>
         <w:rPr>
+          <w:highlight w:val="yellow"/>
           <w:u w:val="single"/>
         </w:rPr>
       </w:pPr>
@@ -2600,11 +2850,13 @@
     <w:p>
       <w:pPr>
         <w:rPr>
+          <w:highlight w:val="yellow"/>
           <w:u w:val="single"/>
         </w:rPr>
       </w:pPr>
       <w:r>
         <w:rPr>
+          <w:highlight w:val="yellow"/>
           <w:u w:val="single"/>
         </w:rPr>
         <w:t>Abhängige Variablen</w:t>
@@ -2617,8 +2869,14 @@
           <w:ilvl w:val="0"/>
           <w:numId w:val="20"/>
         </w:numPr>
-      </w:pPr>
-      <w:r>
+        <w:rPr>
+          <w:highlight w:val="yellow"/>
+        </w:rPr>
+      </w:pPr>
+      <w:r>
+        <w:rPr>
+          <w:highlight w:val="yellow"/>
+        </w:rPr>
         <w:t>gemessene Volumen des Lebensmittels (Messvolumen)</w:t>
       </w:r>
     </w:p>
@@ -2629,8 +2887,14 @@
           <w:ilvl w:val="0"/>
           <w:numId w:val="20"/>
         </w:numPr>
-      </w:pPr>
-      <w:r>
+        <w:rPr>
+          <w:highlight w:val="yellow"/>
+        </w:rPr>
+      </w:pPr>
+      <w:r>
+        <w:rPr>
+          <w:highlight w:val="yellow"/>
+        </w:rPr>
         <w:t>gemessene Zeit zur Bereitstellung des Volumens (Messzeit)</w:t>
       </w:r>
     </w:p>
@@ -2641,20 +2905,41 @@
           <w:ilvl w:val="0"/>
           <w:numId w:val="20"/>
         </w:numPr>
-      </w:pPr>
-      <w:r>
+        <w:rPr>
+          <w:highlight w:val="yellow"/>
+        </w:rPr>
+      </w:pPr>
+      <w:r>
+        <w:rPr>
+          <w:highlight w:val="yellow"/>
+        </w:rPr>
         <w:t>Abweichung des Messvolumens vom tatsächlichen Zielvolumen in %</w:t>
       </w:r>
     </w:p>
-    <w:p/>
-    <w:p>
-      <w:r>
-        <w:rPr>
+    <w:p>
+      <w:pPr>
+        <w:rPr>
+          <w:highlight w:val="yellow"/>
+        </w:rPr>
+      </w:pPr>
+    </w:p>
+    <w:p>
+      <w:pPr>
+        <w:rPr>
+          <w:highlight w:val="yellow"/>
+        </w:rPr>
+      </w:pPr>
+      <w:r>
+        <w:rPr>
+          <w:highlight w:val="yellow"/>
           <w:u w:val="single"/>
         </w:rPr>
         <w:t>Visualisierung für Auswertung</w:t>
       </w:r>
       <w:r>
+        <w:rPr>
+          <w:highlight w:val="yellow"/>
+        </w:rPr>
         <w:t>:</w:t>
       </w:r>
     </w:p>
@@ -2666,14 +2951,19 @@
           <w:numId w:val="22"/>
         </w:numPr>
         <w:rPr>
+          <w:highlight w:val="yellow"/>
           <w:shd w:val="clear" w:color="auto" w:fill="FFFFFF"/>
         </w:rPr>
       </w:pPr>
       <w:r>
+        <w:rPr>
+          <w:highlight w:val="yellow"/>
+        </w:rPr>
         <w:t>U</w:t>
       </w:r>
       <w:r>
         <w:rPr>
+          <w:highlight w:val="yellow"/>
           <w:shd w:val="clear" w:color="auto" w:fill="FFFFFF"/>
         </w:rPr>
         <w:t>nabhängige Variable = x-Achse</w:t>
@@ -2687,11 +2977,13 @@
           <w:numId w:val="22"/>
         </w:numPr>
         <w:rPr>
+          <w:highlight w:val="yellow"/>
           <w:shd w:val="clear" w:color="auto" w:fill="FFFFFF"/>
         </w:rPr>
       </w:pPr>
       <w:r>
         <w:rPr>
+          <w:highlight w:val="yellow"/>
           <w:shd w:val="clear" w:color="auto" w:fill="FFFFFF"/>
         </w:rPr>
         <w:t>Abhängige Variable = y-Achse</w:t>
@@ -2710,6 +3002,7 @@
       </w:pPr>
       <w:r>
         <w:rPr>
+          <w:highlight w:val="yellow"/>
           <w:u w:val="single"/>
           <w:shd w:val="clear" w:color="auto" w:fill="FFFFFF"/>
         </w:rPr>
@@ -2717,12 +3010,14 @@
       </w:r>
       <w:r>
         <w:rPr>
+          <w:highlight w:val="yellow"/>
           <w:shd w:val="clear" w:color="auto" w:fill="FFFFFF"/>
         </w:rPr>
         <w:t xml:space="preserve"> ist geeignet, wenn deine unabhängige Variable eine kategoriale Variable ist (z. B. eine </w:t>
       </w:r>
       <w:r>
         <w:rPr>
+          <w:highlight w:val="yellow"/>
           <w:u w:val="single"/>
           <w:shd w:val="clear" w:color="auto" w:fill="FFFFFF"/>
         </w:rPr>
@@ -2730,12 +3025,14 @@
       </w:r>
       <w:r>
         <w:rPr>
+          <w:highlight w:val="yellow"/>
           <w:shd w:val="clear" w:color="auto" w:fill="FFFFFF"/>
         </w:rPr>
         <w:t xml:space="preserve"> oder </w:t>
       </w:r>
       <w:r>
         <w:rPr>
+          <w:highlight w:val="yellow"/>
           <w:u w:val="single"/>
           <w:shd w:val="clear" w:color="auto" w:fill="FFFFFF"/>
         </w:rPr>
@@ -2743,6 +3040,7 @@
       </w:r>
       <w:r>
         <w:rPr>
+          <w:highlight w:val="yellow"/>
           <w:shd w:val="clear" w:color="auto" w:fill="FFFFFF"/>
         </w:rPr>
         <w:t xml:space="preserve"> Variable)</w:t>

--- a/03_thesis/Gedanken.docx
+++ b/03_thesis/Gedanken.docx
@@ -1011,14 +1011,23 @@
       </w:r>
     </w:p>
     <w:p>
-      <w:r>
-        <w:rPr>
+      <w:pPr>
+        <w:rPr>
+          <w:highlight w:val="green"/>
+        </w:rPr>
+      </w:pPr>
+      <w:r>
+        <w:rPr>
+          <w:highlight w:val="green"/>
           <w:u w:val="single"/>
         </w:rPr>
         <w:lastRenderedPageBreak/>
         <w:t>Entwicklungsumgebung</w:t>
       </w:r>
       <w:r>
+        <w:rPr>
+          <w:highlight w:val="green"/>
+        </w:rPr>
         <w:t>:</w:t>
       </w:r>
     </w:p>
@@ -1027,155 +1036,320 @@
         <w:rPr>
           <w:b/>
           <w:bCs/>
+          <w:highlight w:val="green"/>
         </w:rPr>
       </w:pPr>
       <w:r>
         <w:rPr>
           <w:b/>
           <w:bCs/>
+          <w:highlight w:val="green"/>
         </w:rPr>
         <w:t>Xcode</w:t>
       </w:r>
     </w:p>
     <w:p>
-      <w:r>
+      <w:pPr>
+        <w:rPr>
+          <w:highlight w:val="green"/>
+        </w:rPr>
+      </w:pPr>
+      <w:r>
+        <w:rPr>
+          <w:highlight w:val="green"/>
+        </w:rPr>
         <w:t>Für die Programmierung dieser App wurde die integrierte Entwicklungsumgebung Xcode</w:t>
       </w:r>
     </w:p>
     <w:p>
-      <w:r>
+      <w:pPr>
+        <w:rPr>
+          <w:highlight w:val="green"/>
+        </w:rPr>
+      </w:pPr>
+      <w:r>
+        <w:rPr>
+          <w:highlight w:val="green"/>
+        </w:rPr>
         <w:t>8.2 von Apple eingesetzt. Für die Entwicklung mit Xcode 8.2 wird ein PC/Notebook</w:t>
       </w:r>
     </w:p>
     <w:p>
-      <w:r>
+      <w:pPr>
+        <w:rPr>
+          <w:highlight w:val="green"/>
+        </w:rPr>
+      </w:pPr>
+      <w:r>
+        <w:rPr>
+          <w:highlight w:val="green"/>
+        </w:rPr>
         <w:t xml:space="preserve">mit macOS (Sierra 10.12 oder El Capitan 10.11.5) vorausgesetzt. Xcode </w:t>
       </w:r>
       <w:proofErr w:type="spellStart"/>
       <w:r>
+        <w:rPr>
+          <w:highlight w:val="green"/>
+        </w:rPr>
         <w:t>unterstützt</w:t>
       </w:r>
       <w:proofErr w:type="spellEnd"/>
       <w:r>
+        <w:rPr>
+          <w:highlight w:val="green"/>
+        </w:rPr>
         <w:t xml:space="preserve"> im</w:t>
       </w:r>
     </w:p>
     <w:p>
-      <w:r>
+      <w:pPr>
+        <w:rPr>
+          <w:highlight w:val="green"/>
+        </w:rPr>
+      </w:pPr>
+      <w:r>
+        <w:rPr>
+          <w:highlight w:val="green"/>
+        </w:rPr>
         <w:t>Wesentlichen zwei Programmiersprachen, Swift und Objective-C, unter Verwendung der</w:t>
       </w:r>
     </w:p>
     <w:p>
+      <w:pPr>
+        <w:rPr>
+          <w:highlight w:val="green"/>
+        </w:rPr>
+      </w:pPr>
       <w:proofErr w:type="spellStart"/>
       <w:r>
+        <w:rPr>
+          <w:highlight w:val="green"/>
+        </w:rPr>
         <w:t>Cocoa</w:t>
       </w:r>
       <w:proofErr w:type="spellEnd"/>
       <w:r>
+        <w:rPr>
+          <w:highlight w:val="green"/>
+        </w:rPr>
         <w:t>-Frameworks (siehe 6.1).</w:t>
       </w:r>
     </w:p>
-    <w:p/>
+    <w:p>
+      <w:pPr>
+        <w:rPr>
+          <w:highlight w:val="green"/>
+        </w:rPr>
+      </w:pPr>
+    </w:p>
     <w:p>
       <w:pPr>
         <w:rPr>
           <w:b/>
           <w:bCs/>
+          <w:highlight w:val="green"/>
         </w:rPr>
       </w:pPr>
       <w:r>
         <w:rPr>
           <w:b/>
           <w:bCs/>
+          <w:highlight w:val="green"/>
         </w:rPr>
         <w:t>Swift</w:t>
       </w:r>
     </w:p>
     <w:p>
-      <w:r>
+      <w:pPr>
+        <w:rPr>
+          <w:highlight w:val="green"/>
+        </w:rPr>
+      </w:pPr>
+      <w:r>
+        <w:rPr>
+          <w:highlight w:val="green"/>
+        </w:rPr>
         <w:t>Bei Swift handelt es sich um die neuere Programmiersprache, da sie zur Worldwide</w:t>
       </w:r>
     </w:p>
     <w:p>
-      <w:r>
+      <w:pPr>
+        <w:rPr>
+          <w:highlight w:val="green"/>
+        </w:rPr>
+      </w:pPr>
+      <w:r>
+        <w:rPr>
+          <w:highlight w:val="green"/>
+        </w:rPr>
         <w:t>Developers Conference (WWDC) 2014 vorgestellt wurde. Hierbei handelt es sich um eine</w:t>
       </w:r>
     </w:p>
     <w:p>
-      <w:r>
+      <w:pPr>
+        <w:rPr>
+          <w:highlight w:val="green"/>
+        </w:rPr>
+      </w:pPr>
+      <w:r>
+        <w:rPr>
+          <w:highlight w:val="green"/>
+        </w:rPr>
         <w:t>objektorientierte Programmiersprache, welche unter anderem von Objective-C, Ruby</w:t>
       </w:r>
     </w:p>
     <w:p>
-      <w:r>
+      <w:pPr>
+        <w:rPr>
+          <w:highlight w:val="green"/>
+        </w:rPr>
+      </w:pPr>
+      <w:r>
+        <w:rPr>
+          <w:highlight w:val="green"/>
+        </w:rPr>
         <w:t xml:space="preserve">und Python beeinflusst wurde und bei iOS, OS X, </w:t>
       </w:r>
       <w:proofErr w:type="spellStart"/>
       <w:r>
+        <w:rPr>
+          <w:highlight w:val="green"/>
+        </w:rPr>
         <w:t>tvOS</w:t>
       </w:r>
       <w:proofErr w:type="spellEnd"/>
       <w:r>
+        <w:rPr>
+          <w:highlight w:val="green"/>
+        </w:rPr>
         <w:t xml:space="preserve">, </w:t>
       </w:r>
       <w:proofErr w:type="spellStart"/>
       <w:r>
+        <w:rPr>
+          <w:highlight w:val="green"/>
+        </w:rPr>
         <w:t>watchOS</w:t>
       </w:r>
       <w:proofErr w:type="spellEnd"/>
       <w:r>
+        <w:rPr>
+          <w:highlight w:val="green"/>
+        </w:rPr>
         <w:t xml:space="preserve"> und Linux zum</w:t>
       </w:r>
     </w:p>
     <w:p>
-      <w:r>
+      <w:pPr>
+        <w:rPr>
+          <w:highlight w:val="green"/>
+        </w:rPr>
+      </w:pPr>
+      <w:r>
+        <w:rPr>
+          <w:highlight w:val="green"/>
+        </w:rPr>
         <w:t>Einsatz kommt. Swift ist eine Alternative zu Objective-C, welche vorher die primäre Programmiersprache</w:t>
       </w:r>
       <w:r>
+        <w:rPr>
+          <w:highlight w:val="green"/>
+        </w:rPr>
         <w:t xml:space="preserve"> </w:t>
       </w:r>
       <w:r>
+        <w:rPr>
+          <w:highlight w:val="green"/>
+        </w:rPr>
         <w:t>zur Entwicklung von Anwendungen darstellte. 2016 hat Apple bereits</w:t>
       </w:r>
     </w:p>
     <w:p>
-      <w:r>
+      <w:pPr>
+        <w:rPr>
+          <w:highlight w:val="green"/>
+        </w:rPr>
+      </w:pPr>
+      <w:r>
+        <w:rPr>
+          <w:highlight w:val="green"/>
+        </w:rPr>
         <w:t>die dritte Version von Swift vorgestellt und auf lange Sicht wird diese wohl Objective-C</w:t>
       </w:r>
     </w:p>
     <w:p>
-      <w:r>
+      <w:pPr>
+        <w:rPr>
+          <w:highlight w:val="green"/>
+        </w:rPr>
+      </w:pPr>
+      <w:r>
+        <w:rPr>
+          <w:highlight w:val="green"/>
+        </w:rPr>
         <w:t>völlig ablösen, daher kam in dieser Arbeit Swift als primäre Programmiersprache zum</w:t>
       </w:r>
     </w:p>
     <w:p>
-      <w:r>
+      <w:pPr>
+        <w:rPr>
+          <w:highlight w:val="green"/>
+        </w:rPr>
+      </w:pPr>
+      <w:r>
+        <w:rPr>
+          <w:highlight w:val="green"/>
+        </w:rPr>
         <w:t>Einsatz.</w:t>
       </w:r>
     </w:p>
-    <w:p/>
+    <w:p>
+      <w:pPr>
+        <w:rPr>
+          <w:highlight w:val="green"/>
+        </w:rPr>
+      </w:pPr>
+    </w:p>
     <w:p>
       <w:pPr>
         <w:rPr>
           <w:b/>
           <w:bCs/>
+          <w:highlight w:val="green"/>
         </w:rPr>
       </w:pPr>
       <w:r>
         <w:rPr>
           <w:b/>
           <w:bCs/>
+          <w:highlight w:val="green"/>
         </w:rPr>
         <w:t>Interface-Builder</w:t>
       </w:r>
     </w:p>
     <w:p>
-      <w:r>
+      <w:pPr>
+        <w:rPr>
+          <w:highlight w:val="green"/>
+        </w:rPr>
+      </w:pPr>
+      <w:r>
+        <w:rPr>
+          <w:highlight w:val="green"/>
+        </w:rPr>
         <w:t>Um die grafische Benutzeroberfläche zu designen, wurde der ebenfalls in Xcode integrierte</w:t>
       </w:r>
     </w:p>
     <w:p>
-      <w:r>
+      <w:pPr>
+        <w:rPr>
+          <w:highlight w:val="green"/>
+        </w:rPr>
+      </w:pPr>
+      <w:r>
+        <w:rPr>
+          <w:highlight w:val="green"/>
+        </w:rPr>
         <w:t>Interface-Builder verwendet. Dieser ermöglicht es, die komplette Benutzeroberfläche zu</w:t>
       </w:r>
     </w:p>
@@ -1189,14 +1363,23 @@
         </w:rPr>
       </w:pPr>
       <w:r>
+        <w:rPr>
+          <w:highlight w:val="green"/>
+        </w:rPr>
         <w:t xml:space="preserve">erstellen, ohne eine Zeile Code schreiben zu </w:t>
       </w:r>
       <w:proofErr w:type="spellStart"/>
       <w:r>
+        <w:rPr>
+          <w:highlight w:val="green"/>
+        </w:rPr>
         <w:t>müssen</w:t>
       </w:r>
       <w:proofErr w:type="spellEnd"/>
       <w:r>
+        <w:rPr>
+          <w:highlight w:val="green"/>
+        </w:rPr>
         <w:t>.</w:t>
       </w:r>
       <w:r>
@@ -2064,29 +2247,36 @@
         </w:numPr>
         <w:spacing w:line="360" w:lineRule="auto"/>
         <w:jc w:val="both"/>
+        <w:rPr>
+          <w:highlight w:val="green"/>
+        </w:rPr>
       </w:pPr>
       <w:r>
         <w:rPr>
           <w:b/>
           <w:bCs/>
+          <w:highlight w:val="green"/>
         </w:rPr>
         <w:lastRenderedPageBreak/>
         <w:t>Implementierung</w:t>
       </w:r>
       <w:r>
-        <w:t xml:space="preserve"> (</w:t>
-      </w:r>
-      <w:r>
-        <w:t xml:space="preserve">Beschreibung iterative Umsetzung des Prototyps im Sinne des DSR + agiler Softwareentwicklung </w:t>
-      </w:r>
-      <w:r>
+        <w:rPr>
+          <w:highlight w:val="green"/>
+        </w:rPr>
+        <w:t xml:space="preserve"> (Beschreibung iterative Umsetzung des Prototyps im Sinne des DSR + agiler Softwareentwicklung </w:t>
+      </w:r>
+      <w:r>
+        <w:rPr>
+          <w:highlight w:val="green"/>
+        </w:rPr>
         <w:sym w:font="Wingdings" w:char="F0E0"/>
       </w:r>
       <w:r>
-        <w:t xml:space="preserve"> nach jedem Iterationszyklus wird Prototyp gegen die in Kapitel 4.1 definierten Anforderungen evaluiert</w:t>
-      </w:r>
-      <w:r>
-        <w:t>)</w:t>
+        <w:rPr>
+          <w:highlight w:val="green"/>
+        </w:rPr>
+        <w:t xml:space="preserve"> nach jedem Iterationszyklus wird Prototyp gegen die in Kapitel 4.1 definierten Anforderungen evaluiert)</w:t>
       </w:r>
     </w:p>
     <w:p>
@@ -2094,70 +2284,77 @@
         <w:pStyle w:val="Listenabsatz"/>
         <w:numPr>
           <w:ilvl w:val="1"/>
-          <w:numId w:val="15"/>
+          <w:numId w:val="25"/>
         </w:numPr>
         <w:spacing w:line="360" w:lineRule="auto"/>
         <w:jc w:val="both"/>
-      </w:pPr>
-      <w:r>
-        <w:t>Entwicklungsumgebung</w:t>
-      </w:r>
-      <w:r>
-        <w:t xml:space="preserve"> und Bibliotheken</w:t>
-      </w:r>
-      <w:r>
-        <w:t xml:space="preserve"> (siehe oben)</w:t>
-      </w:r>
-    </w:p>
-    <w:p>
-      <w:pPr>
-        <w:pStyle w:val="Listenabsatz"/>
-        <w:spacing w:line="360" w:lineRule="auto"/>
-        <w:ind w:left="1152"/>
-        <w:jc w:val="both"/>
-      </w:pPr>
-      <w:r>
-        <w:t>Xcode</w:t>
-      </w:r>
-      <w:r>
-        <w:t xml:space="preserve"> + </w:t>
-      </w:r>
-      <w:r>
-        <w:t>Swift, Visual Studio Code, Python Version, Pyvista</w:t>
-      </w:r>
-      <w:r>
-        <w:t xml:space="preserve">, Trimesh </w:t>
-      </w:r>
-      <w:r>
-        <w:t>etc.</w:t>
-      </w:r>
-    </w:p>
-    <w:p>
-      <w:pPr>
-        <w:pStyle w:val="Listenabsatz"/>
-        <w:numPr>
-          <w:ilvl w:val="1"/>
-          <w:numId w:val="19"/>
+        <w:rPr>
+          <w:highlight w:val="green"/>
+        </w:rPr>
+      </w:pPr>
+      <w:r>
+        <w:rPr>
+          <w:highlight w:val="green"/>
+        </w:rPr>
+        <w:t>Erste Iteration</w:t>
+      </w:r>
+      <w:r>
+        <w:rPr>
+          <w:highlight w:val="green"/>
+        </w:rPr>
+        <w:t xml:space="preserve"> (Was ist das Hauptziel? Iterationsziele</w:t>
+      </w:r>
+      <w:r>
+        <w:rPr>
+          <w:highlight w:val="green"/>
+        </w:rPr>
+        <w:t>?</w:t>
+      </w:r>
+      <w:r>
+        <w:rPr>
+          <w:highlight w:val="green"/>
+        </w:rPr>
+        <w:t>)</w:t>
+      </w:r>
+    </w:p>
+    <w:p>
+      <w:pPr>
+        <w:pStyle w:val="Listenabsatz"/>
+        <w:numPr>
+          <w:ilvl w:val="2"/>
+          <w:numId w:val="25"/>
         </w:numPr>
         <w:spacing w:line="360" w:lineRule="auto"/>
         <w:jc w:val="both"/>
-      </w:pPr>
-      <w:r>
-        <w:t>Erste Iteration</w:t>
-      </w:r>
-    </w:p>
-    <w:p>
-      <w:pPr>
-        <w:pStyle w:val="Listenabsatz"/>
-        <w:numPr>
-          <w:ilvl w:val="2"/>
-          <w:numId w:val="19"/>
+        <w:rPr>
+          <w:highlight w:val="green"/>
+        </w:rPr>
+      </w:pPr>
+      <w:r>
+        <w:rPr>
+          <w:highlight w:val="green"/>
+        </w:rPr>
+        <w:t>Clientseitige Implementierung (iOS App)</w:t>
+      </w:r>
+    </w:p>
+    <w:p>
+      <w:pPr>
+        <w:pStyle w:val="Listenabsatz"/>
+        <w:numPr>
+          <w:ilvl w:val="3"/>
+          <w:numId w:val="25"/>
         </w:numPr>
         <w:spacing w:line="360" w:lineRule="auto"/>
         <w:jc w:val="both"/>
-      </w:pPr>
-      <w:r>
-        <w:t>Clientseitige Implementierung (iOS App)</w:t>
+        <w:rPr>
+          <w:highlight w:val="green"/>
+        </w:rPr>
+      </w:pPr>
+      <w:r>
+        <w:rPr>
+          <w:highlight w:val="green"/>
+        </w:rPr>
+        <w:t>Instruktionsansicht</w:t>
       </w:r>
     </w:p>
     <w:p>
@@ -2165,88 +2362,111 @@
         <w:pStyle w:val="Listenabsatz"/>
         <w:numPr>
           <w:ilvl w:val="3"/>
-          <w:numId w:val="19"/>
+          <w:numId w:val="25"/>
         </w:numPr>
         <w:spacing w:line="360" w:lineRule="auto"/>
         <w:jc w:val="both"/>
-      </w:pPr>
-      <w:r>
-        <w:t>Benutzeroberfläche</w:t>
-      </w:r>
-      <w:r>
-        <w:t xml:space="preserve"> (Abbildung </w:t>
-      </w:r>
-      <w:r>
-        <w:t>des</w:t>
-      </w:r>
-      <w:r>
-        <w:t xml:space="preserve"> </w:t>
-      </w:r>
-      <w:r>
-        <w:rPr>
-          <w:u w:val="single"/>
-        </w:rPr>
-        <w:t>Application Storyboard</w:t>
-      </w:r>
-      <w:r>
-        <w:rPr>
-          <w:u w:val="single"/>
-        </w:rPr>
-        <w:t>s</w:t>
-      </w:r>
-      <w:r>
-        <w:t>)</w:t>
-      </w:r>
-    </w:p>
-    <w:p>
-      <w:pPr>
-        <w:pStyle w:val="Listenabsatz"/>
-        <w:numPr>
-          <w:ilvl w:val="3"/>
-          <w:numId w:val="19"/>
+        <w:rPr>
+          <w:highlight w:val="green"/>
+        </w:rPr>
+      </w:pPr>
+      <w:r>
+        <w:rPr>
+          <w:highlight w:val="green"/>
+        </w:rPr>
+        <w:t>Aufnahmeansicht</w:t>
+      </w:r>
+    </w:p>
+    <w:p>
+      <w:pPr>
+        <w:pStyle w:val="Listenabsatz"/>
+        <w:numPr>
+          <w:ilvl w:val="2"/>
+          <w:numId w:val="25"/>
         </w:numPr>
         <w:spacing w:line="360" w:lineRule="auto"/>
         <w:jc w:val="both"/>
-      </w:pPr>
-      <w:r>
-        <w:t xml:space="preserve">Fachliches Datenmodell (siehe </w:t>
-      </w:r>
-      <w:r>
-        <w:t>ios-pentest Beispiel + Klassendiagramm</w:t>
-      </w:r>
-      <w:r>
-        <w:t xml:space="preserve">; </w:t>
-      </w:r>
-      <w:r>
-        <w:t>Models + View und Controller)</w:t>
-      </w:r>
-    </w:p>
-    <w:p>
-      <w:pPr>
-        <w:pStyle w:val="Listenabsatz"/>
-        <w:numPr>
-          <w:ilvl w:val="3"/>
-          <w:numId w:val="19"/>
+        <w:rPr>
+          <w:highlight w:val="green"/>
+        </w:rPr>
+      </w:pPr>
+      <w:r>
+        <w:rPr>
+          <w:highlight w:val="green"/>
+          <w:lang w:val="en-US"/>
+        </w:rPr>
+        <w:t>Serverseitige Implementierung</w:t>
+      </w:r>
+      <w:r>
+        <w:rPr>
+          <w:highlight w:val="green"/>
+          <w:lang w:val="en-US"/>
+        </w:rPr>
+        <w:t xml:space="preserve"> (APIs: Alive </w:t>
+      </w:r>
+      <w:r>
+        <w:rPr>
+          <w:highlight w:val="green"/>
+          <w:lang w:val="en-US"/>
+        </w:rPr>
+        <w:t xml:space="preserve">+ </w:t>
+      </w:r>
+      <w:r>
+        <w:rPr>
+          <w:highlight w:val="green"/>
+          <w:lang w:val="en-US"/>
+        </w:rPr>
+        <w:t>UploadImage</w:t>
+      </w:r>
+      <w:r>
+        <w:rPr>
+          <w:highlight w:val="green"/>
+          <w:lang w:val="en-US"/>
+        </w:rPr>
+        <w:t>)</w:t>
+      </w:r>
+    </w:p>
+    <w:p>
+      <w:pPr>
+        <w:pStyle w:val="Listenabsatz"/>
+        <w:numPr>
+          <w:ilvl w:val="2"/>
+          <w:numId w:val="25"/>
         </w:numPr>
         <w:spacing w:line="360" w:lineRule="auto"/>
         <w:jc w:val="both"/>
       </w:pPr>
       <w:r>
-        <w:t>Kamerafunktionalität</w:t>
-      </w:r>
-    </w:p>
-    <w:p>
-      <w:pPr>
-        <w:pStyle w:val="Listenabsatz"/>
-        <w:numPr>
-          <w:ilvl w:val="3"/>
-          <w:numId w:val="19"/>
+        <w:t>Evaluation</w:t>
+      </w:r>
+      <w:r>
+        <w:t xml:space="preserve"> der Iterationsziele</w:t>
+      </w:r>
+    </w:p>
+    <w:p>
+      <w:pPr>
+        <w:pStyle w:val="Listenabsatz"/>
+        <w:numPr>
+          <w:ilvl w:val="1"/>
+          <w:numId w:val="25"/>
         </w:numPr>
         <w:spacing w:line="360" w:lineRule="auto"/>
         <w:jc w:val="both"/>
       </w:pPr>
       <w:r>
-        <w:t>Serverkommunikation (nur Aufruf der eigenen Server APIs)</w:t>
+        <w:t>Zweite Iteration</w:t>
+      </w:r>
+      <w:r>
+        <w:t xml:space="preserve"> </w:t>
+      </w:r>
+      <w:r>
+        <w:t>(Was ist das Hauptziel? Iterationsziele</w:t>
+      </w:r>
+      <w:r>
+        <w:t>?</w:t>
+      </w:r>
+      <w:r>
+        <w:t>)</w:t>
       </w:r>
     </w:p>
     <w:p>
@@ -2254,16 +2474,13 @@
         <w:pStyle w:val="Listenabsatz"/>
         <w:numPr>
           <w:ilvl w:val="2"/>
-          <w:numId w:val="19"/>
+          <w:numId w:val="25"/>
         </w:numPr>
         <w:spacing w:line="360" w:lineRule="auto"/>
         <w:jc w:val="both"/>
       </w:pPr>
       <w:r>
-        <w:rPr>
-          <w:lang w:val="en-US"/>
-        </w:rPr>
-        <w:t>Serverseitige Implementierung (FastAPI)</w:t>
+        <w:t>Clientseitige Implementierung</w:t>
       </w:r>
     </w:p>
     <w:p>
@@ -2271,17 +2488,13 @@
         <w:pStyle w:val="Listenabsatz"/>
         <w:numPr>
           <w:ilvl w:val="3"/>
-          <w:numId w:val="19"/>
+          <w:numId w:val="25"/>
         </w:numPr>
         <w:spacing w:line="360" w:lineRule="auto"/>
         <w:jc w:val="both"/>
       </w:pPr>
       <w:r>
-        <w:rPr>
-          <w:color w:val="000000" w:themeColor="text1"/>
-          <w:lang w:val="en-US"/>
-        </w:rPr>
-        <w:t>Aufruf Object Capture API</w:t>
+        <w:t>Verarbeitungsansicht</w:t>
       </w:r>
     </w:p>
     <w:p>
@@ -2289,16 +2502,13 @@
         <w:pStyle w:val="Listenabsatz"/>
         <w:numPr>
           <w:ilvl w:val="3"/>
-          <w:numId w:val="19"/>
+          <w:numId w:val="25"/>
         </w:numPr>
         <w:spacing w:line="360" w:lineRule="auto"/>
         <w:jc w:val="both"/>
       </w:pPr>
       <w:r>
-        <w:rPr>
-          <w:color w:val="000000" w:themeColor="text1"/>
-        </w:rPr>
-        <w:t>Volumenberechnung (mit PyVista und Trimesh)</w:t>
+        <w:t>Ergebnisansicht</w:t>
       </w:r>
     </w:p>
     <w:p>
@@ -2306,92 +2516,47 @@
         <w:pStyle w:val="Listenabsatz"/>
         <w:numPr>
           <w:ilvl w:val="2"/>
-          <w:numId w:val="19"/>
+          <w:numId w:val="25"/>
         </w:numPr>
         <w:spacing w:line="360" w:lineRule="auto"/>
         <w:jc w:val="both"/>
       </w:pPr>
       <w:r>
-        <w:t>Evaluation</w:t>
-      </w:r>
-      <w:r>
-        <w:t xml:space="preserve"> (</w:t>
-      </w:r>
-      <w:r>
-        <w:rPr>
-          <w:color w:val="FF0000"/>
-        </w:rPr>
-        <w:t xml:space="preserve">Beschreibung der Durchführung des Testdurchlaufs zum Testen des </w:t>
-      </w:r>
-      <w:r>
-        <w:rPr>
-          <w:color w:val="FF0000"/>
-        </w:rPr>
-        <w:t>Prototyp</w:t>
-      </w:r>
-      <w:r>
-        <w:rPr>
-          <w:color w:val="FF0000"/>
-        </w:rPr>
-        <w:t xml:space="preserve">s </w:t>
-      </w:r>
-      <w:r>
-        <w:sym w:font="Wingdings" w:char="F0E0"/>
-      </w:r>
-      <w:r>
-        <w:t xml:space="preserve"> Ergebnisse sammeln </w:t>
-      </w:r>
-      <w:r>
-        <w:sym w:font="Wingdings" w:char="F0E0"/>
-      </w:r>
-      <w:r>
-        <w:t xml:space="preserve"> Bewertung, ob aktuelle Implementierungslösung die Anforderungen</w:t>
-      </w:r>
-      <w:r>
-        <w:t xml:space="preserve"> in K. 4.1</w:t>
-      </w:r>
-      <w:r>
-        <w:t xml:space="preserve"> erfüllt</w:t>
-      </w:r>
-      <w:r>
-        <w:t xml:space="preserve"> </w:t>
-      </w:r>
-      <w:r>
-        <w:sym w:font="Wingdings" w:char="F0E0"/>
-      </w:r>
-      <w:r>
-        <w:t xml:space="preserve"> Aktuelles Problem darstellen, Lösung erst in zweiter Iteration beschreiben)</w:t>
-      </w:r>
-    </w:p>
-    <w:p>
-      <w:pPr>
-        <w:pStyle w:val="Listenabsatz"/>
-        <w:numPr>
-          <w:ilvl w:val="1"/>
-          <w:numId w:val="19"/>
+        <w:t xml:space="preserve">Serverseitige Implementierung (APIs: </w:t>
+      </w:r>
+      <w:r>
+        <w:t>AnalyseObject</w:t>
+      </w:r>
+      <w:r>
+        <w:t xml:space="preserve"> + Get3DModel)</w:t>
+      </w:r>
+    </w:p>
+    <w:p>
+      <w:pPr>
+        <w:pStyle w:val="Listenabsatz"/>
+        <w:numPr>
+          <w:ilvl w:val="2"/>
+          <w:numId w:val="25"/>
         </w:numPr>
         <w:spacing w:line="360" w:lineRule="auto"/>
         <w:jc w:val="both"/>
       </w:pPr>
       <w:r>
-        <w:t>Zweite Iteration</w:t>
-      </w:r>
-    </w:p>
-    <w:p>
-      <w:pPr>
-        <w:pStyle w:val="Listenabsatz"/>
-        <w:numPr>
-          <w:ilvl w:val="2"/>
-          <w:numId w:val="19"/>
+        <w:t>Evaluation der Iterationsziele</w:t>
+      </w:r>
+    </w:p>
+    <w:p>
+      <w:pPr>
+        <w:pStyle w:val="Listenabsatz"/>
+        <w:numPr>
+          <w:ilvl w:val="1"/>
+          <w:numId w:val="25"/>
         </w:numPr>
         <w:spacing w:line="360" w:lineRule="auto"/>
         <w:jc w:val="both"/>
       </w:pPr>
       <w:r>
-        <w:t>Notwendige Anpassungen</w:t>
-      </w:r>
-      <w:r>
-        <w:t xml:space="preserve"> (Depth einschalten)</w:t>
+        <w:t>Dritte Iteration (Was ist das Hauptziel? Iterationsziele?)</w:t>
       </w:r>
     </w:p>
     <w:p>
@@ -2399,27 +2564,52 @@
         <w:pStyle w:val="Listenabsatz"/>
         <w:numPr>
           <w:ilvl w:val="2"/>
-          <w:numId w:val="19"/>
+          <w:numId w:val="25"/>
         </w:numPr>
         <w:spacing w:line="360" w:lineRule="auto"/>
         <w:jc w:val="both"/>
       </w:pPr>
       <w:r>
-        <w:t>Evaluation</w:t>
-      </w:r>
-      <w:r>
-        <w:t xml:space="preserve"> (alle Anforderungen erfolgreich umgesetzt)</w:t>
-      </w:r>
-    </w:p>
-    <w:p>
-      <w:pPr>
-        <w:pStyle w:val="Listenabsatz"/>
-        <w:numPr>
-          <w:ilvl w:val="0"/>
-          <w:numId w:val="19"/>
+        <w:t>Clientseitige Implementierung</w:t>
+      </w:r>
+    </w:p>
+    <w:p>
+      <w:pPr>
+        <w:pStyle w:val="Listenabsatz"/>
+        <w:numPr>
+          <w:ilvl w:val="3"/>
+          <w:numId w:val="25"/>
         </w:numPr>
         <w:spacing w:line="360" w:lineRule="auto"/>
         <w:jc w:val="both"/>
+      </w:pPr>
+      <w:r>
+        <w:t>Übersichtansicht</w:t>
+      </w:r>
+    </w:p>
+    <w:p>
+      <w:pPr>
+        <w:pStyle w:val="Listenabsatz"/>
+        <w:numPr>
+          <w:ilvl w:val="2"/>
+          <w:numId w:val="25"/>
+        </w:numPr>
+        <w:spacing w:line="360" w:lineRule="auto"/>
+        <w:jc w:val="both"/>
+      </w:pPr>
+      <w:r>
+        <w:t>Evaluation der Iterationsziele</w:t>
+      </w:r>
+    </w:p>
+    <w:p>
+      <w:pPr>
+        <w:pStyle w:val="Listenabsatz"/>
+        <w:numPr>
+          <w:ilvl w:val="0"/>
+          <w:numId w:val="25"/>
+        </w:numPr>
+        <w:spacing w:line="360" w:lineRule="auto"/>
+        <w:jc w:val="both"/>
         <w:rPr>
           <w:b/>
           <w:bCs/>
@@ -2445,7 +2635,7 @@
         <w:pStyle w:val="Listenabsatz"/>
         <w:numPr>
           <w:ilvl w:val="1"/>
-          <w:numId w:val="19"/>
+          <w:numId w:val="25"/>
         </w:numPr>
         <w:spacing w:line="360" w:lineRule="auto"/>
         <w:jc w:val="both"/>
@@ -2471,7 +2661,7 @@
         <w:pStyle w:val="Listenabsatz"/>
         <w:numPr>
           <w:ilvl w:val="1"/>
-          <w:numId w:val="19"/>
+          <w:numId w:val="25"/>
         </w:numPr>
         <w:spacing w:line="360" w:lineRule="auto"/>
         <w:jc w:val="both"/>
@@ -2497,7 +2687,7 @@
         <w:pStyle w:val="Listenabsatz"/>
         <w:numPr>
           <w:ilvl w:val="0"/>
-          <w:numId w:val="19"/>
+          <w:numId w:val="25"/>
         </w:numPr>
         <w:spacing w:line="360" w:lineRule="auto"/>
         <w:jc w:val="both"/>
@@ -2519,7 +2709,7 @@
         <w:pStyle w:val="Listenabsatz"/>
         <w:numPr>
           <w:ilvl w:val="1"/>
-          <w:numId w:val="19"/>
+          <w:numId w:val="25"/>
         </w:numPr>
         <w:spacing w:line="360" w:lineRule="auto"/>
         <w:jc w:val="both"/>
@@ -2533,7 +2723,7 @@
         <w:pStyle w:val="Listenabsatz"/>
         <w:numPr>
           <w:ilvl w:val="1"/>
-          <w:numId w:val="19"/>
+          <w:numId w:val="25"/>
         </w:numPr>
         <w:spacing w:line="360" w:lineRule="auto"/>
         <w:jc w:val="both"/>
@@ -4182,6 +4372,119 @@
     </w:lvl>
   </w:abstractNum>
   <w:abstractNum w:abstractNumId="1" w15:restartNumberingAfterBreak="0">
+    <w:nsid w:val="1BE377CA"/>
+    <w:multiLevelType w:val="multilevel"/>
+    <w:tmpl w:val="0AA83A68"/>
+    <w:lvl w:ilvl="0">
+      <w:start w:val="5"/>
+      <w:numFmt w:val="decimal"/>
+      <w:lvlText w:val="%1"/>
+      <w:lvlJc w:val="left"/>
+      <w:pPr>
+        <w:ind w:left="360" w:hanging="360"/>
+      </w:pPr>
+      <w:rPr>
+        <w:rFonts w:hint="default"/>
+      </w:rPr>
+    </w:lvl>
+    <w:lvl w:ilvl="1">
+      <w:start w:val="1"/>
+      <w:numFmt w:val="decimal"/>
+      <w:lvlText w:val="%1.%2"/>
+      <w:lvlJc w:val="left"/>
+      <w:pPr>
+        <w:ind w:left="1068" w:hanging="360"/>
+      </w:pPr>
+      <w:rPr>
+        <w:rFonts w:hint="default"/>
+      </w:rPr>
+    </w:lvl>
+    <w:lvl w:ilvl="2">
+      <w:start w:val="1"/>
+      <w:numFmt w:val="decimal"/>
+      <w:lvlText w:val="%1.%2.%3"/>
+      <w:lvlJc w:val="left"/>
+      <w:pPr>
+        <w:ind w:left="2136" w:hanging="720"/>
+      </w:pPr>
+      <w:rPr>
+        <w:rFonts w:hint="default"/>
+      </w:rPr>
+    </w:lvl>
+    <w:lvl w:ilvl="3">
+      <w:start w:val="1"/>
+      <w:numFmt w:val="decimal"/>
+      <w:lvlText w:val="%1.%2.%3.%4"/>
+      <w:lvlJc w:val="left"/>
+      <w:pPr>
+        <w:ind w:left="2705" w:hanging="720"/>
+      </w:pPr>
+      <w:rPr>
+        <w:rFonts w:hint="default"/>
+      </w:rPr>
+    </w:lvl>
+    <w:lvl w:ilvl="4">
+      <w:start w:val="1"/>
+      <w:numFmt w:val="decimal"/>
+      <w:lvlText w:val="%1.%2.%3.%4.%5"/>
+      <w:lvlJc w:val="left"/>
+      <w:pPr>
+        <w:ind w:left="3912" w:hanging="1080"/>
+      </w:pPr>
+      <w:rPr>
+        <w:rFonts w:hint="default"/>
+      </w:rPr>
+    </w:lvl>
+    <w:lvl w:ilvl="5">
+      <w:start w:val="1"/>
+      <w:numFmt w:val="decimal"/>
+      <w:lvlText w:val="%1.%2.%3.%4.%5.%6"/>
+      <w:lvlJc w:val="left"/>
+      <w:pPr>
+        <w:ind w:left="4620" w:hanging="1080"/>
+      </w:pPr>
+      <w:rPr>
+        <w:rFonts w:hint="default"/>
+      </w:rPr>
+    </w:lvl>
+    <w:lvl w:ilvl="6">
+      <w:start w:val="1"/>
+      <w:numFmt w:val="decimal"/>
+      <w:lvlText w:val="%1.%2.%3.%4.%5.%6.%7"/>
+      <w:lvlJc w:val="left"/>
+      <w:pPr>
+        <w:ind w:left="5688" w:hanging="1440"/>
+      </w:pPr>
+      <w:rPr>
+        <w:rFonts w:hint="default"/>
+      </w:rPr>
+    </w:lvl>
+    <w:lvl w:ilvl="7">
+      <w:start w:val="1"/>
+      <w:numFmt w:val="decimal"/>
+      <w:lvlText w:val="%1.%2.%3.%4.%5.%6.%7.%8"/>
+      <w:lvlJc w:val="left"/>
+      <w:pPr>
+        <w:ind w:left="6396" w:hanging="1440"/>
+      </w:pPr>
+      <w:rPr>
+        <w:rFonts w:hint="default"/>
+      </w:rPr>
+    </w:lvl>
+    <w:lvl w:ilvl="8">
+      <w:start w:val="1"/>
+      <w:numFmt w:val="decimal"/>
+      <w:lvlText w:val="%1.%2.%3.%4.%5.%6.%7.%8.%9"/>
+      <w:lvlJc w:val="left"/>
+      <w:pPr>
+        <w:ind w:left="7464" w:hanging="1800"/>
+      </w:pPr>
+      <w:rPr>
+        <w:rFonts w:hint="default"/>
+      </w:rPr>
+    </w:lvl>
+  </w:abstractNum>
+  <w:abstractNum w:abstractNumId="2" w15:restartNumberingAfterBreak="0">
     <w:nsid w:val="1C301FFE"/>
     <w:multiLevelType w:val="multilevel"/>
     <w:tmpl w:val="3686206E"/>
@@ -4294,7 +4597,7 @@
       </w:rPr>
     </w:lvl>
   </w:abstractNum>
-  <w:abstractNum w:abstractNumId="2" w15:restartNumberingAfterBreak="0">
+  <w:abstractNum w:abstractNumId="3" w15:restartNumberingAfterBreak="0">
     <w:nsid w:val="1FB92F76"/>
     <w:multiLevelType w:val="hybridMultilevel"/>
     <w:tmpl w:val="F27C075A"/>
@@ -4407,7 +4710,7 @@
       </w:rPr>
     </w:lvl>
   </w:abstractNum>
-  <w:abstractNum w:abstractNumId="3" w15:restartNumberingAfterBreak="0">
+  <w:abstractNum w:abstractNumId="4" w15:restartNumberingAfterBreak="0">
     <w:nsid w:val="215E42E3"/>
     <w:multiLevelType w:val="hybridMultilevel"/>
     <w:tmpl w:val="5F9C3F46"/>
@@ -4493,7 +4796,7 @@
       </w:pPr>
     </w:lvl>
   </w:abstractNum>
-  <w:abstractNum w:abstractNumId="4" w15:restartNumberingAfterBreak="0">
+  <w:abstractNum w:abstractNumId="5" w15:restartNumberingAfterBreak="0">
     <w:nsid w:val="220376FC"/>
     <w:multiLevelType w:val="multilevel"/>
     <w:tmpl w:val="CA941C2A"/>
@@ -4606,7 +4909,7 @@
       </w:rPr>
     </w:lvl>
   </w:abstractNum>
-  <w:abstractNum w:abstractNumId="5" w15:restartNumberingAfterBreak="0">
+  <w:abstractNum w:abstractNumId="6" w15:restartNumberingAfterBreak="0">
     <w:nsid w:val="2B4D64D6"/>
     <w:multiLevelType w:val="hybridMultilevel"/>
     <w:tmpl w:val="5FF0F3C4"/>
@@ -4719,7 +5022,7 @@
       </w:rPr>
     </w:lvl>
   </w:abstractNum>
-  <w:abstractNum w:abstractNumId="6" w15:restartNumberingAfterBreak="0">
+  <w:abstractNum w:abstractNumId="7" w15:restartNumberingAfterBreak="0">
     <w:nsid w:val="2FDA7D5E"/>
     <w:multiLevelType w:val="hybridMultilevel"/>
     <w:tmpl w:val="B600ACD6"/>
@@ -4813,7 +5116,7 @@
       </w:pPr>
     </w:lvl>
   </w:abstractNum>
-  <w:abstractNum w:abstractNumId="7" w15:restartNumberingAfterBreak="0">
+  <w:abstractNum w:abstractNumId="8" w15:restartNumberingAfterBreak="0">
     <w:nsid w:val="30AC6447"/>
     <w:multiLevelType w:val="hybridMultilevel"/>
     <w:tmpl w:val="A95E2A14"/>
@@ -4926,7 +5229,7 @@
       </w:rPr>
     </w:lvl>
   </w:abstractNum>
-  <w:abstractNum w:abstractNumId="8" w15:restartNumberingAfterBreak="0">
+  <w:abstractNum w:abstractNumId="9" w15:restartNumberingAfterBreak="0">
     <w:nsid w:val="33810850"/>
     <w:multiLevelType w:val="hybridMultilevel"/>
     <w:tmpl w:val="33EAE0AA"/>
@@ -5039,7 +5342,7 @@
       </w:rPr>
     </w:lvl>
   </w:abstractNum>
-  <w:abstractNum w:abstractNumId="9" w15:restartNumberingAfterBreak="0">
+  <w:abstractNum w:abstractNumId="10" w15:restartNumberingAfterBreak="0">
     <w:nsid w:val="375866F0"/>
     <w:multiLevelType w:val="hybridMultilevel"/>
     <w:tmpl w:val="009A7C6E"/>
@@ -5129,7 +5432,7 @@
       </w:pPr>
     </w:lvl>
   </w:abstractNum>
-  <w:abstractNum w:abstractNumId="10" w15:restartNumberingAfterBreak="0">
+  <w:abstractNum w:abstractNumId="11" w15:restartNumberingAfterBreak="0">
     <w:nsid w:val="3BEF7C82"/>
     <w:multiLevelType w:val="hybridMultilevel"/>
     <w:tmpl w:val="BFF6D7AA"/>
@@ -5242,7 +5545,7 @@
       </w:rPr>
     </w:lvl>
   </w:abstractNum>
-  <w:abstractNum w:abstractNumId="11" w15:restartNumberingAfterBreak="0">
+  <w:abstractNum w:abstractNumId="12" w15:restartNumberingAfterBreak="0">
     <w:nsid w:val="3C8C7A86"/>
     <w:multiLevelType w:val="hybridMultilevel"/>
     <w:tmpl w:val="4F000918"/>
@@ -5355,7 +5658,7 @@
       </w:rPr>
     </w:lvl>
   </w:abstractNum>
-  <w:abstractNum w:abstractNumId="12" w15:restartNumberingAfterBreak="0">
+  <w:abstractNum w:abstractNumId="13" w15:restartNumberingAfterBreak="0">
     <w:nsid w:val="496F7369"/>
     <w:multiLevelType w:val="hybridMultilevel"/>
     <w:tmpl w:val="C630BCA0"/>
@@ -5468,7 +5771,7 @@
       </w:rPr>
     </w:lvl>
   </w:abstractNum>
-  <w:abstractNum w:abstractNumId="13" w15:restartNumberingAfterBreak="0">
+  <w:abstractNum w:abstractNumId="14" w15:restartNumberingAfterBreak="0">
     <w:nsid w:val="49D77516"/>
     <w:multiLevelType w:val="multilevel"/>
     <w:tmpl w:val="580C2730"/>
@@ -5581,7 +5884,7 @@
       </w:rPr>
     </w:lvl>
   </w:abstractNum>
-  <w:abstractNum w:abstractNumId="14" w15:restartNumberingAfterBreak="0">
+  <w:abstractNum w:abstractNumId="15" w15:restartNumberingAfterBreak="0">
     <w:nsid w:val="4A281DA7"/>
     <w:multiLevelType w:val="hybridMultilevel"/>
     <w:tmpl w:val="128E5512"/>
@@ -5694,7 +5997,7 @@
       </w:rPr>
     </w:lvl>
   </w:abstractNum>
-  <w:abstractNum w:abstractNumId="15" w15:restartNumberingAfterBreak="0">
+  <w:abstractNum w:abstractNumId="16" w15:restartNumberingAfterBreak="0">
     <w:nsid w:val="53BC2996"/>
     <w:multiLevelType w:val="hybridMultilevel"/>
     <w:tmpl w:val="19CE7244"/>
@@ -5807,7 +6110,7 @@
       </w:rPr>
     </w:lvl>
   </w:abstractNum>
-  <w:abstractNum w:abstractNumId="16" w15:restartNumberingAfterBreak="0">
+  <w:abstractNum w:abstractNumId="17" w15:restartNumberingAfterBreak="0">
     <w:nsid w:val="572A3AC0"/>
     <w:multiLevelType w:val="hybridMultilevel"/>
     <w:tmpl w:val="DCCE5F7E"/>
@@ -5920,7 +6223,7 @@
       </w:rPr>
     </w:lvl>
   </w:abstractNum>
-  <w:abstractNum w:abstractNumId="17" w15:restartNumberingAfterBreak="0">
+  <w:abstractNum w:abstractNumId="18" w15:restartNumberingAfterBreak="0">
     <w:nsid w:val="6054469E"/>
     <w:multiLevelType w:val="hybridMultilevel"/>
     <w:tmpl w:val="D3DC4C42"/>
@@ -6033,7 +6336,7 @@
       </w:rPr>
     </w:lvl>
   </w:abstractNum>
-  <w:abstractNum w:abstractNumId="18" w15:restartNumberingAfterBreak="0">
+  <w:abstractNum w:abstractNumId="19" w15:restartNumberingAfterBreak="0">
     <w:nsid w:val="65030384"/>
     <w:multiLevelType w:val="multilevel"/>
     <w:tmpl w:val="D1343676"/>
@@ -6135,7 +6438,7 @@
       </w:pPr>
     </w:lvl>
   </w:abstractNum>
-  <w:abstractNum w:abstractNumId="19" w15:restartNumberingAfterBreak="0">
+  <w:abstractNum w:abstractNumId="20" w15:restartNumberingAfterBreak="0">
     <w:nsid w:val="6AC13392"/>
     <w:multiLevelType w:val="hybridMultilevel"/>
     <w:tmpl w:val="3A1A6088"/>
@@ -6248,7 +6551,7 @@
       </w:rPr>
     </w:lvl>
   </w:abstractNum>
-  <w:abstractNum w:abstractNumId="20" w15:restartNumberingAfterBreak="0">
+  <w:abstractNum w:abstractNumId="21" w15:restartNumberingAfterBreak="0">
     <w:nsid w:val="6E2E363E"/>
     <w:multiLevelType w:val="hybridMultilevel"/>
     <w:tmpl w:val="7194D946"/>
@@ -6361,7 +6664,7 @@
       </w:rPr>
     </w:lvl>
   </w:abstractNum>
-  <w:abstractNum w:abstractNumId="21" w15:restartNumberingAfterBreak="0">
+  <w:abstractNum w:abstractNumId="22" w15:restartNumberingAfterBreak="0">
     <w:nsid w:val="6F3E612D"/>
     <w:multiLevelType w:val="multilevel"/>
     <w:tmpl w:val="A008CE10"/>
@@ -6483,7 +6786,7 @@
       </w:rPr>
     </w:lvl>
   </w:abstractNum>
-  <w:abstractNum w:abstractNumId="22" w15:restartNumberingAfterBreak="0">
+  <w:abstractNum w:abstractNumId="23" w15:restartNumberingAfterBreak="0">
     <w:nsid w:val="75337E24"/>
     <w:multiLevelType w:val="hybridMultilevel"/>
     <w:tmpl w:val="E7A0AACC"/>
@@ -6596,7 +6899,7 @@
       </w:rPr>
     </w:lvl>
   </w:abstractNum>
-  <w:abstractNum w:abstractNumId="23" w15:restartNumberingAfterBreak="0">
+  <w:abstractNum w:abstractNumId="24" w15:restartNumberingAfterBreak="0">
     <w:nsid w:val="7B5E21FB"/>
     <w:multiLevelType w:val="hybridMultilevel"/>
     <w:tmpl w:val="B212F1DC"/>
@@ -6710,76 +7013,79 @@
     </w:lvl>
   </w:abstractNum>
   <w:num w:numId="1" w16cid:durableId="1311712869">
+    <w:abstractNumId w:val="9"/>
+  </w:num>
+  <w:num w:numId="2" w16cid:durableId="1753314299">
+    <w:abstractNumId w:val="11"/>
+  </w:num>
+  <w:num w:numId="3" w16cid:durableId="1675260813">
+    <w:abstractNumId w:val="10"/>
+  </w:num>
+  <w:num w:numId="4" w16cid:durableId="259990688">
+    <w:abstractNumId w:val="16"/>
+  </w:num>
+  <w:num w:numId="5" w16cid:durableId="1522548751">
+    <w:abstractNumId w:val="7"/>
+  </w:num>
+  <w:num w:numId="6" w16cid:durableId="946932834">
     <w:abstractNumId w:val="8"/>
   </w:num>
-  <w:num w:numId="2" w16cid:durableId="1753314299">
-    <w:abstractNumId w:val="10"/>
-  </w:num>
-  <w:num w:numId="3" w16cid:durableId="1675260813">
-    <w:abstractNumId w:val="9"/>
-  </w:num>
-  <w:num w:numId="4" w16cid:durableId="259990688">
+  <w:num w:numId="7" w16cid:durableId="1331635292">
     <w:abstractNumId w:val="15"/>
   </w:num>
-  <w:num w:numId="5" w16cid:durableId="1522548751">
+  <w:num w:numId="8" w16cid:durableId="955870886">
+    <w:abstractNumId w:val="21"/>
+  </w:num>
+  <w:num w:numId="9" w16cid:durableId="918059864">
     <w:abstractNumId w:val="6"/>
   </w:num>
-  <w:num w:numId="6" w16cid:durableId="946932834">
-    <w:abstractNumId w:val="7"/>
-  </w:num>
-  <w:num w:numId="7" w16cid:durableId="1331635292">
-    <w:abstractNumId w:val="14"/>
-  </w:num>
-  <w:num w:numId="8" w16cid:durableId="955870886">
-    <w:abstractNumId w:val="20"/>
-  </w:num>
-  <w:num w:numId="9" w16cid:durableId="918059864">
-    <w:abstractNumId w:val="5"/>
-  </w:num>
   <w:num w:numId="10" w16cid:durableId="21789766">
-    <w:abstractNumId w:val="16"/>
+    <w:abstractNumId w:val="17"/>
   </w:num>
   <w:num w:numId="11" w16cid:durableId="2137553574">
-    <w:abstractNumId w:val="22"/>
+    <w:abstractNumId w:val="23"/>
   </w:num>
   <w:num w:numId="12" w16cid:durableId="1272933155">
-    <w:abstractNumId w:val="23"/>
+    <w:abstractNumId w:val="24"/>
   </w:num>
   <w:num w:numId="13" w16cid:durableId="713771687">
-    <w:abstractNumId w:val="2"/>
+    <w:abstractNumId w:val="3"/>
   </w:num>
   <w:num w:numId="14" w16cid:durableId="32274646">
     <w:abstractNumId w:val="0"/>
   </w:num>
   <w:num w:numId="15" w16cid:durableId="2032300738">
+    <w:abstractNumId w:val="19"/>
+  </w:num>
+  <w:num w:numId="16" w16cid:durableId="1178036721">
+    <w:abstractNumId w:val="2"/>
+  </w:num>
+  <w:num w:numId="17" w16cid:durableId="1601335747">
+    <w:abstractNumId w:val="5"/>
+  </w:num>
+  <w:num w:numId="18" w16cid:durableId="2003505894">
+    <w:abstractNumId w:val="22"/>
+  </w:num>
+  <w:num w:numId="19" w16cid:durableId="1541473874">
+    <w:abstractNumId w:val="14"/>
+  </w:num>
+  <w:num w:numId="20" w16cid:durableId="326903182">
     <w:abstractNumId w:val="18"/>
   </w:num>
-  <w:num w:numId="16" w16cid:durableId="1178036721">
-    <w:abstractNumId w:val="1"/>
+  <w:num w:numId="21" w16cid:durableId="139659051">
+    <w:abstractNumId w:val="12"/>
   </w:num>
-  <w:num w:numId="17" w16cid:durableId="1601335747">
+  <w:num w:numId="22" w16cid:durableId="1078942714">
+    <w:abstractNumId w:val="13"/>
+  </w:num>
+  <w:num w:numId="23" w16cid:durableId="1922786630">
+    <w:abstractNumId w:val="20"/>
+  </w:num>
+  <w:num w:numId="24" w16cid:durableId="362443220">
     <w:abstractNumId w:val="4"/>
   </w:num>
-  <w:num w:numId="18" w16cid:durableId="2003505894">
-    <w:abstractNumId w:val="21"/>
-  </w:num>
-  <w:num w:numId="19" w16cid:durableId="1541473874">
-    <w:abstractNumId w:val="13"/>
-  </w:num>
-  <w:num w:numId="20" w16cid:durableId="326903182">
-    <w:abstractNumId w:val="17"/>
-  </w:num>
-  <w:num w:numId="21" w16cid:durableId="139659051">
-    <w:abstractNumId w:val="11"/>
-  </w:num>
-  <w:num w:numId="22" w16cid:durableId="1078942714">
-    <w:abstractNumId w:val="12"/>
-  </w:num>
-  <w:num w:numId="23" w16cid:durableId="1922786630">
-    <w:abstractNumId w:val="19"/>
-  </w:num>
-  <w:num w:numId="24" w16cid:durableId="362443220">
-    <w:abstractNumId w:val="3"/>
+  <w:num w:numId="25" w16cid:durableId="1674603610">
+    <w:abstractNumId w:val="1"/>
   </w:num>
 </w:numbering>
 </file>

--- a/03_thesis/Gedanken.docx
+++ b/03_thesis/Gedanken.docx
@@ -2409,21 +2409,7 @@
           <w:highlight w:val="green"/>
           <w:lang w:val="en-US"/>
         </w:rPr>
-        <w:t xml:space="preserve">+ </w:t>
-      </w:r>
-      <w:r>
-        <w:rPr>
-          <w:highlight w:val="green"/>
-          <w:lang w:val="en-US"/>
-        </w:rPr>
-        <w:t>UploadImage</w:t>
-      </w:r>
-      <w:r>
-        <w:rPr>
-          <w:highlight w:val="green"/>
-          <w:lang w:val="en-US"/>
-        </w:rPr>
-        <w:t>)</w:t>
+        <w:t>+ UploadImage)</w:t>
       </w:r>
     </w:p>
     <w:p>
@@ -2435,11 +2421,20 @@
         </w:numPr>
         <w:spacing w:line="360" w:lineRule="auto"/>
         <w:jc w:val="both"/>
-      </w:pPr>
-      <w:r>
+        <w:rPr>
+          <w:highlight w:val="green"/>
+        </w:rPr>
+      </w:pPr>
+      <w:r>
+        <w:rPr>
+          <w:highlight w:val="green"/>
+        </w:rPr>
         <w:t>Evaluation</w:t>
       </w:r>
       <w:r>
+        <w:rPr>
+          <w:highlight w:val="green"/>
+        </w:rPr>
         <w:t xml:space="preserve"> der Iterationsziele</w:t>
       </w:r>
     </w:p>
@@ -2452,20 +2447,32 @@
         </w:numPr>
         <w:spacing w:line="360" w:lineRule="auto"/>
         <w:jc w:val="both"/>
-      </w:pPr>
-      <w:r>
+        <w:rPr>
+          <w:highlight w:val="green"/>
+        </w:rPr>
+      </w:pPr>
+      <w:r>
+        <w:rPr>
+          <w:highlight w:val="green"/>
+        </w:rPr>
         <w:t>Zweite Iteration</w:t>
       </w:r>
       <w:r>
-        <w:t xml:space="preserve"> </w:t>
-      </w:r>
-      <w:r>
-        <w:t>(Was ist das Hauptziel? Iterationsziele</w:t>
-      </w:r>
-      <w:r>
+        <w:rPr>
+          <w:highlight w:val="green"/>
+        </w:rPr>
+        <w:t xml:space="preserve"> (Was ist das Hauptziel? Iterationsziele</w:t>
+      </w:r>
+      <w:r>
+        <w:rPr>
+          <w:highlight w:val="green"/>
+        </w:rPr>
         <w:t>?</w:t>
       </w:r>
       <w:r>
+        <w:rPr>
+          <w:highlight w:val="green"/>
+        </w:rPr>
         <w:t>)</w:t>
       </w:r>
     </w:p>
@@ -2478,8 +2485,14 @@
         </w:numPr>
         <w:spacing w:line="360" w:lineRule="auto"/>
         <w:jc w:val="both"/>
-      </w:pPr>
-      <w:r>
+        <w:rPr>
+          <w:highlight w:val="green"/>
+        </w:rPr>
+      </w:pPr>
+      <w:r>
+        <w:rPr>
+          <w:highlight w:val="green"/>
+        </w:rPr>
         <w:t>Clientseitige Implementierung</w:t>
       </w:r>
     </w:p>
@@ -2492,8 +2505,14 @@
         </w:numPr>
         <w:spacing w:line="360" w:lineRule="auto"/>
         <w:jc w:val="both"/>
-      </w:pPr>
-      <w:r>
+        <w:rPr>
+          <w:highlight w:val="green"/>
+        </w:rPr>
+      </w:pPr>
+      <w:r>
+        <w:rPr>
+          <w:highlight w:val="green"/>
+        </w:rPr>
         <w:t>Verarbeitungsansicht</w:t>
       </w:r>
     </w:p>
@@ -2506,8 +2525,14 @@
         </w:numPr>
         <w:spacing w:line="360" w:lineRule="auto"/>
         <w:jc w:val="both"/>
-      </w:pPr>
-      <w:r>
+        <w:rPr>
+          <w:highlight w:val="green"/>
+        </w:rPr>
+      </w:pPr>
+      <w:r>
+        <w:rPr>
+          <w:highlight w:val="green"/>
+        </w:rPr>
         <w:t>Ergebnisansicht</w:t>
       </w:r>
     </w:p>
@@ -2520,15 +2545,15 @@
         </w:numPr>
         <w:spacing w:line="360" w:lineRule="auto"/>
         <w:jc w:val="both"/>
-      </w:pPr>
-      <w:r>
-        <w:t xml:space="preserve">Serverseitige Implementierung (APIs: </w:t>
-      </w:r>
-      <w:r>
-        <w:t>AnalyseObject</w:t>
-      </w:r>
-      <w:r>
-        <w:t xml:space="preserve"> + Get3DModel)</w:t>
+        <w:rPr>
+          <w:highlight w:val="green"/>
+        </w:rPr>
+      </w:pPr>
+      <w:r>
+        <w:rPr>
+          <w:highlight w:val="green"/>
+        </w:rPr>
+        <w:t>Serverseitige Implementierung (APIs: AnalyseObject + Get3DModel)</w:t>
       </w:r>
     </w:p>
     <w:p>
@@ -2540,8 +2565,14 @@
         </w:numPr>
         <w:spacing w:line="360" w:lineRule="auto"/>
         <w:jc w:val="both"/>
-      </w:pPr>
-      <w:r>
+        <w:rPr>
+          <w:highlight w:val="green"/>
+        </w:rPr>
+      </w:pPr>
+      <w:r>
+        <w:rPr>
+          <w:highlight w:val="green"/>
+        </w:rPr>
         <w:t>Evaluation der Iterationsziele</w:t>
       </w:r>
     </w:p>
@@ -2554,8 +2585,14 @@
         </w:numPr>
         <w:spacing w:line="360" w:lineRule="auto"/>
         <w:jc w:val="both"/>
-      </w:pPr>
-      <w:r>
+        <w:rPr>
+          <w:highlight w:val="green"/>
+        </w:rPr>
+      </w:pPr>
+      <w:r>
+        <w:rPr>
+          <w:highlight w:val="green"/>
+        </w:rPr>
         <w:t>Dritte Iteration (Was ist das Hauptziel? Iterationsziele?)</w:t>
       </w:r>
     </w:p>
@@ -2568,8 +2605,14 @@
         </w:numPr>
         <w:spacing w:line="360" w:lineRule="auto"/>
         <w:jc w:val="both"/>
-      </w:pPr>
-      <w:r>
+        <w:rPr>
+          <w:highlight w:val="green"/>
+        </w:rPr>
+      </w:pPr>
+      <w:r>
+        <w:rPr>
+          <w:highlight w:val="green"/>
+        </w:rPr>
         <w:t>Clientseitige Implementierung</w:t>
       </w:r>
     </w:p>
@@ -2582,8 +2625,14 @@
         </w:numPr>
         <w:spacing w:line="360" w:lineRule="auto"/>
         <w:jc w:val="both"/>
-      </w:pPr>
-      <w:r>
+        <w:rPr>
+          <w:highlight w:val="green"/>
+        </w:rPr>
+      </w:pPr>
+      <w:r>
+        <w:rPr>
+          <w:highlight w:val="green"/>
+        </w:rPr>
         <w:t>Übersichtansicht</w:t>
       </w:r>
     </w:p>
@@ -2596,8 +2645,14 @@
         </w:numPr>
         <w:spacing w:line="360" w:lineRule="auto"/>
         <w:jc w:val="both"/>
-      </w:pPr>
-      <w:r>
+        <w:rPr>
+          <w:highlight w:val="green"/>
+        </w:rPr>
+      </w:pPr>
+      <w:r>
+        <w:rPr>
+          <w:highlight w:val="green"/>
+        </w:rPr>
         <w:t>Evaluation der Iterationsziele</w:t>
       </w:r>
     </w:p>
@@ -2627,7 +2682,14 @@
           <w:b/>
           <w:bCs/>
         </w:rPr>
-        <w:t xml:space="preserve"> und Diskussion</w:t>
+        <w:t xml:space="preserve"> und </w:t>
+      </w:r>
+      <w:r>
+        <w:rPr>
+          <w:b/>
+          <w:bCs/>
+        </w:rPr>
+        <w:t>kritische Betrachtung</w:t>
       </w:r>
     </w:p>
     <w:p>
@@ -2667,13 +2729,10 @@
         <w:jc w:val="both"/>
       </w:pPr>
       <w:r>
-        <w:t>Diskussion (k</w:t>
-      </w:r>
-      <w:r>
-        <w:t>ritische Betrachtung</w:t>
-      </w:r>
-      <w:r>
-        <w:t>: Labor</w:t>
+        <w:t>Kritische Betrachtung</w:t>
+      </w:r>
+      <w:r>
+        <w:t xml:space="preserve"> (Labor</w:t>
       </w:r>
       <w:r>
         <w:t>bedingungen, nur ein Lebensmittel betrachtet etc.</w:t>

--- a/03_thesis/Gedanken.docx
+++ b/03_thesis/Gedanken.docx
@@ -1,6 +1,6 @@
 
 <file path=word/document.xml><?xml version="1.0" encoding="utf-8"?>
-<w:document xmlns:wpc="http://schemas.microsoft.com/office/word/2010/wordprocessingCanvas" xmlns:cx="http://schemas.microsoft.com/office/drawing/2014/chartex" xmlns:cx1="http://schemas.microsoft.com/office/drawing/2015/9/8/chartex" xmlns:cx2="http://schemas.microsoft.com/office/drawing/2015/10/21/chartex" xmlns:cx3="http://schemas.microsoft.com/office/drawing/2016/5/9/chartex" xmlns:cx4="http://schemas.microsoft.com/office/drawing/2016/5/10/chartex" xmlns:cx5="http://schemas.microsoft.com/office/drawing/2016/5/11/chartex" xmlns:cx6="http://schemas.microsoft.com/office/drawing/2016/5/12/chartex" xmlns:cx7="http://schemas.microsoft.com/office/drawing/2016/5/13/chartex" xmlns:cx8="http://schemas.microsoft.com/office/drawing/2016/5/14/chartex" xmlns:mc="http://schemas.openxmlformats.org/markup-compatibility/2006" xmlns:aink="http://schemas.microsoft.com/office/drawing/2016/ink" xmlns:am3d="http://schemas.microsoft.com/office/drawing/2017/model3d" xmlns:o="urn:schemas-microsoft-com:office:office" xmlns:oel="http://schemas.microsoft.com/office/2019/extlst" xmlns:r="http://schemas.openxmlformats.org/officeDocument/2006/relationships" xmlns:m="http://schemas.openxmlformats.org/officeDocument/2006/math" xmlns:v="urn:schemas-microsoft-com:vml" xmlns:wp14="http://schemas.microsoft.com/office/word/2010/wordprocessingDrawing" xmlns:wp="http://schemas.openxmlformats.org/drawingml/2006/wordprocessingDrawing" xmlns:w10="urn:schemas-microsoft-com:office:word" xmlns:w="http://schemas.openxmlformats.org/wordprocessingml/2006/main" xmlns:w14="http://schemas.microsoft.com/office/word/2010/wordml" xmlns:w15="http://schemas.microsoft.com/office/word/2012/wordml" xmlns:w16cex="http://schemas.microsoft.com/office/word/2018/wordml/cex" xmlns:w16cid="http://schemas.microsoft.com/office/word/2016/wordml/cid" xmlns:w16="http://schemas.microsoft.com/office/word/2018/wordml" xmlns:w16sdtdh="http://schemas.microsoft.com/office/word/2020/wordml/sdtdatahash" xmlns:w16se="http://schemas.microsoft.com/office/word/2015/wordml/symex" xmlns:wpg="http://schemas.microsoft.com/office/word/2010/wordprocessingGroup" xmlns:wpi="http://schemas.microsoft.com/office/word/2010/wordprocessingInk" xmlns:wne="http://schemas.microsoft.com/office/word/2006/wordml" xmlns:wps="http://schemas.microsoft.com/office/word/2010/wordprocessingShape" mc:Ignorable="w14 w15 w16se w16cid w16 w16cex w16sdtdh wp14">
+<w:document xmlns:wpc="http://schemas.microsoft.com/office/word/2010/wordprocessingCanvas" xmlns:cx="http://schemas.microsoft.com/office/drawing/2014/chartex" xmlns:cx1="http://schemas.microsoft.com/office/drawing/2015/9/8/chartex" xmlns:cx2="http://schemas.microsoft.com/office/drawing/2015/10/21/chartex" xmlns:cx3="http://schemas.microsoft.com/office/drawing/2016/5/9/chartex" xmlns:cx4="http://schemas.microsoft.com/office/drawing/2016/5/10/chartex" xmlns:cx5="http://schemas.microsoft.com/office/drawing/2016/5/11/chartex" xmlns:cx6="http://schemas.microsoft.com/office/drawing/2016/5/12/chartex" xmlns:cx7="http://schemas.microsoft.com/office/drawing/2016/5/13/chartex" xmlns:cx8="http://schemas.microsoft.com/office/drawing/2016/5/14/chartex" xmlns:mc="http://schemas.openxmlformats.org/markup-compatibility/2006" xmlns:aink="http://schemas.microsoft.com/office/drawing/2016/ink" xmlns:am3d="http://schemas.microsoft.com/office/drawing/2017/model3d" xmlns:o="urn:schemas-microsoft-com:office:office" xmlns:oel="http://schemas.microsoft.com/office/2019/extlst" xmlns:r="http://schemas.openxmlformats.org/officeDocument/2006/relationships" xmlns:m="http://schemas.openxmlformats.org/officeDocument/2006/math" xmlns:v="urn:schemas-microsoft-com:vml" xmlns:wp14="http://schemas.microsoft.com/office/word/2010/wordprocessingDrawing" xmlns:wp="http://schemas.openxmlformats.org/drawingml/2006/wordprocessingDrawing" xmlns:w10="urn:schemas-microsoft-com:office:word" xmlns:w="http://schemas.openxmlformats.org/wordprocessingml/2006/main" xmlns:w14="http://schemas.microsoft.com/office/word/2010/wordml" xmlns:w15="http://schemas.microsoft.com/office/word/2012/wordml" xmlns:w16cex="http://schemas.microsoft.com/office/word/2018/wordml/cex" xmlns:w16cid="http://schemas.microsoft.com/office/word/2016/wordml/cid" xmlns:w16="http://schemas.microsoft.com/office/word/2018/wordml" xmlns:w16du="http://schemas.microsoft.com/office/word/2023/wordml/word16du" xmlns:w16sdtdh="http://schemas.microsoft.com/office/word/2020/wordml/sdtdatahash" xmlns:w16se="http://schemas.microsoft.com/office/word/2015/wordml/symex" xmlns:wpg="http://schemas.microsoft.com/office/word/2010/wordprocessingGroup" xmlns:wpi="http://schemas.microsoft.com/office/word/2010/wordprocessingInk" xmlns:wne="http://schemas.microsoft.com/office/word/2006/wordml" xmlns:wps="http://schemas.microsoft.com/office/word/2010/wordprocessingShape" mc:Ignorable="w14 w15 w16se w16cid w16 w16cex w16sdtdh wp14">
   <w:body>
     <w:p>
       <w:pPr>
@@ -170,6 +170,43 @@
       </w:pPr>
       <w:r>
         <w:t>Aktive &amp; passive Verfahren zur Bestimmung der Tiefeninformationen</w:t>
+      </w:r>
+    </w:p>
+    <w:p/>
+    <w:p/>
+    <w:p>
+      <w:r>
+        <w:rPr>
+          <w:rFonts w:ascii="Calibri" w:hAnsi="Calibri" w:cs="Calibri"/>
+          <w:color w:val="000000"/>
+          <w:sz w:val="22"/>
+          <w:szCs w:val="22"/>
+          <w:highlight w:val="red"/>
+        </w:rPr>
+        <w:t>Die Zurverfügungstellung der Messergebnisse ohne Rohdaten reicht aus. Bitte machen Sie hierzu nur einen Verweis/Hinweis in der Arbeit, dass die Messergebnisse bei Bedarf anderweitig zur Verfügung gestellt werden können.</w:t>
+      </w:r>
+    </w:p>
+    <w:p/>
+    <w:p>
+      <w:r>
+        <w:rPr>
+          <w:highlight w:val="red"/>
+        </w:rPr>
+        <w:t xml:space="preserve">Wird im Einleitungskapitel klar, warum ich das Volumen von Lebensmitteln bestimmen möchte? (Volumen + Dichte = Gewicht + Bezeichnung = </w:t>
+      </w:r>
+      <w:proofErr w:type="spellStart"/>
+      <w:r>
+        <w:rPr>
+          <w:highlight w:val="red"/>
+        </w:rPr>
+        <w:t>Nährstoffezusammensetzung</w:t>
+      </w:r>
+      <w:proofErr w:type="spellEnd"/>
+      <w:r>
+        <w:rPr>
+          <w:highlight w:val="red"/>
+        </w:rPr>
+        <w:t>)</w:t>
       </w:r>
     </w:p>
     <w:p/>
@@ -569,18 +606,36 @@
     </w:p>
     <w:p/>
     <w:p>
-      <w:r>
+      <w:pPr>
+        <w:rPr>
+          <w:highlight w:val="green"/>
+        </w:rPr>
+      </w:pPr>
+      <w:r>
+        <w:rPr>
+          <w:highlight w:val="green"/>
+        </w:rPr>
+        <w:lastRenderedPageBreak/>
         <w:t xml:space="preserve">Das zu entwickelnde </w:t>
       </w:r>
       <w:r>
+        <w:rPr>
+          <w:highlight w:val="green"/>
+        </w:rPr>
         <w:t xml:space="preserve">Artefakt wird nur </w:t>
       </w:r>
       <w:r>
+        <w:rPr>
+          <w:highlight w:val="green"/>
+        </w:rPr>
         <w:t>erstellt, um erste Messdaten mittels Object Capture zu liefern und zu zeigen, dass Object Capture als zentrale Komponente zur 3D Rekonstruktion in der Lage ist eine darauf aufbauende Volumenbestimmung zu ermöglichen.</w:t>
       </w:r>
     </w:p>
     <w:p>
       <w:r>
+        <w:rPr>
+          <w:highlight w:val="green"/>
+        </w:rPr>
         <w:t>Auf Basis der durch das Artefakt gesammelten Messdaten (Ergebnisse) kann weiterführend deren Genauigkeit durch den Vergleich der Messergebnisse mit dem tatsächlichen Zielwert bewertet werden.</w:t>
       </w:r>
     </w:p>
@@ -2677,19 +2732,93 @@
         </w:rPr>
         <w:t>Auswertung</w:t>
       </w:r>
-      <w:r>
+    </w:p>
+    <w:p>
+      <w:pPr>
+        <w:pStyle w:val="Listenabsatz"/>
+        <w:numPr>
+          <w:ilvl w:val="1"/>
+          <w:numId w:val="25"/>
+        </w:numPr>
+        <w:spacing w:line="360" w:lineRule="auto"/>
+        <w:jc w:val="both"/>
+      </w:pPr>
+      <w:r>
+        <w:t>Datenerhebung (</w:t>
+      </w:r>
+      <w:r>
+        <w:t>Verweis auf Anhang</w:t>
+      </w:r>
+      <w:r>
+        <w:t>)</w:t>
+      </w:r>
+    </w:p>
+    <w:p>
+      <w:pPr>
+        <w:pStyle w:val="Listenabsatz"/>
+        <w:numPr>
+          <w:ilvl w:val="1"/>
+          <w:numId w:val="25"/>
+        </w:numPr>
+        <w:spacing w:line="360" w:lineRule="auto"/>
+        <w:jc w:val="both"/>
+      </w:pPr>
+      <w:r>
+        <w:t xml:space="preserve">Interpretation </w:t>
+      </w:r>
+      <w:r>
+        <w:t xml:space="preserve">(Messergebnisse </w:t>
+      </w:r>
+      <w:r>
+        <w:t xml:space="preserve">+ Zusammenhänge </w:t>
+      </w:r>
+      <w:r>
+        <w:t>beschreiben)</w:t>
+      </w:r>
+    </w:p>
+    <w:p>
+      <w:pPr>
+        <w:pStyle w:val="Listenabsatz"/>
+        <w:numPr>
+          <w:ilvl w:val="1"/>
+          <w:numId w:val="25"/>
+        </w:numPr>
+        <w:spacing w:line="360" w:lineRule="auto"/>
+        <w:jc w:val="both"/>
+      </w:pPr>
+      <w:r>
+        <w:t>Kritische Betrachtung</w:t>
+      </w:r>
+      <w:r>
+        <w:t xml:space="preserve"> (Labor</w:t>
+      </w:r>
+      <w:r>
+        <w:t>bedingungen, nur ein Lebensmittel betrachtet etc.</w:t>
+      </w:r>
+      <w:r>
+        <w:t>)</w:t>
+      </w:r>
+    </w:p>
+    <w:p>
+      <w:pPr>
+        <w:pStyle w:val="Listenabsatz"/>
+        <w:numPr>
+          <w:ilvl w:val="0"/>
+          <w:numId w:val="25"/>
+        </w:numPr>
+        <w:spacing w:line="360" w:lineRule="auto"/>
+        <w:jc w:val="both"/>
         <w:rPr>
           <w:b/>
           <w:bCs/>
         </w:rPr>
-        <w:t xml:space="preserve"> und </w:t>
-      </w:r>
+      </w:pPr>
       <w:r>
         <w:rPr>
           <w:b/>
           <w:bCs/>
         </w:rPr>
-        <w:t>kritische Betrachtung</w:t>
+        <w:t>Zusammenfassung und Ausblick</w:t>
       </w:r>
     </w:p>
     <w:p>
@@ -2703,19 +2832,7 @@
         <w:jc w:val="both"/>
       </w:pPr>
       <w:r>
-        <w:t xml:space="preserve">Auswertung (Verweis auf Anhang </w:t>
-      </w:r>
-      <w:r>
-        <w:sym w:font="Wingdings" w:char="F0E0"/>
-      </w:r>
-      <w:r>
-        <w:t xml:space="preserve"> wichtigsten Messergebnisse beschreiben </w:t>
-      </w:r>
-      <w:r>
-        <w:sym w:font="Wingdings" w:char="F0E0"/>
-      </w:r>
-      <w:r>
-        <w:t xml:space="preserve"> Schlussfolgerungen)</w:t>
+        <w:t>Zusammenfassung</w:t>
       </w:r>
     </w:p>
     <w:p>
@@ -2729,65 +2846,6 @@
         <w:jc w:val="both"/>
       </w:pPr>
       <w:r>
-        <w:t>Kritische Betrachtung</w:t>
-      </w:r>
-      <w:r>
-        <w:t xml:space="preserve"> (Labor</w:t>
-      </w:r>
-      <w:r>
-        <w:t>bedingungen, nur ein Lebensmittel betrachtet etc.</w:t>
-      </w:r>
-      <w:r>
-        <w:t>)</w:t>
-      </w:r>
-    </w:p>
-    <w:p>
-      <w:pPr>
-        <w:pStyle w:val="Listenabsatz"/>
-        <w:numPr>
-          <w:ilvl w:val="0"/>
-          <w:numId w:val="25"/>
-        </w:numPr>
-        <w:spacing w:line="360" w:lineRule="auto"/>
-        <w:jc w:val="both"/>
-        <w:rPr>
-          <w:b/>
-          <w:bCs/>
-        </w:rPr>
-      </w:pPr>
-      <w:r>
-        <w:rPr>
-          <w:b/>
-          <w:bCs/>
-        </w:rPr>
-        <w:t>Zusammenfassung und Ausblick</w:t>
-      </w:r>
-    </w:p>
-    <w:p>
-      <w:pPr>
-        <w:pStyle w:val="Listenabsatz"/>
-        <w:numPr>
-          <w:ilvl w:val="1"/>
-          <w:numId w:val="25"/>
-        </w:numPr>
-        <w:spacing w:line="360" w:lineRule="auto"/>
-        <w:jc w:val="both"/>
-      </w:pPr>
-      <w:r>
-        <w:t>Zusammenfassung</w:t>
-      </w:r>
-    </w:p>
-    <w:p>
-      <w:pPr>
-        <w:pStyle w:val="Listenabsatz"/>
-        <w:numPr>
-          <w:ilvl w:val="1"/>
-          <w:numId w:val="25"/>
-        </w:numPr>
-        <w:spacing w:line="360" w:lineRule="auto"/>
-        <w:jc w:val="both"/>
-      </w:pPr>
-      <w:r>
         <w:t>Ausblick</w:t>
       </w:r>
       <w:r>
@@ -2808,14 +2866,6 @@
         <w:lastRenderedPageBreak/>
         <w:t>Laborexperiment</w:t>
       </w:r>
-    </w:p>
-    <w:p>
-      <w:pPr>
-        <w:rPr>
-          <w:highlight w:val="green"/>
-          <w:u w:val="single"/>
-        </w:rPr>
-      </w:pPr>
     </w:p>
     <w:p>
       <w:hyperlink r:id="rId7" w:history="1">
@@ -2838,68 +2888,193 @@
     <w:p>
       <w:pPr>
         <w:rPr>
-          <w:u w:val="single"/>
-        </w:rPr>
-      </w:pPr>
-    </w:p>
-    <w:p>
-      <w:pPr>
-        <w:rPr>
-          <w:highlight w:val="green"/>
-        </w:rPr>
-      </w:pPr>
-      <w:r>
-        <w:rPr>
-          <w:highlight w:val="green"/>
-          <w:u w:val="single"/>
-        </w:rPr>
-        <w:t>Versuchsgruppe</w:t>
-      </w:r>
-      <w:r>
-        <w:rPr>
-          <w:highlight w:val="green"/>
-        </w:rPr>
-        <w:t>:</w:t>
-      </w:r>
+          <w:b/>
+          <w:bCs/>
+          <w:sz w:val="28"/>
+        </w:rPr>
+      </w:pPr>
+      <w:r>
+        <w:rPr>
+          <w:b/>
+          <w:bCs/>
+          <w:sz w:val="28"/>
+        </w:rPr>
+        <w:t xml:space="preserve">Untersuchung der Nutzbarkeit von RealityKit Object Capture zur </w:t>
+      </w:r>
+      <w:r>
+        <w:rPr>
+          <w:b/>
+          <w:bCs/>
+          <w:sz w:val="28"/>
+        </w:rPr>
+        <w:t xml:space="preserve">          </w:t>
+      </w:r>
+      <w:r>
+        <w:rPr>
+          <w:b/>
+          <w:bCs/>
+          <w:sz w:val="28"/>
+        </w:rPr>
+        <w:t xml:space="preserve">Volumenbestimmung von Lebensmitteln am Beispiel einer iOS </w:t>
+      </w:r>
+      <w:r>
+        <w:rPr>
+          <w:b/>
+          <w:bCs/>
+          <w:sz w:val="28"/>
+        </w:rPr>
+        <w:t xml:space="preserve">                </w:t>
+      </w:r>
+      <w:r>
+        <w:rPr>
+          <w:b/>
+          <w:bCs/>
+          <w:sz w:val="28"/>
+        </w:rPr>
+        <w:t>Applikation</w:t>
+      </w:r>
+    </w:p>
+    <w:p>
+      <w:pPr>
+        <w:rPr>
+          <w:b/>
+          <w:bCs/>
+          <w:color w:val="000000" w:themeColor="text1"/>
+          <w:sz w:val="28"/>
+          <w:szCs w:val="28"/>
+        </w:rPr>
+      </w:pPr>
     </w:p>
     <w:p>
       <w:pPr>
         <w:pStyle w:val="Listenabsatz"/>
         <w:numPr>
           <w:ilvl w:val="0"/>
-          <w:numId w:val="23"/>
-        </w:numPr>
-        <w:rPr>
-          <w:highlight w:val="green"/>
-        </w:rPr>
-      </w:pPr>
-      <w:r>
-        <w:rPr>
-          <w:highlight w:val="green"/>
-        </w:rPr>
-        <w:t>6 verschiedene Lebensmittel</w:t>
-      </w:r>
-    </w:p>
-    <w:p>
-      <w:pPr>
-        <w:rPr>
-          <w:highlight w:val="green"/>
-        </w:rPr>
-      </w:pPr>
-    </w:p>
-    <w:p>
-      <w:r>
-        <w:rPr>
-          <w:highlight w:val="green"/>
-          <w:u w:val="single"/>
-        </w:rPr>
-        <w:t>Kontrollgruppe</w:t>
-      </w:r>
-      <w:r>
-        <w:rPr>
-          <w:highlight w:val="green"/>
-        </w:rPr>
-        <w:t>:</w:t>
+          <w:numId w:val="27"/>
+        </w:numPr>
+      </w:pPr>
+      <w:r>
+        <w:t>Wie kann mit Object Capture das Volumen von Lebensmitteln bestimmt werden?</w:t>
+      </w:r>
+    </w:p>
+    <w:p>
+      <w:pPr>
+        <w:pStyle w:val="Listenabsatz"/>
+        <w:numPr>
+          <w:ilvl w:val="0"/>
+          <w:numId w:val="27"/>
+        </w:numPr>
+      </w:pPr>
+      <w:r>
+        <w:t>Wie sieht eine technische Lösung aus?</w:t>
+      </w:r>
+    </w:p>
+    <w:p>
+      <w:pPr>
+        <w:pStyle w:val="Listenabsatz"/>
+        <w:numPr>
+          <w:ilvl w:val="0"/>
+          <w:numId w:val="27"/>
+        </w:numPr>
+      </w:pPr>
+      <w:r>
+        <w:t>Welche Messgenauigkeit liefert diese Lösung</w:t>
+      </w:r>
+      <w:r>
+        <w:t xml:space="preserve"> zu welchem Aufwand?</w:t>
+      </w:r>
+    </w:p>
+    <w:p>
+      <w:pPr>
+        <w:pStyle w:val="Listenabsatz"/>
+        <w:numPr>
+          <w:ilvl w:val="0"/>
+          <w:numId w:val="27"/>
+        </w:numPr>
+      </w:pPr>
+      <w:r>
+        <w:t>Welche Faktoren erhöhen bzw. senken die Messgenauigkeit?</w:t>
+      </w:r>
+    </w:p>
+    <w:p>
+      <w:pPr>
+        <w:pStyle w:val="Listenabsatz"/>
+        <w:numPr>
+          <w:ilvl w:val="1"/>
+          <w:numId w:val="27"/>
+        </w:numPr>
+      </w:pPr>
+      <w:r>
+        <w:t xml:space="preserve">Überlappungsgrad </w:t>
+      </w:r>
+      <w:r>
+        <w:sym w:font="Wingdings" w:char="F0E0"/>
+      </w:r>
+      <w:r>
+        <w:t xml:space="preserve"> Bildanzahl</w:t>
+      </w:r>
+    </w:p>
+    <w:p>
+      <w:pPr>
+        <w:pStyle w:val="Listenabsatz"/>
+        <w:numPr>
+          <w:ilvl w:val="1"/>
+          <w:numId w:val="27"/>
+        </w:numPr>
+        <w:rPr>
+          <w:lang w:val="en-US"/>
+        </w:rPr>
+      </w:pPr>
+      <w:r>
+        <w:rPr>
+          <w:lang w:val="en-US"/>
+        </w:rPr>
+        <w:t>Detail Level + Feature Sensitivity</w:t>
+      </w:r>
+    </w:p>
+    <w:p>
+      <w:pPr>
+        <w:pStyle w:val="Listenabsatz"/>
+        <w:numPr>
+          <w:ilvl w:val="1"/>
+          <w:numId w:val="27"/>
+        </w:numPr>
+      </w:pPr>
+      <w:r>
+        <w:t>Verwendete Bildauflösung (keine explizite Messreihe</w:t>
+      </w:r>
+      <w:r>
+        <w:t>, lt. Apple höchste = beste Ergebnisse + logische Herleitung)</w:t>
+      </w:r>
+    </w:p>
+    <w:p>
+      <w:pPr>
+        <w:pStyle w:val="Listenabsatz"/>
+        <w:numPr>
+          <w:ilvl w:val="1"/>
+          <w:numId w:val="27"/>
+        </w:numPr>
+      </w:pPr>
+      <w:r>
+        <w:t>Beleuchtungskonfiguration</w:t>
+      </w:r>
+      <w:r>
+        <w:t xml:space="preserve"> (</w:t>
+      </w:r>
+      <w:r>
+        <w:t>keine explizite Messreihe</w:t>
+      </w:r>
+      <w:r>
+        <w:t xml:space="preserve">, lt. Apple </w:t>
+      </w:r>
+      <w:r>
+        <w:t xml:space="preserve">sorgt gute Ausleuchtung des Objekts für </w:t>
+      </w:r>
+      <w:r>
+        <w:t>beste Ergebnisse + logische Herleitung</w:t>
+      </w:r>
+      <w:r>
+        <w:t>)</w:t>
       </w:r>
     </w:p>
     <w:p/>
@@ -2907,12 +3082,63 @@
     <w:p>
       <w:pPr>
         <w:rPr>
-          <w:highlight w:val="yellow"/>
-        </w:rPr>
-      </w:pPr>
-      <w:r>
-        <w:rPr>
-          <w:highlight w:val="yellow"/>
+          <w:b/>
+          <w:bCs/>
+        </w:rPr>
+      </w:pPr>
+      <w:r>
+        <w:rPr>
+          <w:b/>
+          <w:bCs/>
+        </w:rPr>
+        <w:t>Einleitung einfügen</w:t>
+      </w:r>
+    </w:p>
+    <w:p>
+      <w:r>
+        <w:t>Betrachteter Faktor = Verhältnis Messgenauigkeit zu Aufwand</w:t>
+      </w:r>
+    </w:p>
+    <w:p>
+      <w:r>
+        <w:t xml:space="preserve">Dieser Faktor ist </w:t>
+      </w:r>
+      <w:r>
+        <w:rPr>
+          <w:u w:val="single"/>
+        </w:rPr>
+        <w:t>entscheidend</w:t>
+      </w:r>
+      <w:r>
+        <w:t xml:space="preserve"> für eine weiterführend Betrachtung dieses Lösungsansatzes, da die Messgenauigkeit zur weiteren Bestimmung der Nährstoffzusammensetzung in der Praxis fundamental ist.</w:t>
+      </w:r>
+    </w:p>
+    <w:p>
+      <w:r>
+        <w:t>Andere Faktoren: Effizienz, Fehleranfälligkeit, Kompatibilität, Wartbarkeit etc.</w:t>
+      </w:r>
+    </w:p>
+    <w:p>
+      <w:r>
+        <w:t>Weil die Messgenauigkeit als primärer Bewertungsfaktor maßgeblich darüber entscheidet, ob dieser Lösungsansatz</w:t>
+      </w:r>
+      <w:r>
+        <w:t xml:space="preserve">, welcher zentral auf der Verwendung der zentralen Softwarekomponente Object Capture beruht, weiterführend zu verfolgen und zu betrachten ist. Gesetzt den Fall alle sonstigen Faktoren, wie </w:t>
+      </w:r>
+      <w:proofErr w:type="spellStart"/>
+      <w:r>
+        <w:t>bspw</w:t>
+      </w:r>
+      <w:proofErr w:type="spellEnd"/>
+      <w:r>
+        <w:t>. … sind optimal, nur die Messgenauigkeit ist nicht hinreichend, dann ist dieser Lösungsansatz für die Praxis unbrauchbar. Keine Bewertung der Güte der Messgenauigkeit, lediglich Aufzeigen des Verhältnisses zwischen Messgenauigkeit und dafür notwendigem Aufwand.</w:t>
+      </w:r>
+    </w:p>
+    <w:p/>
+    <w:p/>
+    <w:p>
+      <w:r>
+        <w:rPr>
           <w:u w:val="single"/>
         </w:rPr>
         <w:t>Unabhängige Variable</w:t>
@@ -2926,17 +3152,120 @@
           <w:numId w:val="21"/>
         </w:numPr>
         <w:rPr>
-          <w:highlight w:val="yellow"/>
           <w:lang w:val="en-US"/>
         </w:rPr>
       </w:pPr>
       <w:r>
         <w:rPr>
-          <w:highlight w:val="yellow"/>
           <w:lang w:val="en-US"/>
         </w:rPr>
-        <w:t>Eingabeparameter von Object Capture (Konfigurationsprofil)</w:t>
-      </w:r>
+        <w:t xml:space="preserve">Externe Parameter zur Konfiguration </w:t>
+      </w:r>
+      <w:r>
+        <w:rPr>
+          <w:lang w:val="en-US"/>
+        </w:rPr>
+        <w:t>von Object Capture</w:t>
+      </w:r>
+    </w:p>
+    <w:p>
+      <w:pPr>
+        <w:pStyle w:val="Listenabsatz"/>
+        <w:numPr>
+          <w:ilvl w:val="1"/>
+          <w:numId w:val="21"/>
+        </w:numPr>
+        <w:rPr>
+          <w:lang w:val="en-US"/>
+        </w:rPr>
+      </w:pPr>
+      <w:proofErr w:type="spellStart"/>
+      <w:r>
+        <w:rPr>
+          <w:lang w:val="en-US"/>
+        </w:rPr>
+        <w:t>Überlappungsgrad</w:t>
+      </w:r>
+      <w:proofErr w:type="spellEnd"/>
+      <w:r>
+        <w:rPr>
+          <w:lang w:val="en-US"/>
+        </w:rPr>
+        <w:t xml:space="preserve"> </w:t>
+      </w:r>
+      <w:r>
+        <w:rPr>
+          <w:lang w:val="en-US"/>
+        </w:rPr>
+        <w:sym w:font="Wingdings" w:char="F0E0"/>
+      </w:r>
+      <w:r>
+        <w:rPr>
+          <w:lang w:val="en-US"/>
+        </w:rPr>
+        <w:t xml:space="preserve"> </w:t>
+      </w:r>
+      <w:proofErr w:type="spellStart"/>
+      <w:r>
+        <w:rPr>
+          <w:lang w:val="en-US"/>
+        </w:rPr>
+        <w:t>Bildanzahl</w:t>
+      </w:r>
+      <w:proofErr w:type="spellEnd"/>
+    </w:p>
+    <w:p>
+      <w:pPr>
+        <w:pStyle w:val="Listenabsatz"/>
+        <w:numPr>
+          <w:ilvl w:val="1"/>
+          <w:numId w:val="21"/>
+        </w:numPr>
+        <w:rPr>
+          <w:lang w:val="en-US"/>
+        </w:rPr>
+      </w:pPr>
+      <w:r>
+        <w:rPr>
+          <w:lang w:val="en-US"/>
+        </w:rPr>
+        <w:t>Detail Level</w:t>
+      </w:r>
+      <w:r>
+        <w:rPr>
+          <w:lang w:val="en-US"/>
+        </w:rPr>
+        <w:t xml:space="preserve"> + </w:t>
+      </w:r>
+      <w:r>
+        <w:rPr>
+          <w:lang w:val="en-US"/>
+        </w:rPr>
+        <w:t>Feature Sensitivity</w:t>
+      </w:r>
+    </w:p>
+    <w:p>
+      <w:pPr>
+        <w:pStyle w:val="Listenabsatz"/>
+        <w:numPr>
+          <w:ilvl w:val="1"/>
+          <w:numId w:val="21"/>
+        </w:numPr>
+        <w:rPr>
+          <w:lang w:val="en-US"/>
+        </w:rPr>
+      </w:pPr>
+      <w:r>
+        <w:t>Bildauflösung</w:t>
+      </w:r>
+      <w:r>
+        <w:t xml:space="preserve"> + </w:t>
+      </w:r>
+      <w:proofErr w:type="spellStart"/>
+      <w:r>
+        <w:t>Beleuchungskonfiguration</w:t>
+      </w:r>
+      <w:proofErr w:type="spellEnd"/>
     </w:p>
     <w:p>
       <w:pPr>
@@ -2945,26 +3274,14 @@
           <w:ilvl w:val="0"/>
           <w:numId w:val="21"/>
         </w:numPr>
-        <w:rPr>
-          <w:highlight w:val="yellow"/>
-        </w:rPr>
-      </w:pPr>
-      <w:r>
-        <w:rPr>
-          <w:highlight w:val="yellow"/>
-        </w:rPr>
+      </w:pPr>
+      <w:r>
         <w:t xml:space="preserve">Aufnahmegerät für die Messung (iPhone 12 Pro + OS Version) </w:t>
       </w:r>
       <w:r>
-        <w:rPr>
-          <w:highlight w:val="yellow"/>
-        </w:rPr>
         <w:sym w:font="Wingdings" w:char="F0E0"/>
       </w:r>
       <w:r>
-        <w:rPr>
-          <w:highlight w:val="yellow"/>
-        </w:rPr>
         <w:t xml:space="preserve"> bleibt unverändert</w:t>
       </w:r>
     </w:p>
@@ -2975,26 +3292,14 @@
           <w:ilvl w:val="0"/>
           <w:numId w:val="21"/>
         </w:numPr>
-        <w:rPr>
-          <w:highlight w:val="yellow"/>
-        </w:rPr>
-      </w:pPr>
-      <w:r>
-        <w:rPr>
-          <w:highlight w:val="yellow"/>
-        </w:rPr>
+      </w:pPr>
+      <w:r>
         <w:t xml:space="preserve">Bildauflösung (maximale Bildauflösung des iPhones) </w:t>
       </w:r>
       <w:r>
-        <w:rPr>
-          <w:highlight w:val="yellow"/>
-        </w:rPr>
         <w:sym w:font="Wingdings" w:char="F0E0"/>
       </w:r>
       <w:r>
-        <w:rPr>
-          <w:highlight w:val="yellow"/>
-        </w:rPr>
         <w:t xml:space="preserve"> bleibt unverändert</w:t>
       </w:r>
     </w:p>
@@ -3005,26 +3310,14 @@
           <w:ilvl w:val="0"/>
           <w:numId w:val="21"/>
         </w:numPr>
-        <w:rPr>
-          <w:highlight w:val="yellow"/>
-        </w:rPr>
-      </w:pPr>
-      <w:r>
-        <w:rPr>
-          <w:highlight w:val="yellow"/>
-        </w:rPr>
+      </w:pPr>
+      <w:r>
         <w:t xml:space="preserve">Beleuchtungskonfiguration </w:t>
       </w:r>
       <w:r>
-        <w:rPr>
-          <w:highlight w:val="yellow"/>
-        </w:rPr>
         <w:sym w:font="Wingdings" w:char="F0E0"/>
       </w:r>
       <w:r>
-        <w:rPr>
-          <w:highlight w:val="yellow"/>
-        </w:rPr>
         <w:t xml:space="preserve"> bleibt unverändert</w:t>
       </w:r>
     </w:p>
@@ -3035,26 +3328,14 @@
           <w:ilvl w:val="0"/>
           <w:numId w:val="21"/>
         </w:numPr>
-        <w:rPr>
-          <w:highlight w:val="yellow"/>
-        </w:rPr>
-      </w:pPr>
-      <w:r>
-        <w:rPr>
-          <w:highlight w:val="yellow"/>
-        </w:rPr>
+      </w:pPr>
+      <w:r>
         <w:t xml:space="preserve">Positionierung des Lebensmittels </w:t>
       </w:r>
       <w:r>
-        <w:rPr>
-          <w:highlight w:val="yellow"/>
-        </w:rPr>
         <w:sym w:font="Wingdings" w:char="F0E0"/>
       </w:r>
       <w:r>
-        <w:rPr>
-          <w:highlight w:val="yellow"/>
-        </w:rPr>
         <w:t xml:space="preserve"> bleibt unverändert</w:t>
       </w:r>
     </w:p>
@@ -3065,33 +3346,20 @@
           <w:ilvl w:val="0"/>
           <w:numId w:val="21"/>
         </w:numPr>
-        <w:rPr>
-          <w:highlight w:val="yellow"/>
-        </w:rPr>
-      </w:pPr>
-      <w:r>
-        <w:rPr>
-          <w:highlight w:val="yellow"/>
-        </w:rPr>
+      </w:pPr>
+      <w:r>
         <w:t xml:space="preserve">Versuchsaufbau (Stehtisch, Drehteller, Stativposition, -höhe, -ausrichtung) </w:t>
       </w:r>
       <w:r>
-        <w:rPr>
-          <w:highlight w:val="yellow"/>
-        </w:rPr>
         <w:sym w:font="Wingdings" w:char="F0E0"/>
       </w:r>
       <w:r>
-        <w:rPr>
-          <w:highlight w:val="yellow"/>
-        </w:rPr>
         <w:t xml:space="preserve"> bleibt unverändert</w:t>
       </w:r>
     </w:p>
     <w:p>
       <w:pPr>
         <w:rPr>
-          <w:highlight w:val="yellow"/>
           <w:u w:val="single"/>
         </w:rPr>
       </w:pPr>
@@ -3099,15 +3367,27 @@
     <w:p>
       <w:pPr>
         <w:rPr>
-          <w:highlight w:val="yellow"/>
           <w:u w:val="single"/>
         </w:rPr>
       </w:pPr>
       <w:r>
         <w:rPr>
-          <w:highlight w:val="yellow"/>
           <w:u w:val="single"/>
         </w:rPr>
+        <w:br w:type="page"/>
+      </w:r>
+    </w:p>
+    <w:p>
+      <w:pPr>
+        <w:rPr>
+          <w:u w:val="single"/>
+        </w:rPr>
+      </w:pPr>
+      <w:r>
+        <w:rPr>
+          <w:u w:val="single"/>
+        </w:rPr>
+        <w:lastRenderedPageBreak/>
         <w:t>Abhängige Variablen</w:t>
       </w:r>
     </w:p>
@@ -3118,14 +3398,8 @@
           <w:ilvl w:val="0"/>
           <w:numId w:val="20"/>
         </w:numPr>
-        <w:rPr>
-          <w:highlight w:val="yellow"/>
-        </w:rPr>
-      </w:pPr>
-      <w:r>
-        <w:rPr>
-          <w:highlight w:val="yellow"/>
-        </w:rPr>
+      </w:pPr>
+      <w:r>
         <w:t>gemessene Volumen des Lebensmittels (Messvolumen)</w:t>
       </w:r>
     </w:p>
@@ -3136,14 +3410,8 @@
           <w:ilvl w:val="0"/>
           <w:numId w:val="20"/>
         </w:numPr>
-        <w:rPr>
-          <w:highlight w:val="yellow"/>
-        </w:rPr>
-      </w:pPr>
-      <w:r>
-        <w:rPr>
-          <w:highlight w:val="yellow"/>
-        </w:rPr>
+      </w:pPr>
+      <w:r>
         <w:t>gemessene Zeit zur Bereitstellung des Volumens (Messzeit)</w:t>
       </w:r>
     </w:p>
@@ -3154,41 +3422,20 @@
           <w:ilvl w:val="0"/>
           <w:numId w:val="20"/>
         </w:numPr>
-        <w:rPr>
-          <w:highlight w:val="yellow"/>
-        </w:rPr>
-      </w:pPr>
-      <w:r>
-        <w:rPr>
-          <w:highlight w:val="yellow"/>
-        </w:rPr>
+      </w:pPr>
+      <w:r>
         <w:t>Abweichung des Messvolumens vom tatsächlichen Zielvolumen in %</w:t>
       </w:r>
     </w:p>
-    <w:p>
-      <w:pPr>
-        <w:rPr>
-          <w:highlight w:val="yellow"/>
-        </w:rPr>
-      </w:pPr>
-    </w:p>
-    <w:p>
-      <w:pPr>
-        <w:rPr>
-          <w:highlight w:val="yellow"/>
-        </w:rPr>
-      </w:pPr>
-      <w:r>
-        <w:rPr>
-          <w:highlight w:val="yellow"/>
+    <w:p/>
+    <w:p>
+      <w:r>
+        <w:rPr>
           <w:u w:val="single"/>
         </w:rPr>
         <w:t>Visualisierung für Auswertung</w:t>
       </w:r>
       <w:r>
-        <w:rPr>
-          <w:highlight w:val="yellow"/>
-        </w:rPr>
         <w:t>:</w:t>
       </w:r>
     </w:p>
@@ -3200,19 +3447,14 @@
           <w:numId w:val="22"/>
         </w:numPr>
         <w:rPr>
-          <w:highlight w:val="yellow"/>
           <w:shd w:val="clear" w:color="auto" w:fill="FFFFFF"/>
         </w:rPr>
       </w:pPr>
       <w:r>
-        <w:rPr>
-          <w:highlight w:val="yellow"/>
-        </w:rPr>
         <w:t>U</w:t>
       </w:r>
       <w:r>
         <w:rPr>
-          <w:highlight w:val="yellow"/>
           <w:shd w:val="clear" w:color="auto" w:fill="FFFFFF"/>
         </w:rPr>
         <w:t>nabhängige Variable = x-Achse</w:t>
@@ -3226,13 +3468,11 @@
           <w:numId w:val="22"/>
         </w:numPr>
         <w:rPr>
-          <w:highlight w:val="yellow"/>
           <w:shd w:val="clear" w:color="auto" w:fill="FFFFFF"/>
         </w:rPr>
       </w:pPr>
       <w:r>
         <w:rPr>
-          <w:highlight w:val="yellow"/>
           <w:shd w:val="clear" w:color="auto" w:fill="FFFFFF"/>
         </w:rPr>
         <w:t>Abhängige Variable = y-Achse</w:t>
@@ -3251,7 +3491,6 @@
       </w:pPr>
       <w:r>
         <w:rPr>
-          <w:highlight w:val="yellow"/>
           <w:u w:val="single"/>
           <w:shd w:val="clear" w:color="auto" w:fill="FFFFFF"/>
         </w:rPr>
@@ -3259,14 +3498,12 @@
       </w:r>
       <w:r>
         <w:rPr>
-          <w:highlight w:val="yellow"/>
           <w:shd w:val="clear" w:color="auto" w:fill="FFFFFF"/>
         </w:rPr>
         <w:t xml:space="preserve"> ist geeignet, wenn deine unabhängige Variable eine kategoriale Variable ist (z. B. eine </w:t>
       </w:r>
       <w:r>
         <w:rPr>
-          <w:highlight w:val="yellow"/>
           <w:u w:val="single"/>
           <w:shd w:val="clear" w:color="auto" w:fill="FFFFFF"/>
         </w:rPr>
@@ -3274,14 +3511,12 @@
       </w:r>
       <w:r>
         <w:rPr>
-          <w:highlight w:val="yellow"/>
           <w:shd w:val="clear" w:color="auto" w:fill="FFFFFF"/>
         </w:rPr>
         <w:t xml:space="preserve"> oder </w:t>
       </w:r>
       <w:r>
         <w:rPr>
-          <w:highlight w:val="yellow"/>
           <w:u w:val="single"/>
           <w:shd w:val="clear" w:color="auto" w:fill="FFFFFF"/>
         </w:rPr>
@@ -3289,7 +3524,6 @@
       </w:r>
       <w:r>
         <w:rPr>
-          <w:highlight w:val="yellow"/>
           <w:shd w:val="clear" w:color="auto" w:fill="FFFFFF"/>
         </w:rPr>
         <w:t xml:space="preserve"> Variable)</w:t>
@@ -4261,7 +4495,7 @@
 </file>
 
 <file path=word/endnotes.xml><?xml version="1.0" encoding="utf-8"?>
-<w:endnotes xmlns:wpc="http://schemas.microsoft.com/office/word/2010/wordprocessingCanvas" xmlns:cx="http://schemas.microsoft.com/office/drawing/2014/chartex" xmlns:cx1="http://schemas.microsoft.com/office/drawing/2015/9/8/chartex" xmlns:cx2="http://schemas.microsoft.com/office/drawing/2015/10/21/chartex" xmlns:cx3="http://schemas.microsoft.com/office/drawing/2016/5/9/chartex" xmlns:cx4="http://schemas.microsoft.com/office/drawing/2016/5/10/chartex" xmlns:cx5="http://schemas.microsoft.com/office/drawing/2016/5/11/chartex" xmlns:cx6="http://schemas.microsoft.com/office/drawing/2016/5/12/chartex" xmlns:cx7="http://schemas.microsoft.com/office/drawing/2016/5/13/chartex" xmlns:cx8="http://schemas.microsoft.com/office/drawing/2016/5/14/chartex" xmlns:mc="http://schemas.openxmlformats.org/markup-compatibility/2006" xmlns:aink="http://schemas.microsoft.com/office/drawing/2016/ink" xmlns:am3d="http://schemas.microsoft.com/office/drawing/2017/model3d" xmlns:o="urn:schemas-microsoft-com:office:office" xmlns:oel="http://schemas.microsoft.com/office/2019/extlst" xmlns:r="http://schemas.openxmlformats.org/officeDocument/2006/relationships" xmlns:m="http://schemas.openxmlformats.org/officeDocument/2006/math" xmlns:v="urn:schemas-microsoft-com:vml" xmlns:wp14="http://schemas.microsoft.com/office/word/2010/wordprocessingDrawing" xmlns:wp="http://schemas.openxmlformats.org/drawingml/2006/wordprocessingDrawing" xmlns:w10="urn:schemas-microsoft-com:office:word" xmlns:w="http://schemas.openxmlformats.org/wordprocessingml/2006/main" xmlns:w14="http://schemas.microsoft.com/office/word/2010/wordml" xmlns:w15="http://schemas.microsoft.com/office/word/2012/wordml" xmlns:w16cex="http://schemas.microsoft.com/office/word/2018/wordml/cex" xmlns:w16cid="http://schemas.microsoft.com/office/word/2016/wordml/cid" xmlns:w16="http://schemas.microsoft.com/office/word/2018/wordml" xmlns:w16sdtdh="http://schemas.microsoft.com/office/word/2020/wordml/sdtdatahash" xmlns:w16se="http://schemas.microsoft.com/office/word/2015/wordml/symex" xmlns:wpg="http://schemas.microsoft.com/office/word/2010/wordprocessingGroup" xmlns:wpi="http://schemas.microsoft.com/office/word/2010/wordprocessingInk" xmlns:wne="http://schemas.microsoft.com/office/word/2006/wordml" xmlns:wps="http://schemas.microsoft.com/office/word/2010/wordprocessingShape" mc:Ignorable="w14 w15 w16se w16cid w16 w16cex w16sdtdh wp14">
+<w:endnotes xmlns:wpc="http://schemas.microsoft.com/office/word/2010/wordprocessingCanvas" xmlns:cx="http://schemas.microsoft.com/office/drawing/2014/chartex" xmlns:cx1="http://schemas.microsoft.com/office/drawing/2015/9/8/chartex" xmlns:cx2="http://schemas.microsoft.com/office/drawing/2015/10/21/chartex" xmlns:cx3="http://schemas.microsoft.com/office/drawing/2016/5/9/chartex" xmlns:cx4="http://schemas.microsoft.com/office/drawing/2016/5/10/chartex" xmlns:cx5="http://schemas.microsoft.com/office/drawing/2016/5/11/chartex" xmlns:cx6="http://schemas.microsoft.com/office/drawing/2016/5/12/chartex" xmlns:cx7="http://schemas.microsoft.com/office/drawing/2016/5/13/chartex" xmlns:cx8="http://schemas.microsoft.com/office/drawing/2016/5/14/chartex" xmlns:mc="http://schemas.openxmlformats.org/markup-compatibility/2006" xmlns:aink="http://schemas.microsoft.com/office/drawing/2016/ink" xmlns:am3d="http://schemas.microsoft.com/office/drawing/2017/model3d" xmlns:o="urn:schemas-microsoft-com:office:office" xmlns:oel="http://schemas.microsoft.com/office/2019/extlst" xmlns:r="http://schemas.openxmlformats.org/officeDocument/2006/relationships" xmlns:m="http://schemas.openxmlformats.org/officeDocument/2006/math" xmlns:v="urn:schemas-microsoft-com:vml" xmlns:wp14="http://schemas.microsoft.com/office/word/2010/wordprocessingDrawing" xmlns:wp="http://schemas.openxmlformats.org/drawingml/2006/wordprocessingDrawing" xmlns:w10="urn:schemas-microsoft-com:office:word" xmlns:w="http://schemas.openxmlformats.org/wordprocessingml/2006/main" xmlns:w14="http://schemas.microsoft.com/office/word/2010/wordml" xmlns:w15="http://schemas.microsoft.com/office/word/2012/wordml" xmlns:w16cex="http://schemas.microsoft.com/office/word/2018/wordml/cex" xmlns:w16cid="http://schemas.microsoft.com/office/word/2016/wordml/cid" xmlns:w16="http://schemas.microsoft.com/office/word/2018/wordml" xmlns:w16du="http://schemas.microsoft.com/office/word/2023/wordml/word16du" xmlns:w16sdtdh="http://schemas.microsoft.com/office/word/2020/wordml/sdtdatahash" xmlns:w16se="http://schemas.microsoft.com/office/word/2015/wordml/symex" xmlns:wpg="http://schemas.microsoft.com/office/word/2010/wordprocessingGroup" xmlns:wpi="http://schemas.microsoft.com/office/word/2010/wordprocessingInk" xmlns:wne="http://schemas.microsoft.com/office/word/2006/wordml" xmlns:wps="http://schemas.microsoft.com/office/word/2010/wordprocessingShape" mc:Ignorable="w14 w15 w16se w16cid w16 w16cex w16sdtdh wp14">
   <w:endnote w:type="separator" w:id="-1">
     <w:p>
       <w:r>
@@ -4280,7 +4514,7 @@
 </file>
 
 <file path=word/footnotes.xml><?xml version="1.0" encoding="utf-8"?>
-<w:footnotes xmlns:wpc="http://schemas.microsoft.com/office/word/2010/wordprocessingCanvas" xmlns:cx="http://schemas.microsoft.com/office/drawing/2014/chartex" xmlns:cx1="http://schemas.microsoft.com/office/drawing/2015/9/8/chartex" xmlns:cx2="http://schemas.microsoft.com/office/drawing/2015/10/21/chartex" xmlns:cx3="http://schemas.microsoft.com/office/drawing/2016/5/9/chartex" xmlns:cx4="http://schemas.microsoft.com/office/drawing/2016/5/10/chartex" xmlns:cx5="http://schemas.microsoft.com/office/drawing/2016/5/11/chartex" xmlns:cx6="http://schemas.microsoft.com/office/drawing/2016/5/12/chartex" xmlns:cx7="http://schemas.microsoft.com/office/drawing/2016/5/13/chartex" xmlns:cx8="http://schemas.microsoft.com/office/drawing/2016/5/14/chartex" xmlns:mc="http://schemas.openxmlformats.org/markup-compatibility/2006" xmlns:aink="http://schemas.microsoft.com/office/drawing/2016/ink" xmlns:am3d="http://schemas.microsoft.com/office/drawing/2017/model3d" xmlns:o="urn:schemas-microsoft-com:office:office" xmlns:oel="http://schemas.microsoft.com/office/2019/extlst" xmlns:r="http://schemas.openxmlformats.org/officeDocument/2006/relationships" xmlns:m="http://schemas.openxmlformats.org/officeDocument/2006/math" xmlns:v="urn:schemas-microsoft-com:vml" xmlns:wp14="http://schemas.microsoft.com/office/word/2010/wordprocessingDrawing" xmlns:wp="http://schemas.openxmlformats.org/drawingml/2006/wordprocessingDrawing" xmlns:w10="urn:schemas-microsoft-com:office:word" xmlns:w="http://schemas.openxmlformats.org/wordprocessingml/2006/main" xmlns:w14="http://schemas.microsoft.com/office/word/2010/wordml" xmlns:w15="http://schemas.microsoft.com/office/word/2012/wordml" xmlns:w16cex="http://schemas.microsoft.com/office/word/2018/wordml/cex" xmlns:w16cid="http://schemas.microsoft.com/office/word/2016/wordml/cid" xmlns:w16="http://schemas.microsoft.com/office/word/2018/wordml" xmlns:w16sdtdh="http://schemas.microsoft.com/office/word/2020/wordml/sdtdatahash" xmlns:w16se="http://schemas.microsoft.com/office/word/2015/wordml/symex" xmlns:wpg="http://schemas.microsoft.com/office/word/2010/wordprocessingGroup" xmlns:wpi="http://schemas.microsoft.com/office/word/2010/wordprocessingInk" xmlns:wne="http://schemas.microsoft.com/office/word/2006/wordml" xmlns:wps="http://schemas.microsoft.com/office/word/2010/wordprocessingShape" mc:Ignorable="w14 w15 w16se w16cid w16 w16cex w16sdtdh wp14">
+<w:footnotes xmlns:wpc="http://schemas.microsoft.com/office/word/2010/wordprocessingCanvas" xmlns:cx="http://schemas.microsoft.com/office/drawing/2014/chartex" xmlns:cx1="http://schemas.microsoft.com/office/drawing/2015/9/8/chartex" xmlns:cx2="http://schemas.microsoft.com/office/drawing/2015/10/21/chartex" xmlns:cx3="http://schemas.microsoft.com/office/drawing/2016/5/9/chartex" xmlns:cx4="http://schemas.microsoft.com/office/drawing/2016/5/10/chartex" xmlns:cx5="http://schemas.microsoft.com/office/drawing/2016/5/11/chartex" xmlns:cx6="http://schemas.microsoft.com/office/drawing/2016/5/12/chartex" xmlns:cx7="http://schemas.microsoft.com/office/drawing/2016/5/13/chartex" xmlns:cx8="http://schemas.microsoft.com/office/drawing/2016/5/14/chartex" xmlns:mc="http://schemas.openxmlformats.org/markup-compatibility/2006" xmlns:aink="http://schemas.microsoft.com/office/drawing/2016/ink" xmlns:am3d="http://schemas.microsoft.com/office/drawing/2017/model3d" xmlns:o="urn:schemas-microsoft-com:office:office" xmlns:oel="http://schemas.microsoft.com/office/2019/extlst" xmlns:r="http://schemas.openxmlformats.org/officeDocument/2006/relationships" xmlns:m="http://schemas.openxmlformats.org/officeDocument/2006/math" xmlns:v="urn:schemas-microsoft-com:vml" xmlns:wp14="http://schemas.microsoft.com/office/word/2010/wordprocessingDrawing" xmlns:wp="http://schemas.openxmlformats.org/drawingml/2006/wordprocessingDrawing" xmlns:w10="urn:schemas-microsoft-com:office:word" xmlns:w="http://schemas.openxmlformats.org/wordprocessingml/2006/main" xmlns:w14="http://schemas.microsoft.com/office/word/2010/wordml" xmlns:w15="http://schemas.microsoft.com/office/word/2012/wordml" xmlns:w16cex="http://schemas.microsoft.com/office/word/2018/wordml/cex" xmlns:w16cid="http://schemas.microsoft.com/office/word/2016/wordml/cid" xmlns:w16="http://schemas.microsoft.com/office/word/2018/wordml" xmlns:w16du="http://schemas.microsoft.com/office/word/2023/wordml/word16du" xmlns:w16sdtdh="http://schemas.microsoft.com/office/word/2020/wordml/sdtdatahash" xmlns:w16se="http://schemas.microsoft.com/office/word/2015/wordml/symex" xmlns:wpg="http://schemas.microsoft.com/office/word/2010/wordprocessingGroup" xmlns:wpi="http://schemas.microsoft.com/office/word/2010/wordprocessingInk" xmlns:wne="http://schemas.microsoft.com/office/word/2006/wordml" xmlns:wps="http://schemas.microsoft.com/office/word/2010/wordprocessingShape" mc:Ignorable="w14 w15 w16se w16cid w16 w16cex w16sdtdh wp14">
   <w:footnote w:type="separator" w:id="-1">
     <w:p>
       <w:r>
@@ -4299,7 +4533,7 @@
 </file>
 
 <file path=word/header1.xml><?xml version="1.0" encoding="utf-8"?>
-<w:hdr xmlns:wpc="http://schemas.microsoft.com/office/word/2010/wordprocessingCanvas" xmlns:cx="http://schemas.microsoft.com/office/drawing/2014/chartex" xmlns:cx1="http://schemas.microsoft.com/office/drawing/2015/9/8/chartex" xmlns:cx2="http://schemas.microsoft.com/office/drawing/2015/10/21/chartex" xmlns:cx3="http://schemas.microsoft.com/office/drawing/2016/5/9/chartex" xmlns:cx4="http://schemas.microsoft.com/office/drawing/2016/5/10/chartex" xmlns:cx5="http://schemas.microsoft.com/office/drawing/2016/5/11/chartex" xmlns:cx6="http://schemas.microsoft.com/office/drawing/2016/5/12/chartex" xmlns:cx7="http://schemas.microsoft.com/office/drawing/2016/5/13/chartex" xmlns:cx8="http://schemas.microsoft.com/office/drawing/2016/5/14/chartex" xmlns:mc="http://schemas.openxmlformats.org/markup-compatibility/2006" xmlns:aink="http://schemas.microsoft.com/office/drawing/2016/ink" xmlns:am3d="http://schemas.microsoft.com/office/drawing/2017/model3d" xmlns:o="urn:schemas-microsoft-com:office:office" xmlns:oel="http://schemas.microsoft.com/office/2019/extlst" xmlns:r="http://schemas.openxmlformats.org/officeDocument/2006/relationships" xmlns:m="http://schemas.openxmlformats.org/officeDocument/2006/math" xmlns:v="urn:schemas-microsoft-com:vml" xmlns:wp14="http://schemas.microsoft.com/office/word/2010/wordprocessingDrawing" xmlns:wp="http://schemas.openxmlformats.org/drawingml/2006/wordprocessingDrawing" xmlns:w10="urn:schemas-microsoft-com:office:word" xmlns:w="http://schemas.openxmlformats.org/wordprocessingml/2006/main" xmlns:w14="http://schemas.microsoft.com/office/word/2010/wordml" xmlns:w15="http://schemas.microsoft.com/office/word/2012/wordml" xmlns:w16cex="http://schemas.microsoft.com/office/word/2018/wordml/cex" xmlns:w16cid="http://schemas.microsoft.com/office/word/2016/wordml/cid" xmlns:w16="http://schemas.microsoft.com/office/word/2018/wordml" xmlns:w16sdtdh="http://schemas.microsoft.com/office/word/2020/wordml/sdtdatahash" xmlns:w16se="http://schemas.microsoft.com/office/word/2015/wordml/symex" xmlns:wpg="http://schemas.microsoft.com/office/word/2010/wordprocessingGroup" xmlns:wpi="http://schemas.microsoft.com/office/word/2010/wordprocessingInk" xmlns:wne="http://schemas.microsoft.com/office/word/2006/wordml" xmlns:wps="http://schemas.microsoft.com/office/word/2010/wordprocessingShape" mc:Ignorable="w14 w15 w16se w16cid w16 w16cex w16sdtdh wp14">
+<w:hdr xmlns:wpc="http://schemas.microsoft.com/office/word/2010/wordprocessingCanvas" xmlns:cx="http://schemas.microsoft.com/office/drawing/2014/chartex" xmlns:cx1="http://schemas.microsoft.com/office/drawing/2015/9/8/chartex" xmlns:cx2="http://schemas.microsoft.com/office/drawing/2015/10/21/chartex" xmlns:cx3="http://schemas.microsoft.com/office/drawing/2016/5/9/chartex" xmlns:cx4="http://schemas.microsoft.com/office/drawing/2016/5/10/chartex" xmlns:cx5="http://schemas.microsoft.com/office/drawing/2016/5/11/chartex" xmlns:cx6="http://schemas.microsoft.com/office/drawing/2016/5/12/chartex" xmlns:cx7="http://schemas.microsoft.com/office/drawing/2016/5/13/chartex" xmlns:cx8="http://schemas.microsoft.com/office/drawing/2016/5/14/chartex" xmlns:mc="http://schemas.openxmlformats.org/markup-compatibility/2006" xmlns:aink="http://schemas.microsoft.com/office/drawing/2016/ink" xmlns:am3d="http://schemas.microsoft.com/office/drawing/2017/model3d" xmlns:o="urn:schemas-microsoft-com:office:office" xmlns:oel="http://schemas.microsoft.com/office/2019/extlst" xmlns:r="http://schemas.openxmlformats.org/officeDocument/2006/relationships" xmlns:m="http://schemas.openxmlformats.org/officeDocument/2006/math" xmlns:v="urn:schemas-microsoft-com:vml" xmlns:wp14="http://schemas.microsoft.com/office/word/2010/wordprocessingDrawing" xmlns:wp="http://schemas.openxmlformats.org/drawingml/2006/wordprocessingDrawing" xmlns:w10="urn:schemas-microsoft-com:office:word" xmlns:w="http://schemas.openxmlformats.org/wordprocessingml/2006/main" xmlns:w14="http://schemas.microsoft.com/office/word/2010/wordml" xmlns:w15="http://schemas.microsoft.com/office/word/2012/wordml" xmlns:w16cex="http://schemas.microsoft.com/office/word/2018/wordml/cex" xmlns:w16cid="http://schemas.microsoft.com/office/word/2016/wordml/cid" xmlns:w16="http://schemas.microsoft.com/office/word/2018/wordml" xmlns:w16du="http://schemas.microsoft.com/office/word/2023/wordml/word16du" xmlns:w16sdtdh="http://schemas.microsoft.com/office/word/2020/wordml/sdtdatahash" xmlns:w16se="http://schemas.microsoft.com/office/word/2015/wordml/symex" xmlns:wpg="http://schemas.microsoft.com/office/word/2010/wordprocessingGroup" xmlns:wpi="http://schemas.microsoft.com/office/word/2010/wordprocessingInk" xmlns:wne="http://schemas.microsoft.com/office/word/2006/wordml" xmlns:wps="http://schemas.microsoft.com/office/word/2010/wordprocessingShape" mc:Ignorable="w14 w15 w16se w16cid w16 w16cex w16sdtdh wp14">
   <w:p>
     <w:pPr>
       <w:pStyle w:val="Kopfzeile"/>
@@ -4316,7 +4550,7 @@
 </file>
 
 <file path=word/numbering.xml><?xml version="1.0" encoding="utf-8"?>
-<w:numbering xmlns:wpc="http://schemas.microsoft.com/office/word/2010/wordprocessingCanvas" xmlns:cx="http://schemas.microsoft.com/office/drawing/2014/chartex" xmlns:cx1="http://schemas.microsoft.com/office/drawing/2015/9/8/chartex" xmlns:cx2="http://schemas.microsoft.com/office/drawing/2015/10/21/chartex" xmlns:cx3="http://schemas.microsoft.com/office/drawing/2016/5/9/chartex" xmlns:cx4="http://schemas.microsoft.com/office/drawing/2016/5/10/chartex" xmlns:cx5="http://schemas.microsoft.com/office/drawing/2016/5/11/chartex" xmlns:cx6="http://schemas.microsoft.com/office/drawing/2016/5/12/chartex" xmlns:cx7="http://schemas.microsoft.com/office/drawing/2016/5/13/chartex" xmlns:cx8="http://schemas.microsoft.com/office/drawing/2016/5/14/chartex" xmlns:mc="http://schemas.openxmlformats.org/markup-compatibility/2006" xmlns:aink="http://schemas.microsoft.com/office/drawing/2016/ink" xmlns:am3d="http://schemas.microsoft.com/office/drawing/2017/model3d" xmlns:o="urn:schemas-microsoft-com:office:office" xmlns:oel="http://schemas.microsoft.com/office/2019/extlst" xmlns:r="http://schemas.openxmlformats.org/officeDocument/2006/relationships" xmlns:m="http://schemas.openxmlformats.org/officeDocument/2006/math" xmlns:v="urn:schemas-microsoft-com:vml" xmlns:wp14="http://schemas.microsoft.com/office/word/2010/wordprocessingDrawing" xmlns:wp="http://schemas.openxmlformats.org/drawingml/2006/wordprocessingDrawing" xmlns:w10="urn:schemas-microsoft-com:office:word" xmlns:w="http://schemas.openxmlformats.org/wordprocessingml/2006/main" xmlns:w14="http://schemas.microsoft.com/office/word/2010/wordml" xmlns:w15="http://schemas.microsoft.com/office/word/2012/wordml" xmlns:w16cex="http://schemas.microsoft.com/office/word/2018/wordml/cex" xmlns:w16cid="http://schemas.microsoft.com/office/word/2016/wordml/cid" xmlns:w16="http://schemas.microsoft.com/office/word/2018/wordml" xmlns:w16sdtdh="http://schemas.microsoft.com/office/word/2020/wordml/sdtdatahash" xmlns:w16se="http://schemas.microsoft.com/office/word/2015/wordml/symex" xmlns:wpg="http://schemas.microsoft.com/office/word/2010/wordprocessingGroup" xmlns:wpi="http://schemas.microsoft.com/office/word/2010/wordprocessingInk" xmlns:wne="http://schemas.microsoft.com/office/word/2006/wordml" xmlns:wps="http://schemas.microsoft.com/office/word/2010/wordprocessingShape" mc:Ignorable="w14 w15 w16se w16cid w16 w16cex w16sdtdh wp14">
+<w:numbering xmlns:wpc="http://schemas.microsoft.com/office/word/2010/wordprocessingCanvas" xmlns:cx="http://schemas.microsoft.com/office/drawing/2014/chartex" xmlns:cx1="http://schemas.microsoft.com/office/drawing/2015/9/8/chartex" xmlns:cx2="http://schemas.microsoft.com/office/drawing/2015/10/21/chartex" xmlns:cx3="http://schemas.microsoft.com/office/drawing/2016/5/9/chartex" xmlns:cx4="http://schemas.microsoft.com/office/drawing/2016/5/10/chartex" xmlns:cx5="http://schemas.microsoft.com/office/drawing/2016/5/11/chartex" xmlns:cx6="http://schemas.microsoft.com/office/drawing/2016/5/12/chartex" xmlns:cx7="http://schemas.microsoft.com/office/drawing/2016/5/13/chartex" xmlns:cx8="http://schemas.microsoft.com/office/drawing/2016/5/14/chartex" xmlns:mc="http://schemas.openxmlformats.org/markup-compatibility/2006" xmlns:aink="http://schemas.microsoft.com/office/drawing/2016/ink" xmlns:am3d="http://schemas.microsoft.com/office/drawing/2017/model3d" xmlns:o="urn:schemas-microsoft-com:office:office" xmlns:oel="http://schemas.microsoft.com/office/2019/extlst" xmlns:r="http://schemas.openxmlformats.org/officeDocument/2006/relationships" xmlns:m="http://schemas.openxmlformats.org/officeDocument/2006/math" xmlns:v="urn:schemas-microsoft-com:vml" xmlns:wp14="http://schemas.microsoft.com/office/word/2010/wordprocessingDrawing" xmlns:wp="http://schemas.openxmlformats.org/drawingml/2006/wordprocessingDrawing" xmlns:w10="urn:schemas-microsoft-com:office:word" xmlns:w="http://schemas.openxmlformats.org/wordprocessingml/2006/main" xmlns:w14="http://schemas.microsoft.com/office/word/2010/wordml" xmlns:w15="http://schemas.microsoft.com/office/word/2012/wordml" xmlns:w16cex="http://schemas.microsoft.com/office/word/2018/wordml/cex" xmlns:w16cid="http://schemas.microsoft.com/office/word/2016/wordml/cid" xmlns:w16="http://schemas.microsoft.com/office/word/2018/wordml" xmlns:w16du="http://schemas.microsoft.com/office/word/2023/wordml/word16du" xmlns:w16sdtdh="http://schemas.microsoft.com/office/word/2020/wordml/sdtdatahash" xmlns:w16se="http://schemas.microsoft.com/office/word/2015/wordml/symex" xmlns:wpg="http://schemas.microsoft.com/office/word/2010/wordprocessingGroup" xmlns:wpi="http://schemas.microsoft.com/office/word/2010/wordprocessingInk" xmlns:wne="http://schemas.microsoft.com/office/word/2006/wordml" xmlns:wps="http://schemas.microsoft.com/office/word/2010/wordprocessingShape" mc:Ignorable="w14 w15 w16se w16cid w16 w16cex w16sdtdh wp14">
   <w:abstractNum w:abstractNumId="0" w15:restartNumberingAfterBreak="0">
     <w:nsid w:val="0CE01C22"/>
     <w:multiLevelType w:val="hybridMultilevel"/>
@@ -4969,6 +5203,92 @@
     </w:lvl>
   </w:abstractNum>
   <w:abstractNum w:abstractNumId="6" w15:restartNumberingAfterBreak="0">
+    <w:nsid w:val="295E463A"/>
+    <w:multiLevelType w:val="hybridMultilevel"/>
+    <w:tmpl w:val="E572EC0A"/>
+    <w:lvl w:ilvl="0" w:tplc="0407000F">
+      <w:start w:val="1"/>
+      <w:numFmt w:val="decimal"/>
+      <w:lvlText w:val="%1."/>
+      <w:lvlJc w:val="left"/>
+      <w:pPr>
+        <w:ind w:left="720" w:hanging="360"/>
+      </w:pPr>
+    </w:lvl>
+    <w:lvl w:ilvl="1" w:tplc="04070019">
+      <w:start w:val="1"/>
+      <w:numFmt w:val="lowerLetter"/>
+      <w:lvlText w:val="%2."/>
+      <w:lvlJc w:val="left"/>
+      <w:pPr>
+        <w:ind w:left="1440" w:hanging="360"/>
+      </w:pPr>
+    </w:lvl>
+    <w:lvl w:ilvl="2" w:tplc="0407001B" w:tentative="1">
+      <w:start w:val="1"/>
+      <w:numFmt w:val="lowerRoman"/>
+      <w:lvlText w:val="%3."/>
+      <w:lvlJc w:val="right"/>
+      <w:pPr>
+        <w:ind w:left="2160" w:hanging="180"/>
+      </w:pPr>
+    </w:lvl>
+    <w:lvl w:ilvl="3" w:tplc="0407000F" w:tentative="1">
+      <w:start w:val="1"/>
+      <w:numFmt w:val="decimal"/>
+      <w:lvlText w:val="%4."/>
+      <w:lvlJc w:val="left"/>
+      <w:pPr>
+        <w:ind w:left="2880" w:hanging="360"/>
+      </w:pPr>
+    </w:lvl>
+    <w:lvl w:ilvl="4" w:tplc="04070019" w:tentative="1">
+      <w:start w:val="1"/>
+      <w:numFmt w:val="lowerLetter"/>
+      <w:lvlText w:val="%5."/>
+      <w:lvlJc w:val="left"/>
+      <w:pPr>
+        <w:ind w:left="3600" w:hanging="360"/>
+      </w:pPr>
+    </w:lvl>
+    <w:lvl w:ilvl="5" w:tplc="0407001B" w:tentative="1">
+      <w:start w:val="1"/>
+      <w:numFmt w:val="lowerRoman"/>
+      <w:lvlText w:val="%6."/>
+      <w:lvlJc w:val="right"/>
+      <w:pPr>
+        <w:ind w:left="4320" w:hanging="180"/>
+      </w:pPr>
+    </w:lvl>
+    <w:lvl w:ilvl="6" w:tplc="0407000F" w:tentative="1">
+      <w:start w:val="1"/>
+      <w:numFmt w:val="decimal"/>
+      <w:lvlText w:val="%7."/>
+      <w:lvlJc w:val="left"/>
+      <w:pPr>
+        <w:ind w:left="5040" w:hanging="360"/>
+      </w:pPr>
+    </w:lvl>
+    <w:lvl w:ilvl="7" w:tplc="04070019" w:tentative="1">
+      <w:start w:val="1"/>
+      <w:numFmt w:val="lowerLetter"/>
+      <w:lvlText w:val="%8."/>
+      <w:lvlJc w:val="left"/>
+      <w:pPr>
+        <w:ind w:left="5760" w:hanging="360"/>
+      </w:pPr>
+    </w:lvl>
+    <w:lvl w:ilvl="8" w:tplc="0407001B" w:tentative="1">
+      <w:start w:val="1"/>
+      <w:numFmt w:val="lowerRoman"/>
+      <w:lvlText w:val="%9."/>
+      <w:lvlJc w:val="right"/>
+      <w:pPr>
+        <w:ind w:left="6480" w:hanging="180"/>
+      </w:pPr>
+    </w:lvl>
+  </w:abstractNum>
+  <w:abstractNum w:abstractNumId="7" w15:restartNumberingAfterBreak="0">
     <w:nsid w:val="2B4D64D6"/>
     <w:multiLevelType w:val="hybridMultilevel"/>
     <w:tmpl w:val="5FF0F3C4"/>
@@ -5081,7 +5401,7 @@
       </w:rPr>
     </w:lvl>
   </w:abstractNum>
-  <w:abstractNum w:abstractNumId="7" w15:restartNumberingAfterBreak="0">
+  <w:abstractNum w:abstractNumId="8" w15:restartNumberingAfterBreak="0">
     <w:nsid w:val="2FDA7D5E"/>
     <w:multiLevelType w:val="hybridMultilevel"/>
     <w:tmpl w:val="B600ACD6"/>
@@ -5175,7 +5495,7 @@
       </w:pPr>
     </w:lvl>
   </w:abstractNum>
-  <w:abstractNum w:abstractNumId="8" w15:restartNumberingAfterBreak="0">
+  <w:abstractNum w:abstractNumId="9" w15:restartNumberingAfterBreak="0">
     <w:nsid w:val="30AC6447"/>
     <w:multiLevelType w:val="hybridMultilevel"/>
     <w:tmpl w:val="A95E2A14"/>
@@ -5288,7 +5608,98 @@
       </w:rPr>
     </w:lvl>
   </w:abstractNum>
-  <w:abstractNum w:abstractNumId="9" w15:restartNumberingAfterBreak="0">
+  <w:abstractNum w:abstractNumId="10" w15:restartNumberingAfterBreak="0">
+    <w:nsid w:val="328F6201"/>
+    <w:multiLevelType w:val="hybridMultilevel"/>
+    <w:tmpl w:val="A6629B82"/>
+    <w:lvl w:ilvl="0" w:tplc="50D43B3A">
+      <w:start w:val="1"/>
+      <w:numFmt w:val="decimal"/>
+      <w:lvlText w:val="%1."/>
+      <w:lvlJc w:val="left"/>
+      <w:pPr>
+        <w:ind w:left="720" w:hanging="360"/>
+      </w:pPr>
+      <w:rPr>
+        <w:color w:val="000000" w:themeColor="text1"/>
+        <w:sz w:val="24"/>
+        <w:szCs w:val="24"/>
+      </w:rPr>
+    </w:lvl>
+    <w:lvl w:ilvl="1" w:tplc="04070019">
+      <w:start w:val="1"/>
+      <w:numFmt w:val="lowerLetter"/>
+      <w:lvlText w:val="%2."/>
+      <w:lvlJc w:val="left"/>
+      <w:pPr>
+        <w:ind w:left="1440" w:hanging="360"/>
+      </w:pPr>
+    </w:lvl>
+    <w:lvl w:ilvl="2" w:tplc="0407001B" w:tentative="1">
+      <w:start w:val="1"/>
+      <w:numFmt w:val="lowerRoman"/>
+      <w:lvlText w:val="%3."/>
+      <w:lvlJc w:val="right"/>
+      <w:pPr>
+        <w:ind w:left="2160" w:hanging="180"/>
+      </w:pPr>
+    </w:lvl>
+    <w:lvl w:ilvl="3" w:tplc="0407000F" w:tentative="1">
+      <w:start w:val="1"/>
+      <w:numFmt w:val="decimal"/>
+      <w:lvlText w:val="%4."/>
+      <w:lvlJc w:val="left"/>
+      <w:pPr>
+        <w:ind w:left="2880" w:hanging="360"/>
+      </w:pPr>
+    </w:lvl>
+    <w:lvl w:ilvl="4" w:tplc="04070019" w:tentative="1">
+      <w:start w:val="1"/>
+      <w:numFmt w:val="lowerLetter"/>
+      <w:lvlText w:val="%5."/>
+      <w:lvlJc w:val="left"/>
+      <w:pPr>
+        <w:ind w:left="3600" w:hanging="360"/>
+      </w:pPr>
+    </w:lvl>
+    <w:lvl w:ilvl="5" w:tplc="0407001B" w:tentative="1">
+      <w:start w:val="1"/>
+      <w:numFmt w:val="lowerRoman"/>
+      <w:lvlText w:val="%6."/>
+      <w:lvlJc w:val="right"/>
+      <w:pPr>
+        <w:ind w:left="4320" w:hanging="180"/>
+      </w:pPr>
+    </w:lvl>
+    <w:lvl w:ilvl="6" w:tplc="0407000F" w:tentative="1">
+      <w:start w:val="1"/>
+      <w:numFmt w:val="decimal"/>
+      <w:lvlText w:val="%7."/>
+      <w:lvlJc w:val="left"/>
+      <w:pPr>
+        <w:ind w:left="5040" w:hanging="360"/>
+      </w:pPr>
+    </w:lvl>
+    <w:lvl w:ilvl="7" w:tplc="04070019" w:tentative="1">
+      <w:start w:val="1"/>
+      <w:numFmt w:val="lowerLetter"/>
+      <w:lvlText w:val="%8."/>
+      <w:lvlJc w:val="left"/>
+      <w:pPr>
+        <w:ind w:left="5760" w:hanging="360"/>
+      </w:pPr>
+    </w:lvl>
+    <w:lvl w:ilvl="8" w:tplc="0407001B" w:tentative="1">
+      <w:start w:val="1"/>
+      <w:numFmt w:val="lowerRoman"/>
+      <w:lvlText w:val="%9."/>
+      <w:lvlJc w:val="right"/>
+      <w:pPr>
+        <w:ind w:left="6480" w:hanging="180"/>
+      </w:pPr>
+    </w:lvl>
+  </w:abstractNum>
+  <w:abstractNum w:abstractNumId="11" w15:restartNumberingAfterBreak="0">
     <w:nsid w:val="33810850"/>
     <w:multiLevelType w:val="hybridMultilevel"/>
     <w:tmpl w:val="33EAE0AA"/>
@@ -5401,7 +5812,7 @@
       </w:rPr>
     </w:lvl>
   </w:abstractNum>
-  <w:abstractNum w:abstractNumId="10" w15:restartNumberingAfterBreak="0">
+  <w:abstractNum w:abstractNumId="12" w15:restartNumberingAfterBreak="0">
     <w:nsid w:val="375866F0"/>
     <w:multiLevelType w:val="hybridMultilevel"/>
     <w:tmpl w:val="009A7C6E"/>
@@ -5491,7 +5902,7 @@
       </w:pPr>
     </w:lvl>
   </w:abstractNum>
-  <w:abstractNum w:abstractNumId="11" w15:restartNumberingAfterBreak="0">
+  <w:abstractNum w:abstractNumId="13" w15:restartNumberingAfterBreak="0">
     <w:nsid w:val="3BEF7C82"/>
     <w:multiLevelType w:val="hybridMultilevel"/>
     <w:tmpl w:val="BFF6D7AA"/>
@@ -5604,7 +6015,7 @@
       </w:rPr>
     </w:lvl>
   </w:abstractNum>
-  <w:abstractNum w:abstractNumId="12" w15:restartNumberingAfterBreak="0">
+  <w:abstractNum w:abstractNumId="14" w15:restartNumberingAfterBreak="0">
     <w:nsid w:val="3C8C7A86"/>
     <w:multiLevelType w:val="hybridMultilevel"/>
     <w:tmpl w:val="4F000918"/>
@@ -5620,7 +6031,7 @@
         <w:rFonts w:ascii="Symbol" w:hAnsi="Symbol" w:hint="default"/>
       </w:rPr>
     </w:lvl>
-    <w:lvl w:ilvl="1" w:tplc="04070003" w:tentative="1">
+    <w:lvl w:ilvl="1" w:tplc="04070003">
       <w:start w:val="1"/>
       <w:numFmt w:val="bullet"/>
       <w:lvlText w:val="o"/>
@@ -5632,7 +6043,7 @@
         <w:rFonts w:ascii="Courier New" w:hAnsi="Courier New" w:cs="Courier New" w:hint="default"/>
       </w:rPr>
     </w:lvl>
-    <w:lvl w:ilvl="2" w:tplc="04070005" w:tentative="1">
+    <w:lvl w:ilvl="2" w:tplc="04070005">
       <w:start w:val="1"/>
       <w:numFmt w:val="bullet"/>
       <w:lvlText w:val=""/>
@@ -5717,7 +6128,7 @@
       </w:rPr>
     </w:lvl>
   </w:abstractNum>
-  <w:abstractNum w:abstractNumId="13" w15:restartNumberingAfterBreak="0">
+  <w:abstractNum w:abstractNumId="15" w15:restartNumberingAfterBreak="0">
     <w:nsid w:val="496F7369"/>
     <w:multiLevelType w:val="hybridMultilevel"/>
     <w:tmpl w:val="C630BCA0"/>
@@ -5830,7 +6241,7 @@
       </w:rPr>
     </w:lvl>
   </w:abstractNum>
-  <w:abstractNum w:abstractNumId="14" w15:restartNumberingAfterBreak="0">
+  <w:abstractNum w:abstractNumId="16" w15:restartNumberingAfterBreak="0">
     <w:nsid w:val="49D77516"/>
     <w:multiLevelType w:val="multilevel"/>
     <w:tmpl w:val="580C2730"/>
@@ -5943,7 +6354,7 @@
       </w:rPr>
     </w:lvl>
   </w:abstractNum>
-  <w:abstractNum w:abstractNumId="15" w15:restartNumberingAfterBreak="0">
+  <w:abstractNum w:abstractNumId="17" w15:restartNumberingAfterBreak="0">
     <w:nsid w:val="4A281DA7"/>
     <w:multiLevelType w:val="hybridMultilevel"/>
     <w:tmpl w:val="128E5512"/>
@@ -6056,7 +6467,7 @@
       </w:rPr>
     </w:lvl>
   </w:abstractNum>
-  <w:abstractNum w:abstractNumId="16" w15:restartNumberingAfterBreak="0">
+  <w:abstractNum w:abstractNumId="18" w15:restartNumberingAfterBreak="0">
     <w:nsid w:val="53BC2996"/>
     <w:multiLevelType w:val="hybridMultilevel"/>
     <w:tmpl w:val="19CE7244"/>
@@ -6169,7 +6580,7 @@
       </w:rPr>
     </w:lvl>
   </w:abstractNum>
-  <w:abstractNum w:abstractNumId="17" w15:restartNumberingAfterBreak="0">
+  <w:abstractNum w:abstractNumId="19" w15:restartNumberingAfterBreak="0">
     <w:nsid w:val="572A3AC0"/>
     <w:multiLevelType w:val="hybridMultilevel"/>
     <w:tmpl w:val="DCCE5F7E"/>
@@ -6282,7 +6693,7 @@
       </w:rPr>
     </w:lvl>
   </w:abstractNum>
-  <w:abstractNum w:abstractNumId="18" w15:restartNumberingAfterBreak="0">
+  <w:abstractNum w:abstractNumId="20" w15:restartNumberingAfterBreak="0">
     <w:nsid w:val="6054469E"/>
     <w:multiLevelType w:val="hybridMultilevel"/>
     <w:tmpl w:val="D3DC4C42"/>
@@ -6395,7 +6806,7 @@
       </w:rPr>
     </w:lvl>
   </w:abstractNum>
-  <w:abstractNum w:abstractNumId="19" w15:restartNumberingAfterBreak="0">
+  <w:abstractNum w:abstractNumId="21" w15:restartNumberingAfterBreak="0">
     <w:nsid w:val="65030384"/>
     <w:multiLevelType w:val="multilevel"/>
     <w:tmpl w:val="D1343676"/>
@@ -6497,7 +6908,7 @@
       </w:pPr>
     </w:lvl>
   </w:abstractNum>
-  <w:abstractNum w:abstractNumId="20" w15:restartNumberingAfterBreak="0">
+  <w:abstractNum w:abstractNumId="22" w15:restartNumberingAfterBreak="0">
     <w:nsid w:val="6AC13392"/>
     <w:multiLevelType w:val="hybridMultilevel"/>
     <w:tmpl w:val="3A1A6088"/>
@@ -6610,7 +7021,7 @@
       </w:rPr>
     </w:lvl>
   </w:abstractNum>
-  <w:abstractNum w:abstractNumId="21" w15:restartNumberingAfterBreak="0">
+  <w:abstractNum w:abstractNumId="23" w15:restartNumberingAfterBreak="0">
     <w:nsid w:val="6E2E363E"/>
     <w:multiLevelType w:val="hybridMultilevel"/>
     <w:tmpl w:val="7194D946"/>
@@ -6723,7 +7134,7 @@
       </w:rPr>
     </w:lvl>
   </w:abstractNum>
-  <w:abstractNum w:abstractNumId="22" w15:restartNumberingAfterBreak="0">
+  <w:abstractNum w:abstractNumId="24" w15:restartNumberingAfterBreak="0">
     <w:nsid w:val="6F3E612D"/>
     <w:multiLevelType w:val="multilevel"/>
     <w:tmpl w:val="A008CE10"/>
@@ -6845,7 +7256,7 @@
       </w:rPr>
     </w:lvl>
   </w:abstractNum>
-  <w:abstractNum w:abstractNumId="23" w15:restartNumberingAfterBreak="0">
+  <w:abstractNum w:abstractNumId="25" w15:restartNumberingAfterBreak="0">
     <w:nsid w:val="75337E24"/>
     <w:multiLevelType w:val="hybridMultilevel"/>
     <w:tmpl w:val="E7A0AACC"/>
@@ -6958,7 +7369,7 @@
       </w:rPr>
     </w:lvl>
   </w:abstractNum>
-  <w:abstractNum w:abstractNumId="24" w15:restartNumberingAfterBreak="0">
+  <w:abstractNum w:abstractNumId="26" w15:restartNumberingAfterBreak="0">
     <w:nsid w:val="7B5E21FB"/>
     <w:multiLevelType w:val="hybridMultilevel"/>
     <w:tmpl w:val="B212F1DC"/>
@@ -7072,40 +7483,40 @@
     </w:lvl>
   </w:abstractNum>
   <w:num w:numId="1" w16cid:durableId="1311712869">
+    <w:abstractNumId w:val="11"/>
+  </w:num>
+  <w:num w:numId="2" w16cid:durableId="1753314299">
+    <w:abstractNumId w:val="13"/>
+  </w:num>
+  <w:num w:numId="3" w16cid:durableId="1675260813">
+    <w:abstractNumId w:val="12"/>
+  </w:num>
+  <w:num w:numId="4" w16cid:durableId="259990688">
+    <w:abstractNumId w:val="18"/>
+  </w:num>
+  <w:num w:numId="5" w16cid:durableId="1522548751">
+    <w:abstractNumId w:val="8"/>
+  </w:num>
+  <w:num w:numId="6" w16cid:durableId="946932834">
     <w:abstractNumId w:val="9"/>
   </w:num>
-  <w:num w:numId="2" w16cid:durableId="1753314299">
-    <w:abstractNumId w:val="11"/>
+  <w:num w:numId="7" w16cid:durableId="1331635292">
+    <w:abstractNumId w:val="17"/>
   </w:num>
-  <w:num w:numId="3" w16cid:durableId="1675260813">
-    <w:abstractNumId w:val="10"/>
+  <w:num w:numId="8" w16cid:durableId="955870886">
+    <w:abstractNumId w:val="23"/>
   </w:num>
-  <w:num w:numId="4" w16cid:durableId="259990688">
-    <w:abstractNumId w:val="16"/>
-  </w:num>
-  <w:num w:numId="5" w16cid:durableId="1522548751">
+  <w:num w:numId="9" w16cid:durableId="918059864">
     <w:abstractNumId w:val="7"/>
   </w:num>
-  <w:num w:numId="6" w16cid:durableId="946932834">
-    <w:abstractNumId w:val="8"/>
-  </w:num>
-  <w:num w:numId="7" w16cid:durableId="1331635292">
-    <w:abstractNumId w:val="15"/>
-  </w:num>
-  <w:num w:numId="8" w16cid:durableId="955870886">
-    <w:abstractNumId w:val="21"/>
-  </w:num>
-  <w:num w:numId="9" w16cid:durableId="918059864">
-    <w:abstractNumId w:val="6"/>
-  </w:num>
   <w:num w:numId="10" w16cid:durableId="21789766">
-    <w:abstractNumId w:val="17"/>
+    <w:abstractNumId w:val="19"/>
   </w:num>
   <w:num w:numId="11" w16cid:durableId="2137553574">
-    <w:abstractNumId w:val="23"/>
+    <w:abstractNumId w:val="25"/>
   </w:num>
   <w:num w:numId="12" w16cid:durableId="1272933155">
-    <w:abstractNumId w:val="24"/>
+    <w:abstractNumId w:val="26"/>
   </w:num>
   <w:num w:numId="13" w16cid:durableId="713771687">
     <w:abstractNumId w:val="3"/>
@@ -7114,7 +7525,7 @@
     <w:abstractNumId w:val="0"/>
   </w:num>
   <w:num w:numId="15" w16cid:durableId="2032300738">
-    <w:abstractNumId w:val="19"/>
+    <w:abstractNumId w:val="21"/>
   </w:num>
   <w:num w:numId="16" w16cid:durableId="1178036721">
     <w:abstractNumId w:val="2"/>
@@ -7123,28 +7534,34 @@
     <w:abstractNumId w:val="5"/>
   </w:num>
   <w:num w:numId="18" w16cid:durableId="2003505894">
-    <w:abstractNumId w:val="22"/>
+    <w:abstractNumId w:val="24"/>
   </w:num>
   <w:num w:numId="19" w16cid:durableId="1541473874">
+    <w:abstractNumId w:val="16"/>
+  </w:num>
+  <w:num w:numId="20" w16cid:durableId="326903182">
+    <w:abstractNumId w:val="20"/>
+  </w:num>
+  <w:num w:numId="21" w16cid:durableId="139659051">
     <w:abstractNumId w:val="14"/>
   </w:num>
-  <w:num w:numId="20" w16cid:durableId="326903182">
-    <w:abstractNumId w:val="18"/>
-  </w:num>
-  <w:num w:numId="21" w16cid:durableId="139659051">
-    <w:abstractNumId w:val="12"/>
-  </w:num>
   <w:num w:numId="22" w16cid:durableId="1078942714">
-    <w:abstractNumId w:val="13"/>
+    <w:abstractNumId w:val="15"/>
   </w:num>
   <w:num w:numId="23" w16cid:durableId="1922786630">
-    <w:abstractNumId w:val="20"/>
+    <w:abstractNumId w:val="22"/>
   </w:num>
   <w:num w:numId="24" w16cid:durableId="362443220">
     <w:abstractNumId w:val="4"/>
   </w:num>
   <w:num w:numId="25" w16cid:durableId="1674603610">
     <w:abstractNumId w:val="1"/>
+  </w:num>
+  <w:num w:numId="26" w16cid:durableId="70196784">
+    <w:abstractNumId w:val="10"/>
+  </w:num>
+  <w:num w:numId="27" w16cid:durableId="230503848">
+    <w:abstractNumId w:val="6"/>
   </w:num>
 </w:numbering>
 </file>

--- a/03_thesis/Gedanken.docx
+++ b/03_thesis/Gedanken.docx
@@ -2898,40 +2898,9 @@
           <w:b/>
           <w:bCs/>
           <w:sz w:val="28"/>
-        </w:rPr>
-        <w:t xml:space="preserve">Untersuchung der Nutzbarkeit von RealityKit Object Capture zur </w:t>
-      </w:r>
-      <w:r>
-        <w:rPr>
-          <w:b/>
-          <w:bCs/>
-          <w:sz w:val="28"/>
-        </w:rPr>
-        <w:t xml:space="preserve">          </w:t>
-      </w:r>
-      <w:r>
-        <w:rPr>
-          <w:b/>
-          <w:bCs/>
-          <w:sz w:val="28"/>
-        </w:rPr>
-        <w:t xml:space="preserve">Volumenbestimmung von Lebensmitteln am Beispiel einer iOS </w:t>
-      </w:r>
-      <w:r>
-        <w:rPr>
-          <w:b/>
-          <w:bCs/>
-          <w:sz w:val="28"/>
-        </w:rPr>
-        <w:t xml:space="preserve">                </w:t>
-      </w:r>
-      <w:r>
-        <w:rPr>
-          <w:b/>
-          <w:bCs/>
-          <w:sz w:val="28"/>
-        </w:rPr>
-        <w:t>Applikation</w:t>
+          <w:highlight w:val="green"/>
+        </w:rPr>
+        <w:t>Untersuchung der Nutzbarkeit von RealityKit Object Capture zur           Volumenbestimmung von Lebensmitteln am Beispiel einer iOS                 Applikation</w:t>
       </w:r>
     </w:p>
     <w:p>
@@ -2952,9 +2921,11 @@
           <w:ilvl w:val="0"/>
           <w:numId w:val="27"/>
         </w:numPr>
-      </w:pPr>
-      <w:r>
-        <w:t>Wie kann mit Object Capture das Volumen von Lebensmitteln bestimmt werden?</w:t>
+        <w:spacing w:after="120" w:line="360" w:lineRule="auto"/>
+        <w:jc w:val="both"/>
+      </w:pPr>
+      <w:r>
+        <w:t>Wie sieht eine technische Lösung aus, die auf Basis von Object Capture das Volumen von Lebensmitteln bestimmen kann?</w:t>
       </w:r>
     </w:p>
     <w:p>
@@ -2964,9 +2935,11 @@
           <w:ilvl w:val="0"/>
           <w:numId w:val="27"/>
         </w:numPr>
-      </w:pPr>
-      <w:r>
-        <w:t>Wie sieht eine technische Lösung aus?</w:t>
+        <w:spacing w:after="120" w:line="360" w:lineRule="auto"/>
+        <w:jc w:val="both"/>
+      </w:pPr>
+      <w:r>
+        <w:t>Welche Messabweichung liefert diese Lösung zu welchem Aufwand?</w:t>
       </w:r>
     </w:p>
     <w:p>
@@ -2976,24 +2949,11 @@
           <w:ilvl w:val="0"/>
           <w:numId w:val="27"/>
         </w:numPr>
-      </w:pPr>
-      <w:r>
-        <w:t>Welche Messgenauigkeit liefert diese Lösung</w:t>
-      </w:r>
-      <w:r>
-        <w:t xml:space="preserve"> zu welchem Aufwand?</w:t>
-      </w:r>
-    </w:p>
-    <w:p>
-      <w:pPr>
-        <w:pStyle w:val="Listenabsatz"/>
-        <w:numPr>
-          <w:ilvl w:val="0"/>
-          <w:numId w:val="27"/>
-        </w:numPr>
-      </w:pPr>
-      <w:r>
-        <w:t>Welche Faktoren erhöhen bzw. senken die Messgenauigkeit?</w:t>
+        <w:spacing w:after="120" w:line="360" w:lineRule="auto"/>
+        <w:jc w:val="both"/>
+      </w:pPr>
+      <w:r>
+        <w:t>Welche Faktoren erhöhen bzw. senken die Messabweichung?</w:t>
       </w:r>
     </w:p>
     <w:p>
@@ -3065,16 +3025,7 @@
         <w:t>keine explizite Messreihe</w:t>
       </w:r>
       <w:r>
-        <w:t xml:space="preserve">, lt. Apple </w:t>
-      </w:r>
-      <w:r>
-        <w:t xml:space="preserve">sorgt gute Ausleuchtung des Objekts für </w:t>
-      </w:r>
-      <w:r>
-        <w:t>beste Ergebnisse + logische Herleitung</w:t>
-      </w:r>
-      <w:r>
-        <w:t>)</w:t>
+        <w:t>, lt. Apple sorgt gute Ausleuchtung des Objekts für beste Ergebnisse + logische Herleitung)</w:t>
       </w:r>
     </w:p>
     <w:p/>
@@ -3084,54 +3035,188 @@
         <w:rPr>
           <w:b/>
           <w:bCs/>
+          <w:highlight w:val="green"/>
         </w:rPr>
       </w:pPr>
       <w:r>
         <w:rPr>
           <w:b/>
           <w:bCs/>
+          <w:highlight w:val="green"/>
         </w:rPr>
         <w:t>Einleitung einfügen</w:t>
       </w:r>
     </w:p>
     <w:p>
-      <w:r>
+      <w:pPr>
+        <w:rPr>
+          <w:highlight w:val="green"/>
+        </w:rPr>
+      </w:pPr>
+      <w:r>
+        <w:rPr>
+          <w:highlight w:val="green"/>
+        </w:rPr>
         <w:t>Betrachteter Faktor = Verhältnis Messgenauigkeit zu Aufwand</w:t>
       </w:r>
     </w:p>
     <w:p>
-      <w:r>
+      <w:pPr>
+        <w:rPr>
+          <w:highlight w:val="green"/>
+        </w:rPr>
+      </w:pPr>
+    </w:p>
+    <w:p>
+      <w:pPr>
+        <w:rPr>
+          <w:highlight w:val="green"/>
+        </w:rPr>
+      </w:pPr>
+      <w:r>
+        <w:rPr>
+          <w:highlight w:val="green"/>
+        </w:rPr>
         <w:t xml:space="preserve">Dieser Faktor ist </w:t>
       </w:r>
       <w:r>
         <w:rPr>
+          <w:highlight w:val="green"/>
           <w:u w:val="single"/>
         </w:rPr>
         <w:t>entscheidend</w:t>
       </w:r>
       <w:r>
+        <w:rPr>
+          <w:highlight w:val="green"/>
+        </w:rPr>
         <w:t xml:space="preserve"> für eine weiterführend Betrachtung dieses Lösungsansatzes, da die Messgenauigkeit zur weiteren Bestimmung der Nährstoffzusammensetzung in der Praxis fundamental ist.</w:t>
       </w:r>
     </w:p>
     <w:p>
-      <w:r>
+      <w:pPr>
+        <w:rPr>
+          <w:highlight w:val="green"/>
+        </w:rPr>
+      </w:pPr>
+    </w:p>
+    <w:p>
+      <w:pPr>
+        <w:rPr>
+          <w:highlight w:val="green"/>
+        </w:rPr>
+      </w:pPr>
+      <w:r>
+        <w:rPr>
+          <w:highlight w:val="green"/>
+        </w:rPr>
         <w:t>Andere Faktoren: Effizienz, Fehleranfälligkeit, Kompatibilität, Wartbarkeit etc.</w:t>
       </w:r>
     </w:p>
     <w:p>
-      <w:r>
+      <w:pPr>
+        <w:rPr>
+          <w:highlight w:val="green"/>
+        </w:rPr>
+      </w:pPr>
+    </w:p>
+    <w:p>
+      <w:pPr>
+        <w:rPr>
+          <w:highlight w:val="green"/>
+        </w:rPr>
+      </w:pPr>
+      <w:r>
+        <w:rPr>
+          <w:highlight w:val="green"/>
+        </w:rPr>
         <w:t>Weil die Messgenauigkeit als primärer Bewertungsfaktor maßgeblich darüber entscheidet, ob dieser Lösungsansatz</w:t>
       </w:r>
       <w:r>
-        <w:t xml:space="preserve">, welcher zentral auf der Verwendung der zentralen Softwarekomponente Object Capture beruht, weiterführend zu verfolgen und zu betrachten ist. Gesetzt den Fall alle sonstigen Faktoren, wie </w:t>
-      </w:r>
-      <w:proofErr w:type="spellStart"/>
-      <w:r>
-        <w:t>bspw</w:t>
-      </w:r>
-      <w:proofErr w:type="spellEnd"/>
-      <w:r>
-        <w:t>. … sind optimal, nur die Messgenauigkeit ist nicht hinreichend, dann ist dieser Lösungsansatz für die Praxis unbrauchbar. Keine Bewertung der Güte der Messgenauigkeit, lediglich Aufzeigen des Verhältnisses zwischen Messgenauigkeit und dafür notwendigem Aufwand.</w:t>
+        <w:rPr>
+          <w:highlight w:val="green"/>
+        </w:rPr>
+        <w:t>, welcher zentral auf der Verwendung der zentralen Softwarekomponente Object Capture beruht, weiterführend zu verfolgen und zu betrachten ist.</w:t>
+      </w:r>
+    </w:p>
+    <w:p>
+      <w:pPr>
+        <w:rPr>
+          <w:highlight w:val="green"/>
+        </w:rPr>
+      </w:pPr>
+    </w:p>
+    <w:p>
+      <w:r>
+        <w:rPr>
+          <w:highlight w:val="green"/>
+        </w:rPr>
+        <w:t>Gesetzt den Fall alle sonstigen Faktoren, wie bspw. … sind optimal, nur die Messgenauigkeit ist nicht hinreichend, dann ist dieser Lösungsansatz für die Praxis unbrauchbar.</w:t>
+      </w:r>
+    </w:p>
+    <w:p/>
+    <w:p>
+      <w:pPr>
+        <w:rPr>
+          <w:highlight w:val="green"/>
+        </w:rPr>
+      </w:pPr>
+      <w:r>
+        <w:rPr>
+          <w:highlight w:val="green"/>
+          <w:u w:val="single"/>
+        </w:rPr>
+        <w:t>Themenabgrenzung</w:t>
+      </w:r>
+      <w:r>
+        <w:rPr>
+          <w:highlight w:val="green"/>
+        </w:rPr>
+        <w:t>:</w:t>
+      </w:r>
+    </w:p>
+    <w:p>
+      <w:r>
+        <w:rPr>
+          <w:highlight w:val="green"/>
+        </w:rPr>
+        <w:t xml:space="preserve">Keine </w:t>
+      </w:r>
+      <w:r>
+        <w:rPr>
+          <w:highlight w:val="green"/>
+        </w:rPr>
+        <w:t xml:space="preserve">fachliche </w:t>
+      </w:r>
+      <w:r>
+        <w:rPr>
+          <w:highlight w:val="green"/>
+        </w:rPr>
+        <w:t xml:space="preserve">Bewertung der </w:t>
+      </w:r>
+      <w:r>
+        <w:rPr>
+          <w:highlight w:val="green"/>
+        </w:rPr>
+        <w:t>ermittelten Messabweichungen</w:t>
+      </w:r>
+      <w:r>
+        <w:rPr>
+          <w:highlight w:val="green"/>
+        </w:rPr>
+        <w:t xml:space="preserve">, lediglich Aufzeigen des Verhältnisses zwischen </w:t>
+      </w:r>
+      <w:r>
+        <w:rPr>
+          <w:highlight w:val="green"/>
+        </w:rPr>
+        <w:t xml:space="preserve">Messabweichung </w:t>
+      </w:r>
+      <w:r>
+        <w:rPr>
+          <w:highlight w:val="green"/>
+        </w:rPr>
+        <w:t>und dafür notwendigem Aufwand.</w:t>
       </w:r>
     </w:p>
     <w:p/>
@@ -3256,10 +3341,8 @@
         </w:rPr>
       </w:pPr>
       <w:r>
-        <w:t>Bildauflösung</w:t>
-      </w:r>
-      <w:r>
-        <w:t xml:space="preserve"> + </w:t>
+        <w:lastRenderedPageBreak/>
+        <w:t xml:space="preserve">Bildauflösung + </w:t>
       </w:r>
       <w:proofErr w:type="spellStart"/>
       <w:r>
@@ -3370,24 +3453,17 @@
           <w:u w:val="single"/>
         </w:rPr>
       </w:pPr>
-      <w:r>
+    </w:p>
+    <w:p>
+      <w:pPr>
         <w:rPr>
           <w:u w:val="single"/>
         </w:rPr>
-        <w:br w:type="page"/>
-      </w:r>
-    </w:p>
-    <w:p>
-      <w:pPr>
+      </w:pPr>
+      <w:r>
         <w:rPr>
           <w:u w:val="single"/>
         </w:rPr>
-      </w:pPr>
-      <w:r>
-        <w:rPr>
-          <w:u w:val="single"/>
-        </w:rPr>
-        <w:lastRenderedPageBreak/>
         <w:t>Abhängige Variablen</w:t>
       </w:r>
     </w:p>

--- a/03_thesis/Gedanken.docx
+++ b/03_thesis/Gedanken.docx
@@ -3505,13 +3505,22 @@
     </w:p>
     <w:p/>
     <w:p>
-      <w:r>
-        <w:rPr>
+      <w:pPr>
+        <w:rPr>
+          <w:highlight w:val="green"/>
+        </w:rPr>
+      </w:pPr>
+      <w:r>
+        <w:rPr>
+          <w:highlight w:val="green"/>
           <w:u w:val="single"/>
         </w:rPr>
         <w:t>Visualisierung für Auswertung</w:t>
       </w:r>
       <w:r>
+        <w:rPr>
+          <w:highlight w:val="green"/>
+        </w:rPr>
         <w:t>:</w:t>
       </w:r>
     </w:p>
@@ -3523,14 +3532,19 @@
           <w:numId w:val="22"/>
         </w:numPr>
         <w:rPr>
+          <w:highlight w:val="green"/>
           <w:shd w:val="clear" w:color="auto" w:fill="FFFFFF"/>
         </w:rPr>
       </w:pPr>
       <w:r>
+        <w:rPr>
+          <w:highlight w:val="green"/>
+        </w:rPr>
         <w:t>U</w:t>
       </w:r>
       <w:r>
         <w:rPr>
+          <w:highlight w:val="green"/>
           <w:shd w:val="clear" w:color="auto" w:fill="FFFFFF"/>
         </w:rPr>
         <w:t>nabhängige Variable = x-Achse</w:t>
@@ -3544,11 +3558,13 @@
           <w:numId w:val="22"/>
         </w:numPr>
         <w:rPr>
+          <w:highlight w:val="green"/>
           <w:shd w:val="clear" w:color="auto" w:fill="FFFFFF"/>
         </w:rPr>
       </w:pPr>
       <w:r>
         <w:rPr>
+          <w:highlight w:val="green"/>
           <w:shd w:val="clear" w:color="auto" w:fill="FFFFFF"/>
         </w:rPr>
         <w:t>Abhängige Variable = y-Achse</w:t>
@@ -3567,6 +3583,7 @@
       </w:pPr>
       <w:r>
         <w:rPr>
+          <w:highlight w:val="green"/>
           <w:u w:val="single"/>
           <w:shd w:val="clear" w:color="auto" w:fill="FFFFFF"/>
         </w:rPr>
@@ -3574,12 +3591,14 @@
       </w:r>
       <w:r>
         <w:rPr>
+          <w:highlight w:val="green"/>
           <w:shd w:val="clear" w:color="auto" w:fill="FFFFFF"/>
         </w:rPr>
         <w:t xml:space="preserve"> ist geeignet, wenn deine unabhängige Variable eine kategoriale Variable ist (z. B. eine </w:t>
       </w:r>
       <w:r>
         <w:rPr>
+          <w:highlight w:val="green"/>
           <w:u w:val="single"/>
           <w:shd w:val="clear" w:color="auto" w:fill="FFFFFF"/>
         </w:rPr>
@@ -3587,12 +3606,14 @@
       </w:r>
       <w:r>
         <w:rPr>
+          <w:highlight w:val="green"/>
           <w:shd w:val="clear" w:color="auto" w:fill="FFFFFF"/>
         </w:rPr>
         <w:t xml:space="preserve"> oder </w:t>
       </w:r>
       <w:r>
         <w:rPr>
+          <w:highlight w:val="green"/>
           <w:u w:val="single"/>
           <w:shd w:val="clear" w:color="auto" w:fill="FFFFFF"/>
         </w:rPr>
@@ -3600,6 +3621,7 @@
       </w:r>
       <w:r>
         <w:rPr>
+          <w:highlight w:val="green"/>
           <w:shd w:val="clear" w:color="auto" w:fill="FFFFFF"/>
         </w:rPr>
         <w:t xml:space="preserve"> Variable)</w:t>

--- a/03_thesis/Gedanken.docx
+++ b/03_thesis/Gedanken.docx
@@ -131,8 +131,14 @@
           <w:ilvl w:val="0"/>
           <w:numId w:val="1"/>
         </w:numPr>
-      </w:pPr>
-      <w:r>
+        <w:rPr>
+          <w:highlight w:val="green"/>
+        </w:rPr>
+      </w:pPr>
+      <w:r>
+        <w:rPr>
+          <w:highlight w:val="green"/>
+        </w:rPr>
         <w:t>Volumenbestimmung ist stark abhängig von:</w:t>
       </w:r>
     </w:p>
@@ -143,8 +149,14 @@
           <w:ilvl w:val="1"/>
           <w:numId w:val="1"/>
         </w:numPr>
-      </w:pPr>
-      <w:r>
+        <w:rPr>
+          <w:highlight w:val="green"/>
+        </w:rPr>
+      </w:pPr>
+      <w:r>
+        <w:rPr>
+          <w:highlight w:val="green"/>
+        </w:rPr>
         <w:t>Bildauflösung und -rauschen</w:t>
       </w:r>
     </w:p>
@@ -155,8 +167,14 @@
           <w:ilvl w:val="1"/>
           <w:numId w:val="1"/>
         </w:numPr>
-      </w:pPr>
-      <w:r>
+        <w:rPr>
+          <w:highlight w:val="green"/>
+        </w:rPr>
+      </w:pPr>
+      <w:r>
+        <w:rPr>
+          <w:highlight w:val="green"/>
+        </w:rPr>
         <w:t>Genauigkeit der Tiefeninformationen</w:t>
       </w:r>
     </w:p>
@@ -167,8 +185,14 @@
           <w:ilvl w:val="1"/>
           <w:numId w:val="1"/>
         </w:numPr>
-      </w:pPr>
-      <w:r>
+        <w:rPr>
+          <w:highlight w:val="green"/>
+        </w:rPr>
+      </w:pPr>
+      <w:r>
+        <w:rPr>
+          <w:highlight w:val="green"/>
+        </w:rPr>
         <w:t>Aktive &amp; passive Verfahren zur Bestimmung der Tiefeninformationen</w:t>
       </w:r>
     </w:p>
@@ -181,7 +205,7 @@
           <w:color w:val="000000"/>
           <w:sz w:val="22"/>
           <w:szCs w:val="22"/>
-          <w:highlight w:val="red"/>
+          <w:highlight w:val="green"/>
         </w:rPr>
         <w:t>Die Zurverfügungstellung der Messergebnisse ohne Rohdaten reicht aus. Bitte machen Sie hierzu nur einen Verweis/Hinweis in der Arbeit, dass die Messergebnisse bei Bedarf anderweitig zur Verfügung gestellt werden können.</w:t>
       </w:r>
@@ -190,21 +214,21 @@
     <w:p>
       <w:r>
         <w:rPr>
-          <w:highlight w:val="red"/>
+          <w:highlight w:val="green"/>
         </w:rPr>
         <w:t xml:space="preserve">Wird im Einleitungskapitel klar, warum ich das Volumen von Lebensmitteln bestimmen möchte? (Volumen + Dichte = Gewicht + Bezeichnung = </w:t>
       </w:r>
       <w:proofErr w:type="spellStart"/>
       <w:r>
         <w:rPr>
-          <w:highlight w:val="red"/>
+          <w:highlight w:val="green"/>
         </w:rPr>
         <w:t>Nährstoffezusammensetzung</w:t>
       </w:r>
       <w:proofErr w:type="spellEnd"/>
       <w:r>
         <w:rPr>
-          <w:highlight w:val="red"/>
+          <w:highlight w:val="green"/>
         </w:rPr>
         <w:t>)</w:t>
       </w:r>
@@ -213,18 +237,33 @@
     <w:p/>
     <w:p>
       <w:r>
+        <w:rPr>
+          <w:highlight w:val="green"/>
+        </w:rPr>
         <w:t xml:space="preserve">Forschungslücke aufweisen </w:t>
       </w:r>
       <w:r>
+        <w:rPr>
+          <w:highlight w:val="green"/>
+        </w:rPr>
         <w:sym w:font="Wingdings" w:char="F0E0"/>
       </w:r>
       <w:r>
+        <w:rPr>
+          <w:highlight w:val="green"/>
+        </w:rPr>
         <w:t xml:space="preserve"> Fragestellungen ableiten </w:t>
       </w:r>
       <w:r>
+        <w:rPr>
+          <w:highlight w:val="green"/>
+        </w:rPr>
         <w:sym w:font="Wingdings" w:char="F0E0"/>
       </w:r>
       <w:r>
+        <w:rPr>
+          <w:highlight w:val="green"/>
+        </w:rPr>
         <w:t xml:space="preserve"> Ziel bestimmen</w:t>
       </w:r>
     </w:p>
@@ -477,12 +516,14 @@
         <w:rPr>
           <w:b/>
           <w:bCs/>
+          <w:highlight w:val="green"/>
         </w:rPr>
       </w:pPr>
       <w:r>
         <w:rPr>
           <w:b/>
           <w:bCs/>
+          <w:highlight w:val="green"/>
         </w:rPr>
         <w:t xml:space="preserve">5 bis maximal </w:t>
       </w:r>
@@ -490,6 +531,7 @@
         <w:rPr>
           <w:b/>
           <w:bCs/>
+          <w:highlight w:val="green"/>
         </w:rPr>
         <w:t>7 Hauptkapitel</w:t>
       </w:r>
@@ -497,6 +539,7 @@
         <w:rPr>
           <w:b/>
           <w:bCs/>
+          <w:highlight w:val="green"/>
         </w:rPr>
         <w:t>!</w:t>
       </w:r>
@@ -2723,12 +2766,14 @@
         <w:rPr>
           <w:b/>
           <w:bCs/>
+          <w:highlight w:val="green"/>
         </w:rPr>
       </w:pPr>
       <w:r>
         <w:rPr>
           <w:b/>
           <w:bCs/>
+          <w:highlight w:val="green"/>
         </w:rPr>
         <w:t>Auswertung</w:t>
       </w:r>
@@ -2742,15 +2787,15 @@
         </w:numPr>
         <w:spacing w:line="360" w:lineRule="auto"/>
         <w:jc w:val="both"/>
-      </w:pPr>
-      <w:r>
-        <w:t>Datenerhebung (</w:t>
-      </w:r>
-      <w:r>
-        <w:t>Verweis auf Anhang</w:t>
-      </w:r>
-      <w:r>
-        <w:t>)</w:t>
+        <w:rPr>
+          <w:highlight w:val="green"/>
+        </w:rPr>
+      </w:pPr>
+      <w:r>
+        <w:rPr>
+          <w:highlight w:val="green"/>
+        </w:rPr>
+        <w:t>Datenerhebung (Verweis auf Anhang)</w:t>
       </w:r>
     </w:p>
     <w:p>
@@ -2762,17 +2807,32 @@
         </w:numPr>
         <w:spacing w:line="360" w:lineRule="auto"/>
         <w:jc w:val="both"/>
-      </w:pPr>
-      <w:r>
+        <w:rPr>
+          <w:highlight w:val="green"/>
+        </w:rPr>
+      </w:pPr>
+      <w:r>
+        <w:rPr>
+          <w:highlight w:val="green"/>
+        </w:rPr>
         <w:t xml:space="preserve">Interpretation </w:t>
       </w:r>
       <w:r>
+        <w:rPr>
+          <w:highlight w:val="green"/>
+        </w:rPr>
         <w:t xml:space="preserve">(Messergebnisse </w:t>
       </w:r>
       <w:r>
+        <w:rPr>
+          <w:highlight w:val="green"/>
+        </w:rPr>
         <w:t xml:space="preserve">+ Zusammenhänge </w:t>
       </w:r>
       <w:r>
+        <w:rPr>
+          <w:highlight w:val="green"/>
+        </w:rPr>
         <w:t>beschreiben)</w:t>
       </w:r>
     </w:p>
@@ -2785,17 +2845,32 @@
         </w:numPr>
         <w:spacing w:line="360" w:lineRule="auto"/>
         <w:jc w:val="both"/>
-      </w:pPr>
-      <w:r>
+        <w:rPr>
+          <w:highlight w:val="green"/>
+        </w:rPr>
+      </w:pPr>
+      <w:r>
+        <w:rPr>
+          <w:highlight w:val="green"/>
+        </w:rPr>
         <w:t>Kritische Betrachtung</w:t>
       </w:r>
       <w:r>
+        <w:rPr>
+          <w:highlight w:val="green"/>
+        </w:rPr>
         <w:t xml:space="preserve"> (Labor</w:t>
       </w:r>
       <w:r>
+        <w:rPr>
+          <w:highlight w:val="green"/>
+        </w:rPr>
         <w:t>bedingungen, nur ein Lebensmittel betrachtet etc.</w:t>
       </w:r>
       <w:r>
+        <w:rPr>
+          <w:highlight w:val="green"/>
+        </w:rPr>
         <w:t>)</w:t>
       </w:r>
     </w:p>
@@ -2809,46 +2884,41 @@
         <w:spacing w:line="360" w:lineRule="auto"/>
         <w:jc w:val="both"/>
         <w:rPr>
+          <w:highlight w:val="green"/>
+        </w:rPr>
+      </w:pPr>
+      <w:r>
+        <w:rPr>
           <w:b/>
           <w:bCs/>
-        </w:rPr>
-      </w:pPr>
-      <w:r>
-        <w:rPr>
+          <w:highlight w:val="green"/>
+        </w:rPr>
+        <w:t>Fazit</w:t>
+      </w:r>
+      <w:r>
+        <w:rPr>
+          <w:highlight w:val="green"/>
+        </w:rPr>
+        <w:t xml:space="preserve"> (Zusammenfassung und Ausblick)</w:t>
+      </w:r>
+    </w:p>
+    <w:p>
+      <w:pPr>
+        <w:rPr>
+          <w:rFonts w:ascii="Times New Roman" w:eastAsiaTheme="majorEastAsia" w:hAnsi="Times New Roman" w:cs="Times New Roman"/>
           <w:b/>
           <w:bCs/>
-        </w:rPr>
-        <w:t>Zusammenfassung und Ausblick</w:t>
-      </w:r>
-    </w:p>
-    <w:p>
-      <w:pPr>
-        <w:pStyle w:val="Listenabsatz"/>
-        <w:numPr>
-          <w:ilvl w:val="1"/>
-          <w:numId w:val="25"/>
-        </w:numPr>
-        <w:spacing w:line="360" w:lineRule="auto"/>
-        <w:jc w:val="both"/>
-      </w:pPr>
-      <w:r>
-        <w:t>Zusammenfassung</w:t>
-      </w:r>
-    </w:p>
-    <w:p>
-      <w:pPr>
-        <w:pStyle w:val="Listenabsatz"/>
-        <w:numPr>
-          <w:ilvl w:val="1"/>
-          <w:numId w:val="25"/>
-        </w:numPr>
-        <w:spacing w:line="360" w:lineRule="auto"/>
-        <w:jc w:val="both"/>
-      </w:pPr>
-      <w:r>
-        <w:t>Ausblick</w:t>
-      </w:r>
-      <w:r>
+          <w:color w:val="000000" w:themeColor="text1"/>
+          <w:sz w:val="32"/>
+          <w:szCs w:val="28"/>
+          <w:highlight w:val="green"/>
+          <w:lang w:eastAsia="de-DE"/>
+        </w:rPr>
+      </w:pPr>
+      <w:r>
+        <w:rPr>
+          <w:highlight w:val="green"/>
+        </w:rPr>
         <w:br w:type="page"/>
       </w:r>
     </w:p>
@@ -2923,8 +2993,14 @@
         </w:numPr>
         <w:spacing w:after="120" w:line="360" w:lineRule="auto"/>
         <w:jc w:val="both"/>
-      </w:pPr>
-      <w:r>
+        <w:rPr>
+          <w:highlight w:val="green"/>
+        </w:rPr>
+      </w:pPr>
+      <w:r>
+        <w:rPr>
+          <w:highlight w:val="green"/>
+        </w:rPr>
         <w:t>Wie sieht eine technische Lösung aus, die auf Basis von Object Capture das Volumen von Lebensmitteln bestimmen kann?</w:t>
       </w:r>
     </w:p>
@@ -2937,8 +3013,14 @@
         </w:numPr>
         <w:spacing w:after="120" w:line="360" w:lineRule="auto"/>
         <w:jc w:val="both"/>
-      </w:pPr>
-      <w:r>
+        <w:rPr>
+          <w:highlight w:val="green"/>
+        </w:rPr>
+      </w:pPr>
+      <w:r>
+        <w:rPr>
+          <w:highlight w:val="green"/>
+        </w:rPr>
         <w:t>Welche Messabweichung liefert diese Lösung zu welchem Aufwand?</w:t>
       </w:r>
     </w:p>
@@ -2951,8 +3033,14 @@
         </w:numPr>
         <w:spacing w:after="120" w:line="360" w:lineRule="auto"/>
         <w:jc w:val="both"/>
-      </w:pPr>
-      <w:r>
+        <w:rPr>
+          <w:highlight w:val="green"/>
+        </w:rPr>
+      </w:pPr>
+      <w:r>
+        <w:rPr>
+          <w:highlight w:val="green"/>
+        </w:rPr>
         <w:t>Welche Faktoren erhöhen bzw. senken die Messabweichung?</w:t>
       </w:r>
     </w:p>
@@ -2963,14 +3051,26 @@
           <w:ilvl w:val="1"/>
           <w:numId w:val="27"/>
         </w:numPr>
-      </w:pPr>
-      <w:r>
+        <w:rPr>
+          <w:highlight w:val="green"/>
+        </w:rPr>
+      </w:pPr>
+      <w:r>
+        <w:rPr>
+          <w:highlight w:val="green"/>
+        </w:rPr>
         <w:t xml:space="preserve">Überlappungsgrad </w:t>
       </w:r>
       <w:r>
+        <w:rPr>
+          <w:highlight w:val="green"/>
+        </w:rPr>
         <w:sym w:font="Wingdings" w:char="F0E0"/>
       </w:r>
       <w:r>
+        <w:rPr>
+          <w:highlight w:val="green"/>
+        </w:rPr>
         <w:t xml:space="preserve"> Bildanzahl</w:t>
       </w:r>
     </w:p>
@@ -2982,11 +3082,13 @@
           <w:numId w:val="27"/>
         </w:numPr>
         <w:rPr>
+          <w:highlight w:val="green"/>
           <w:lang w:val="en-US"/>
         </w:rPr>
       </w:pPr>
       <w:r>
         <w:rPr>
+          <w:highlight w:val="green"/>
           <w:lang w:val="en-US"/>
         </w:rPr>
         <w:t>Detail Level + Feature Sensitivity</w:t>
@@ -2999,12 +3101,15 @@
           <w:ilvl w:val="1"/>
           <w:numId w:val="27"/>
         </w:numPr>
-      </w:pPr>
-      <w:r>
-        <w:t>Verwendete Bildauflösung (keine explizite Messreihe</w:t>
-      </w:r>
-      <w:r>
-        <w:t>, lt. Apple höchste = beste Ergebnisse + logische Herleitung)</w:t>
+        <w:rPr>
+          <w:highlight w:val="green"/>
+        </w:rPr>
+      </w:pPr>
+      <w:r>
+        <w:rPr>
+          <w:highlight w:val="green"/>
+        </w:rPr>
+        <w:t>Verwendete Bildauflösung (keine explizite Messreihe, lt. Apple höchste = beste Ergebnisse + logische Herleitung)</w:t>
       </w:r>
     </w:p>
     <w:p>
@@ -3014,18 +3119,15 @@
           <w:ilvl w:val="1"/>
           <w:numId w:val="27"/>
         </w:numPr>
-      </w:pPr>
-      <w:r>
-        <w:t>Beleuchtungskonfiguration</w:t>
-      </w:r>
-      <w:r>
-        <w:t xml:space="preserve"> (</w:t>
-      </w:r>
-      <w:r>
-        <w:t>keine explizite Messreihe</w:t>
-      </w:r>
-      <w:r>
-        <w:t>, lt. Apple sorgt gute Ausleuchtung des Objekts für beste Ergebnisse + logische Herleitung)</w:t>
+        <w:rPr>
+          <w:highlight w:val="green"/>
+        </w:rPr>
+      </w:pPr>
+      <w:r>
+        <w:rPr>
+          <w:highlight w:val="green"/>
+        </w:rPr>
+        <w:t>Beleuchtungskonfiguration (keine explizite Messreihe, lt. Apple sorgt gute Ausleuchtung des Objekts für beste Ergebnisse + logische Herleitung)</w:t>
       </w:r>
     </w:p>
     <w:p/>
@@ -3222,8 +3324,14 @@
     <w:p/>
     <w:p/>
     <w:p>
-      <w:r>
-        <w:rPr>
+      <w:pPr>
+        <w:rPr>
+          <w:highlight w:val="green"/>
+        </w:rPr>
+      </w:pPr>
+      <w:r>
+        <w:rPr>
+          <w:highlight w:val="green"/>
           <w:u w:val="single"/>
         </w:rPr>
         <w:t>Unabhängige Variable</w:t>
@@ -3237,17 +3345,20 @@
           <w:numId w:val="21"/>
         </w:numPr>
         <w:rPr>
+          <w:highlight w:val="green"/>
           <w:lang w:val="en-US"/>
         </w:rPr>
       </w:pPr>
       <w:r>
         <w:rPr>
+          <w:highlight w:val="green"/>
           <w:lang w:val="en-US"/>
         </w:rPr>
         <w:t xml:space="preserve">Externe Parameter zur Konfiguration </w:t>
       </w:r>
       <w:r>
         <w:rPr>
+          <w:highlight w:val="green"/>
           <w:lang w:val="en-US"/>
         </w:rPr>
         <w:t>von Object Capture</w:t>
@@ -3261,12 +3372,14 @@
           <w:numId w:val="21"/>
         </w:numPr>
         <w:rPr>
+          <w:highlight w:val="green"/>
           <w:lang w:val="en-US"/>
         </w:rPr>
       </w:pPr>
       <w:proofErr w:type="spellStart"/>
       <w:r>
         <w:rPr>
+          <w:highlight w:val="green"/>
           <w:lang w:val="en-US"/>
         </w:rPr>
         <w:t>Überlappungsgrad</w:t>
@@ -3274,18 +3387,21 @@
       <w:proofErr w:type="spellEnd"/>
       <w:r>
         <w:rPr>
+          <w:highlight w:val="green"/>
           <w:lang w:val="en-US"/>
         </w:rPr>
         <w:t xml:space="preserve"> </w:t>
       </w:r>
       <w:r>
         <w:rPr>
+          <w:highlight w:val="green"/>
           <w:lang w:val="en-US"/>
         </w:rPr>
         <w:sym w:font="Wingdings" w:char="F0E0"/>
       </w:r>
       <w:r>
         <w:rPr>
+          <w:highlight w:val="green"/>
           <w:lang w:val="en-US"/>
         </w:rPr>
         <w:t xml:space="preserve"> </w:t>
@@ -3293,6 +3409,7 @@
       <w:proofErr w:type="spellStart"/>
       <w:r>
         <w:rPr>
+          <w:highlight w:val="green"/>
           <w:lang w:val="en-US"/>
         </w:rPr>
         <w:t>Bildanzahl</w:t>
@@ -3307,23 +3424,27 @@
           <w:numId w:val="21"/>
         </w:numPr>
         <w:rPr>
+          <w:highlight w:val="green"/>
           <w:lang w:val="en-US"/>
         </w:rPr>
       </w:pPr>
       <w:r>
         <w:rPr>
+          <w:highlight w:val="green"/>
           <w:lang w:val="en-US"/>
         </w:rPr>
         <w:t>Detail Level</w:t>
       </w:r>
       <w:r>
         <w:rPr>
+          <w:highlight w:val="green"/>
           <w:lang w:val="en-US"/>
         </w:rPr>
         <w:t xml:space="preserve"> + </w:t>
       </w:r>
       <w:r>
         <w:rPr>
+          <w:highlight w:val="green"/>
           <w:lang w:val="en-US"/>
         </w:rPr>
         <w:t>Feature Sensitivity</w:t>
@@ -3337,15 +3458,22 @@
           <w:numId w:val="21"/>
         </w:numPr>
         <w:rPr>
+          <w:highlight w:val="green"/>
           <w:lang w:val="en-US"/>
         </w:rPr>
       </w:pPr>
       <w:r>
+        <w:rPr>
+          <w:highlight w:val="green"/>
+        </w:rPr>
         <w:lastRenderedPageBreak/>
         <w:t xml:space="preserve">Bildauflösung + </w:t>
       </w:r>
       <w:proofErr w:type="spellStart"/>
       <w:r>
+        <w:rPr>
+          <w:highlight w:val="green"/>
+        </w:rPr>
         <w:t>Beleuchungskonfiguration</w:t>
       </w:r>
       <w:proofErr w:type="spellEnd"/>
@@ -3357,14 +3485,26 @@
           <w:ilvl w:val="0"/>
           <w:numId w:val="21"/>
         </w:numPr>
-      </w:pPr>
-      <w:r>
+        <w:rPr>
+          <w:highlight w:val="green"/>
+        </w:rPr>
+      </w:pPr>
+      <w:r>
+        <w:rPr>
+          <w:highlight w:val="green"/>
+        </w:rPr>
         <w:t xml:space="preserve">Aufnahmegerät für die Messung (iPhone 12 Pro + OS Version) </w:t>
       </w:r>
       <w:r>
+        <w:rPr>
+          <w:highlight w:val="green"/>
+        </w:rPr>
         <w:sym w:font="Wingdings" w:char="F0E0"/>
       </w:r>
       <w:r>
+        <w:rPr>
+          <w:highlight w:val="green"/>
+        </w:rPr>
         <w:t xml:space="preserve"> bleibt unverändert</w:t>
       </w:r>
     </w:p>
@@ -3375,14 +3515,26 @@
           <w:ilvl w:val="0"/>
           <w:numId w:val="21"/>
         </w:numPr>
-      </w:pPr>
-      <w:r>
+        <w:rPr>
+          <w:highlight w:val="green"/>
+        </w:rPr>
+      </w:pPr>
+      <w:r>
+        <w:rPr>
+          <w:highlight w:val="green"/>
+        </w:rPr>
         <w:t xml:space="preserve">Bildauflösung (maximale Bildauflösung des iPhones) </w:t>
       </w:r>
       <w:r>
+        <w:rPr>
+          <w:highlight w:val="green"/>
+        </w:rPr>
         <w:sym w:font="Wingdings" w:char="F0E0"/>
       </w:r>
       <w:r>
+        <w:rPr>
+          <w:highlight w:val="green"/>
+        </w:rPr>
         <w:t xml:space="preserve"> bleibt unverändert</w:t>
       </w:r>
     </w:p>
@@ -3393,14 +3545,26 @@
           <w:ilvl w:val="0"/>
           <w:numId w:val="21"/>
         </w:numPr>
-      </w:pPr>
-      <w:r>
+        <w:rPr>
+          <w:highlight w:val="green"/>
+        </w:rPr>
+      </w:pPr>
+      <w:r>
+        <w:rPr>
+          <w:highlight w:val="green"/>
+        </w:rPr>
         <w:t xml:space="preserve">Beleuchtungskonfiguration </w:t>
       </w:r>
       <w:r>
+        <w:rPr>
+          <w:highlight w:val="green"/>
+        </w:rPr>
         <w:sym w:font="Wingdings" w:char="F0E0"/>
       </w:r>
       <w:r>
+        <w:rPr>
+          <w:highlight w:val="green"/>
+        </w:rPr>
         <w:t xml:space="preserve"> bleibt unverändert</w:t>
       </w:r>
     </w:p>
@@ -3411,14 +3575,26 @@
           <w:ilvl w:val="0"/>
           <w:numId w:val="21"/>
         </w:numPr>
-      </w:pPr>
-      <w:r>
+        <w:rPr>
+          <w:highlight w:val="green"/>
+        </w:rPr>
+      </w:pPr>
+      <w:r>
+        <w:rPr>
+          <w:highlight w:val="green"/>
+        </w:rPr>
         <w:t xml:space="preserve">Positionierung des Lebensmittels </w:t>
       </w:r>
       <w:r>
+        <w:rPr>
+          <w:highlight w:val="green"/>
+        </w:rPr>
         <w:sym w:font="Wingdings" w:char="F0E0"/>
       </w:r>
       <w:r>
+        <w:rPr>
+          <w:highlight w:val="green"/>
+        </w:rPr>
         <w:t xml:space="preserve"> bleibt unverändert</w:t>
       </w:r>
     </w:p>
@@ -3429,20 +3605,33 @@
           <w:ilvl w:val="0"/>
           <w:numId w:val="21"/>
         </w:numPr>
-      </w:pPr>
-      <w:r>
+        <w:rPr>
+          <w:highlight w:val="green"/>
+        </w:rPr>
+      </w:pPr>
+      <w:r>
+        <w:rPr>
+          <w:highlight w:val="green"/>
+        </w:rPr>
         <w:t xml:space="preserve">Versuchsaufbau (Stehtisch, Drehteller, Stativposition, -höhe, -ausrichtung) </w:t>
       </w:r>
       <w:r>
+        <w:rPr>
+          <w:highlight w:val="green"/>
+        </w:rPr>
         <w:sym w:font="Wingdings" w:char="F0E0"/>
       </w:r>
       <w:r>
+        <w:rPr>
+          <w:highlight w:val="green"/>
+        </w:rPr>
         <w:t xml:space="preserve"> bleibt unverändert</w:t>
       </w:r>
     </w:p>
     <w:p>
       <w:pPr>
         <w:rPr>
+          <w:highlight w:val="green"/>
           <w:u w:val="single"/>
         </w:rPr>
       </w:pPr>
@@ -3450,6 +3639,7 @@
     <w:p>
       <w:pPr>
         <w:rPr>
+          <w:highlight w:val="green"/>
           <w:u w:val="single"/>
         </w:rPr>
       </w:pPr>
@@ -3457,11 +3647,13 @@
     <w:p>
       <w:pPr>
         <w:rPr>
+          <w:highlight w:val="green"/>
           <w:u w:val="single"/>
         </w:rPr>
       </w:pPr>
       <w:r>
         <w:rPr>
+          <w:highlight w:val="green"/>
           <w:u w:val="single"/>
         </w:rPr>
         <w:t>Abhängige Variablen</w:t>
@@ -3474,8 +3666,14 @@
           <w:ilvl w:val="0"/>
           <w:numId w:val="20"/>
         </w:numPr>
-      </w:pPr>
-      <w:r>
+        <w:rPr>
+          <w:highlight w:val="green"/>
+        </w:rPr>
+      </w:pPr>
+      <w:r>
+        <w:rPr>
+          <w:highlight w:val="green"/>
+        </w:rPr>
         <w:t>gemessene Volumen des Lebensmittels (Messvolumen)</w:t>
       </w:r>
     </w:p>
@@ -3486,8 +3684,14 @@
           <w:ilvl w:val="0"/>
           <w:numId w:val="20"/>
         </w:numPr>
-      </w:pPr>
-      <w:r>
+        <w:rPr>
+          <w:highlight w:val="green"/>
+        </w:rPr>
+      </w:pPr>
+      <w:r>
+        <w:rPr>
+          <w:highlight w:val="green"/>
+        </w:rPr>
         <w:t>gemessene Zeit zur Bereitstellung des Volumens (Messzeit)</w:t>
       </w:r>
     </w:p>
@@ -3498,8 +3702,14 @@
           <w:ilvl w:val="0"/>
           <w:numId w:val="20"/>
         </w:numPr>
-      </w:pPr>
-      <w:r>
+        <w:rPr>
+          <w:highlight w:val="green"/>
+        </w:rPr>
+      </w:pPr>
+      <w:r>
+        <w:rPr>
+          <w:highlight w:val="green"/>
+        </w:rPr>
         <w:t>Abweichung des Messvolumens vom tatsächlichen Zielvolumen in %</w:t>
       </w:r>
     </w:p>

--- a/03_thesis/Gedanken.docx
+++ b/03_thesis/Gedanken.docx
@@ -410,23 +410,39 @@
           <w:ilvl w:val="0"/>
           <w:numId w:val="7"/>
         </w:numPr>
-      </w:pPr>
-      <w:r>
+        <w:rPr>
+          <w:highlight w:val="green"/>
+        </w:rPr>
+      </w:pPr>
+      <w:r>
+        <w:rPr>
+          <w:highlight w:val="green"/>
+        </w:rPr>
         <w:t>Angewandte Methode</w:t>
       </w:r>
       <w:r>
+        <w:rPr>
+          <w:highlight w:val="green"/>
+        </w:rPr>
         <w:t>n</w:t>
       </w:r>
       <w:r>
+        <w:rPr>
+          <w:highlight w:val="green"/>
+        </w:rPr>
         <w:t>?</w:t>
       </w:r>
       <w:r>
+        <w:rPr>
+          <w:highlight w:val="green"/>
+        </w:rPr>
         <w:t xml:space="preserve"> </w:t>
       </w:r>
       <w:r>
         <w:rPr>
           <w:b/>
           <w:bCs/>
+          <w:highlight w:val="green"/>
         </w:rPr>
         <w:t>Theorie + Ausprägung + Begründen warum gewählt!</w:t>
       </w:r>
@@ -438,8 +454,14 @@
           <w:ilvl w:val="0"/>
           <w:numId w:val="7"/>
         </w:numPr>
-      </w:pPr>
-      <w:r>
+        <w:rPr>
+          <w:highlight w:val="green"/>
+        </w:rPr>
+      </w:pPr>
+      <w:r>
+        <w:rPr>
+          <w:highlight w:val="green"/>
+        </w:rPr>
         <w:t>Design Science Research?</w:t>
       </w:r>
     </w:p>
@@ -450,24 +472,28 @@
           <w:ilvl w:val="1"/>
           <w:numId w:val="6"/>
         </w:numPr>
-      </w:pPr>
-      <w:r>
-        <w:rPr>
+        <w:rPr>
+          <w:highlight w:val="green"/>
+        </w:rPr>
+      </w:pPr>
+      <w:r>
+        <w:rPr>
+          <w:highlight w:val="green"/>
           <w:u w:val="single"/>
         </w:rPr>
         <w:t>Ziel</w:t>
       </w:r>
       <w:r>
+        <w:rPr>
+          <w:highlight w:val="green"/>
+        </w:rPr>
         <w:t xml:space="preserve">: </w:t>
       </w:r>
       <w:r>
-        <w:t>Untersuchung der Messgenauigkeit und praktischen Nutzbarkeit</w:t>
-      </w:r>
-      <w:r>
-        <w:t xml:space="preserve"> </w:t>
-      </w:r>
-      <w:r>
-        <w:t>in Trackinglösungen</w:t>
+        <w:rPr>
+          <w:highlight w:val="green"/>
+        </w:rPr>
+        <w:t>Untersuchung der Messgenauigkeit und praktischen Nutzbarkeit in Trackinglösungen</w:t>
       </w:r>
     </w:p>
     <w:p>
@@ -477,17 +503,26 @@
           <w:ilvl w:val="1"/>
           <w:numId w:val="6"/>
         </w:numPr>
-      </w:pPr>
-      <w:r>
-        <w:t>Neben der Messgenauigkeit werden weitere Faktoren zur Bewertung der Eignung ermittelt und betrachtet</w:t>
-      </w:r>
-      <w:r>
-        <w:t xml:space="preserve"> </w:t>
-      </w:r>
-      <w:r>
+        <w:rPr>
+          <w:highlight w:val="green"/>
+        </w:rPr>
+      </w:pPr>
+      <w:r>
+        <w:rPr>
+          <w:highlight w:val="green"/>
+        </w:rPr>
+        <w:t xml:space="preserve">Neben der Messgenauigkeit werden weitere Faktoren zur Bewertung der Eignung ermittelt und betrachtet </w:t>
+      </w:r>
+      <w:r>
+        <w:rPr>
+          <w:highlight w:val="green"/>
+        </w:rPr>
         <w:sym w:font="Wingdings" w:char="F0E0"/>
       </w:r>
       <w:r>
+        <w:rPr>
+          <w:highlight w:val="green"/>
+        </w:rPr>
         <w:t xml:space="preserve"> subjektive Bewertung?</w:t>
       </w:r>
     </w:p>
@@ -498,11 +533,20 @@
           <w:ilvl w:val="2"/>
           <w:numId w:val="6"/>
         </w:numPr>
-      </w:pPr>
-      <w:r>
+        <w:rPr>
+          <w:highlight w:val="green"/>
+        </w:rPr>
+      </w:pPr>
+      <w:r>
+        <w:rPr>
+          <w:highlight w:val="green"/>
+        </w:rPr>
         <w:t>Andere Entwickler könnten die Bewertung anders sehen</w:t>
       </w:r>
       <w:r>
+        <w:rPr>
+          <w:highlight w:val="green"/>
+        </w:rPr>
         <w:t>…</w:t>
       </w:r>
     </w:p>

--- a/03_thesis/Gedanken.docx
+++ b/03_thesis/Gedanken.docx
@@ -7,6 +7,9 @@
         <w:pStyle w:val="berschrift1"/>
       </w:pPr>
       <w:r>
+        <w:rPr>
+          <w:highlight w:val="green"/>
+        </w:rPr>
         <w:t>Gedanken</w:t>
       </w:r>
     </w:p>
@@ -277,6 +280,7 @@
           <w:bCs w:val="0"/>
           <w:color w:val="2F5496" w:themeColor="accent1" w:themeShade="BF"/>
           <w:szCs w:val="32"/>
+          <w:highlight w:val="green"/>
           <w:lang w:eastAsia="en-US"/>
         </w:rPr>
       </w:pPr>
@@ -287,6 +291,7 @@
           <w:bCs w:val="0"/>
           <w:color w:val="2F5496" w:themeColor="accent1" w:themeShade="BF"/>
           <w:szCs w:val="32"/>
+          <w:highlight w:val="green"/>
           <w:lang w:eastAsia="en-US"/>
         </w:rPr>
         <w:t>Fragen Kickoff Gespräch</w:t>
@@ -299,17 +304,27 @@
           <w:ilvl w:val="0"/>
           <w:numId w:val="7"/>
         </w:numPr>
-      </w:pPr>
-      <w:r>
+        <w:rPr>
+          <w:highlight w:val="green"/>
+        </w:rPr>
+      </w:pPr>
+      <w:r>
+        <w:rPr>
+          <w:highlight w:val="green"/>
+        </w:rPr>
         <w:t>Quellcode in Anhang oder als Zip (wie Internetquellen)?</w:t>
       </w:r>
       <w:r>
+        <w:rPr>
+          <w:highlight w:val="green"/>
+        </w:rPr>
         <w:t xml:space="preserve"> </w:t>
       </w:r>
       <w:r>
         <w:rPr>
           <w:b/>
           <w:bCs/>
+          <w:highlight w:val="green"/>
         </w:rPr>
         <w:t>Beides möglich</w:t>
       </w:r>
@@ -321,17 +336,27 @@
           <w:ilvl w:val="0"/>
           <w:numId w:val="7"/>
         </w:numPr>
-      </w:pPr>
-      <w:r>
+        <w:rPr>
+          <w:highlight w:val="green"/>
+        </w:rPr>
+      </w:pPr>
+      <w:r>
+        <w:rPr>
+          <w:highlight w:val="green"/>
+        </w:rPr>
         <w:t>Welchen Leitfaden benutzen?</w:t>
       </w:r>
       <w:r>
+        <w:rPr>
+          <w:highlight w:val="green"/>
+        </w:rPr>
         <w:t xml:space="preserve"> </w:t>
       </w:r>
       <w:r>
         <w:rPr>
           <w:b/>
           <w:bCs/>
+          <w:highlight w:val="green"/>
         </w:rPr>
         <w:t>IT-Management nutzen 02/2022</w:t>
       </w:r>
@@ -343,26 +368,40 @@
           <w:ilvl w:val="0"/>
           <w:numId w:val="7"/>
         </w:numPr>
-      </w:pPr>
-      <w:r>
+        <w:rPr>
+          <w:highlight w:val="green"/>
+        </w:rPr>
+      </w:pPr>
+      <w:r>
+        <w:rPr>
+          <w:highlight w:val="green"/>
+        </w:rPr>
         <w:t xml:space="preserve">Form </w:t>
       </w:r>
       <w:r>
         <w:rPr>
           <w:color w:val="000000" w:themeColor="text1"/>
+          <w:highlight w:val="green"/>
         </w:rPr>
         <w:t>der Einreichung der Arbeit</w:t>
       </w:r>
       <w:r>
+        <w:rPr>
+          <w:highlight w:val="green"/>
+        </w:rPr>
         <w:t>? Ausdruck notwendig?</w:t>
       </w:r>
       <w:r>
+        <w:rPr>
+          <w:highlight w:val="green"/>
+        </w:rPr>
         <w:t xml:space="preserve"> </w:t>
       </w:r>
       <w:r>
         <w:rPr>
           <w:b/>
           <w:bCs/>
+          <w:highlight w:val="green"/>
         </w:rPr>
         <w:t>Nur PDF Upload OC</w:t>
       </w:r>
@@ -374,33 +413,29 @@
           <w:ilvl w:val="0"/>
           <w:numId w:val="7"/>
         </w:numPr>
-      </w:pPr>
-      <w:r>
+        <w:rPr>
+          <w:highlight w:val="green"/>
+        </w:rPr>
+      </w:pPr>
+      <w:r>
+        <w:rPr>
+          <w:highlight w:val="green"/>
+        </w:rPr>
         <w:t>Muster-Deckblatt Arbeit verwenden in Thesis (von Mail)?</w:t>
       </w:r>
       <w:r>
+        <w:rPr>
+          <w:highlight w:val="green"/>
+        </w:rPr>
         <w:t xml:space="preserve"> </w:t>
       </w:r>
       <w:r>
         <w:rPr>
           <w:b/>
           <w:bCs/>
-        </w:rPr>
-        <w:t xml:space="preserve">Aus </w:t>
-      </w:r>
-      <w:r>
-        <w:rPr>
-          <w:b/>
-          <w:bCs/>
-        </w:rPr>
-        <w:t>M</w:t>
-      </w:r>
-      <w:r>
-        <w:rPr>
-          <w:b/>
-          <w:bCs/>
-        </w:rPr>
-        <w:t>ail verwenden</w:t>
+          <w:highlight w:val="green"/>
+        </w:rPr>
+        <w:t>Aus Mail verwenden</w:t>
       </w:r>
     </w:p>
     <w:p>
@@ -4892,11 +4927,7 @@
       <w:pBdr>
         <w:bottom w:val="single" w:sz="4" w:space="1" w:color="auto"/>
       </w:pBdr>
-      <w:jc w:val="center"/>
     </w:pPr>
-    <w:r>
-      <w:t>- 10 -</w:t>
-    </w:r>
   </w:p>
 </w:hdr>
 </file>
@@ -8651,6 +8682,27 @@
       <w:lang w:eastAsia="de-DE"/>
     </w:rPr>
   </w:style>
+  <w:style w:type="paragraph" w:styleId="Fuzeile">
+    <w:name w:val="footer"/>
+    <w:basedOn w:val="Standard"/>
+    <w:link w:val="FuzeileZchn"/>
+    <w:uiPriority w:val="99"/>
+    <w:unhideWhenUsed/>
+    <w:rsid w:val="00967673"/>
+    <w:pPr>
+      <w:tabs>
+        <w:tab w:val="center" w:pos="4536"/>
+        <w:tab w:val="right" w:pos="9072"/>
+      </w:tabs>
+    </w:pPr>
+  </w:style>
+  <w:style w:type="character" w:customStyle="1" w:styleId="FuzeileZchn">
+    <w:name w:val="Fußzeile Zchn"/>
+    <w:basedOn w:val="Absatz-Standardschriftart"/>
+    <w:link w:val="Fuzeile"/>
+    <w:uiPriority w:val="99"/>
+    <w:rsid w:val="00967673"/>
+  </w:style>
 </w:styles>
 </file>
 
